--- a/Αρχείο Σχεδίασης.docx
+++ b/Αρχείο Σχεδίασης.docx
@@ -4967,38 +4967,26 @@
     </w:p>
     <w:p>
       <w:pPr>
-        <w:pStyle w:val="BodyText"/>
-        <w:rPr>
-          <w:rFonts w:ascii="Times New Roman" w:hAnsi="Times New Roman" w:cs="Times New Roman"/>
-          <w:lang w:val="el-GR"/>
-        </w:rPr>
-      </w:pPr>
-    </w:p>
-    <w:p>
-      <w:pPr>
-        <w:pStyle w:val="BodyText"/>
-        <w:rPr>
-          <w:rFonts w:ascii="Times New Roman" w:hAnsi="Times New Roman" w:cs="Times New Roman"/>
-          <w:lang w:val="el-GR"/>
-        </w:rPr>
-      </w:pPr>
-    </w:p>
-    <w:p>
-      <w:pPr>
         <w:rPr>
           <w:rFonts w:cs="Times New Roman"/>
         </w:rPr>
       </w:pPr>
-      <w:r>
+    </w:p>
+    <w:p>
+      <w:pPr>
         <w:rPr>
           <w:rFonts w:cs="Times New Roman"/>
+        </w:rPr>
+      </w:pPr>
+      <w:r>
+        <w:rPr>
           <w:noProof/>
         </w:rPr>
         <w:drawing>
-          <wp:inline distT="0" distB="0" distL="0" distR="0" wp14:anchorId="4C0FDA97" wp14:editId="286E8250">
-            <wp:extent cx="5711190" cy="4641850"/>
-            <wp:effectExtent l="0" t="0" r="3810" b="6350"/>
-            <wp:docPr id="5" name="Εικόνα 5"/>
+          <wp:inline distT="0" distB="0" distL="0" distR="0" wp14:anchorId="4B35F946" wp14:editId="28BD97FB">
+            <wp:extent cx="6560360" cy="5758004"/>
+            <wp:effectExtent l="0" t="0" r="0" b="0"/>
+            <wp:docPr id="4" name="Εικόνα 4"/>
             <wp:cNvGraphicFramePr>
               <a:graphicFrameLocks xmlns:a="http://schemas.openxmlformats.org/drawingml/2006/main" noChangeAspect="1"/>
             </wp:cNvGraphicFramePr>
@@ -5006,7 +4994,7 @@
               <a:graphicData uri="http://schemas.openxmlformats.org/drawingml/2006/picture">
                 <pic:pic xmlns:pic="http://schemas.openxmlformats.org/drawingml/2006/picture">
                   <pic:nvPicPr>
-                    <pic:cNvPr id="0" name="Picture 5"/>
+                    <pic:cNvPr id="0" name="Picture 1"/>
                     <pic:cNvPicPr>
                       <a:picLocks noChangeAspect="1" noChangeArrowheads="1"/>
                     </pic:cNvPicPr>
@@ -5027,7 +5015,7 @@
                   <pic:spPr bwMode="auto">
                     <a:xfrm>
                       <a:off x="0" y="0"/>
-                      <a:ext cx="5711190" cy="4641850"/>
+                      <a:ext cx="6568981" cy="5765571"/>
                     </a:xfrm>
                     <a:prstGeom prst="rect">
                       <a:avLst/>
@@ -5043,27 +5031,6 @@
           </wp:inline>
         </w:drawing>
       </w:r>
-    </w:p>
-    <w:p>
-      <w:pPr>
-        <w:rPr>
-          <w:rFonts w:cs="Times New Roman"/>
-        </w:rPr>
-      </w:pPr>
-    </w:p>
-    <w:p>
-      <w:pPr>
-        <w:rPr>
-          <w:rFonts w:cs="Times New Roman"/>
-        </w:rPr>
-      </w:pPr>
-    </w:p>
-    <w:p>
-      <w:pPr>
-        <w:rPr>
-          <w:rFonts w:cs="Times New Roman"/>
-        </w:rPr>
-      </w:pPr>
     </w:p>
     <w:p>
       <w:pPr>

--- a/Αρχείο Σχεδίασης.docx
+++ b/Αρχείο Σχεδίασης.docx
@@ -1435,15 +1435,7 @@
         <w:t xml:space="preserve"> </w:t>
       </w:r>
       <w:r>
-        <w:t xml:space="preserve">της εφαρμογής μας </w:t>
-      </w:r>
-      <w:proofErr w:type="gramStart"/>
-      <w:r>
-        <w:t>είναι :</w:t>
-      </w:r>
-      <w:proofErr w:type="gramEnd"/>
-      <w:r>
-        <w:t xml:space="preserve"> </w:t>
+        <w:t xml:space="preserve">της εφαρμογής μας είναι : </w:t>
       </w:r>
       <w:hyperlink r:id="rId9" w:history="1">
         <w:r>
@@ -2559,7 +2551,6 @@
                 <w:szCs w:val="22"/>
               </w:rPr>
             </w:pPr>
-            <w:proofErr w:type="spellStart"/>
             <w:r>
               <w:rPr>
                 <w:rFonts w:cs="Times New Roman"/>
@@ -2568,7 +2559,6 @@
               </w:rPr>
               <w:t>Actors</w:t>
             </w:r>
-            <w:proofErr w:type="spellEnd"/>
           </w:p>
         </w:tc>
         <w:tc>
@@ -3736,7 +3726,6 @@
                 <w:szCs w:val="22"/>
               </w:rPr>
             </w:pPr>
-            <w:proofErr w:type="spellStart"/>
             <w:r>
               <w:rPr>
                 <w:rFonts w:cs="Times New Roman"/>
@@ -3746,31 +3735,8 @@
                 <w:szCs w:val="22"/>
               </w:rPr>
               <w:lastRenderedPageBreak/>
-              <w:t>Use</w:t>
-            </w:r>
-            <w:proofErr w:type="spellEnd"/>
-            <w:r>
-              <w:rPr>
-                <w:rFonts w:cs="Times New Roman"/>
-                <w:b/>
-                <w:bCs/>
-                <w:sz w:val="22"/>
-                <w:szCs w:val="22"/>
-              </w:rPr>
-              <w:t xml:space="preserve"> </w:t>
-            </w:r>
-            <w:proofErr w:type="spellStart"/>
-            <w:r>
-              <w:rPr>
-                <w:rFonts w:cs="Times New Roman"/>
-                <w:b/>
-                <w:bCs/>
-                <w:sz w:val="22"/>
-                <w:szCs w:val="22"/>
-              </w:rPr>
-              <w:t>Case</w:t>
-            </w:r>
-            <w:proofErr w:type="spellEnd"/>
+              <w:t>Use Case</w:t>
+            </w:r>
           </w:p>
         </w:tc>
         <w:tc>
@@ -3944,7 +3910,6 @@
                 <w:szCs w:val="22"/>
               </w:rPr>
             </w:pPr>
-            <w:proofErr w:type="spellStart"/>
             <w:r>
               <w:rPr>
                 <w:rFonts w:cs="Times New Roman"/>
@@ -3955,7 +3920,6 @@
               </w:rPr>
               <w:t>Actors</w:t>
             </w:r>
-            <w:proofErr w:type="spellEnd"/>
           </w:p>
         </w:tc>
         <w:tc>
@@ -3984,25 +3948,7 @@
                 <w:sz w:val="22"/>
                 <w:szCs w:val="22"/>
               </w:rPr>
-              <w:t xml:space="preserve">Επισκέπτες του </w:t>
-            </w:r>
-            <w:proofErr w:type="spellStart"/>
-            <w:r>
-              <w:rPr>
-                <w:rFonts w:cs="Times New Roman"/>
-                <w:sz w:val="22"/>
-                <w:szCs w:val="22"/>
-              </w:rPr>
-              <w:t>ιστότοπου</w:t>
-            </w:r>
-            <w:proofErr w:type="spellEnd"/>
-            <w:r>
-              <w:rPr>
-                <w:rFonts w:cs="Times New Roman"/>
-                <w:sz w:val="22"/>
-                <w:szCs w:val="22"/>
-              </w:rPr>
-              <w:t>, Εγγεγραμμένοι χρήστες</w:t>
+              <w:t>Επισκέπτες του ιστότοπου, Εγγεγραμμένοι χρήστες</w:t>
             </w:r>
           </w:p>
         </w:tc>
@@ -4259,7 +4205,6 @@
                 <w:lang w:val="en-GB"/>
               </w:rPr>
             </w:pPr>
-            <w:proofErr w:type="spellStart"/>
             <w:r>
               <w:rPr>
                 <w:rFonts w:cs="Times New Roman"/>
@@ -4267,29 +4212,8 @@
                 <w:szCs w:val="22"/>
                 <w:lang w:val="en-GB"/>
               </w:rPr>
-              <w:t>Firstname</w:t>
-            </w:r>
-            <w:proofErr w:type="spellEnd"/>
-            <w:r>
-              <w:rPr>
-                <w:rFonts w:cs="Times New Roman"/>
-                <w:sz w:val="22"/>
-                <w:szCs w:val="22"/>
-                <w:lang w:val="en-GB"/>
-              </w:rPr>
-              <w:t xml:space="preserve">, surname, birthday, username, password, country, points, email, </w:t>
-            </w:r>
-            <w:proofErr w:type="spellStart"/>
-            <w:r>
-              <w:rPr>
-                <w:rFonts w:cs="Times New Roman"/>
-                <w:sz w:val="22"/>
-                <w:szCs w:val="22"/>
-                <w:lang w:val="en-GB"/>
-              </w:rPr>
-              <w:t>bankAccount</w:t>
-            </w:r>
-            <w:proofErr w:type="spellEnd"/>
+              <w:t>Firstname, surname, birthday, username, password, country, points, email, bankAccount</w:t>
+            </w:r>
           </w:p>
         </w:tc>
       </w:tr>
@@ -4456,7 +4380,6 @@
                 <w:lang w:val="en-GB"/>
               </w:rPr>
             </w:pPr>
-            <w:proofErr w:type="spellStart"/>
             <w:r>
               <w:rPr>
                 <w:rFonts w:cs="Times New Roman"/>
@@ -4464,29 +4387,8 @@
                 <w:szCs w:val="22"/>
                 <w:lang w:val="en-GB"/>
               </w:rPr>
-              <w:t>Firstname</w:t>
-            </w:r>
-            <w:proofErr w:type="spellEnd"/>
-            <w:r>
-              <w:rPr>
-                <w:rFonts w:cs="Times New Roman"/>
-                <w:sz w:val="22"/>
-                <w:szCs w:val="22"/>
-                <w:lang w:val="en-GB"/>
-              </w:rPr>
-              <w:t xml:space="preserve">, surname, birthday, username, password, country, points, email, </w:t>
-            </w:r>
-            <w:proofErr w:type="spellStart"/>
-            <w:r>
-              <w:rPr>
-                <w:rFonts w:cs="Times New Roman"/>
-                <w:sz w:val="22"/>
-                <w:szCs w:val="22"/>
-                <w:lang w:val="en-GB"/>
-              </w:rPr>
-              <w:t>bankAccount</w:t>
-            </w:r>
-            <w:proofErr w:type="spellEnd"/>
+              <w:t>Firstname, surname, birthday, username, password, country, points, email, bankAccount</w:t>
+            </w:r>
           </w:p>
         </w:tc>
       </w:tr>
@@ -4830,10 +4732,10 @@
           <w:noProof/>
         </w:rPr>
         <w:drawing>
-          <wp:inline distT="0" distB="0" distL="0" distR="0" wp14:anchorId="20C16A83" wp14:editId="619ADDE7">
-            <wp:extent cx="5711190" cy="6249670"/>
+          <wp:inline distT="0" distB="0" distL="0" distR="0" wp14:anchorId="69125E84" wp14:editId="519F92E0">
+            <wp:extent cx="5711190" cy="6193790"/>
             <wp:effectExtent l="0" t="0" r="0" b="0"/>
-            <wp:docPr id="1" name="Εικόνα 1" descr="Εικόνα που περιέχει κείμενο, υπογραφή, κατάστημα, στιγμιότυπο οθόνης&#10;&#10;Περιγραφή που δημιουργήθηκε αυτόματα"/>
+            <wp:docPr id="7" name="Εικόνα 7" descr="Εικόνα που περιέχει κείμενο, υπογραφή, στιγμιότυπο οθόνης, αρκετά&#10;&#10;Περιγραφή που δημιουργήθηκε αυτόματα"/>
             <wp:cNvGraphicFramePr>
               <a:graphicFrameLocks xmlns:a="http://schemas.openxmlformats.org/drawingml/2006/main" noChangeAspect="1"/>
             </wp:cNvGraphicFramePr>
@@ -4841,7 +4743,7 @@
               <a:graphicData uri="http://schemas.openxmlformats.org/drawingml/2006/picture">
                 <pic:pic xmlns:pic="http://schemas.openxmlformats.org/drawingml/2006/picture">
                   <pic:nvPicPr>
-                    <pic:cNvPr id="1" name="Εικόνα 1" descr="Εικόνα που περιέχει κείμενο, υπογραφή, κατάστημα, στιγμιότυπο οθόνης&#10;&#10;Περιγραφή που δημιουργήθηκε αυτόματα"/>
+                    <pic:cNvPr id="7" name="Εικόνα 7" descr="Εικόνα που περιέχει κείμενο, υπογραφή, στιγμιότυπο οθόνης, αρκετά&#10;&#10;Περιγραφή που δημιουργήθηκε αυτόματα"/>
                     <pic:cNvPicPr>
                       <a:picLocks noChangeAspect="1" noChangeArrowheads="1"/>
                     </pic:cNvPicPr>
@@ -4862,7 +4764,7 @@
                   <pic:spPr bwMode="auto">
                     <a:xfrm>
                       <a:off x="0" y="0"/>
-                      <a:ext cx="5711190" cy="6249670"/>
+                      <a:ext cx="5711190" cy="6193790"/>
                     </a:xfrm>
                     <a:prstGeom prst="rect">
                       <a:avLst/>
@@ -5163,24 +5065,15 @@
           <w:lang w:val="el-GR"/>
         </w:rPr>
       </w:pPr>
-    </w:p>
-    <w:p>
-      <w:pPr>
-        <w:pStyle w:val="BodyText"/>
-        <w:rPr>
-          <w:rFonts w:ascii="Times New Roman" w:hAnsi="Times New Roman" w:cs="Times New Roman"/>
-          <w:lang w:val="el-GR"/>
-        </w:rPr>
-      </w:pPr>
       <w:r>
         <w:rPr>
           <w:noProof/>
         </w:rPr>
         <w:drawing>
-          <wp:inline distT="0" distB="0" distL="0" distR="0" wp14:anchorId="3631C856" wp14:editId="2903F878">
-            <wp:extent cx="6385910" cy="3596246"/>
+          <wp:inline distT="0" distB="0" distL="0" distR="0" wp14:anchorId="23F30D80" wp14:editId="2F9FB9FE">
+            <wp:extent cx="6309579" cy="3558208"/>
             <wp:effectExtent l="0" t="0" r="0" b="4445"/>
-            <wp:docPr id="2" name="Εικόνα 2"/>
+            <wp:docPr id="6" name="Εικόνα 6"/>
             <wp:cNvGraphicFramePr>
               <a:graphicFrameLocks xmlns:a="http://schemas.openxmlformats.org/drawingml/2006/main" noChangeAspect="1"/>
             </wp:cNvGraphicFramePr>
@@ -5209,7 +5102,7 @@
                   <pic:spPr bwMode="auto">
                     <a:xfrm>
                       <a:off x="0" y="0"/>
-                      <a:ext cx="6399149" cy="3603701"/>
+                      <a:ext cx="6320145" cy="3564167"/>
                     </a:xfrm>
                     <a:prstGeom prst="rect">
                       <a:avLst/>
@@ -5225,6 +5118,15 @@
           </wp:inline>
         </w:drawing>
       </w:r>
+    </w:p>
+    <w:p>
+      <w:pPr>
+        <w:pStyle w:val="BodyText"/>
+        <w:rPr>
+          <w:rFonts w:ascii="Times New Roman" w:hAnsi="Times New Roman" w:cs="Times New Roman"/>
+          <w:lang w:val="el-GR"/>
+        </w:rPr>
+      </w:pPr>
     </w:p>
     <w:sectPr>
       <w:headerReference w:type="default" r:id="rId14"/>

--- a/Αρχείο Σχεδίασης.docx
+++ b/Αρχείο Σχεδίασης.docx
@@ -4732,10 +4732,10 @@
           <w:noProof/>
         </w:rPr>
         <w:drawing>
-          <wp:inline distT="0" distB="0" distL="0" distR="0" wp14:anchorId="69125E84" wp14:editId="519F92E0">
+          <wp:inline distT="0" distB="0" distL="0" distR="0" wp14:anchorId="057E1D51" wp14:editId="1B908AF0">
             <wp:extent cx="5711190" cy="6193790"/>
             <wp:effectExtent l="0" t="0" r="0" b="0"/>
-            <wp:docPr id="7" name="Εικόνα 7" descr="Εικόνα που περιέχει κείμενο, υπογραφή, στιγμιότυπο οθόνης, αρκετά&#10;&#10;Περιγραφή που δημιουργήθηκε αυτόματα"/>
+            <wp:docPr id="1" name="Εικόνα 1" descr="Εικόνα που περιέχει κείμενο, υπογραφή, στιγμιότυπο οθόνης, αρκετά&#10;&#10;Περιγραφή που δημιουργήθηκε αυτόματα"/>
             <wp:cNvGraphicFramePr>
               <a:graphicFrameLocks xmlns:a="http://schemas.openxmlformats.org/drawingml/2006/main" noChangeAspect="1"/>
             </wp:cNvGraphicFramePr>
@@ -4743,7 +4743,7 @@
               <a:graphicData uri="http://schemas.openxmlformats.org/drawingml/2006/picture">
                 <pic:pic xmlns:pic="http://schemas.openxmlformats.org/drawingml/2006/picture">
                   <pic:nvPicPr>
-                    <pic:cNvPr id="7" name="Εικόνα 7" descr="Εικόνα που περιέχει κείμενο, υπογραφή, στιγμιότυπο οθόνης, αρκετά&#10;&#10;Περιγραφή που δημιουργήθηκε αυτόματα"/>
+                    <pic:cNvPr id="1" name="Εικόνα 1" descr="Εικόνα που περιέχει κείμενο, υπογραφή, στιγμιότυπο οθόνης, αρκετά&#10;&#10;Περιγραφή που δημιουργήθηκε αυτόματα"/>
                     <pic:cNvPicPr>
                       <a:picLocks noChangeAspect="1" noChangeArrowheads="1"/>
                     </pic:cNvPicPr>

--- a/Αρχείο Σχεδίασης.docx
+++ b/Αρχείο Σχεδίασης.docx
@@ -324,6 +324,28 @@
       <w:pPr>
         <w:jc w:val="center"/>
         <w:rPr>
+          <w:rFonts w:cs="Times New Roman"/>
+          <w:b/>
+          <w:bCs/>
+          <w:sz w:val="40"/>
+          <w:szCs w:val="40"/>
+        </w:rPr>
+      </w:pPr>
+      <w:r>
+        <w:rPr>
+          <w:rFonts w:cs="Times New Roman"/>
+          <w:b/>
+          <w:bCs/>
+          <w:sz w:val="40"/>
+          <w:szCs w:val="40"/>
+        </w:rPr>
+        <w:t>2ο Παραδοτέο</w:t>
+      </w:r>
+    </w:p>
+    <w:p>
+      <w:pPr>
+        <w:jc w:val="right"/>
+        <w:rPr>
           <w:rFonts w:eastAsia="Verdana" w:cs="Times New Roman"/>
           <w:sz w:val="32"/>
           <w:szCs w:val="32"/>
@@ -342,23 +364,13 @@
     </w:p>
     <w:p>
       <w:pPr>
-        <w:jc w:val="right"/>
+        <w:jc w:val="center"/>
         <w:rPr>
           <w:rFonts w:eastAsia="Verdana" w:cs="Times New Roman"/>
           <w:sz w:val="32"/>
           <w:szCs w:val="32"/>
         </w:rPr>
       </w:pPr>
-    </w:p>
-    <w:p>
-      <w:pPr>
-        <w:jc w:val="center"/>
-        <w:rPr>
-          <w:rFonts w:eastAsia="Verdana" w:cs="Times New Roman"/>
-          <w:sz w:val="32"/>
-          <w:szCs w:val="32"/>
-        </w:rPr>
-      </w:pPr>
       <w:r>
         <w:rPr>
           <w:rFonts w:cs="Times New Roman"/>
@@ -393,13 +405,23 @@
           <w:szCs w:val="32"/>
         </w:rPr>
       </w:pPr>
+      <w:proofErr w:type="spellStart"/>
       <w:r>
         <w:rPr>
           <w:rFonts w:cs="Times New Roman"/>
           <w:sz w:val="32"/>
           <w:szCs w:val="32"/>
         </w:rPr>
-        <w:t xml:space="preserve">Γιαννάτος Νικόλαος </w:t>
+        <w:t>Γιαννάτος</w:t>
+      </w:r>
+      <w:proofErr w:type="spellEnd"/>
+      <w:r>
+        <w:rPr>
+          <w:rFonts w:cs="Times New Roman"/>
+          <w:sz w:val="32"/>
+          <w:szCs w:val="32"/>
+        </w:rPr>
+        <w:t xml:space="preserve"> Νικόλαος </w:t>
       </w:r>
       <w:r>
         <w:rPr>
@@ -463,13 +485,23 @@
           <w:szCs w:val="32"/>
         </w:rPr>
       </w:pPr>
+      <w:proofErr w:type="spellStart"/>
       <w:r>
         <w:rPr>
           <w:rFonts w:cs="Times New Roman"/>
           <w:sz w:val="32"/>
           <w:szCs w:val="32"/>
         </w:rPr>
-        <w:t xml:space="preserve">Μπεμπεδέλη Μαρία-Ελένη </w:t>
+        <w:t>Μπεμπεδέλη</w:t>
+      </w:r>
+      <w:proofErr w:type="spellEnd"/>
+      <w:r>
+        <w:rPr>
+          <w:rFonts w:cs="Times New Roman"/>
+          <w:sz w:val="32"/>
+          <w:szCs w:val="32"/>
+        </w:rPr>
+        <w:t xml:space="preserve"> Μαρία-Ελένη </w:t>
       </w:r>
       <w:r>
         <w:rPr>
@@ -603,7 +635,39 @@
           <w:sz w:val="28"/>
           <w:szCs w:val="28"/>
         </w:rPr>
-        <w:t>17/11/2021</w:t>
+        <w:t>1</w:t>
+      </w:r>
+      <w:r>
+        <w:rPr>
+          <w:rFonts w:cs="Times New Roman"/>
+          <w:sz w:val="28"/>
+          <w:szCs w:val="28"/>
+        </w:rPr>
+        <w:t>8</w:t>
+      </w:r>
+      <w:r>
+        <w:rPr>
+          <w:rFonts w:cs="Times New Roman"/>
+          <w:sz w:val="28"/>
+          <w:szCs w:val="28"/>
+        </w:rPr>
+        <w:t>/1</w:t>
+      </w:r>
+      <w:r>
+        <w:rPr>
+          <w:rFonts w:cs="Times New Roman"/>
+          <w:sz w:val="28"/>
+          <w:szCs w:val="28"/>
+        </w:rPr>
+        <w:t>2</w:t>
+      </w:r>
+      <w:r>
+        <w:rPr>
+          <w:rFonts w:cs="Times New Roman"/>
+          <w:sz w:val="28"/>
+          <w:szCs w:val="28"/>
+        </w:rPr>
+        <w:t>/2021</w:t>
       </w:r>
       <w:r>
         <w:rPr>
@@ -747,7 +811,7 @@
         <w:rPr>
           <w:noProof/>
         </w:rPr>
-        <w:instrText xml:space="preserve"> PAGEREF _Toc88138569 \h </w:instrText>
+        <w:instrText xml:space="preserve"> PAGEREF _Toc90668149 \h </w:instrText>
       </w:r>
       <w:r>
         <w:rPr>
@@ -832,7 +896,7 @@
         <w:rPr>
           <w:noProof/>
         </w:rPr>
-        <w:instrText xml:space="preserve"> PAGEREF _Toc88138570 \h </w:instrText>
+        <w:instrText xml:space="preserve"> PAGEREF _Toc90668150 \h </w:instrText>
       </w:r>
       <w:r>
         <w:rPr>
@@ -916,7 +980,7 @@
         <w:rPr>
           <w:noProof/>
         </w:rPr>
-        <w:instrText xml:space="preserve"> PAGEREF _Toc88138571 \h </w:instrText>
+        <w:instrText xml:space="preserve"> PAGEREF _Toc90668151 \h </w:instrText>
       </w:r>
       <w:r>
         <w:rPr>
@@ -1001,7 +1065,7 @@
         <w:rPr>
           <w:noProof/>
         </w:rPr>
-        <w:instrText xml:space="preserve"> PAGEREF _Toc88138572 \h </w:instrText>
+        <w:instrText xml:space="preserve"> PAGEREF _Toc90668152 \h </w:instrText>
       </w:r>
       <w:r>
         <w:rPr>
@@ -1086,7 +1150,7 @@
         <w:rPr>
           <w:noProof/>
         </w:rPr>
-        <w:instrText xml:space="preserve"> PAGEREF _Toc88138573 \h </w:instrText>
+        <w:instrText xml:space="preserve"> PAGEREF _Toc90668153 \h </w:instrText>
       </w:r>
       <w:r>
         <w:rPr>
@@ -1157,7 +1221,7 @@
           <w:rFonts w:ascii="Times New Roman" w:hAnsi="Times New Roman" w:cs="Times New Roman"/>
         </w:rPr>
       </w:pPr>
-      <w:bookmarkStart w:id="0" w:name="_Toc88138569"/>
+      <w:bookmarkStart w:id="0" w:name="_Toc90668149"/>
       <w:r>
         <w:rPr>
           <w:rStyle w:val="a4"/>
@@ -1180,23 +1244,103 @@
       <w:r>
         <w:t xml:space="preserve">Η εφαρμογή που θα αναπτυχθεί στο πλαίσιο του μαθήματος «Ανάπτυξη και Αρχιτεκτονικές Πληροφοριακών Συστημάτων» ονομάζεται </w:t>
       </w:r>
+      <w:proofErr w:type="spellStart"/>
       <w:r>
         <w:rPr>
           <w:lang w:val="en-US"/>
         </w:rPr>
         <w:t>Arbets</w:t>
       </w:r>
+      <w:proofErr w:type="spellEnd"/>
       <w:r>
         <w:t xml:space="preserve">. </w:t>
       </w:r>
       <w:r>
-        <w:t xml:space="preserve">Η τελευταία εγγυάται σε όλους τους χρήστες της «σίγουρο» κέρδος, ποντάροντας κάποια χρήματα σε όλα τα δυνατά αποτελέσματα ενός παιχνιδιού.  Για να κατανοηθεί η έννοια του σίγουρο στοιχήματος απαιτείται μία γρήγορη ανασκόπηση στα βασικά ενός στοιχήματος. Κάθε άθλημα έχει δύο ή τρία δυνατά αποτελέσματα: νίκη, ήττα και ισοπαλία αντίστοιχα. Για την απλούστευση κάποιων πραγμάτων θα γίνει αναφορά μόνο σε αθλήματα με δύο αποτελέσματα(νίκη-ήττα), ενώ ακριβώς τα ίδια ισχύουν και για τα τρία αποτελέσματα. Εάν μία στοιχηματική εταιρία ανακοινώσει πως η απόδοση για τη νίκη του γηπεδούχου είναι 4 και απόδοση  για τη νίκη του φιλοξενούμενου είναι 5, αυτό συνεπάγεται ότι αν ποντάρω 2 € στην νίκη γηπεδούχου θα κερδίσω 2 </w:t>
+        <w:t xml:space="preserve">Η τελευταία εγγυάται σε όλους τους χρήστες της «σίγουρο» κέρδος, ποντάροντας κάποια χρήματα σε όλα τα δυνατά αποτελέσματα ενός παιχνιδιού.  Για να κατανοηθεί η έννοια του σίγουρο στοιχήματος απαιτείται μία γρήγορη ανασκόπηση στα βασικά ενός στοιχήματος. Κάθε άθλημα έχει δύο ή τρία δυνατά αποτελέσματα: νίκη, ήττα και ισοπαλία αντίστοιχα. Για την απλούστευση κάποιων πραγμάτων θα γίνει αναφορά μόνο σε αθλήματα με δύο αποτελέσματα(νίκη-ήττα), ενώ ακριβώς τα ίδια ισχύουν και για τα τρία αποτελέσματα. Εάν μία </w:t>
+      </w:r>
+      <w:proofErr w:type="spellStart"/>
+      <w:r>
+        <w:t>στοιχηματική</w:t>
+      </w:r>
+      <w:proofErr w:type="spellEnd"/>
+      <w:r>
+        <w:t xml:space="preserve"> εταιρία ανακοινώσει πως η απόδοση για τη νίκη του γηπεδούχου είναι 4 και απόδοση  για τη νίκη του φιλοξενούμενου είναι 5, αυτό συνεπάγεται ότι αν ποντάρω 2 € στην νίκη γηπεδούχου θα κερδίσω 2 </w:t>
       </w:r>
       <w:r>
         <w:rPr>
           <w:rFonts w:cstheme="minorHAnsi"/>
         </w:rPr>
-        <w:t>× 4= 8€ . Ενώ αν ποντάρω 2€ στην νίκη του φιλοξενούμενου θα κερδίσω 2 × 5 = 10€. Σε αυτή τη περίπτωση παρατηρώ ότι χάνω 4€ και κερδίσω 8€ αν συμβεί το πρώτο ενδεχόμενο και κερδίζω 10€ εάν συμβεί το δεύτερο ενδεχόμενο. Σε κάθε, όμως, περίπτωση κερδίζω παραπάνω από όσα ξόδεψα ανεξάρτητα του αποτελέσματος. Κάτι τέτοιο, όμως, δεν συμβαίνει ποτέ στην πραγματικότητα γιατί μία στοιχηματική φροντίζει να μην δημιουργεί «κενό», δηλαδή σίγουρα στοιχήματα ώστε να μην ζημιώνεται. Αυτό που στην πραγματικότητα συμβαίνει είναι να παρατηρούνται τέτοια κενά μεταξύ των αποδόσεων που δίνουν οι διαφορετικές στοιχηματικές. Αυτό το κενό, δηλαδή οι διαφορές στις αποδόσεις μεταξύ στοιχηματικών που σου επιτρέπουν να βγάζεις σίγουρο κέρδος, προκύπτει μεταξύ άλλων λόγω του ανταγωνισμού που υπάρχει μεταξύ των στοιχηματικών εταιριών. Όσον αφορά στο σίγουρο κέρδος, έστω ότι έχουμε τον αγώνα Μπαρτσελόνα – Ρεάλ στο μπάσκετ. Και βρίσκουμε τις παρακάτω αποδόσεις για άσο(νίκη γηπεδούχου) και διπλό(νίκη φιλοξενούμενου) σε δύο στοιχηματικές εταιρίες:</w:t>
+        <w:t xml:space="preserve">× 4= 8€ . Ενώ αν ποντάρω 2€ στην νίκη του φιλοξενούμενου θα κερδίσω 2 × 5 = 10€. Σε αυτή τη περίπτωση παρατηρώ ότι χάνω 4€ και κερδίσω 8€ αν συμβεί το πρώτο ενδεχόμενο και κερδίζω 10€ εάν συμβεί το δεύτερο ενδεχόμενο. Σε κάθε, όμως, περίπτωση κερδίζω παραπάνω από όσα ξόδεψα ανεξάρτητα του αποτελέσματος. Κάτι τέτοιο, όμως, δεν συμβαίνει ποτέ στην πραγματικότητα γιατί μία </w:t>
+      </w:r>
+      <w:proofErr w:type="spellStart"/>
+      <w:r>
+        <w:rPr>
+          <w:rFonts w:cstheme="minorHAnsi"/>
+        </w:rPr>
+        <w:t>στοιχηματική</w:t>
+      </w:r>
+      <w:proofErr w:type="spellEnd"/>
+      <w:r>
+        <w:rPr>
+          <w:rFonts w:cstheme="minorHAnsi"/>
+        </w:rPr>
+        <w:t xml:space="preserve"> φροντίζει να μην δημιουργεί «κενό», δηλαδή σίγουρα στοιχήματα ώστε να μην ζημιώνεται. Αυτό που στην πραγματικότητα συμβαίνει είναι να παρατηρούνται τέτοια κενά μεταξύ των αποδόσεων που δίνουν οι διαφορετικές </w:t>
+      </w:r>
+      <w:proofErr w:type="spellStart"/>
+      <w:r>
+        <w:rPr>
+          <w:rFonts w:cstheme="minorHAnsi"/>
+        </w:rPr>
+        <w:t>στοιχηματικές</w:t>
+      </w:r>
+      <w:proofErr w:type="spellEnd"/>
+      <w:r>
+        <w:rPr>
+          <w:rFonts w:cstheme="minorHAnsi"/>
+        </w:rPr>
+        <w:t xml:space="preserve">. Αυτό το κενό, δηλαδή οι διαφορές στις αποδόσεις μεταξύ </w:t>
+      </w:r>
+      <w:proofErr w:type="spellStart"/>
+      <w:r>
+        <w:rPr>
+          <w:rFonts w:cstheme="minorHAnsi"/>
+        </w:rPr>
+        <w:t>στοιχηματικών</w:t>
+      </w:r>
+      <w:proofErr w:type="spellEnd"/>
+      <w:r>
+        <w:rPr>
+          <w:rFonts w:cstheme="minorHAnsi"/>
+        </w:rPr>
+        <w:t xml:space="preserve"> που σου επιτρέπουν να βγάζεις σίγουρο κέρδος, προκύπτει μεταξύ άλλων λόγω του ανταγωνισμού που υπάρχει μεταξύ των </w:t>
+      </w:r>
+      <w:proofErr w:type="spellStart"/>
+      <w:r>
+        <w:rPr>
+          <w:rFonts w:cstheme="minorHAnsi"/>
+        </w:rPr>
+        <w:t>στοιχηματικών</w:t>
+      </w:r>
+      <w:proofErr w:type="spellEnd"/>
+      <w:r>
+        <w:rPr>
+          <w:rFonts w:cstheme="minorHAnsi"/>
+        </w:rPr>
+        <w:t xml:space="preserve"> εταιριών. Όσον αφορά στο σίγουρο κέρδος, έστω ότι έχουμε τον αγώνα Μπαρτσελόνα – Ρεάλ στο μπάσκετ. Και βρίσκουμε τις παρακάτω αποδόσεις για άσο(νίκη γηπεδούχου) και διπλό(νίκη φιλοξενούμενου) σε δύο </w:t>
+      </w:r>
+      <w:proofErr w:type="spellStart"/>
+      <w:r>
+        <w:rPr>
+          <w:rFonts w:cstheme="minorHAnsi"/>
+        </w:rPr>
+        <w:t>στοιχηματικές</w:t>
+      </w:r>
+      <w:proofErr w:type="spellEnd"/>
+      <w:r>
+        <w:rPr>
+          <w:rFonts w:cstheme="minorHAnsi"/>
+        </w:rPr>
+        <w:t xml:space="preserve"> εταιρίες:</w:t>
       </w:r>
     </w:p>
     <w:p>
@@ -1222,7 +1366,21 @@
         <w:rPr>
           <w:rFonts w:cstheme="minorHAnsi"/>
         </w:rPr>
-        <w:t>Πλατφόρμα 1: Μπαρτσελόνα @ 1.25 – Βιλερμπάν @ 3.90</w:t>
+        <w:t xml:space="preserve">Πλατφόρμα 1: Μπαρτσελόνα @ 1.25 – </w:t>
+      </w:r>
+      <w:proofErr w:type="spellStart"/>
+      <w:r>
+        <w:rPr>
+          <w:rFonts w:cstheme="minorHAnsi"/>
+        </w:rPr>
+        <w:t>Βιλερμπάν</w:t>
+      </w:r>
+      <w:proofErr w:type="spellEnd"/>
+      <w:r>
+        <w:rPr>
+          <w:rFonts w:cstheme="minorHAnsi"/>
+        </w:rPr>
+        <w:t xml:space="preserve"> @ 3.90</w:t>
       </w:r>
     </w:p>
     <w:p>
@@ -1238,7 +1396,21 @@
         <w:rPr>
           <w:rFonts w:cstheme="minorHAnsi"/>
         </w:rPr>
-        <w:t>Πλατφόρμα 2: Μπαρτσελόνα @ 1.43 – Βιλερμπάν @ 2.85</w:t>
+        <w:t xml:space="preserve">Πλατφόρμα 2: Μπαρτσελόνα @ 1.43 – </w:t>
+      </w:r>
+      <w:proofErr w:type="spellStart"/>
+      <w:r>
+        <w:rPr>
+          <w:rFonts w:cstheme="minorHAnsi"/>
+        </w:rPr>
+        <w:t>Βιλερμπάν</w:t>
+      </w:r>
+      <w:proofErr w:type="spellEnd"/>
+      <w:r>
+        <w:rPr>
+          <w:rFonts w:cstheme="minorHAnsi"/>
+        </w:rPr>
+        <w:t xml:space="preserve"> @ 2.85</w:t>
       </w:r>
     </w:p>
     <w:p>
@@ -1264,7 +1436,21 @@
         <w:rPr>
           <w:rFonts w:cstheme="minorHAnsi"/>
         </w:rPr>
-        <w:t>Έστω τώρα ότι αποφασίζουμε να ποντάρουμε 536.98€ στην νίκη της Βιλερμπάν στην πλατφόρμα 1 και 1.464,50€ στην νίκη της Μπαρτσελόνα στην πλατφόρμα 2. Συνολικά, πόνταρα 2.000€</w:t>
+        <w:t xml:space="preserve">Έστω τώρα ότι αποφασίζουμε να ποντάρουμε 536.98€ στην νίκη της </w:t>
+      </w:r>
+      <w:proofErr w:type="spellStart"/>
+      <w:r>
+        <w:rPr>
+          <w:rFonts w:cstheme="minorHAnsi"/>
+        </w:rPr>
+        <w:t>Βιλερμπάν</w:t>
+      </w:r>
+      <w:proofErr w:type="spellEnd"/>
+      <w:r>
+        <w:rPr>
+          <w:rFonts w:cstheme="minorHAnsi"/>
+        </w:rPr>
+        <w:t xml:space="preserve"> στην πλατφόρμα 1 και 1.464,50€ στην νίκη της Μπαρτσελόνα στην πλατφόρμα 2. Συνολικά, πόνταρα 2.000€</w:t>
       </w:r>
     </w:p>
     <w:p>
@@ -1329,7 +1515,21 @@
         <w:rPr>
           <w:rFonts w:cstheme="minorHAnsi"/>
         </w:rPr>
-        <w:t xml:space="preserve"> Για το διπλό(νίκη Βιλερμπάν) θα έχουμε:</w:t>
+        <w:t xml:space="preserve"> Για το διπλό(νίκη </w:t>
+      </w:r>
+      <w:proofErr w:type="spellStart"/>
+      <w:r>
+        <w:rPr>
+          <w:rFonts w:cstheme="minorHAnsi"/>
+        </w:rPr>
+        <w:t>Βιλερμπάν</w:t>
+      </w:r>
+      <w:proofErr w:type="spellEnd"/>
+      <w:r>
+        <w:rPr>
+          <w:rFonts w:cstheme="minorHAnsi"/>
+        </w:rPr>
+        <w:t>) θα έχουμε:</w:t>
       </w:r>
     </w:p>
     <w:p>
@@ -1386,7 +1586,21 @@
         <w:rPr>
           <w:rFonts w:cstheme="minorHAnsi"/>
         </w:rPr>
-        <w:t>Αυτή είναι η έννοια του σίγουρου στοιχήματος και ο σκοπός που υφίστανται η εφαρμογή. Συγκεκριμένα, η εφαρμογή αναζητά και βρίσκει σίγουρα στοιχήματα μέσω της ανάλυσης δεδομένων και χρήσης στοιχειωδών μαθηματικών. Το πιο εντυπωσιακό, όμως, είναι ότι όλοι αυτοί η διαδικασία είναι απολύτως νόμιμη και θα παρέχεται σε όλους τους χρήστες της εφαρμογής Arbets η δυνατότητα να βγάζουν εύκολα και γρήγορα χρήματα χωρίς ρίσκο.</w:t>
+        <w:t xml:space="preserve">Αυτή είναι η έννοια του σίγουρου στοιχήματος και ο σκοπός που υφίστανται η εφαρμογή. Συγκεκριμένα, η εφαρμογή αναζητά και βρίσκει σίγουρα στοιχήματα μέσω της ανάλυσης δεδομένων και χρήσης στοιχειωδών μαθηματικών. Το πιο εντυπωσιακό, όμως, είναι ότι όλοι αυτοί η διαδικασία είναι απολύτως νόμιμη και θα παρέχεται σε όλους τους χρήστες της εφαρμογής </w:t>
+      </w:r>
+      <w:proofErr w:type="spellStart"/>
+      <w:r>
+        <w:rPr>
+          <w:rFonts w:cstheme="minorHAnsi"/>
+        </w:rPr>
+        <w:t>Arbets</w:t>
+      </w:r>
+      <w:proofErr w:type="spellEnd"/>
+      <w:r>
+        <w:rPr>
+          <w:rFonts w:cstheme="minorHAnsi"/>
+        </w:rPr>
+        <w:t xml:space="preserve"> η δυνατότητα να βγάζουν εύκολα και γρήγορα χρήματα χωρίς ρίσκο.</w:t>
       </w:r>
     </w:p>
     <w:p>
@@ -1435,19 +1649,61 @@
         <w:t xml:space="preserve"> </w:t>
       </w:r>
       <w:r>
-        <w:t xml:space="preserve">της εφαρμογής μας είναι : </w:t>
+        <w:t xml:space="preserve">της εφαρμογής μας </w:t>
+      </w:r>
+      <w:proofErr w:type="gramStart"/>
+      <w:r>
+        <w:t>είναι :</w:t>
+      </w:r>
+      <w:proofErr w:type="gramEnd"/>
+      <w:r>
+        <w:t xml:space="preserve"> </w:t>
       </w:r>
       <w:hyperlink r:id="rId9" w:history="1">
         <w:r>
           <w:rPr>
             <w:rStyle w:val="-"/>
           </w:rPr>
-          <w:t>http://ism.dmst.aueb.gr/ismgroup49/Arbets/index.html</w:t>
+          <w:t>http://ism.dmst.aueb.gr/ismg</w:t>
         </w:r>
+        <w:r>
+          <w:rPr>
+            <w:rStyle w:val="-"/>
+          </w:rPr>
+          <w:t>r</w:t>
+        </w:r>
+        <w:r>
+          <w:rPr>
+            <w:rStyle w:val="-"/>
+          </w:rPr>
+          <w:t>oup49/Arbets/index.</w:t>
+        </w:r>
+        <w:proofErr w:type="spellStart"/>
+        <w:r>
+          <w:rPr>
+            <w:rStyle w:val="-"/>
+            <w:lang w:val="en-GB"/>
+          </w:rPr>
+          <w:t>jsp</w:t>
+        </w:r>
+        <w:proofErr w:type="spellEnd"/>
       </w:hyperlink>
       <w:r>
         <w:t xml:space="preserve"> </w:t>
       </w:r>
+      <w:r>
+        <w:t xml:space="preserve"> </w:t>
+      </w:r>
+    </w:p>
+    <w:p>
+      <w:pPr>
+        <w:pStyle w:val="BodyText"/>
+        <w:rPr>
+          <w:rStyle w:val="a4"/>
+          <w:rFonts w:ascii="Times New Roman" w:hAnsi="Times New Roman" w:cs="Times New Roman"/>
+          <w:lang w:val="el-GR"/>
+        </w:rPr>
+      </w:pPr>
     </w:p>
     <w:p>
       <w:pPr>
@@ -1471,7 +1727,7 @@
           <w:rFonts w:ascii="Times New Roman" w:eastAsia="Arial Unicode MS" w:hAnsi="Times New Roman" w:cs="Times New Roman"/>
         </w:rPr>
       </w:pPr>
-      <w:bookmarkStart w:id="1" w:name="_Toc88138570"/>
+      <w:bookmarkStart w:id="1" w:name="_Toc90668150"/>
       <w:r>
         <w:rPr>
           <w:rStyle w:val="a4"/>
@@ -1486,6 +1742,69 @@
       <w:pPr>
         <w:pStyle w:val="BodyText"/>
         <w:rPr>
+          <w:lang w:val="el-GR"/>
+        </w:rPr>
+      </w:pPr>
+    </w:p>
+    <w:p>
+      <w:pPr>
+        <w:widowControl w:val="0"/>
+        <w:autoSpaceDE w:val="0"/>
+        <w:autoSpaceDN w:val="0"/>
+        <w:adjustRightInd w:val="0"/>
+        <w:spacing w:line="276" w:lineRule="auto"/>
+        <w:jc w:val="both"/>
+      </w:pPr>
+      <w:r>
+        <w:t xml:space="preserve">Στο παραδοτέο αυτό υλοποιήσαμε το USE CASE </w:t>
+      </w:r>
+      <w:proofErr w:type="spellStart"/>
+      <w:r>
+        <w:rPr>
+          <w:rFonts w:cs="Times New Roman"/>
+        </w:rPr>
+        <w:t>Find</w:t>
+      </w:r>
+      <w:proofErr w:type="spellEnd"/>
+      <w:r>
+        <w:rPr>
+          <w:rFonts w:cs="Times New Roman"/>
+        </w:rPr>
+        <w:t xml:space="preserve"> </w:t>
+      </w:r>
+      <w:proofErr w:type="spellStart"/>
+      <w:r>
+        <w:rPr>
+          <w:rFonts w:cs="Times New Roman"/>
+        </w:rPr>
+        <w:t>Opportunity</w:t>
+      </w:r>
+      <w:proofErr w:type="spellEnd"/>
+      <w:r>
+        <w:rPr>
+          <w:rFonts w:cs="Times New Roman"/>
+        </w:rPr>
+        <w:t xml:space="preserve">, το οποίο είναι και το βασικό κομμάτι της εφαρμογής </w:t>
+      </w:r>
+      <w:r>
+        <w:rPr>
+          <w:rFonts w:cs="Times New Roman"/>
+        </w:rPr>
+        <w:t>μας.</w:t>
+      </w:r>
+    </w:p>
+    <w:p>
+      <w:pPr>
+        <w:pStyle w:val="BodyText"/>
+        <w:rPr>
+          <w:lang w:val="el-GR"/>
+        </w:rPr>
+      </w:pPr>
+    </w:p>
+    <w:p>
+      <w:pPr>
+        <w:pStyle w:val="BodyText"/>
+        <w:rPr>
           <w:rFonts w:ascii="Times New Roman" w:hAnsi="Times New Roman" w:cs="Times New Roman"/>
           <w:lang w:val="el-GR"/>
         </w:rPr>
@@ -1499,6 +1818,89 @@
           <w:lang w:val="el-GR"/>
         </w:rPr>
       </w:pPr>
+      <w:r>
+        <w:rPr>
+          <w:rFonts w:ascii="Times New Roman" w:hAnsi="Times New Roman" w:cs="Times New Roman"/>
+          <w:noProof/>
+        </w:rPr>
+        <mc:AlternateContent>
+          <mc:Choice Requires="wps">
+            <w:drawing>
+              <wp:anchor distT="0" distB="0" distL="114300" distR="114300" simplePos="0" relativeHeight="251659264" behindDoc="0" locked="0" layoutInCell="1" allowOverlap="1" wp14:anchorId="7353581D" wp14:editId="1A678E14">
+                <wp:simplePos x="0" y="0"/>
+                <wp:positionH relativeFrom="column">
+                  <wp:posOffset>1297256</wp:posOffset>
+                </wp:positionH>
+                <wp:positionV relativeFrom="paragraph">
+                  <wp:posOffset>1160487</wp:posOffset>
+                </wp:positionV>
+                <wp:extent cx="3207434" cy="752621"/>
+                <wp:effectExtent l="0" t="0" r="12065" b="28575"/>
+                <wp:wrapNone/>
+                <wp:docPr id="8" name="Οβάλ 8"/>
+                <wp:cNvGraphicFramePr/>
+                <a:graphic xmlns:a="http://schemas.openxmlformats.org/drawingml/2006/main">
+                  <a:graphicData uri="http://schemas.microsoft.com/office/word/2010/wordprocessingShape">
+                    <wps:wsp>
+                      <wps:cNvSpPr/>
+                      <wps:spPr>
+                        <a:xfrm>
+                          <a:off x="0" y="0"/>
+                          <a:ext cx="3207434" cy="752621"/>
+                        </a:xfrm>
+                        <a:prstGeom prst="ellipse">
+                          <a:avLst/>
+                        </a:prstGeom>
+                        <a:noFill/>
+                        <a:ln w="25400" cap="flat">
+                          <a:solidFill>
+                            <a:schemeClr val="accent1"/>
+                          </a:solidFill>
+                          <a:prstDash val="solid"/>
+                          <a:round/>
+                        </a:ln>
+                        <a:effectLst/>
+                        <a:sp3d/>
+                      </wps:spPr>
+                      <wps:style>
+                        <a:lnRef idx="0">
+                          <a:scrgbClr r="0" g="0" b="0"/>
+                        </a:lnRef>
+                        <a:fillRef idx="0">
+                          <a:scrgbClr r="0" g="0" b="0"/>
+                        </a:fillRef>
+                        <a:effectRef idx="0">
+                          <a:scrgbClr r="0" g="0" b="0"/>
+                        </a:effectRef>
+                        <a:fontRef idx="none"/>
+                      </wps:style>
+                      <wps:bodyPr rot="0" spcFirstLastPara="1" vertOverflow="overflow" horzOverflow="overflow" vert="horz" wrap="square" lIns="0" tIns="0" rIns="0" bIns="0" numCol="1" spcCol="38100" rtlCol="0" fromWordArt="0" anchor="t" anchorCtr="0" forceAA="0" compatLnSpc="1">
+                        <a:prstTxWarp prst="textNoShape">
+                          <a:avLst/>
+                        </a:prstTxWarp>
+                        <a:spAutoFit/>
+                      </wps:bodyPr>
+                    </wps:wsp>
+                  </a:graphicData>
+                </a:graphic>
+                <wp14:sizeRelH relativeFrom="margin">
+                  <wp14:pctWidth>0</wp14:pctWidth>
+                </wp14:sizeRelH>
+                <wp14:sizeRelV relativeFrom="margin">
+                  <wp14:pctHeight>0</wp14:pctHeight>
+                </wp14:sizeRelV>
+              </wp:anchor>
+            </w:drawing>
+          </mc:Choice>
+          <mc:Fallback>
+            <w:pict>
+              <v:oval w14:anchorId="3C09D6D3" id="Οβάλ 8" o:spid="_x0000_s1026" style="position:absolute;margin-left:102.15pt;margin-top:91.4pt;width:252.55pt;height:59.25pt;z-index:251659264;visibility:visible;mso-wrap-style:square;mso-width-percent:0;mso-height-percent:0;mso-wrap-distance-left:9pt;mso-wrap-distance-top:0;mso-wrap-distance-right:9pt;mso-wrap-distance-bottom:0;mso-position-horizontal:absolute;mso-position-horizontal-relative:text;mso-position-vertical:absolute;mso-position-vertical-relative:text;mso-width-percent:0;mso-height-percent:0;mso-width-relative:margin;mso-height-relative:margin;v-text-anchor:top" o:gfxdata="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" filled="f" strokecolor="#4f81bd [3204]" strokeweight="2pt">
+                <v:textbox style="mso-fit-shape-to-text:t" inset="0,0,0,0"/>
+              </v:oval>
+            </w:pict>
+          </mc:Fallback>
+        </mc:AlternateContent>
+      </w:r>
       <w:r>
         <w:rPr>
           <w:rFonts w:ascii="Times New Roman" w:hAnsi="Times New Roman" w:cs="Times New Roman"/>
@@ -1614,6 +2016,7 @@
                 <w:szCs w:val="22"/>
               </w:rPr>
             </w:pPr>
+            <w:proofErr w:type="spellStart"/>
             <w:r>
               <w:rPr>
                 <w:rFonts w:cs="Times New Roman"/>
@@ -1622,8 +2025,31 @@
                 <w:sz w:val="22"/>
                 <w:szCs w:val="22"/>
               </w:rPr>
-              <w:t>Use Case</w:t>
-            </w:r>
+              <w:t>Use</w:t>
+            </w:r>
+            <w:proofErr w:type="spellEnd"/>
+            <w:r>
+              <w:rPr>
+                <w:rFonts w:cs="Times New Roman"/>
+                <w:b/>
+                <w:bCs/>
+                <w:sz w:val="22"/>
+                <w:szCs w:val="22"/>
+              </w:rPr>
+              <w:t xml:space="preserve"> </w:t>
+            </w:r>
+            <w:proofErr w:type="spellStart"/>
+            <w:r>
+              <w:rPr>
+                <w:rFonts w:cs="Times New Roman"/>
+                <w:b/>
+                <w:bCs/>
+                <w:sz w:val="22"/>
+                <w:szCs w:val="22"/>
+              </w:rPr>
+              <w:t>Case</w:t>
+            </w:r>
+            <w:proofErr w:type="spellEnd"/>
           </w:p>
         </w:tc>
         <w:tc>
@@ -1646,14 +2072,34 @@
                 <w:szCs w:val="22"/>
               </w:rPr>
             </w:pPr>
+            <w:proofErr w:type="spellStart"/>
             <w:r>
               <w:rPr>
                 <w:rFonts w:cs="Times New Roman"/>
                 <w:b/>
                 <w:bCs/>
               </w:rPr>
-              <w:t>Find Opportunity</w:t>
-            </w:r>
+              <w:t>Find</w:t>
+            </w:r>
+            <w:proofErr w:type="spellEnd"/>
+            <w:r>
+              <w:rPr>
+                <w:rFonts w:cs="Times New Roman"/>
+                <w:b/>
+                <w:bCs/>
+              </w:rPr>
+              <w:t xml:space="preserve"> </w:t>
+            </w:r>
+            <w:proofErr w:type="spellStart"/>
+            <w:r>
+              <w:rPr>
+                <w:rFonts w:cs="Times New Roman"/>
+                <w:b/>
+                <w:bCs/>
+              </w:rPr>
+              <w:t>Opportunity</w:t>
+            </w:r>
+            <w:proofErr w:type="spellEnd"/>
           </w:p>
         </w:tc>
       </w:tr>
@@ -1719,7 +2165,114 @@
                 <w:sz w:val="22"/>
                 <w:szCs w:val="22"/>
               </w:rPr>
-              <w:t>Ο χρήστης επιλέγει την επιλογή Find Opportunity και ύστερα το σύστημα του εμφανίζει 10 arbitrage bets με την καλύτερη απόδοση, την επιλογή εμφάνισης περισσότερων arbs και την επιλογή χρήσης φίλτρου.</w:t>
+              <w:t xml:space="preserve">Ο χρήστης επιλέγει την επιλογή </w:t>
+            </w:r>
+            <w:proofErr w:type="spellStart"/>
+            <w:r>
+              <w:rPr>
+                <w:rFonts w:cs="Times New Roman"/>
+                <w:sz w:val="22"/>
+                <w:szCs w:val="22"/>
+              </w:rPr>
+              <w:t>Find</w:t>
+            </w:r>
+            <w:proofErr w:type="spellEnd"/>
+            <w:r>
+              <w:rPr>
+                <w:rFonts w:cs="Times New Roman"/>
+                <w:sz w:val="22"/>
+                <w:szCs w:val="22"/>
+              </w:rPr>
+              <w:t xml:space="preserve"> </w:t>
+            </w:r>
+            <w:proofErr w:type="spellStart"/>
+            <w:r>
+              <w:rPr>
+                <w:rFonts w:cs="Times New Roman"/>
+                <w:sz w:val="22"/>
+                <w:szCs w:val="22"/>
+              </w:rPr>
+              <w:t>Opportunity</w:t>
+            </w:r>
+            <w:proofErr w:type="spellEnd"/>
+            <w:r>
+              <w:rPr>
+                <w:rFonts w:cs="Times New Roman"/>
+                <w:sz w:val="22"/>
+                <w:szCs w:val="22"/>
+              </w:rPr>
+              <w:t xml:space="preserve"> και ύστερα το σύστημα του εμφανίζει </w:t>
+            </w:r>
+            <w:r>
+              <w:rPr>
+                <w:rFonts w:cs="Times New Roman"/>
+                <w:color w:val="0070C0"/>
+                <w:sz w:val="22"/>
+                <w:szCs w:val="22"/>
+              </w:rPr>
+              <w:t>6</w:t>
+            </w:r>
+            <w:r>
+              <w:rPr>
+                <w:rFonts w:cs="Times New Roman"/>
+                <w:sz w:val="22"/>
+                <w:szCs w:val="22"/>
+              </w:rPr>
+              <w:t xml:space="preserve"> </w:t>
+            </w:r>
+            <w:proofErr w:type="spellStart"/>
+            <w:r>
+              <w:rPr>
+                <w:rFonts w:cs="Times New Roman"/>
+                <w:sz w:val="22"/>
+                <w:szCs w:val="22"/>
+              </w:rPr>
+              <w:t>arbitrage</w:t>
+            </w:r>
+            <w:proofErr w:type="spellEnd"/>
+            <w:r>
+              <w:rPr>
+                <w:rFonts w:cs="Times New Roman"/>
+                <w:sz w:val="22"/>
+                <w:szCs w:val="22"/>
+              </w:rPr>
+              <w:t xml:space="preserve"> </w:t>
+            </w:r>
+            <w:proofErr w:type="spellStart"/>
+            <w:r>
+              <w:rPr>
+                <w:rFonts w:cs="Times New Roman"/>
+                <w:sz w:val="22"/>
+                <w:szCs w:val="22"/>
+              </w:rPr>
+              <w:t>bets</w:t>
+            </w:r>
+            <w:proofErr w:type="spellEnd"/>
+            <w:r>
+              <w:rPr>
+                <w:rFonts w:cs="Times New Roman"/>
+                <w:sz w:val="22"/>
+                <w:szCs w:val="22"/>
+              </w:rPr>
+              <w:t xml:space="preserve"> με την καλύτερη απόδοση, την επιλογή εμφάνισης περισσότερων </w:t>
+            </w:r>
+            <w:proofErr w:type="spellStart"/>
+            <w:r>
+              <w:rPr>
+                <w:rFonts w:cs="Times New Roman"/>
+                <w:sz w:val="22"/>
+                <w:szCs w:val="22"/>
+              </w:rPr>
+              <w:t>arbs</w:t>
+            </w:r>
+            <w:proofErr w:type="spellEnd"/>
+            <w:r>
+              <w:rPr>
+                <w:rFonts w:cs="Times New Roman"/>
+                <w:sz w:val="22"/>
+                <w:szCs w:val="22"/>
+              </w:rPr>
+              <w:t xml:space="preserve"> και την επιλογή χρήσης φίλτρου.</w:t>
             </w:r>
           </w:p>
         </w:tc>
@@ -1748,6 +2301,7 @@
                 <w:szCs w:val="22"/>
               </w:rPr>
             </w:pPr>
+            <w:proofErr w:type="spellStart"/>
             <w:r>
               <w:rPr>
                 <w:rFonts w:cs="Times New Roman"/>
@@ -1758,6 +2312,7 @@
               </w:rPr>
               <w:t>Actors</w:t>
             </w:r>
+            <w:proofErr w:type="spellEnd"/>
           </w:p>
         </w:tc>
         <w:tc>
@@ -2008,7 +2563,43 @@
                 <w:sz w:val="22"/>
                 <w:szCs w:val="22"/>
               </w:rPr>
-              <w:t xml:space="preserve">Το σύστημα του εμφανίζει arbitrage bets. </w:t>
+              <w:t xml:space="preserve">Το σύστημα του εμφανίζει </w:t>
+            </w:r>
+            <w:proofErr w:type="spellStart"/>
+            <w:r>
+              <w:rPr>
+                <w:rFonts w:cs="Times New Roman"/>
+                <w:sz w:val="22"/>
+                <w:szCs w:val="22"/>
+              </w:rPr>
+              <w:t>arbitrage</w:t>
+            </w:r>
+            <w:proofErr w:type="spellEnd"/>
+            <w:r>
+              <w:rPr>
+                <w:rFonts w:cs="Times New Roman"/>
+                <w:sz w:val="22"/>
+                <w:szCs w:val="22"/>
+              </w:rPr>
+              <w:t xml:space="preserve"> </w:t>
+            </w:r>
+            <w:proofErr w:type="spellStart"/>
+            <w:r>
+              <w:rPr>
+                <w:rFonts w:cs="Times New Roman"/>
+                <w:sz w:val="22"/>
+                <w:szCs w:val="22"/>
+              </w:rPr>
+              <w:t>bets</w:t>
+            </w:r>
+            <w:proofErr w:type="spellEnd"/>
+            <w:r>
+              <w:rPr>
+                <w:rFonts w:cs="Times New Roman"/>
+                <w:sz w:val="22"/>
+                <w:szCs w:val="22"/>
+              </w:rPr>
+              <w:t xml:space="preserve">. </w:t>
             </w:r>
           </w:p>
         </w:tc>
@@ -2033,6 +2624,7 @@
                 <w:lang w:val="en-US"/>
               </w:rPr>
             </w:pPr>
+            <w:proofErr w:type="spellStart"/>
             <w:r>
               <w:rPr>
                 <w:rFonts w:cs="Times New Roman"/>
@@ -2042,6 +2634,7 @@
               </w:rPr>
               <w:t>surebets</w:t>
             </w:r>
+            <w:proofErr w:type="spellEnd"/>
           </w:p>
         </w:tc>
       </w:tr>
@@ -2194,7 +2787,34 @@
                 <w:sz w:val="22"/>
                 <w:szCs w:val="22"/>
               </w:rPr>
-              <w:t>Το σύστημα του εμφανίζει μόνο τα arbs που ικανοποιούν το/α κριτήριο/α του χρήστη.</w:t>
+              <w:t xml:space="preserve">Το σύστημα του εμφανίζει </w:t>
+            </w:r>
+            <w:r>
+              <w:rPr>
+                <w:rFonts w:cs="Times New Roman"/>
+                <w:sz w:val="22"/>
+                <w:szCs w:val="22"/>
+              </w:rPr>
+              <w:lastRenderedPageBreak/>
+              <w:t xml:space="preserve">μόνο τα </w:t>
+            </w:r>
+            <w:proofErr w:type="spellStart"/>
+            <w:r>
+              <w:rPr>
+                <w:rFonts w:cs="Times New Roman"/>
+                <w:sz w:val="22"/>
+                <w:szCs w:val="22"/>
+              </w:rPr>
+              <w:t>arbs</w:t>
+            </w:r>
+            <w:proofErr w:type="spellEnd"/>
+            <w:r>
+              <w:rPr>
+                <w:rFonts w:cs="Times New Roman"/>
+                <w:sz w:val="22"/>
+                <w:szCs w:val="22"/>
+              </w:rPr>
+              <w:t xml:space="preserve"> που ικανοποιούν το/α κριτήριο/α του χρήστη.</w:t>
             </w:r>
           </w:p>
         </w:tc>
@@ -2219,6 +2839,7 @@
                 <w:lang w:val="en-US"/>
               </w:rPr>
             </w:pPr>
+            <w:proofErr w:type="spellStart"/>
             <w:r>
               <w:rPr>
                 <w:rFonts w:cs="Times New Roman"/>
@@ -2226,8 +2847,10 @@
                 <w:szCs w:val="22"/>
                 <w:lang w:val="en-US"/>
               </w:rPr>
+              <w:lastRenderedPageBreak/>
               <w:t>surebets</w:t>
             </w:r>
+            <w:proofErr w:type="spellEnd"/>
           </w:p>
         </w:tc>
       </w:tr>
@@ -2293,7 +2916,25 @@
                 <w:sz w:val="22"/>
                 <w:szCs w:val="22"/>
               </w:rPr>
-              <w:t>Να μην υπάρχουν διαθέσιμα arbs προς εμφάνιση.</w:t>
+              <w:t xml:space="preserve">Να μην υπάρχουν διαθέσιμα </w:t>
+            </w:r>
+            <w:proofErr w:type="spellStart"/>
+            <w:r>
+              <w:rPr>
+                <w:rFonts w:cs="Times New Roman"/>
+                <w:sz w:val="22"/>
+                <w:szCs w:val="22"/>
+              </w:rPr>
+              <w:t>arbs</w:t>
+            </w:r>
+            <w:proofErr w:type="spellEnd"/>
+            <w:r>
+              <w:rPr>
+                <w:rFonts w:cs="Times New Roman"/>
+                <w:sz w:val="22"/>
+                <w:szCs w:val="22"/>
+              </w:rPr>
+              <w:t xml:space="preserve"> προς εμφάνιση.</w:t>
             </w:r>
           </w:p>
         </w:tc>
@@ -2374,15 +3015,34 @@
                 <w:szCs w:val="22"/>
               </w:rPr>
             </w:pPr>
-            <w:r>
-              <w:rPr>
-                <w:rFonts w:cs="Times New Roman"/>
-                <w:sz w:val="22"/>
-                <w:szCs w:val="22"/>
-              </w:rPr>
-              <w:lastRenderedPageBreak/>
-              <w:t>Use Case</w:t>
-            </w:r>
+            <w:proofErr w:type="spellStart"/>
+            <w:r>
+              <w:rPr>
+                <w:rFonts w:cs="Times New Roman"/>
+                <w:sz w:val="22"/>
+                <w:szCs w:val="22"/>
+              </w:rPr>
+              <w:t>Use</w:t>
+            </w:r>
+            <w:proofErr w:type="spellEnd"/>
+            <w:r>
+              <w:rPr>
+                <w:rFonts w:cs="Times New Roman"/>
+                <w:sz w:val="22"/>
+                <w:szCs w:val="22"/>
+              </w:rPr>
+              <w:t xml:space="preserve"> </w:t>
+            </w:r>
+            <w:proofErr w:type="spellStart"/>
+            <w:r>
+              <w:rPr>
+                <w:rFonts w:cs="Times New Roman"/>
+                <w:sz w:val="22"/>
+                <w:szCs w:val="22"/>
+              </w:rPr>
+              <w:t>Case</w:t>
+            </w:r>
+            <w:proofErr w:type="spellEnd"/>
           </w:p>
         </w:tc>
         <w:tc>
@@ -2551,6 +3211,7 @@
                 <w:szCs w:val="22"/>
               </w:rPr>
             </w:pPr>
+            <w:proofErr w:type="spellStart"/>
             <w:r>
               <w:rPr>
                 <w:rFonts w:cs="Times New Roman"/>
@@ -2559,6 +3220,7 @@
               </w:rPr>
               <w:t>Actors</w:t>
             </w:r>
+            <w:proofErr w:type="spellEnd"/>
           </w:p>
         </w:tc>
         <w:tc>
@@ -3116,6 +3778,7 @@
                 <w:szCs w:val="22"/>
               </w:rPr>
             </w:pPr>
+            <w:proofErr w:type="spellStart"/>
             <w:r>
               <w:rPr>
                 <w:rFonts w:cs="Times New Roman"/>
@@ -3124,8 +3787,31 @@
                 <w:sz w:val="22"/>
                 <w:szCs w:val="22"/>
               </w:rPr>
-              <w:t>Use Case</w:t>
-            </w:r>
+              <w:t>Use</w:t>
+            </w:r>
+            <w:proofErr w:type="spellEnd"/>
+            <w:r>
+              <w:rPr>
+                <w:rFonts w:cs="Times New Roman"/>
+                <w:b/>
+                <w:bCs/>
+                <w:sz w:val="22"/>
+                <w:szCs w:val="22"/>
+              </w:rPr>
+              <w:t xml:space="preserve"> </w:t>
+            </w:r>
+            <w:proofErr w:type="spellStart"/>
+            <w:r>
+              <w:rPr>
+                <w:rFonts w:cs="Times New Roman"/>
+                <w:b/>
+                <w:bCs/>
+                <w:sz w:val="22"/>
+                <w:szCs w:val="22"/>
+              </w:rPr>
+              <w:t>Case</w:t>
+            </w:r>
+            <w:proofErr w:type="spellEnd"/>
           </w:p>
         </w:tc>
         <w:tc>
@@ -3236,7 +3922,115 @@
                 <w:sz w:val="22"/>
                 <w:szCs w:val="22"/>
               </w:rPr>
-              <w:t xml:space="preserve"> και ύστερα το σύστημα του εμφανίζει πληροφορίες για το arbitrage betting, συμβουλές για το πως να ξεκινήσει να παίζει, ανάλυση των μαθηματικών πράξεων που «κρύβονται» πίσω από τον υπολογισμό των arbs, και την δυνατότητα να υπολογίσει ο ίδιος αν υπάρχει ευκαιρία arb bet με ένα ειδικό calculator που του παρέχεται.</w:t>
+              <w:t xml:space="preserve"> και ύστερα το σύστημα του εμφανίζει πληροφορίες για το </w:t>
+            </w:r>
+            <w:proofErr w:type="spellStart"/>
+            <w:r>
+              <w:rPr>
+                <w:rFonts w:cs="Times New Roman"/>
+                <w:sz w:val="22"/>
+                <w:szCs w:val="22"/>
+              </w:rPr>
+              <w:t>arbitrage</w:t>
+            </w:r>
+            <w:proofErr w:type="spellEnd"/>
+            <w:r>
+              <w:rPr>
+                <w:rFonts w:cs="Times New Roman"/>
+                <w:sz w:val="22"/>
+                <w:szCs w:val="22"/>
+              </w:rPr>
+              <w:t xml:space="preserve"> </w:t>
+            </w:r>
+            <w:proofErr w:type="spellStart"/>
+            <w:r>
+              <w:rPr>
+                <w:rFonts w:cs="Times New Roman"/>
+                <w:sz w:val="22"/>
+                <w:szCs w:val="22"/>
+              </w:rPr>
+              <w:t>betting</w:t>
+            </w:r>
+            <w:proofErr w:type="spellEnd"/>
+            <w:r>
+              <w:rPr>
+                <w:rFonts w:cs="Times New Roman"/>
+                <w:sz w:val="22"/>
+                <w:szCs w:val="22"/>
+              </w:rPr>
+              <w:t xml:space="preserve">, συμβουλές για το πως να ξεκινήσει να παίζει, ανάλυση των μαθηματικών πράξεων που «κρύβονται» πίσω από τον υπολογισμό των </w:t>
+            </w:r>
+            <w:proofErr w:type="spellStart"/>
+            <w:r>
+              <w:rPr>
+                <w:rFonts w:cs="Times New Roman"/>
+                <w:sz w:val="22"/>
+                <w:szCs w:val="22"/>
+              </w:rPr>
+              <w:t>arbs</w:t>
+            </w:r>
+            <w:proofErr w:type="spellEnd"/>
+            <w:r>
+              <w:rPr>
+                <w:rFonts w:cs="Times New Roman"/>
+                <w:sz w:val="22"/>
+                <w:szCs w:val="22"/>
+              </w:rPr>
+              <w:t xml:space="preserve">, και την δυνατότητα να υπολογίσει ο ίδιος αν υπάρχει ευκαιρία </w:t>
+            </w:r>
+            <w:proofErr w:type="spellStart"/>
+            <w:r>
+              <w:rPr>
+                <w:rFonts w:cs="Times New Roman"/>
+                <w:sz w:val="22"/>
+                <w:szCs w:val="22"/>
+              </w:rPr>
+              <w:t>arb</w:t>
+            </w:r>
+            <w:proofErr w:type="spellEnd"/>
+            <w:r>
+              <w:rPr>
+                <w:rFonts w:cs="Times New Roman"/>
+                <w:sz w:val="22"/>
+                <w:szCs w:val="22"/>
+              </w:rPr>
+              <w:t xml:space="preserve"> </w:t>
+            </w:r>
+            <w:proofErr w:type="spellStart"/>
+            <w:r>
+              <w:rPr>
+                <w:rFonts w:cs="Times New Roman"/>
+                <w:sz w:val="22"/>
+                <w:szCs w:val="22"/>
+              </w:rPr>
+              <w:t>bet</w:t>
+            </w:r>
+            <w:proofErr w:type="spellEnd"/>
+            <w:r>
+              <w:rPr>
+                <w:rFonts w:cs="Times New Roman"/>
+                <w:sz w:val="22"/>
+                <w:szCs w:val="22"/>
+              </w:rPr>
+              <w:t xml:space="preserve"> με ένα ειδικό </w:t>
+            </w:r>
+            <w:proofErr w:type="spellStart"/>
+            <w:r>
+              <w:rPr>
+                <w:rFonts w:cs="Times New Roman"/>
+                <w:sz w:val="22"/>
+                <w:szCs w:val="22"/>
+              </w:rPr>
+              <w:t>calculator</w:t>
+            </w:r>
+            <w:proofErr w:type="spellEnd"/>
+            <w:r>
+              <w:rPr>
+                <w:rFonts w:cs="Times New Roman"/>
+                <w:sz w:val="22"/>
+                <w:szCs w:val="22"/>
+              </w:rPr>
+              <w:t xml:space="preserve"> που του παρέχεται.</w:t>
             </w:r>
           </w:p>
         </w:tc>
@@ -3265,6 +4059,7 @@
                 <w:szCs w:val="22"/>
               </w:rPr>
             </w:pPr>
+            <w:proofErr w:type="spellStart"/>
             <w:r>
               <w:rPr>
                 <w:rFonts w:cs="Times New Roman"/>
@@ -3275,6 +4070,7 @@
               </w:rPr>
               <w:t>Actors</w:t>
             </w:r>
+            <w:proofErr w:type="spellEnd"/>
           </w:p>
         </w:tc>
         <w:tc>
@@ -3303,7 +4099,25 @@
                 <w:sz w:val="22"/>
                 <w:szCs w:val="22"/>
               </w:rPr>
-              <w:t>Επισκέπτες του ιστότοπου, Εγγεγραμμένοι χρήστες</w:t>
+              <w:t xml:space="preserve">Επισκέπτες του </w:t>
+            </w:r>
+            <w:proofErr w:type="spellStart"/>
+            <w:r>
+              <w:rPr>
+                <w:rFonts w:cs="Times New Roman"/>
+                <w:sz w:val="22"/>
+                <w:szCs w:val="22"/>
+              </w:rPr>
+              <w:t>ιστότοπου</w:t>
+            </w:r>
+            <w:proofErr w:type="spellEnd"/>
+            <w:r>
+              <w:rPr>
+                <w:rFonts w:cs="Times New Roman"/>
+                <w:sz w:val="22"/>
+                <w:szCs w:val="22"/>
+              </w:rPr>
+              <w:t>, Εγγεγραμμένοι χρήστες</w:t>
             </w:r>
           </w:p>
         </w:tc>
@@ -3459,7 +4273,61 @@
                 <w:sz w:val="22"/>
                 <w:szCs w:val="22"/>
               </w:rPr>
-              <w:t xml:space="preserve">Το σύστημα εμφανίζει στον χρήστη θεωρητικές πληροφορίες, πρακτικά tips και παραδείγματα arbitrage betting σε μορφή κειμένου και βίντεο. </w:t>
+              <w:t xml:space="preserve">Το σύστημα εμφανίζει στον χρήστη θεωρητικές πληροφορίες, πρακτικά </w:t>
+            </w:r>
+            <w:proofErr w:type="spellStart"/>
+            <w:r>
+              <w:rPr>
+                <w:rFonts w:cs="Times New Roman"/>
+                <w:sz w:val="22"/>
+                <w:szCs w:val="22"/>
+              </w:rPr>
+              <w:t>tips</w:t>
+            </w:r>
+            <w:proofErr w:type="spellEnd"/>
+            <w:r>
+              <w:rPr>
+                <w:rFonts w:cs="Times New Roman"/>
+                <w:sz w:val="22"/>
+                <w:szCs w:val="22"/>
+              </w:rPr>
+              <w:t xml:space="preserve"> και παραδείγματα </w:t>
+            </w:r>
+            <w:proofErr w:type="spellStart"/>
+            <w:r>
+              <w:rPr>
+                <w:rFonts w:cs="Times New Roman"/>
+                <w:sz w:val="22"/>
+                <w:szCs w:val="22"/>
+              </w:rPr>
+              <w:t>arbitrage</w:t>
+            </w:r>
+            <w:proofErr w:type="spellEnd"/>
+            <w:r>
+              <w:rPr>
+                <w:rFonts w:cs="Times New Roman"/>
+                <w:sz w:val="22"/>
+                <w:szCs w:val="22"/>
+              </w:rPr>
+              <w:t xml:space="preserve"> </w:t>
+            </w:r>
+            <w:proofErr w:type="spellStart"/>
+            <w:r>
+              <w:rPr>
+                <w:rFonts w:cs="Times New Roman"/>
+                <w:sz w:val="22"/>
+                <w:szCs w:val="22"/>
+              </w:rPr>
+              <w:t>betting</w:t>
+            </w:r>
+            <w:proofErr w:type="spellEnd"/>
+            <w:r>
+              <w:rPr>
+                <w:rFonts w:cs="Times New Roman"/>
+                <w:sz w:val="22"/>
+                <w:szCs w:val="22"/>
+              </w:rPr>
+              <w:t xml:space="preserve"> σε μορφή κειμένου και βίντεο. </w:t>
             </w:r>
           </w:p>
         </w:tc>
@@ -3546,7 +4414,52 @@
                 <w:sz w:val="22"/>
                 <w:szCs w:val="22"/>
               </w:rPr>
-              <w:t>Ο χρήστης παίρνει δεδομένα είτε από δικιά του έρευνα είτε από παράδειγμα που παρέχεται στον ιστότοπο και τα εισάγει στο calculator.</w:t>
+              <w:t xml:space="preserve">Ο χρήστης παίρνει δεδομένα είτε από δικιά του έρευνα είτε από παράδειγμα </w:t>
+            </w:r>
+            <w:r>
+              <w:rPr>
+                <w:rFonts w:cs="Times New Roman"/>
+                <w:sz w:val="22"/>
+                <w:szCs w:val="22"/>
+              </w:rPr>
+              <w:lastRenderedPageBreak/>
+              <w:t xml:space="preserve">που παρέχεται στον </w:t>
+            </w:r>
+            <w:proofErr w:type="spellStart"/>
+            <w:r>
+              <w:rPr>
+                <w:rFonts w:cs="Times New Roman"/>
+                <w:sz w:val="22"/>
+                <w:szCs w:val="22"/>
+              </w:rPr>
+              <w:t>ιστότοπο</w:t>
+            </w:r>
+            <w:proofErr w:type="spellEnd"/>
+            <w:r>
+              <w:rPr>
+                <w:rFonts w:cs="Times New Roman"/>
+                <w:sz w:val="22"/>
+                <w:szCs w:val="22"/>
+              </w:rPr>
+              <w:t xml:space="preserve"> και τα εισάγει στο </w:t>
+            </w:r>
+            <w:proofErr w:type="spellStart"/>
+            <w:r>
+              <w:rPr>
+                <w:rFonts w:cs="Times New Roman"/>
+                <w:sz w:val="22"/>
+                <w:szCs w:val="22"/>
+              </w:rPr>
+              <w:t>calculator</w:t>
+            </w:r>
+            <w:proofErr w:type="spellEnd"/>
+            <w:r>
+              <w:rPr>
+                <w:rFonts w:cs="Times New Roman"/>
+                <w:sz w:val="22"/>
+                <w:szCs w:val="22"/>
+              </w:rPr>
+              <w:t>.</w:t>
             </w:r>
           </w:p>
         </w:tc>
@@ -3578,6 +4491,7 @@
                 <w:szCs w:val="22"/>
                 <w:lang w:val="en-US"/>
               </w:rPr>
+              <w:lastRenderedPageBreak/>
               <w:t>odd1, odd2, bet1, bet2, amount, profit</w:t>
             </w:r>
           </w:p>
@@ -3637,7 +4551,61 @@
                 <w:sz w:val="22"/>
                 <w:szCs w:val="22"/>
               </w:rPr>
-              <w:t>Εμφανίζεται από το calculator αν τα δεδομένα που εισήγαγε ο χρήστης δημιουργούν ένα sure bet.</w:t>
+              <w:t xml:space="preserve">Εμφανίζεται από το </w:t>
+            </w:r>
+            <w:proofErr w:type="spellStart"/>
+            <w:r>
+              <w:rPr>
+                <w:rFonts w:cs="Times New Roman"/>
+                <w:sz w:val="22"/>
+                <w:szCs w:val="22"/>
+              </w:rPr>
+              <w:t>calculator</w:t>
+            </w:r>
+            <w:proofErr w:type="spellEnd"/>
+            <w:r>
+              <w:rPr>
+                <w:rFonts w:cs="Times New Roman"/>
+                <w:sz w:val="22"/>
+                <w:szCs w:val="22"/>
+              </w:rPr>
+              <w:t xml:space="preserve"> αν τα δεδομένα που εισήγαγε ο χρήστης δημιουργούν ένα </w:t>
+            </w:r>
+            <w:proofErr w:type="spellStart"/>
+            <w:r>
+              <w:rPr>
+                <w:rFonts w:cs="Times New Roman"/>
+                <w:sz w:val="22"/>
+                <w:szCs w:val="22"/>
+              </w:rPr>
+              <w:t>sure</w:t>
+            </w:r>
+            <w:proofErr w:type="spellEnd"/>
+            <w:r>
+              <w:rPr>
+                <w:rFonts w:cs="Times New Roman"/>
+                <w:sz w:val="22"/>
+                <w:szCs w:val="22"/>
+              </w:rPr>
+              <w:t xml:space="preserve"> </w:t>
+            </w:r>
+            <w:proofErr w:type="spellStart"/>
+            <w:r>
+              <w:rPr>
+                <w:rFonts w:cs="Times New Roman"/>
+                <w:sz w:val="22"/>
+                <w:szCs w:val="22"/>
+              </w:rPr>
+              <w:t>bet</w:t>
+            </w:r>
+            <w:proofErr w:type="spellEnd"/>
+            <w:r>
+              <w:rPr>
+                <w:rFonts w:cs="Times New Roman"/>
+                <w:sz w:val="22"/>
+                <w:szCs w:val="22"/>
+              </w:rPr>
+              <w:t>.</w:t>
             </w:r>
           </w:p>
         </w:tc>
@@ -3726,6 +4694,7 @@
                 <w:szCs w:val="22"/>
               </w:rPr>
             </w:pPr>
+            <w:proofErr w:type="spellStart"/>
             <w:r>
               <w:rPr>
                 <w:rFonts w:cs="Times New Roman"/>
@@ -3734,9 +4703,31 @@
                 <w:sz w:val="22"/>
                 <w:szCs w:val="22"/>
               </w:rPr>
-              <w:lastRenderedPageBreak/>
-              <w:t>Use Case</w:t>
-            </w:r>
+              <w:t>Use</w:t>
+            </w:r>
+            <w:proofErr w:type="spellEnd"/>
+            <w:r>
+              <w:rPr>
+                <w:rFonts w:cs="Times New Roman"/>
+                <w:b/>
+                <w:bCs/>
+                <w:sz w:val="22"/>
+                <w:szCs w:val="22"/>
+              </w:rPr>
+              <w:t xml:space="preserve"> </w:t>
+            </w:r>
+            <w:proofErr w:type="spellStart"/>
+            <w:r>
+              <w:rPr>
+                <w:rFonts w:cs="Times New Roman"/>
+                <w:b/>
+                <w:bCs/>
+                <w:sz w:val="22"/>
+                <w:szCs w:val="22"/>
+              </w:rPr>
+              <w:t>Case</w:t>
+            </w:r>
+            <w:proofErr w:type="spellEnd"/>
           </w:p>
         </w:tc>
         <w:tc>
@@ -3910,6 +4901,7 @@
                 <w:szCs w:val="22"/>
               </w:rPr>
             </w:pPr>
+            <w:proofErr w:type="spellStart"/>
             <w:r>
               <w:rPr>
                 <w:rFonts w:cs="Times New Roman"/>
@@ -3920,6 +4912,7 @@
               </w:rPr>
               <w:t>Actors</w:t>
             </w:r>
+            <w:proofErr w:type="spellEnd"/>
           </w:p>
         </w:tc>
         <w:tc>
@@ -3948,7 +4941,25 @@
                 <w:sz w:val="22"/>
                 <w:szCs w:val="22"/>
               </w:rPr>
-              <w:t>Επισκέπτες του ιστότοπου, Εγγεγραμμένοι χρήστες</w:t>
+              <w:t xml:space="preserve">Επισκέπτες του </w:t>
+            </w:r>
+            <w:proofErr w:type="spellStart"/>
+            <w:r>
+              <w:rPr>
+                <w:rFonts w:cs="Times New Roman"/>
+                <w:sz w:val="22"/>
+                <w:szCs w:val="22"/>
+              </w:rPr>
+              <w:t>ιστότοπου</w:t>
+            </w:r>
+            <w:proofErr w:type="spellEnd"/>
+            <w:r>
+              <w:rPr>
+                <w:rFonts w:cs="Times New Roman"/>
+                <w:sz w:val="22"/>
+                <w:szCs w:val="22"/>
+              </w:rPr>
+              <w:t>, Εγγεγραμμένοι χρήστες</w:t>
             </w:r>
           </w:p>
         </w:tc>
@@ -4205,6 +5216,7 @@
                 <w:lang w:val="en-GB"/>
               </w:rPr>
             </w:pPr>
+            <w:proofErr w:type="spellStart"/>
             <w:r>
               <w:rPr>
                 <w:rFonts w:cs="Times New Roman"/>
@@ -4212,8 +5224,29 @@
                 <w:szCs w:val="22"/>
                 <w:lang w:val="en-GB"/>
               </w:rPr>
-              <w:t>Firstname, surname, birthday, username, password, country, points, email, bankAccount</w:t>
-            </w:r>
+              <w:t>Firstname</w:t>
+            </w:r>
+            <w:proofErr w:type="spellEnd"/>
+            <w:r>
+              <w:rPr>
+                <w:rFonts w:cs="Times New Roman"/>
+                <w:sz w:val="22"/>
+                <w:szCs w:val="22"/>
+                <w:lang w:val="en-GB"/>
+              </w:rPr>
+              <w:t xml:space="preserve">, surname, birthday, username, password, country, points, email, </w:t>
+            </w:r>
+            <w:proofErr w:type="spellStart"/>
+            <w:r>
+              <w:rPr>
+                <w:rFonts w:cs="Times New Roman"/>
+                <w:sz w:val="22"/>
+                <w:szCs w:val="22"/>
+                <w:lang w:val="en-GB"/>
+              </w:rPr>
+              <w:t>bankAccount</w:t>
+            </w:r>
+            <w:proofErr w:type="spellEnd"/>
           </w:p>
         </w:tc>
       </w:tr>
@@ -4380,6 +5413,7 @@
                 <w:lang w:val="en-GB"/>
               </w:rPr>
             </w:pPr>
+            <w:proofErr w:type="spellStart"/>
             <w:r>
               <w:rPr>
                 <w:rFonts w:cs="Times New Roman"/>
@@ -4387,8 +5421,29 @@
                 <w:szCs w:val="22"/>
                 <w:lang w:val="en-GB"/>
               </w:rPr>
-              <w:t>Firstname, surname, birthday, username, password, country, points, email, bankAccount</w:t>
-            </w:r>
+              <w:t>Firstname</w:t>
+            </w:r>
+            <w:proofErr w:type="spellEnd"/>
+            <w:r>
+              <w:rPr>
+                <w:rFonts w:cs="Times New Roman"/>
+                <w:sz w:val="22"/>
+                <w:szCs w:val="22"/>
+                <w:lang w:val="en-GB"/>
+              </w:rPr>
+              <w:t xml:space="preserve">, surname, birthday, username, password, country, points, email, </w:t>
+            </w:r>
+            <w:proofErr w:type="spellStart"/>
+            <w:r>
+              <w:rPr>
+                <w:rFonts w:cs="Times New Roman"/>
+                <w:sz w:val="22"/>
+                <w:szCs w:val="22"/>
+                <w:lang w:val="en-GB"/>
+              </w:rPr>
+              <w:t>bankAccount</w:t>
+            </w:r>
+            <w:proofErr w:type="spellEnd"/>
           </w:p>
         </w:tc>
       </w:tr>
@@ -4417,7 +5472,6 @@
           <w:rFonts w:cs="Times New Roman"/>
           <w:sz w:val="22"/>
           <w:szCs w:val="22"/>
-          <w:lang w:val="en-GB"/>
         </w:rPr>
       </w:pPr>
     </w:p>
@@ -4445,7 +5499,6 @@
           <w:rFonts w:cs="Times New Roman"/>
           <w:sz w:val="22"/>
           <w:szCs w:val="22"/>
-          <w:lang w:val="en-GB"/>
         </w:rPr>
       </w:pPr>
     </w:p>
@@ -4459,7 +5512,6 @@
           <w:rFonts w:cs="Times New Roman"/>
           <w:sz w:val="22"/>
           <w:szCs w:val="22"/>
-          <w:lang w:val="en-GB"/>
         </w:rPr>
       </w:pPr>
     </w:p>
@@ -4473,7 +5525,6 @@
           <w:rFonts w:cs="Times New Roman"/>
           <w:sz w:val="22"/>
           <w:szCs w:val="22"/>
-          <w:lang w:val="en-GB"/>
         </w:rPr>
       </w:pPr>
     </w:p>
@@ -4487,7 +5538,6 @@
           <w:rFonts w:cs="Times New Roman"/>
           <w:sz w:val="22"/>
           <w:szCs w:val="22"/>
-          <w:lang w:val="en-GB"/>
         </w:rPr>
       </w:pPr>
     </w:p>
@@ -4501,7 +5551,6 @@
           <w:rFonts w:cs="Times New Roman"/>
           <w:sz w:val="22"/>
           <w:szCs w:val="22"/>
-          <w:lang w:val="en-GB"/>
         </w:rPr>
       </w:pPr>
     </w:p>
@@ -4515,7 +5564,6 @@
           <w:rFonts w:cs="Times New Roman"/>
           <w:sz w:val="22"/>
           <w:szCs w:val="22"/>
-          <w:lang w:val="en-GB"/>
         </w:rPr>
       </w:pPr>
     </w:p>
@@ -4529,7 +5577,6 @@
           <w:rFonts w:cs="Times New Roman"/>
           <w:sz w:val="22"/>
           <w:szCs w:val="22"/>
-          <w:lang w:val="en-GB"/>
         </w:rPr>
       </w:pPr>
     </w:p>
@@ -4543,7 +5590,6 @@
           <w:rFonts w:cs="Times New Roman"/>
           <w:sz w:val="22"/>
           <w:szCs w:val="22"/>
-          <w:lang w:val="en-GB"/>
         </w:rPr>
       </w:pPr>
     </w:p>
@@ -4557,7 +5603,6 @@
           <w:rFonts w:cs="Times New Roman"/>
           <w:sz w:val="22"/>
           <w:szCs w:val="22"/>
-          <w:lang w:val="en-GB"/>
         </w:rPr>
       </w:pPr>
     </w:p>
@@ -4571,7 +5616,6 @@
           <w:rFonts w:cs="Times New Roman"/>
           <w:sz w:val="22"/>
           <w:szCs w:val="22"/>
-          <w:lang w:val="en-GB"/>
         </w:rPr>
       </w:pPr>
     </w:p>
@@ -4585,7 +5629,6 @@
           <w:rFonts w:cs="Times New Roman"/>
           <w:sz w:val="22"/>
           <w:szCs w:val="22"/>
-          <w:lang w:val="en-GB"/>
         </w:rPr>
       </w:pPr>
     </w:p>
@@ -4599,7 +5642,6 @@
           <w:rFonts w:cs="Times New Roman"/>
           <w:sz w:val="22"/>
           <w:szCs w:val="22"/>
-          <w:lang w:val="en-GB"/>
         </w:rPr>
       </w:pPr>
     </w:p>
@@ -4613,7 +5655,6 @@
           <w:rFonts w:cs="Times New Roman"/>
           <w:sz w:val="22"/>
           <w:szCs w:val="22"/>
-          <w:lang w:val="en-GB"/>
         </w:rPr>
       </w:pPr>
     </w:p>
@@ -4627,63 +5668,6 @@
           <w:rFonts w:cs="Times New Roman"/>
           <w:sz w:val="22"/>
           <w:szCs w:val="22"/>
-          <w:lang w:val="en-GB"/>
-        </w:rPr>
-      </w:pPr>
-    </w:p>
-    <w:p>
-      <w:pPr>
-        <w:widowControl w:val="0"/>
-        <w:spacing w:after="120"/>
-        <w:jc w:val="both"/>
-        <w:rPr>
-          <w:rStyle w:val="a4"/>
-          <w:rFonts w:cs="Times New Roman"/>
-          <w:sz w:val="22"/>
-          <w:szCs w:val="22"/>
-          <w:lang w:val="en-GB"/>
-        </w:rPr>
-      </w:pPr>
-    </w:p>
-    <w:p>
-      <w:pPr>
-        <w:widowControl w:val="0"/>
-        <w:spacing w:after="120"/>
-        <w:jc w:val="both"/>
-        <w:rPr>
-          <w:rStyle w:val="a4"/>
-          <w:rFonts w:cs="Times New Roman"/>
-          <w:sz w:val="22"/>
-          <w:szCs w:val="22"/>
-          <w:lang w:val="en-GB"/>
-        </w:rPr>
-      </w:pPr>
-    </w:p>
-    <w:p>
-      <w:pPr>
-        <w:widowControl w:val="0"/>
-        <w:spacing w:after="120"/>
-        <w:jc w:val="both"/>
-        <w:rPr>
-          <w:rStyle w:val="a4"/>
-          <w:rFonts w:cs="Times New Roman"/>
-          <w:sz w:val="22"/>
-          <w:szCs w:val="22"/>
-          <w:lang w:val="en-GB"/>
-        </w:rPr>
-      </w:pPr>
-    </w:p>
-    <w:p>
-      <w:pPr>
-        <w:widowControl w:val="0"/>
-        <w:spacing w:after="120"/>
-        <w:jc w:val="both"/>
-        <w:rPr>
-          <w:rStyle w:val="a4"/>
-          <w:rFonts w:cs="Times New Roman"/>
-          <w:sz w:val="22"/>
-          <w:szCs w:val="22"/>
-          <w:lang w:val="en-GB"/>
         </w:rPr>
       </w:pPr>
     </w:p>
@@ -4699,7 +5683,7 @@
           <w:rFonts w:ascii="Times New Roman" w:hAnsi="Times New Roman" w:cs="Times New Roman"/>
         </w:rPr>
       </w:pPr>
-      <w:bookmarkStart w:id="2" w:name="_Toc88138571"/>
+      <w:bookmarkStart w:id="2" w:name="_Toc90668151"/>
       <w:r>
         <w:rPr>
           <w:rStyle w:val="a4"/>
@@ -4712,6 +5696,38 @@
     </w:p>
     <w:p>
       <w:pPr>
+        <w:widowControl w:val="0"/>
+        <w:autoSpaceDE w:val="0"/>
+        <w:autoSpaceDN w:val="0"/>
+        <w:adjustRightInd w:val="0"/>
+        <w:spacing w:line="276" w:lineRule="auto"/>
+        <w:ind w:right="380"/>
+        <w:jc w:val="both"/>
+        <w:rPr>
+          <w:rFonts w:cs="Times New Roman"/>
+          <w:sz w:val="22"/>
+          <w:szCs w:val="22"/>
+        </w:rPr>
+      </w:pPr>
+      <w:r>
+        <w:rPr>
+          <w:rFonts w:cs="Times New Roman"/>
+          <w:sz w:val="22"/>
+          <w:szCs w:val="22"/>
+        </w:rPr>
+        <w:t>Οι αλλαγές</w:t>
+      </w:r>
+      <w:r>
+        <w:rPr>
+          <w:rFonts w:cs="Times New Roman"/>
+          <w:sz w:val="22"/>
+          <w:szCs w:val="22"/>
+        </w:rPr>
+        <w:t xml:space="preserve"> που έχουν πραγματοποιηθεί σε σχέση με το προηγούμενο παραδοτέο απεικονίζονται και μαύρο.</w:t>
+      </w:r>
+    </w:p>
+    <w:p>
+      <w:pPr>
         <w:pStyle w:val="BodyText"/>
         <w:rPr>
           <w:rFonts w:ascii="Times New Roman" w:hAnsi="Times New Roman" w:cs="Times New Roman"/>
@@ -4732,10 +5748,10 @@
           <w:noProof/>
         </w:rPr>
         <w:drawing>
-          <wp:inline distT="0" distB="0" distL="0" distR="0" wp14:anchorId="057E1D51" wp14:editId="1B908AF0">
-            <wp:extent cx="5711190" cy="6193790"/>
+          <wp:inline distT="0" distB="0" distL="0" distR="0" wp14:anchorId="0E0F00D9" wp14:editId="2D5862BD">
+            <wp:extent cx="6184900" cy="6766560"/>
             <wp:effectExtent l="0" t="0" r="0" b="0"/>
-            <wp:docPr id="1" name="Εικόνα 1" descr="Εικόνα που περιέχει κείμενο, υπογραφή, στιγμιότυπο οθόνης, αρκετά&#10;&#10;Περιγραφή που δημιουργήθηκε αυτόματα"/>
+            <wp:docPr id="9" name="Εικόνα 9"/>
             <wp:cNvGraphicFramePr>
               <a:graphicFrameLocks xmlns:a="http://schemas.openxmlformats.org/drawingml/2006/main" noChangeAspect="1"/>
             </wp:cNvGraphicFramePr>
@@ -4743,7 +5759,7 @@
               <a:graphicData uri="http://schemas.openxmlformats.org/drawingml/2006/picture">
                 <pic:pic xmlns:pic="http://schemas.openxmlformats.org/drawingml/2006/picture">
                   <pic:nvPicPr>
-                    <pic:cNvPr id="1" name="Εικόνα 1" descr="Εικόνα που περιέχει κείμενο, υπογραφή, στιγμιότυπο οθόνης, αρκετά&#10;&#10;Περιγραφή που δημιουργήθηκε αυτόματα"/>
+                    <pic:cNvPr id="0" name="Picture 3"/>
                     <pic:cNvPicPr>
                       <a:picLocks noChangeAspect="1" noChangeArrowheads="1"/>
                     </pic:cNvPicPr>
@@ -4764,7 +5780,7 @@
                   <pic:spPr bwMode="auto">
                     <a:xfrm>
                       <a:off x="0" y="0"/>
-                      <a:ext cx="5711190" cy="6193790"/>
+                      <a:ext cx="6184900" cy="6766560"/>
                     </a:xfrm>
                     <a:prstGeom prst="rect">
                       <a:avLst/>
@@ -4828,24 +5844,6 @@
     </w:p>
     <w:p>
       <w:pPr>
-        <w:pStyle w:val="BodyText"/>
-        <w:rPr>
-          <w:rFonts w:ascii="Times New Roman" w:hAnsi="Times New Roman" w:cs="Times New Roman"/>
-          <w:lang w:val="el-GR"/>
-        </w:rPr>
-      </w:pPr>
-    </w:p>
-    <w:p>
-      <w:pPr>
-        <w:pStyle w:val="BodyText"/>
-        <w:rPr>
-          <w:rFonts w:ascii="Times New Roman" w:hAnsi="Times New Roman" w:cs="Times New Roman"/>
-          <w:lang w:val="el-GR"/>
-        </w:rPr>
-      </w:pPr>
-    </w:p>
-    <w:p>
-      <w:pPr>
         <w:pStyle w:val="1"/>
         <w:numPr>
           <w:ilvl w:val="0"/>
@@ -4856,7 +5854,7 @@
           <w:rFonts w:ascii="Times New Roman" w:eastAsia="Arial Unicode MS" w:hAnsi="Times New Roman" w:cs="Times New Roman"/>
         </w:rPr>
       </w:pPr>
-      <w:bookmarkStart w:id="3" w:name="_Toc88138572"/>
+      <w:bookmarkStart w:id="3" w:name="_Toc90668152"/>
       <w:r>
         <w:rPr>
           <w:rStyle w:val="a4"/>
@@ -4880,6 +5878,88 @@
           <w:rFonts w:cs="Times New Roman"/>
         </w:rPr>
       </w:pPr>
+      <w:r>
+        <w:rPr>
+          <w:noProof/>
+          <w14:textOutline w14:w="0" w14:cap="rnd" w14:cmpd="sng" w14:algn="ctr">
+            <w14:noFill/>
+            <w14:prstDash w14:val="solid"/>
+            <w14:bevel/>
+          </w14:textOutline>
+        </w:rPr>
+        <mc:AlternateContent>
+          <mc:Choice Requires="wps">
+            <w:drawing>
+              <wp:anchor distT="0" distB="0" distL="114300" distR="114300" simplePos="0" relativeHeight="251671552" behindDoc="0" locked="0" layoutInCell="1" allowOverlap="1" wp14:anchorId="1E28D9B6" wp14:editId="293BFD39">
+                <wp:simplePos x="0" y="0"/>
+                <wp:positionH relativeFrom="column">
+                  <wp:posOffset>1438421</wp:posOffset>
+                </wp:positionH>
+                <wp:positionV relativeFrom="paragraph">
+                  <wp:posOffset>3395394</wp:posOffset>
+                </wp:positionV>
+                <wp:extent cx="1111347" cy="7034"/>
+                <wp:effectExtent l="38100" t="19050" r="69850" b="88265"/>
+                <wp:wrapNone/>
+                <wp:docPr id="22" name="Ευθεία γραμμή σύνδεσης 22"/>
+                <wp:cNvGraphicFramePr/>
+                <a:graphic xmlns:a="http://schemas.openxmlformats.org/drawingml/2006/main">
+                  <a:graphicData uri="http://schemas.microsoft.com/office/word/2010/wordprocessingShape">
+                    <wps:wsp>
+                      <wps:cNvCnPr/>
+                      <wps:spPr>
+                        <a:xfrm>
+                          <a:off x="0" y="0"/>
+                          <a:ext cx="1111347" cy="7034"/>
+                        </a:xfrm>
+                        <a:prstGeom prst="line">
+                          <a:avLst/>
+                        </a:prstGeom>
+                        <a:noFill/>
+                        <a:ln w="12700" cap="flat">
+                          <a:solidFill>
+                            <a:schemeClr val="accent1"/>
+                          </a:solidFill>
+                          <a:prstDash val="solid"/>
+                          <a:round/>
+                        </a:ln>
+                        <a:effectLst>
+                          <a:outerShdw blurRad="38100" dist="20000" dir="5400000" rotWithShape="0">
+                            <a:srgbClr val="000000">
+                              <a:alpha val="38000"/>
+                            </a:srgbClr>
+                          </a:outerShdw>
+                        </a:effectLst>
+                        <a:sp3d/>
+                      </wps:spPr>
+                      <wps:style>
+                        <a:lnRef idx="0">
+                          <a:scrgbClr r="0" g="0" b="0"/>
+                        </a:lnRef>
+                        <a:fillRef idx="0">
+                          <a:scrgbClr r="0" g="0" b="0"/>
+                        </a:fillRef>
+                        <a:effectRef idx="0">
+                          <a:scrgbClr r="0" g="0" b="0"/>
+                        </a:effectRef>
+                        <a:fontRef idx="none"/>
+                      </wps:style>
+                      <wps:bodyPr/>
+                    </wps:wsp>
+                  </a:graphicData>
+                </a:graphic>
+              </wp:anchor>
+            </w:drawing>
+          </mc:Choice>
+          <mc:Fallback>
+            <w:pict>
+              <v:line w14:anchorId="5D00D1B5" id="Ευθεία γραμμή σύνδεσης 22" o:spid="_x0000_s1026" style="position:absolute;z-index:251671552;visibility:visible;mso-wrap-style:square;mso-wrap-distance-left:9pt;mso-wrap-distance-top:0;mso-wrap-distance-right:9pt;mso-wrap-distance-bottom:0;mso-position-horizontal:absolute;mso-position-horizontal-relative:text;mso-position-vertical:absolute;mso-position-vertical-relative:text" from="113.25pt,267.35pt" to="200.75pt,267.9pt" o:gfxdata="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" strokecolor="#4f81bd [3204]" strokeweight="1pt">
+                <v:shadow on="t" color="black" opacity="24903f" origin=",.5" offset="0,.55556mm"/>
+              </v:line>
+            </w:pict>
+          </mc:Fallback>
+        </mc:AlternateContent>
+      </w:r>
       <w:r>
         <w:rPr>
           <w:noProof/>
@@ -5013,20 +6093,6 @@
     </w:p>
     <w:p>
       <w:pPr>
-        <w:rPr>
-          <w:rFonts w:cs="Times New Roman"/>
-        </w:rPr>
-      </w:pPr>
-    </w:p>
-    <w:p>
-      <w:pPr>
-        <w:rPr>
-          <w:rFonts w:cs="Times New Roman"/>
-        </w:rPr>
-      </w:pPr>
-    </w:p>
-    <w:p>
-      <w:pPr>
         <w:pStyle w:val="1"/>
         <w:numPr>
           <w:ilvl w:val="0"/>
@@ -5037,7 +6103,7 @@
           <w:rFonts w:ascii="Times New Roman" w:eastAsia="Arial Unicode MS" w:hAnsi="Times New Roman" w:cs="Times New Roman"/>
         </w:rPr>
       </w:pPr>
-      <w:bookmarkStart w:id="4" w:name="_Toc88138573"/>
+      <w:bookmarkStart w:id="4" w:name="_Toc90668153"/>
       <w:r>
         <w:rPr>
           <w:rStyle w:val="a4"/>
@@ -5050,16 +6116,160 @@
     </w:p>
     <w:p>
       <w:pPr>
+        <w:widowControl w:val="0"/>
+        <w:autoSpaceDE w:val="0"/>
+        <w:autoSpaceDN w:val="0"/>
+        <w:adjustRightInd w:val="0"/>
+        <w:spacing w:line="276" w:lineRule="auto"/>
+        <w:ind w:right="380"/>
+        <w:jc w:val="both"/>
+        <w:rPr>
+          <w:rFonts w:cs="Times New Roman"/>
+          <w:sz w:val="22"/>
+          <w:szCs w:val="22"/>
+        </w:rPr>
+      </w:pPr>
+      <w:r>
+        <w:rPr>
+          <w:rFonts w:cs="Times New Roman"/>
+          <w:sz w:val="22"/>
+          <w:szCs w:val="22"/>
+        </w:rPr>
+        <w:t>Οι μονάδες που</w:t>
+      </w:r>
+      <w:r>
+        <w:rPr>
+          <w:rFonts w:cs="Times New Roman"/>
+          <w:sz w:val="22"/>
+          <w:szCs w:val="22"/>
+        </w:rPr>
+        <w:t xml:space="preserve"> </w:t>
+      </w:r>
+      <w:r>
+        <w:rPr>
+          <w:rFonts w:cs="Times New Roman"/>
+          <w:sz w:val="22"/>
+          <w:szCs w:val="22"/>
+        </w:rPr>
+        <w:t xml:space="preserve">έχουν κυκλωθεί με </w:t>
+      </w:r>
+      <w:proofErr w:type="spellStart"/>
+      <w:r>
+        <w:rPr>
+          <w:rFonts w:cs="Times New Roman"/>
+          <w:sz w:val="22"/>
+          <w:szCs w:val="22"/>
+        </w:rPr>
+        <w:t>μπλέ</w:t>
+      </w:r>
+      <w:proofErr w:type="spellEnd"/>
+      <w:r>
+        <w:rPr>
+          <w:rFonts w:cs="Times New Roman"/>
+          <w:sz w:val="22"/>
+          <w:szCs w:val="22"/>
+        </w:rPr>
+        <w:t xml:space="preserve"> έχουν υλοποιηθεί πλήρως.</w:t>
+      </w:r>
+    </w:p>
+    <w:p>
+      <w:pPr>
         <w:pStyle w:val="BodyText"/>
+        <w:jc w:val="center"/>
         <w:rPr>
           <w:rFonts w:ascii="Times New Roman" w:hAnsi="Times New Roman" w:cs="Times New Roman"/>
           <w:lang w:val="el-GR"/>
         </w:rPr>
       </w:pPr>
+      <w:r>
+        <w:rPr>
+          <w:rFonts w:ascii="Times New Roman" w:hAnsi="Times New Roman" w:cs="Times New Roman"/>
+          <w:noProof/>
+          <w:lang w:val="el-GR"/>
+        </w:rPr>
+        <mc:AlternateContent>
+          <mc:Choice Requires="wps">
+            <w:drawing>
+              <wp:anchor distT="0" distB="0" distL="114300" distR="114300" simplePos="0" relativeHeight="251660288" behindDoc="0" locked="0" layoutInCell="1" allowOverlap="1" wp14:anchorId="49EA3807" wp14:editId="0300BBF5">
+                <wp:simplePos x="0" y="0"/>
+                <wp:positionH relativeFrom="column">
+                  <wp:posOffset>-172329</wp:posOffset>
+                </wp:positionH>
+                <wp:positionV relativeFrom="paragraph">
+                  <wp:posOffset>264942</wp:posOffset>
+                </wp:positionV>
+                <wp:extent cx="1505243" cy="555673"/>
+                <wp:effectExtent l="0" t="0" r="19050" b="15875"/>
+                <wp:wrapNone/>
+                <wp:docPr id="11" name="Οβάλ 11"/>
+                <wp:cNvGraphicFramePr/>
+                <a:graphic xmlns:a="http://schemas.openxmlformats.org/drawingml/2006/main">
+                  <a:graphicData uri="http://schemas.microsoft.com/office/word/2010/wordprocessingShape">
+                    <wps:wsp>
+                      <wps:cNvSpPr/>
+                      <wps:spPr>
+                        <a:xfrm>
+                          <a:off x="0" y="0"/>
+                          <a:ext cx="1505243" cy="555673"/>
+                        </a:xfrm>
+                        <a:prstGeom prst="ellipse">
+                          <a:avLst/>
+                        </a:prstGeom>
+                        <a:noFill/>
+                        <a:ln w="25400" cap="flat">
+                          <a:solidFill>
+                            <a:schemeClr val="accent1"/>
+                          </a:solidFill>
+                          <a:prstDash val="solid"/>
+                          <a:round/>
+                        </a:ln>
+                        <a:effectLst/>
+                        <a:sp3d/>
+                      </wps:spPr>
+                      <wps:style>
+                        <a:lnRef idx="0">
+                          <a:scrgbClr r="0" g="0" b="0"/>
+                        </a:lnRef>
+                        <a:fillRef idx="0">
+                          <a:scrgbClr r="0" g="0" b="0"/>
+                        </a:fillRef>
+                        <a:effectRef idx="0">
+                          <a:scrgbClr r="0" g="0" b="0"/>
+                        </a:effectRef>
+                        <a:fontRef idx="none"/>
+                      </wps:style>
+                      <wps:bodyPr rot="0" spcFirstLastPara="1" vertOverflow="overflow" horzOverflow="overflow" vert="horz" wrap="square" lIns="0" tIns="0" rIns="0" bIns="0" numCol="1" spcCol="38100" rtlCol="0" fromWordArt="0" anchor="t" anchorCtr="0" forceAA="0" compatLnSpc="1">
+                        <a:prstTxWarp prst="textNoShape">
+                          <a:avLst/>
+                        </a:prstTxWarp>
+                        <a:noAutofit/>
+                      </wps:bodyPr>
+                    </wps:wsp>
+                  </a:graphicData>
+                </a:graphic>
+                <wp14:sizeRelH relativeFrom="margin">
+                  <wp14:pctWidth>0</wp14:pctWidth>
+                </wp14:sizeRelH>
+                <wp14:sizeRelV relativeFrom="margin">
+                  <wp14:pctHeight>0</wp14:pctHeight>
+                </wp14:sizeRelV>
+              </wp:anchor>
+            </w:drawing>
+          </mc:Choice>
+          <mc:Fallback>
+            <w:pict>
+              <v:oval w14:anchorId="1FF72BF5" id="Οβάλ 11" o:spid="_x0000_s1026" style="position:absolute;margin-left:-13.55pt;margin-top:20.85pt;width:118.5pt;height:43.75pt;z-index:251660288;visibility:visible;mso-wrap-style:square;mso-width-percent:0;mso-height-percent:0;mso-wrap-distance-left:9pt;mso-wrap-distance-top:0;mso-wrap-distance-right:9pt;mso-wrap-distance-bottom:0;mso-position-horizontal:absolute;mso-position-horizontal-relative:text;mso-position-vertical:absolute;mso-position-vertical-relative:text;mso-width-percent:0;mso-height-percent:0;mso-width-relative:margin;mso-height-relative:margin;v-text-anchor:top" o:gfxdata="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" filled="f" strokecolor="#4f81bd [3204]" strokeweight="2pt">
+                <v:textbox inset="0,0,0,0"/>
+              </v:oval>
+            </w:pict>
+          </mc:Fallback>
+        </mc:AlternateContent>
+      </w:r>
     </w:p>
     <w:p>
       <w:pPr>
         <w:pStyle w:val="BodyText"/>
+        <w:jc w:val="center"/>
         <w:rPr>
           <w:rFonts w:ascii="Times New Roman" w:hAnsi="Times New Roman" w:cs="Times New Roman"/>
           <w:lang w:val="el-GR"/>
@@ -5067,13 +6277,434 @@
       </w:pPr>
       <w:r>
         <w:rPr>
+          <w:rFonts w:ascii="Times New Roman" w:hAnsi="Times New Roman" w:cs="Times New Roman"/>
           <w:noProof/>
+          <w:lang w:val="el-GR"/>
+        </w:rPr>
+        <mc:AlternateContent>
+          <mc:Choice Requires="wps">
+            <w:drawing>
+              <wp:anchor distT="0" distB="0" distL="114300" distR="114300" simplePos="0" relativeHeight="251670528" behindDoc="0" locked="0" layoutInCell="1" allowOverlap="1" wp14:anchorId="5CCD2D2F" wp14:editId="146FF4E5">
+                <wp:simplePos x="0" y="0"/>
+                <wp:positionH relativeFrom="column">
+                  <wp:posOffset>4153486</wp:posOffset>
+                </wp:positionH>
+                <wp:positionV relativeFrom="paragraph">
+                  <wp:posOffset>2384962</wp:posOffset>
+                </wp:positionV>
+                <wp:extent cx="1505243" cy="1371551"/>
+                <wp:effectExtent l="0" t="0" r="19050" b="19685"/>
+                <wp:wrapNone/>
+                <wp:docPr id="16" name="Οβάλ 16"/>
+                <wp:cNvGraphicFramePr/>
+                <a:graphic xmlns:a="http://schemas.openxmlformats.org/drawingml/2006/main">
+                  <a:graphicData uri="http://schemas.microsoft.com/office/word/2010/wordprocessingShape">
+                    <wps:wsp>
+                      <wps:cNvSpPr/>
+                      <wps:spPr>
+                        <a:xfrm>
+                          <a:off x="0" y="0"/>
+                          <a:ext cx="1505243" cy="1371551"/>
+                        </a:xfrm>
+                        <a:prstGeom prst="ellipse">
+                          <a:avLst/>
+                        </a:prstGeom>
+                        <a:noFill/>
+                        <a:ln w="25400" cap="flat">
+                          <a:solidFill>
+                            <a:schemeClr val="accent1"/>
+                          </a:solidFill>
+                          <a:prstDash val="solid"/>
+                          <a:round/>
+                        </a:ln>
+                        <a:effectLst/>
+                        <a:sp3d/>
+                      </wps:spPr>
+                      <wps:style>
+                        <a:lnRef idx="0">
+                          <a:scrgbClr r="0" g="0" b="0"/>
+                        </a:lnRef>
+                        <a:fillRef idx="0">
+                          <a:scrgbClr r="0" g="0" b="0"/>
+                        </a:fillRef>
+                        <a:effectRef idx="0">
+                          <a:scrgbClr r="0" g="0" b="0"/>
+                        </a:effectRef>
+                        <a:fontRef idx="none"/>
+                      </wps:style>
+                      <wps:bodyPr rot="0" spcFirstLastPara="1" vertOverflow="overflow" horzOverflow="overflow" vert="horz" wrap="square" lIns="0" tIns="0" rIns="0" bIns="0" numCol="1" spcCol="38100" rtlCol="0" fromWordArt="0" anchor="t" anchorCtr="0" forceAA="0" compatLnSpc="1">
+                        <a:prstTxWarp prst="textNoShape">
+                          <a:avLst/>
+                        </a:prstTxWarp>
+                        <a:noAutofit/>
+                      </wps:bodyPr>
+                    </wps:wsp>
+                  </a:graphicData>
+                </a:graphic>
+                <wp14:sizeRelH relativeFrom="margin">
+                  <wp14:pctWidth>0</wp14:pctWidth>
+                </wp14:sizeRelH>
+                <wp14:sizeRelV relativeFrom="margin">
+                  <wp14:pctHeight>0</wp14:pctHeight>
+                </wp14:sizeRelV>
+              </wp:anchor>
+            </w:drawing>
+          </mc:Choice>
+          <mc:Fallback>
+            <w:pict>
+              <v:oval w14:anchorId="1DB5E826" id="Οβάλ 16" o:spid="_x0000_s1026" style="position:absolute;margin-left:327.05pt;margin-top:187.8pt;width:118.5pt;height:108pt;z-index:251670528;visibility:visible;mso-wrap-style:square;mso-width-percent:0;mso-height-percent:0;mso-wrap-distance-left:9pt;mso-wrap-distance-top:0;mso-wrap-distance-right:9pt;mso-wrap-distance-bottom:0;mso-position-horizontal:absolute;mso-position-horizontal-relative:text;mso-position-vertical:absolute;mso-position-vertical-relative:text;mso-width-percent:0;mso-height-percent:0;mso-width-relative:margin;mso-height-relative:margin;v-text-anchor:top" o:gfxdata="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" filled="f" strokecolor="#4f81bd [3204]" strokeweight="2pt">
+                <v:textbox inset="0,0,0,0"/>
+              </v:oval>
+            </w:pict>
+          </mc:Fallback>
+        </mc:AlternateContent>
+      </w:r>
+      <w:r>
+        <w:rPr>
+          <w:rFonts w:ascii="Times New Roman" w:hAnsi="Times New Roman" w:cs="Times New Roman"/>
+          <w:noProof/>
+          <w:lang w:val="el-GR"/>
+        </w:rPr>
+        <mc:AlternateContent>
+          <mc:Choice Requires="wps">
+            <w:drawing>
+              <wp:anchor distT="0" distB="0" distL="114300" distR="114300" simplePos="0" relativeHeight="251668480" behindDoc="0" locked="0" layoutInCell="1" allowOverlap="1" wp14:anchorId="15765A1D" wp14:editId="0C7CFD4C">
+                <wp:simplePos x="0" y="0"/>
+                <wp:positionH relativeFrom="column">
+                  <wp:posOffset>4251960</wp:posOffset>
+                </wp:positionH>
+                <wp:positionV relativeFrom="paragraph">
+                  <wp:posOffset>605008</wp:posOffset>
+                </wp:positionV>
+                <wp:extent cx="1322363" cy="886264"/>
+                <wp:effectExtent l="0" t="0" r="11430" b="28575"/>
+                <wp:wrapNone/>
+                <wp:docPr id="15" name="Οβάλ 15"/>
+                <wp:cNvGraphicFramePr/>
+                <a:graphic xmlns:a="http://schemas.openxmlformats.org/drawingml/2006/main">
+                  <a:graphicData uri="http://schemas.microsoft.com/office/word/2010/wordprocessingShape">
+                    <wps:wsp>
+                      <wps:cNvSpPr/>
+                      <wps:spPr>
+                        <a:xfrm>
+                          <a:off x="0" y="0"/>
+                          <a:ext cx="1322363" cy="886264"/>
+                        </a:xfrm>
+                        <a:prstGeom prst="ellipse">
+                          <a:avLst/>
+                        </a:prstGeom>
+                        <a:noFill/>
+                        <a:ln w="25400" cap="flat">
+                          <a:solidFill>
+                            <a:schemeClr val="accent1"/>
+                          </a:solidFill>
+                          <a:prstDash val="solid"/>
+                          <a:round/>
+                        </a:ln>
+                        <a:effectLst/>
+                        <a:sp3d/>
+                      </wps:spPr>
+                      <wps:style>
+                        <a:lnRef idx="0">
+                          <a:scrgbClr r="0" g="0" b="0"/>
+                        </a:lnRef>
+                        <a:fillRef idx="0">
+                          <a:scrgbClr r="0" g="0" b="0"/>
+                        </a:fillRef>
+                        <a:effectRef idx="0">
+                          <a:scrgbClr r="0" g="0" b="0"/>
+                        </a:effectRef>
+                        <a:fontRef idx="none"/>
+                      </wps:style>
+                      <wps:bodyPr rot="0" spcFirstLastPara="1" vertOverflow="overflow" horzOverflow="overflow" vert="horz" wrap="square" lIns="0" tIns="0" rIns="0" bIns="0" numCol="1" spcCol="38100" rtlCol="0" fromWordArt="0" anchor="t" anchorCtr="0" forceAA="0" compatLnSpc="1">
+                        <a:prstTxWarp prst="textNoShape">
+                          <a:avLst/>
+                        </a:prstTxWarp>
+                        <a:noAutofit/>
+                      </wps:bodyPr>
+                    </wps:wsp>
+                  </a:graphicData>
+                </a:graphic>
+                <wp14:sizeRelH relativeFrom="margin">
+                  <wp14:pctWidth>0</wp14:pctWidth>
+                </wp14:sizeRelH>
+                <wp14:sizeRelV relativeFrom="margin">
+                  <wp14:pctHeight>0</wp14:pctHeight>
+                </wp14:sizeRelV>
+              </wp:anchor>
+            </w:drawing>
+          </mc:Choice>
+          <mc:Fallback>
+            <w:pict>
+              <v:oval w14:anchorId="5F4CD235" id="Οβάλ 15" o:spid="_x0000_s1026" style="position:absolute;margin-left:334.8pt;margin-top:47.65pt;width:104.1pt;height:69.8pt;z-index:251668480;visibility:visible;mso-wrap-style:square;mso-width-percent:0;mso-height-percent:0;mso-wrap-distance-left:9pt;mso-wrap-distance-top:0;mso-wrap-distance-right:9pt;mso-wrap-distance-bottom:0;mso-position-horizontal:absolute;mso-position-horizontal-relative:text;mso-position-vertical:absolute;mso-position-vertical-relative:text;mso-width-percent:0;mso-height-percent:0;mso-width-relative:margin;mso-height-relative:margin;v-text-anchor:top" o:gfxdata="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" filled="f" strokecolor="#4f81bd [3204]" strokeweight="2pt">
+                <v:textbox inset="0,0,0,0"/>
+              </v:oval>
+            </w:pict>
+          </mc:Fallback>
+        </mc:AlternateContent>
+      </w:r>
+      <w:r>
+        <w:rPr>
+          <w:rFonts w:ascii="Times New Roman" w:hAnsi="Times New Roman" w:cs="Times New Roman"/>
+          <w:noProof/>
+          <w:lang w:val="el-GR"/>
+        </w:rPr>
+        <mc:AlternateContent>
+          <mc:Choice Requires="wps">
+            <w:drawing>
+              <wp:anchor distT="0" distB="0" distL="114300" distR="114300" simplePos="0" relativeHeight="251666432" behindDoc="0" locked="0" layoutInCell="1" allowOverlap="1" wp14:anchorId="6AD0053E" wp14:editId="4760DB3A">
+                <wp:simplePos x="0" y="0"/>
+                <wp:positionH relativeFrom="column">
+                  <wp:posOffset>-250190</wp:posOffset>
+                </wp:positionH>
+                <wp:positionV relativeFrom="paragraph">
+                  <wp:posOffset>1681187</wp:posOffset>
+                </wp:positionV>
+                <wp:extent cx="1406232" cy="457200"/>
+                <wp:effectExtent l="0" t="0" r="22860" b="19050"/>
+                <wp:wrapNone/>
+                <wp:docPr id="14" name="Οβάλ 14"/>
+                <wp:cNvGraphicFramePr/>
+                <a:graphic xmlns:a="http://schemas.openxmlformats.org/drawingml/2006/main">
+                  <a:graphicData uri="http://schemas.microsoft.com/office/word/2010/wordprocessingShape">
+                    <wps:wsp>
+                      <wps:cNvSpPr/>
+                      <wps:spPr>
+                        <a:xfrm>
+                          <a:off x="0" y="0"/>
+                          <a:ext cx="1406232" cy="457200"/>
+                        </a:xfrm>
+                        <a:prstGeom prst="ellipse">
+                          <a:avLst/>
+                        </a:prstGeom>
+                        <a:noFill/>
+                        <a:ln w="25400" cap="flat">
+                          <a:solidFill>
+                            <a:schemeClr val="accent1"/>
+                          </a:solidFill>
+                          <a:prstDash val="solid"/>
+                          <a:round/>
+                        </a:ln>
+                        <a:effectLst/>
+                        <a:sp3d/>
+                      </wps:spPr>
+                      <wps:style>
+                        <a:lnRef idx="0">
+                          <a:scrgbClr r="0" g="0" b="0"/>
+                        </a:lnRef>
+                        <a:fillRef idx="0">
+                          <a:scrgbClr r="0" g="0" b="0"/>
+                        </a:fillRef>
+                        <a:effectRef idx="0">
+                          <a:scrgbClr r="0" g="0" b="0"/>
+                        </a:effectRef>
+                        <a:fontRef idx="none"/>
+                      </wps:style>
+                      <wps:bodyPr rot="0" spcFirstLastPara="1" vertOverflow="overflow" horzOverflow="overflow" vert="horz" wrap="square" lIns="0" tIns="0" rIns="0" bIns="0" numCol="1" spcCol="38100" rtlCol="0" fromWordArt="0" anchor="t" anchorCtr="0" forceAA="0" compatLnSpc="1">
+                        <a:prstTxWarp prst="textNoShape">
+                          <a:avLst/>
+                        </a:prstTxWarp>
+                        <a:noAutofit/>
+                      </wps:bodyPr>
+                    </wps:wsp>
+                  </a:graphicData>
+                </a:graphic>
+                <wp14:sizeRelH relativeFrom="margin">
+                  <wp14:pctWidth>0</wp14:pctWidth>
+                </wp14:sizeRelH>
+                <wp14:sizeRelV relativeFrom="margin">
+                  <wp14:pctHeight>0</wp14:pctHeight>
+                </wp14:sizeRelV>
+              </wp:anchor>
+            </w:drawing>
+          </mc:Choice>
+          <mc:Fallback>
+            <w:pict>
+              <v:oval w14:anchorId="4F92479E" id="Οβάλ 14" o:spid="_x0000_s1026" style="position:absolute;margin-left:-19.7pt;margin-top:132.4pt;width:110.75pt;height:36pt;z-index:251666432;visibility:visible;mso-wrap-style:square;mso-width-percent:0;mso-height-percent:0;mso-wrap-distance-left:9pt;mso-wrap-distance-top:0;mso-wrap-distance-right:9pt;mso-wrap-distance-bottom:0;mso-position-horizontal:absolute;mso-position-horizontal-relative:text;mso-position-vertical:absolute;mso-position-vertical-relative:text;mso-width-percent:0;mso-height-percent:0;mso-width-relative:margin;mso-height-relative:margin;v-text-anchor:top" o:gfxdata="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" filled="f" strokecolor="#4f81bd [3204]" strokeweight="2pt">
+                <v:textbox inset="0,0,0,0"/>
+              </v:oval>
+            </w:pict>
+          </mc:Fallback>
+        </mc:AlternateContent>
+      </w:r>
+      <w:r>
+        <w:rPr>
+          <w:rFonts w:ascii="Times New Roman" w:hAnsi="Times New Roman" w:cs="Times New Roman"/>
+          <w:noProof/>
+          <w:lang w:val="el-GR"/>
+        </w:rPr>
+        <mc:AlternateContent>
+          <mc:Choice Requires="wps">
+            <w:drawing>
+              <wp:anchor distT="0" distB="0" distL="114300" distR="114300" simplePos="0" relativeHeight="251664384" behindDoc="0" locked="0" layoutInCell="1" allowOverlap="1" wp14:anchorId="50E68319" wp14:editId="196A6537">
+                <wp:simplePos x="0" y="0"/>
+                <wp:positionH relativeFrom="column">
+                  <wp:posOffset>1171135</wp:posOffset>
+                </wp:positionH>
+                <wp:positionV relativeFrom="paragraph">
+                  <wp:posOffset>2673349</wp:posOffset>
+                </wp:positionV>
+                <wp:extent cx="2750234" cy="668215"/>
+                <wp:effectExtent l="0" t="0" r="12065" b="17780"/>
+                <wp:wrapNone/>
+                <wp:docPr id="13" name="Οβάλ 13"/>
+                <wp:cNvGraphicFramePr/>
+                <a:graphic xmlns:a="http://schemas.openxmlformats.org/drawingml/2006/main">
+                  <a:graphicData uri="http://schemas.microsoft.com/office/word/2010/wordprocessingShape">
+                    <wps:wsp>
+                      <wps:cNvSpPr/>
+                      <wps:spPr>
+                        <a:xfrm>
+                          <a:off x="0" y="0"/>
+                          <a:ext cx="2750234" cy="668215"/>
+                        </a:xfrm>
+                        <a:prstGeom prst="ellipse">
+                          <a:avLst/>
+                        </a:prstGeom>
+                        <a:noFill/>
+                        <a:ln w="25400" cap="flat">
+                          <a:solidFill>
+                            <a:schemeClr val="accent1"/>
+                          </a:solidFill>
+                          <a:prstDash val="solid"/>
+                          <a:round/>
+                        </a:ln>
+                        <a:effectLst/>
+                        <a:sp3d/>
+                      </wps:spPr>
+                      <wps:style>
+                        <a:lnRef idx="0">
+                          <a:scrgbClr r="0" g="0" b="0"/>
+                        </a:lnRef>
+                        <a:fillRef idx="0">
+                          <a:scrgbClr r="0" g="0" b="0"/>
+                        </a:fillRef>
+                        <a:effectRef idx="0">
+                          <a:scrgbClr r="0" g="0" b="0"/>
+                        </a:effectRef>
+                        <a:fontRef idx="none"/>
+                      </wps:style>
+                      <wps:bodyPr rot="0" spcFirstLastPara="1" vertOverflow="overflow" horzOverflow="overflow" vert="horz" wrap="square" lIns="0" tIns="0" rIns="0" bIns="0" numCol="1" spcCol="38100" rtlCol="0" fromWordArt="0" anchor="t" anchorCtr="0" forceAA="0" compatLnSpc="1">
+                        <a:prstTxWarp prst="textNoShape">
+                          <a:avLst/>
+                        </a:prstTxWarp>
+                        <a:noAutofit/>
+                      </wps:bodyPr>
+                    </wps:wsp>
+                  </a:graphicData>
+                </a:graphic>
+                <wp14:sizeRelH relativeFrom="margin">
+                  <wp14:pctWidth>0</wp14:pctWidth>
+                </wp14:sizeRelH>
+                <wp14:sizeRelV relativeFrom="margin">
+                  <wp14:pctHeight>0</wp14:pctHeight>
+                </wp14:sizeRelV>
+              </wp:anchor>
+            </w:drawing>
+          </mc:Choice>
+          <mc:Fallback>
+            <w:pict>
+              <v:oval w14:anchorId="6B488E73" id="Οβάλ 13" o:spid="_x0000_s1026" style="position:absolute;margin-left:92.2pt;margin-top:210.5pt;width:216.55pt;height:52.6pt;z-index:251664384;visibility:visible;mso-wrap-style:square;mso-width-percent:0;mso-height-percent:0;mso-wrap-distance-left:9pt;mso-wrap-distance-top:0;mso-wrap-distance-right:9pt;mso-wrap-distance-bottom:0;mso-position-horizontal:absolute;mso-position-horizontal-relative:text;mso-position-vertical:absolute;mso-position-vertical-relative:text;mso-width-percent:0;mso-height-percent:0;mso-width-relative:margin;mso-height-relative:margin;v-text-anchor:top" o:gfxdata="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" filled="f" strokecolor="#4f81bd [3204]" strokeweight="2pt">
+                <v:textbox inset="0,0,0,0"/>
+              </v:oval>
+            </w:pict>
+          </mc:Fallback>
+        </mc:AlternateContent>
+      </w:r>
+      <w:r>
+        <w:rPr>
+          <w:rFonts w:ascii="Times New Roman" w:hAnsi="Times New Roman" w:cs="Times New Roman"/>
+          <w:noProof/>
+          <w:lang w:val="el-GR"/>
+        </w:rPr>
+        <mc:AlternateContent>
+          <mc:Choice Requires="wps">
+            <w:drawing>
+              <wp:anchor distT="0" distB="0" distL="114300" distR="114300" simplePos="0" relativeHeight="251662336" behindDoc="0" locked="0" layoutInCell="1" allowOverlap="1" wp14:anchorId="1BBC031B" wp14:editId="59080C1A">
+                <wp:simplePos x="0" y="0"/>
+                <wp:positionH relativeFrom="margin">
+                  <wp:posOffset>-108975</wp:posOffset>
+                </wp:positionH>
+                <wp:positionV relativeFrom="paragraph">
+                  <wp:posOffset>2673057</wp:posOffset>
+                </wp:positionV>
+                <wp:extent cx="1266092" cy="1153551"/>
+                <wp:effectExtent l="0" t="0" r="10795" b="27940"/>
+                <wp:wrapNone/>
+                <wp:docPr id="12" name="Οβάλ 12"/>
+                <wp:cNvGraphicFramePr/>
+                <a:graphic xmlns:a="http://schemas.openxmlformats.org/drawingml/2006/main">
+                  <a:graphicData uri="http://schemas.microsoft.com/office/word/2010/wordprocessingShape">
+                    <wps:wsp>
+                      <wps:cNvSpPr/>
+                      <wps:spPr>
+                        <a:xfrm>
+                          <a:off x="0" y="0"/>
+                          <a:ext cx="1266092" cy="1153551"/>
+                        </a:xfrm>
+                        <a:prstGeom prst="ellipse">
+                          <a:avLst/>
+                        </a:prstGeom>
+                        <a:noFill/>
+                        <a:ln w="25400" cap="flat">
+                          <a:solidFill>
+                            <a:schemeClr val="accent1"/>
+                          </a:solidFill>
+                          <a:prstDash val="solid"/>
+                          <a:round/>
+                        </a:ln>
+                        <a:effectLst/>
+                        <a:sp3d/>
+                      </wps:spPr>
+                      <wps:style>
+                        <a:lnRef idx="0">
+                          <a:scrgbClr r="0" g="0" b="0"/>
+                        </a:lnRef>
+                        <a:fillRef idx="0">
+                          <a:scrgbClr r="0" g="0" b="0"/>
+                        </a:fillRef>
+                        <a:effectRef idx="0">
+                          <a:scrgbClr r="0" g="0" b="0"/>
+                        </a:effectRef>
+                        <a:fontRef idx="none"/>
+                      </wps:style>
+                      <wps:bodyPr rot="0" spcFirstLastPara="1" vertOverflow="overflow" horzOverflow="overflow" vert="horz" wrap="square" lIns="0" tIns="0" rIns="0" bIns="0" numCol="1" spcCol="38100" rtlCol="0" fromWordArt="0" anchor="t" anchorCtr="0" forceAA="0" compatLnSpc="1">
+                        <a:prstTxWarp prst="textNoShape">
+                          <a:avLst/>
+                        </a:prstTxWarp>
+                        <a:noAutofit/>
+                      </wps:bodyPr>
+                    </wps:wsp>
+                  </a:graphicData>
+                </a:graphic>
+                <wp14:sizeRelH relativeFrom="margin">
+                  <wp14:pctWidth>0</wp14:pctWidth>
+                </wp14:sizeRelH>
+                <wp14:sizeRelV relativeFrom="margin">
+                  <wp14:pctHeight>0</wp14:pctHeight>
+                </wp14:sizeRelV>
+              </wp:anchor>
+            </w:drawing>
+          </mc:Choice>
+          <mc:Fallback>
+            <w:pict>
+              <v:oval w14:anchorId="03D1A68E" id="Οβάλ 12" o:spid="_x0000_s1026" style="position:absolute;margin-left:-8.6pt;margin-top:210.5pt;width:99.7pt;height:90.85pt;z-index:251662336;visibility:visible;mso-wrap-style:square;mso-width-percent:0;mso-height-percent:0;mso-wrap-distance-left:9pt;mso-wrap-distance-top:0;mso-wrap-distance-right:9pt;mso-wrap-distance-bottom:0;mso-position-horizontal:absolute;mso-position-horizontal-relative:margin;mso-position-vertical:absolute;mso-position-vertical-relative:text;mso-width-percent:0;mso-height-percent:0;mso-width-relative:margin;mso-height-relative:margin;v-text-anchor:top" o:gfxdata="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" filled="f" strokecolor="#4f81bd [3204]" strokeweight="2pt">
+                <v:textbox inset="0,0,0,0"/>
+                <w10:wrap anchorx="margin"/>
+              </v:oval>
+            </w:pict>
+          </mc:Fallback>
+        </mc:AlternateContent>
+      </w:r>
+      <w:r>
+        <w:rPr>
+          <w:noProof/>
         </w:rPr>
         <w:drawing>
-          <wp:inline distT="0" distB="0" distL="0" distR="0" wp14:anchorId="23F30D80" wp14:editId="2F9FB9FE">
-            <wp:extent cx="6309579" cy="3558208"/>
-            <wp:effectExtent l="0" t="0" r="0" b="4445"/>
-            <wp:docPr id="6" name="Εικόνα 6"/>
+          <wp:inline distT="0" distB="0" distL="0" distR="0" wp14:anchorId="264D5AF5" wp14:editId="4A50FAFA">
+            <wp:extent cx="6646985" cy="3740139"/>
+            <wp:effectExtent l="0" t="0" r="1905" b="0"/>
+            <wp:docPr id="2" name="Εικόνα 2"/>
             <wp:cNvGraphicFramePr>
               <a:graphicFrameLocks xmlns:a="http://schemas.openxmlformats.org/drawingml/2006/main" noChangeAspect="1"/>
             </wp:cNvGraphicFramePr>
@@ -5081,7 +6712,7 @@
               <a:graphicData uri="http://schemas.openxmlformats.org/drawingml/2006/picture">
                 <pic:pic xmlns:pic="http://schemas.openxmlformats.org/drawingml/2006/picture">
                   <pic:nvPicPr>
-                    <pic:cNvPr id="0" name="Picture 3"/>
+                    <pic:cNvPr id="0" name="Picture 1"/>
                     <pic:cNvPicPr>
                       <a:picLocks noChangeAspect="1" noChangeArrowheads="1"/>
                     </pic:cNvPicPr>
@@ -5102,7 +6733,7 @@
                   <pic:spPr bwMode="auto">
                     <a:xfrm>
                       <a:off x="0" y="0"/>
-                      <a:ext cx="6320145" cy="3564167"/>
+                      <a:ext cx="6652915" cy="3743476"/>
                     </a:xfrm>
                     <a:prstGeom prst="rect">
                       <a:avLst/>
@@ -5119,24 +6750,16 @@
         </w:drawing>
       </w:r>
     </w:p>
-    <w:p>
-      <w:pPr>
-        <w:pStyle w:val="BodyText"/>
-        <w:rPr>
-          <w:rFonts w:ascii="Times New Roman" w:hAnsi="Times New Roman" w:cs="Times New Roman"/>
-          <w:lang w:val="el-GR"/>
-        </w:rPr>
-      </w:pPr>
-    </w:p>
     <w:sectPr>
       <w:headerReference w:type="default" r:id="rId14"/>
       <w:footerReference w:type="default" r:id="rId15"/>
       <w:headerReference w:type="first" r:id="rId16"/>
       <w:footerReference w:type="first" r:id="rId17"/>
       <w:pgSz w:w="11900" w:h="16840"/>
-      <w:pgMar w:top="1440" w:right="1466" w:bottom="1440" w:left="1440" w:header="708" w:footer="708" w:gutter="0"/>
+      <w:pgMar w:top="1440" w:right="1080" w:bottom="1440" w:left="1080" w:header="708" w:footer="708" w:gutter="0"/>
       <w:cols w:space="720"/>
       <w:titlePg/>
+      <w:docGrid w:linePitch="326"/>
     </w:sectPr>
   </w:body>
 </w:document>

--- a/Αρχείο Σχεδίασης.docx
+++ b/Αρχείο Σχεδίασης.docx
@@ -369,6 +369,7 @@
           <w:rFonts w:eastAsia="Verdana" w:cs="Times New Roman"/>
           <w:sz w:val="32"/>
           <w:szCs w:val="32"/>
+          <w:lang w:val="en-GB"/>
         </w:rPr>
       </w:pPr>
       <w:r>
@@ -405,23 +406,13 @@
           <w:szCs w:val="32"/>
         </w:rPr>
       </w:pPr>
-      <w:proofErr w:type="spellStart"/>
       <w:r>
         <w:rPr>
           <w:rFonts w:cs="Times New Roman"/>
           <w:sz w:val="32"/>
           <w:szCs w:val="32"/>
         </w:rPr>
-        <w:t>Γιαννάτος</w:t>
-      </w:r>
-      <w:proofErr w:type="spellEnd"/>
-      <w:r>
-        <w:rPr>
-          <w:rFonts w:cs="Times New Roman"/>
-          <w:sz w:val="32"/>
-          <w:szCs w:val="32"/>
-        </w:rPr>
-        <w:t xml:space="preserve"> Νικόλαος </w:t>
+        <w:t xml:space="preserve">Γιαννάτος Νικόλαος </w:t>
       </w:r>
       <w:r>
         <w:rPr>
@@ -485,23 +476,13 @@
           <w:szCs w:val="32"/>
         </w:rPr>
       </w:pPr>
-      <w:proofErr w:type="spellStart"/>
       <w:r>
         <w:rPr>
           <w:rFonts w:cs="Times New Roman"/>
           <w:sz w:val="32"/>
           <w:szCs w:val="32"/>
         </w:rPr>
-        <w:t>Μπεμπεδέλη</w:t>
-      </w:r>
-      <w:proofErr w:type="spellEnd"/>
-      <w:r>
-        <w:rPr>
-          <w:rFonts w:cs="Times New Roman"/>
-          <w:sz w:val="32"/>
-          <w:szCs w:val="32"/>
-        </w:rPr>
-        <w:t xml:space="preserve"> Μαρία-Ελένη </w:t>
+        <w:t xml:space="preserve">Μπεμπεδέλη Μαρία-Ελένη </w:t>
       </w:r>
       <w:r>
         <w:rPr>
@@ -584,29 +565,6 @@
     </w:p>
     <w:p>
       <w:pPr>
-        <w:jc w:val="center"/>
-        <w:rPr>
-          <w:rFonts w:eastAsia="Verdana" w:cs="Times New Roman"/>
-        </w:rPr>
-      </w:pPr>
-    </w:p>
-    <w:p>
-      <w:pPr>
-        <w:jc w:val="center"/>
-        <w:rPr>
-          <w:rFonts w:eastAsia="Verdana" w:cs="Times New Roman"/>
-        </w:rPr>
-      </w:pPr>
-    </w:p>
-    <w:p>
-      <w:pPr>
-        <w:rPr>
-          <w:rFonts w:eastAsia="Verdana" w:cs="Times New Roman"/>
-        </w:rPr>
-      </w:pPr>
-    </w:p>
-    <w:p>
-      <w:pPr>
         <w:rPr>
           <w:rFonts w:eastAsia="Verdana" w:cs="Times New Roman"/>
         </w:rPr>
@@ -642,8 +600,9 @@
           <w:rFonts w:cs="Times New Roman"/>
           <w:sz w:val="28"/>
           <w:szCs w:val="28"/>
-        </w:rPr>
-        <w:t>8</w:t>
+          <w:lang w:val="en-GB"/>
+        </w:rPr>
+        <w:t>7</w:t>
       </w:r>
       <w:r>
         <w:rPr>
@@ -811,7 +770,7 @@
         <w:rPr>
           <w:noProof/>
         </w:rPr>
-        <w:instrText xml:space="preserve"> PAGEREF _Toc90668149 \h </w:instrText>
+        <w:instrText xml:space="preserve"> PAGEREF _Toc90669454 \h </w:instrText>
       </w:r>
       <w:r>
         <w:rPr>
@@ -896,7 +855,7 @@
         <w:rPr>
           <w:noProof/>
         </w:rPr>
-        <w:instrText xml:space="preserve"> PAGEREF _Toc90668150 \h </w:instrText>
+        <w:instrText xml:space="preserve"> PAGEREF _Toc90669455 \h </w:instrText>
       </w:r>
       <w:r>
         <w:rPr>
@@ -980,7 +939,7 @@
         <w:rPr>
           <w:noProof/>
         </w:rPr>
-        <w:instrText xml:space="preserve"> PAGEREF _Toc90668151 \h </w:instrText>
+        <w:instrText xml:space="preserve"> PAGEREF _Toc90669456 \h </w:instrText>
       </w:r>
       <w:r>
         <w:rPr>
@@ -1065,7 +1024,7 @@
         <w:rPr>
           <w:noProof/>
         </w:rPr>
-        <w:instrText xml:space="preserve"> PAGEREF _Toc90668152 \h </w:instrText>
+        <w:instrText xml:space="preserve"> PAGEREF _Toc90669457 \h </w:instrText>
       </w:r>
       <w:r>
         <w:rPr>
@@ -1150,7 +1109,7 @@
         <w:rPr>
           <w:noProof/>
         </w:rPr>
-        <w:instrText xml:space="preserve"> PAGEREF _Toc90668153 \h </w:instrText>
+        <w:instrText xml:space="preserve"> PAGEREF _Toc90669458 \h </w:instrText>
       </w:r>
       <w:r>
         <w:rPr>
@@ -1221,7 +1180,7 @@
           <w:rFonts w:ascii="Times New Roman" w:hAnsi="Times New Roman" w:cs="Times New Roman"/>
         </w:rPr>
       </w:pPr>
-      <w:bookmarkStart w:id="0" w:name="_Toc90668149"/>
+      <w:bookmarkStart w:id="0" w:name="_Toc90669454"/>
       <w:r>
         <w:rPr>
           <w:rStyle w:val="a4"/>
@@ -1244,103 +1203,23 @@
       <w:r>
         <w:t xml:space="preserve">Η εφαρμογή που θα αναπτυχθεί στο πλαίσιο του μαθήματος «Ανάπτυξη και Αρχιτεκτονικές Πληροφοριακών Συστημάτων» ονομάζεται </w:t>
       </w:r>
-      <w:proofErr w:type="spellStart"/>
       <w:r>
         <w:rPr>
           <w:lang w:val="en-US"/>
         </w:rPr>
         <w:t>Arbets</w:t>
       </w:r>
-      <w:proofErr w:type="spellEnd"/>
       <w:r>
         <w:t xml:space="preserve">. </w:t>
       </w:r>
       <w:r>
-        <w:t xml:space="preserve">Η τελευταία εγγυάται σε όλους τους χρήστες της «σίγουρο» κέρδος, ποντάροντας κάποια χρήματα σε όλα τα δυνατά αποτελέσματα ενός παιχνιδιού.  Για να κατανοηθεί η έννοια του σίγουρο στοιχήματος απαιτείται μία γρήγορη ανασκόπηση στα βασικά ενός στοιχήματος. Κάθε άθλημα έχει δύο ή τρία δυνατά αποτελέσματα: νίκη, ήττα και ισοπαλία αντίστοιχα. Για την απλούστευση κάποιων πραγμάτων θα γίνει αναφορά μόνο σε αθλήματα με δύο αποτελέσματα(νίκη-ήττα), ενώ ακριβώς τα ίδια ισχύουν και για τα τρία αποτελέσματα. Εάν μία </w:t>
-      </w:r>
-      <w:proofErr w:type="spellStart"/>
-      <w:r>
-        <w:t>στοιχηματική</w:t>
-      </w:r>
-      <w:proofErr w:type="spellEnd"/>
-      <w:r>
-        <w:t xml:space="preserve"> εταιρία ανακοινώσει πως η απόδοση για τη νίκη του γηπεδούχου είναι 4 και απόδοση  για τη νίκη του φιλοξενούμενου είναι 5, αυτό συνεπάγεται ότι αν ποντάρω 2 € στην νίκη γηπεδούχου θα κερδίσω 2 </w:t>
+        <w:t xml:space="preserve">Η τελευταία εγγυάται σε όλους τους χρήστες της «σίγουρο» κέρδος, ποντάροντας κάποια χρήματα σε όλα τα δυνατά αποτελέσματα ενός παιχνιδιού.  Για να κατανοηθεί η έννοια του σίγουρο στοιχήματος απαιτείται μία γρήγορη ανασκόπηση στα βασικά ενός στοιχήματος. Κάθε άθλημα έχει δύο ή τρία δυνατά αποτελέσματα: νίκη, ήττα και ισοπαλία αντίστοιχα. Για την απλούστευση κάποιων πραγμάτων θα γίνει αναφορά μόνο σε αθλήματα με δύο αποτελέσματα(νίκη-ήττα), ενώ ακριβώς τα ίδια ισχύουν και για τα τρία αποτελέσματα. Εάν μία στοιχηματική εταιρία ανακοινώσει πως η απόδοση για τη νίκη του γηπεδούχου είναι 4 και απόδοση  για τη νίκη του φιλοξενούμενου είναι 5, αυτό συνεπάγεται ότι αν ποντάρω 2 € στην νίκη γηπεδούχου θα κερδίσω 2 </w:t>
       </w:r>
       <w:r>
         <w:rPr>
           <w:rFonts w:cstheme="minorHAnsi"/>
         </w:rPr>
-        <w:t xml:space="preserve">× 4= 8€ . Ενώ αν ποντάρω 2€ στην νίκη του φιλοξενούμενου θα κερδίσω 2 × 5 = 10€. Σε αυτή τη περίπτωση παρατηρώ ότι χάνω 4€ και κερδίσω 8€ αν συμβεί το πρώτο ενδεχόμενο και κερδίζω 10€ εάν συμβεί το δεύτερο ενδεχόμενο. Σε κάθε, όμως, περίπτωση κερδίζω παραπάνω από όσα ξόδεψα ανεξάρτητα του αποτελέσματος. Κάτι τέτοιο, όμως, δεν συμβαίνει ποτέ στην πραγματικότητα γιατί μία </w:t>
-      </w:r>
-      <w:proofErr w:type="spellStart"/>
-      <w:r>
-        <w:rPr>
-          <w:rFonts w:cstheme="minorHAnsi"/>
-        </w:rPr>
-        <w:t>στοιχηματική</w:t>
-      </w:r>
-      <w:proofErr w:type="spellEnd"/>
-      <w:r>
-        <w:rPr>
-          <w:rFonts w:cstheme="minorHAnsi"/>
-        </w:rPr>
-        <w:t xml:space="preserve"> φροντίζει να μην δημιουργεί «κενό», δηλαδή σίγουρα στοιχήματα ώστε να μην ζημιώνεται. Αυτό που στην πραγματικότητα συμβαίνει είναι να παρατηρούνται τέτοια κενά μεταξύ των αποδόσεων που δίνουν οι διαφορετικές </w:t>
-      </w:r>
-      <w:proofErr w:type="spellStart"/>
-      <w:r>
-        <w:rPr>
-          <w:rFonts w:cstheme="minorHAnsi"/>
-        </w:rPr>
-        <w:t>στοιχηματικές</w:t>
-      </w:r>
-      <w:proofErr w:type="spellEnd"/>
-      <w:r>
-        <w:rPr>
-          <w:rFonts w:cstheme="minorHAnsi"/>
-        </w:rPr>
-        <w:t xml:space="preserve">. Αυτό το κενό, δηλαδή οι διαφορές στις αποδόσεις μεταξύ </w:t>
-      </w:r>
-      <w:proofErr w:type="spellStart"/>
-      <w:r>
-        <w:rPr>
-          <w:rFonts w:cstheme="minorHAnsi"/>
-        </w:rPr>
-        <w:t>στοιχηματικών</w:t>
-      </w:r>
-      <w:proofErr w:type="spellEnd"/>
-      <w:r>
-        <w:rPr>
-          <w:rFonts w:cstheme="minorHAnsi"/>
-        </w:rPr>
-        <w:t xml:space="preserve"> που σου επιτρέπουν να βγάζεις σίγουρο κέρδος, προκύπτει μεταξύ άλλων λόγω του ανταγωνισμού που υπάρχει μεταξύ των </w:t>
-      </w:r>
-      <w:proofErr w:type="spellStart"/>
-      <w:r>
-        <w:rPr>
-          <w:rFonts w:cstheme="minorHAnsi"/>
-        </w:rPr>
-        <w:t>στοιχηματικών</w:t>
-      </w:r>
-      <w:proofErr w:type="spellEnd"/>
-      <w:r>
-        <w:rPr>
-          <w:rFonts w:cstheme="minorHAnsi"/>
-        </w:rPr>
-        <w:t xml:space="preserve"> εταιριών. Όσον αφορά στο σίγουρο κέρδος, έστω ότι έχουμε τον αγώνα Μπαρτσελόνα – Ρεάλ στο μπάσκετ. Και βρίσκουμε τις παρακάτω αποδόσεις για άσο(νίκη γηπεδούχου) και διπλό(νίκη φιλοξενούμενου) σε δύο </w:t>
-      </w:r>
-      <w:proofErr w:type="spellStart"/>
-      <w:r>
-        <w:rPr>
-          <w:rFonts w:cstheme="minorHAnsi"/>
-        </w:rPr>
-        <w:t>στοιχηματικές</w:t>
-      </w:r>
-      <w:proofErr w:type="spellEnd"/>
-      <w:r>
-        <w:rPr>
-          <w:rFonts w:cstheme="minorHAnsi"/>
-        </w:rPr>
-        <w:t xml:space="preserve"> εταιρίες:</w:t>
+        <w:t>× 4= 8€ . Ενώ αν ποντάρω 2€ στην νίκη του φιλοξενούμενου θα κερδίσω 2 × 5 = 10€. Σε αυτή τη περίπτωση παρατηρώ ότι χάνω 4€ και κερδίσω 8€ αν συμβεί το πρώτο ενδεχόμενο και κερδίζω 10€ εάν συμβεί το δεύτερο ενδεχόμενο. Σε κάθε, όμως, περίπτωση κερδίζω παραπάνω από όσα ξόδεψα ανεξάρτητα του αποτελέσματος. Κάτι τέτοιο, όμως, δεν συμβαίνει ποτέ στην πραγματικότητα γιατί μία στοιχηματική φροντίζει να μην δημιουργεί «κενό», δηλαδή σίγουρα στοιχήματα ώστε να μην ζημιώνεται. Αυτό που στην πραγματικότητα συμβαίνει είναι να παρατηρούνται τέτοια κενά μεταξύ των αποδόσεων που δίνουν οι διαφορετικές στοιχηματικές. Αυτό το κενό, δηλαδή οι διαφορές στις αποδόσεις μεταξύ στοιχηματικών που σου επιτρέπουν να βγάζεις σίγουρο κέρδος, προκύπτει μεταξύ άλλων λόγω του ανταγωνισμού που υπάρχει μεταξύ των στοιχηματικών εταιριών. Όσον αφορά στο σίγουρο κέρδος, έστω ότι έχουμε τον αγώνα Μπαρτσελόνα – Ρεάλ στο μπάσκετ. Και βρίσκουμε τις παρακάτω αποδόσεις για άσο(νίκη γηπεδούχου) και διπλό(νίκη φιλοξενούμενου) σε δύο στοιχηματικές εταιρίες:</w:t>
       </w:r>
     </w:p>
     <w:p>
@@ -1366,21 +1245,7 @@
         <w:rPr>
           <w:rFonts w:cstheme="minorHAnsi"/>
         </w:rPr>
-        <w:t xml:space="preserve">Πλατφόρμα 1: Μπαρτσελόνα @ 1.25 – </w:t>
-      </w:r>
-      <w:proofErr w:type="spellStart"/>
-      <w:r>
-        <w:rPr>
-          <w:rFonts w:cstheme="minorHAnsi"/>
-        </w:rPr>
-        <w:t>Βιλερμπάν</w:t>
-      </w:r>
-      <w:proofErr w:type="spellEnd"/>
-      <w:r>
-        <w:rPr>
-          <w:rFonts w:cstheme="minorHAnsi"/>
-        </w:rPr>
-        <w:t xml:space="preserve"> @ 3.90</w:t>
+        <w:t>Πλατφόρμα 1: Μπαρτσελόνα @ 1.25 – Βιλερμπάν @ 3.90</w:t>
       </w:r>
     </w:p>
     <w:p>
@@ -1396,21 +1261,7 @@
         <w:rPr>
           <w:rFonts w:cstheme="minorHAnsi"/>
         </w:rPr>
-        <w:t xml:space="preserve">Πλατφόρμα 2: Μπαρτσελόνα @ 1.43 – </w:t>
-      </w:r>
-      <w:proofErr w:type="spellStart"/>
-      <w:r>
-        <w:rPr>
-          <w:rFonts w:cstheme="minorHAnsi"/>
-        </w:rPr>
-        <w:t>Βιλερμπάν</w:t>
-      </w:r>
-      <w:proofErr w:type="spellEnd"/>
-      <w:r>
-        <w:rPr>
-          <w:rFonts w:cstheme="minorHAnsi"/>
-        </w:rPr>
-        <w:t xml:space="preserve"> @ 2.85</w:t>
+        <w:t>Πλατφόρμα 2: Μπαρτσελόνα @ 1.43 – Βιλερμπάν @ 2.85</w:t>
       </w:r>
     </w:p>
     <w:p>
@@ -1436,21 +1287,7 @@
         <w:rPr>
           <w:rFonts w:cstheme="minorHAnsi"/>
         </w:rPr>
-        <w:t xml:space="preserve">Έστω τώρα ότι αποφασίζουμε να ποντάρουμε 536.98€ στην νίκη της </w:t>
-      </w:r>
-      <w:proofErr w:type="spellStart"/>
-      <w:r>
-        <w:rPr>
-          <w:rFonts w:cstheme="minorHAnsi"/>
-        </w:rPr>
-        <w:t>Βιλερμπάν</w:t>
-      </w:r>
-      <w:proofErr w:type="spellEnd"/>
-      <w:r>
-        <w:rPr>
-          <w:rFonts w:cstheme="minorHAnsi"/>
-        </w:rPr>
-        <w:t xml:space="preserve"> στην πλατφόρμα 1 και 1.464,50€ στην νίκη της Μπαρτσελόνα στην πλατφόρμα 2. Συνολικά, πόνταρα 2.000€</w:t>
+        <w:t>Έστω τώρα ότι αποφασίζουμε να ποντάρουμε 536.98€ στην νίκη της Βιλερμπάν στην πλατφόρμα 1 και 1.464,50€ στην νίκη της Μπαρτσελόνα στην πλατφόρμα 2. Συνολικά, πόνταρα 2.000€</w:t>
       </w:r>
     </w:p>
     <w:p>
@@ -1515,21 +1352,7 @@
         <w:rPr>
           <w:rFonts w:cstheme="minorHAnsi"/>
         </w:rPr>
-        <w:t xml:space="preserve"> Για το διπλό(νίκη </w:t>
-      </w:r>
-      <w:proofErr w:type="spellStart"/>
-      <w:r>
-        <w:rPr>
-          <w:rFonts w:cstheme="minorHAnsi"/>
-        </w:rPr>
-        <w:t>Βιλερμπάν</w:t>
-      </w:r>
-      <w:proofErr w:type="spellEnd"/>
-      <w:r>
-        <w:rPr>
-          <w:rFonts w:cstheme="minorHAnsi"/>
-        </w:rPr>
-        <w:t>) θα έχουμε:</w:t>
+        <w:t xml:space="preserve"> Για το διπλό(νίκη Βιλερμπάν) θα έχουμε:</w:t>
       </w:r>
     </w:p>
     <w:p>
@@ -1586,21 +1409,7 @@
         <w:rPr>
           <w:rFonts w:cstheme="minorHAnsi"/>
         </w:rPr>
-        <w:t xml:space="preserve">Αυτή είναι η έννοια του σίγουρου στοιχήματος και ο σκοπός που υφίστανται η εφαρμογή. Συγκεκριμένα, η εφαρμογή αναζητά και βρίσκει σίγουρα στοιχήματα μέσω της ανάλυσης δεδομένων και χρήσης στοιχειωδών μαθηματικών. Το πιο εντυπωσιακό, όμως, είναι ότι όλοι αυτοί η διαδικασία είναι απολύτως νόμιμη και θα παρέχεται σε όλους τους χρήστες της εφαρμογής </w:t>
-      </w:r>
-      <w:proofErr w:type="spellStart"/>
-      <w:r>
-        <w:rPr>
-          <w:rFonts w:cstheme="minorHAnsi"/>
-        </w:rPr>
-        <w:t>Arbets</w:t>
-      </w:r>
-      <w:proofErr w:type="spellEnd"/>
-      <w:r>
-        <w:rPr>
-          <w:rFonts w:cstheme="minorHAnsi"/>
-        </w:rPr>
-        <w:t xml:space="preserve"> η δυνατότητα να βγάζουν εύκολα και γρήγορα χρήματα χωρίς ρίσκο.</w:t>
+        <w:t>Αυτή είναι η έννοια του σίγουρου στοιχήματος και ο σκοπός που υφίστανται η εφαρμογή. Συγκεκριμένα, η εφαρμογή αναζητά και βρίσκει σίγουρα στοιχήματα μέσω της ανάλυσης δεδομένων και χρήσης στοιχειωδών μαθηματικών. Το πιο εντυπωσιακό, όμως, είναι ότι όλοι αυτοί η διαδικασία είναι απολύτως νόμιμη και θα παρέχεται σε όλους τους χρήστες της εφαρμογής Arbets η δυνατότητα να βγάζουν εύκολα και γρήγορα χρήματα χωρίς ρίσκο.</w:t>
       </w:r>
     </w:p>
     <w:p>
@@ -1649,36 +1458,15 @@
         <w:t xml:space="preserve"> </w:t>
       </w:r>
       <w:r>
-        <w:t xml:space="preserve">της εφαρμογής μας </w:t>
-      </w:r>
-      <w:proofErr w:type="gramStart"/>
-      <w:r>
-        <w:t>είναι :</w:t>
-      </w:r>
-      <w:proofErr w:type="gramEnd"/>
-      <w:r>
-        <w:t xml:space="preserve"> </w:t>
+        <w:t xml:space="preserve">της εφαρμογής μας είναι : </w:t>
       </w:r>
       <w:hyperlink r:id="rId9" w:history="1">
         <w:r>
           <w:rPr>
             <w:rStyle w:val="-"/>
           </w:rPr>
-          <w:t>http://ism.dmst.aueb.gr/ismg</w:t>
+          <w:t>http://ism.dmst.aueb.gr/ismgroup49/Arbets/index.</w:t>
         </w:r>
-        <w:r>
-          <w:rPr>
-            <w:rStyle w:val="-"/>
-          </w:rPr>
-          <w:t>r</w:t>
-        </w:r>
-        <w:r>
-          <w:rPr>
-            <w:rStyle w:val="-"/>
-          </w:rPr>
-          <w:t>oup49/Arbets/index.</w:t>
-        </w:r>
-        <w:proofErr w:type="spellStart"/>
         <w:r>
           <w:rPr>
             <w:rStyle w:val="-"/>
@@ -1686,7 +1474,6 @@
           </w:rPr>
           <w:t>jsp</w:t>
         </w:r>
-        <w:proofErr w:type="spellEnd"/>
       </w:hyperlink>
       <w:r>
         <w:t xml:space="preserve"> </w:t>
@@ -1727,7 +1514,7 @@
           <w:rFonts w:ascii="Times New Roman" w:eastAsia="Arial Unicode MS" w:hAnsi="Times New Roman" w:cs="Times New Roman"/>
         </w:rPr>
       </w:pPr>
-      <w:bookmarkStart w:id="1" w:name="_Toc90668150"/>
+      <w:bookmarkStart w:id="1" w:name="_Toc90669455"/>
       <w:r>
         <w:rPr>
           <w:rStyle w:val="a4"/>
@@ -1758,33 +1545,11 @@
       <w:r>
         <w:t xml:space="preserve">Στο παραδοτέο αυτό υλοποιήσαμε το USE CASE </w:t>
       </w:r>
-      <w:proofErr w:type="spellStart"/>
-      <w:r>
-        <w:rPr>
-          <w:rFonts w:cs="Times New Roman"/>
-        </w:rPr>
-        <w:t>Find</w:t>
-      </w:r>
-      <w:proofErr w:type="spellEnd"/>
-      <w:r>
-        <w:rPr>
-          <w:rFonts w:cs="Times New Roman"/>
-        </w:rPr>
-        <w:t xml:space="preserve"> </w:t>
-      </w:r>
-      <w:proofErr w:type="spellStart"/>
-      <w:r>
-        <w:rPr>
-          <w:rFonts w:cs="Times New Roman"/>
-        </w:rPr>
-        <w:t>Opportunity</w:t>
-      </w:r>
-      <w:proofErr w:type="spellEnd"/>
-      <w:r>
-        <w:rPr>
-          <w:rFonts w:cs="Times New Roman"/>
-        </w:rPr>
-        <w:t xml:space="preserve">, το οποίο είναι και το βασικό κομμάτι της εφαρμογής </w:t>
+      <w:r>
+        <w:rPr>
+          <w:rFonts w:cs="Times New Roman"/>
+        </w:rPr>
+        <w:t xml:space="preserve">Find Opportunity, το οποίο είναι και το βασικό κομμάτι της εφαρμογής </w:t>
       </w:r>
       <w:r>
         <w:rPr>
@@ -2016,7 +1781,6 @@
                 <w:szCs w:val="22"/>
               </w:rPr>
             </w:pPr>
-            <w:proofErr w:type="spellStart"/>
             <w:r>
               <w:rPr>
                 <w:rFonts w:cs="Times New Roman"/>
@@ -2025,31 +1789,8 @@
                 <w:sz w:val="22"/>
                 <w:szCs w:val="22"/>
               </w:rPr>
-              <w:t>Use</w:t>
-            </w:r>
-            <w:proofErr w:type="spellEnd"/>
-            <w:r>
-              <w:rPr>
-                <w:rFonts w:cs="Times New Roman"/>
-                <w:b/>
-                <w:bCs/>
-                <w:sz w:val="22"/>
-                <w:szCs w:val="22"/>
-              </w:rPr>
-              <w:t xml:space="preserve"> </w:t>
-            </w:r>
-            <w:proofErr w:type="spellStart"/>
-            <w:r>
-              <w:rPr>
-                <w:rFonts w:cs="Times New Roman"/>
-                <w:b/>
-                <w:bCs/>
-                <w:sz w:val="22"/>
-                <w:szCs w:val="22"/>
-              </w:rPr>
-              <w:t>Case</w:t>
-            </w:r>
-            <w:proofErr w:type="spellEnd"/>
+              <w:t>Use Case</w:t>
+            </w:r>
           </w:p>
         </w:tc>
         <w:tc>
@@ -2072,34 +1813,14 @@
                 <w:szCs w:val="22"/>
               </w:rPr>
             </w:pPr>
-            <w:proofErr w:type="spellStart"/>
             <w:r>
               <w:rPr>
                 <w:rFonts w:cs="Times New Roman"/>
                 <w:b/>
                 <w:bCs/>
               </w:rPr>
-              <w:t>Find</w:t>
-            </w:r>
-            <w:proofErr w:type="spellEnd"/>
-            <w:r>
-              <w:rPr>
-                <w:rFonts w:cs="Times New Roman"/>
-                <w:b/>
-                <w:bCs/>
-              </w:rPr>
-              <w:t xml:space="preserve"> </w:t>
-            </w:r>
-            <w:proofErr w:type="spellStart"/>
-            <w:r>
-              <w:rPr>
-                <w:rFonts w:cs="Times New Roman"/>
-                <w:b/>
-                <w:bCs/>
-              </w:rPr>
-              <w:t>Opportunity</w:t>
-            </w:r>
-            <w:proofErr w:type="spellEnd"/>
+              <w:t>Find Opportunity</w:t>
+            </w:r>
           </w:p>
         </w:tc>
       </w:tr>
@@ -2165,43 +1886,7 @@
                 <w:sz w:val="22"/>
                 <w:szCs w:val="22"/>
               </w:rPr>
-              <w:t xml:space="preserve">Ο χρήστης επιλέγει την επιλογή </w:t>
-            </w:r>
-            <w:proofErr w:type="spellStart"/>
-            <w:r>
-              <w:rPr>
-                <w:rFonts w:cs="Times New Roman"/>
-                <w:sz w:val="22"/>
-                <w:szCs w:val="22"/>
-              </w:rPr>
-              <w:t>Find</w:t>
-            </w:r>
-            <w:proofErr w:type="spellEnd"/>
-            <w:r>
-              <w:rPr>
-                <w:rFonts w:cs="Times New Roman"/>
-                <w:sz w:val="22"/>
-                <w:szCs w:val="22"/>
-              </w:rPr>
-              <w:t xml:space="preserve"> </w:t>
-            </w:r>
-            <w:proofErr w:type="spellStart"/>
-            <w:r>
-              <w:rPr>
-                <w:rFonts w:cs="Times New Roman"/>
-                <w:sz w:val="22"/>
-                <w:szCs w:val="22"/>
-              </w:rPr>
-              <w:t>Opportunity</w:t>
-            </w:r>
-            <w:proofErr w:type="spellEnd"/>
-            <w:r>
-              <w:rPr>
-                <w:rFonts w:cs="Times New Roman"/>
-                <w:sz w:val="22"/>
-                <w:szCs w:val="22"/>
-              </w:rPr>
-              <w:t xml:space="preserve"> και ύστερα το σύστημα του εμφανίζει </w:t>
+              <w:t xml:space="preserve">Ο χρήστης επιλέγει την επιλογή Find Opportunity και ύστερα το σύστημα του εμφανίζει </w:t>
             </w:r>
             <w:r>
               <w:rPr>
@@ -2218,61 +1903,7 @@
                 <w:sz w:val="22"/>
                 <w:szCs w:val="22"/>
               </w:rPr>
-              <w:t xml:space="preserve"> </w:t>
-            </w:r>
-            <w:proofErr w:type="spellStart"/>
-            <w:r>
-              <w:rPr>
-                <w:rFonts w:cs="Times New Roman"/>
-                <w:sz w:val="22"/>
-                <w:szCs w:val="22"/>
-              </w:rPr>
-              <w:t>arbitrage</w:t>
-            </w:r>
-            <w:proofErr w:type="spellEnd"/>
-            <w:r>
-              <w:rPr>
-                <w:rFonts w:cs="Times New Roman"/>
-                <w:sz w:val="22"/>
-                <w:szCs w:val="22"/>
-              </w:rPr>
-              <w:t xml:space="preserve"> </w:t>
-            </w:r>
-            <w:proofErr w:type="spellStart"/>
-            <w:r>
-              <w:rPr>
-                <w:rFonts w:cs="Times New Roman"/>
-                <w:sz w:val="22"/>
-                <w:szCs w:val="22"/>
-              </w:rPr>
-              <w:t>bets</w:t>
-            </w:r>
-            <w:proofErr w:type="spellEnd"/>
-            <w:r>
-              <w:rPr>
-                <w:rFonts w:cs="Times New Roman"/>
-                <w:sz w:val="22"/>
-                <w:szCs w:val="22"/>
-              </w:rPr>
-              <w:t xml:space="preserve"> με την καλύτερη απόδοση, την επιλογή εμφάνισης περισσότερων </w:t>
-            </w:r>
-            <w:proofErr w:type="spellStart"/>
-            <w:r>
-              <w:rPr>
-                <w:rFonts w:cs="Times New Roman"/>
-                <w:sz w:val="22"/>
-                <w:szCs w:val="22"/>
-              </w:rPr>
-              <w:t>arbs</w:t>
-            </w:r>
-            <w:proofErr w:type="spellEnd"/>
-            <w:r>
-              <w:rPr>
-                <w:rFonts w:cs="Times New Roman"/>
-                <w:sz w:val="22"/>
-                <w:szCs w:val="22"/>
-              </w:rPr>
-              <w:t xml:space="preserve"> και την επιλογή χρήσης φίλτρου.</w:t>
+              <w:t xml:space="preserve"> arbitrage bets με την καλύτερη απόδοση, την επιλογή εμφάνισης περισσότερων arbs και την επιλογή χρήσης φίλτρου.</w:t>
             </w:r>
           </w:p>
         </w:tc>
@@ -2301,7 +1932,6 @@
                 <w:szCs w:val="22"/>
               </w:rPr>
             </w:pPr>
-            <w:proofErr w:type="spellStart"/>
             <w:r>
               <w:rPr>
                 <w:rFonts w:cs="Times New Roman"/>
@@ -2312,7 +1942,6 @@
               </w:rPr>
               <w:t>Actors</w:t>
             </w:r>
-            <w:proofErr w:type="spellEnd"/>
           </w:p>
         </w:tc>
         <w:tc>
@@ -2563,43 +2192,7 @@
                 <w:sz w:val="22"/>
                 <w:szCs w:val="22"/>
               </w:rPr>
-              <w:t xml:space="preserve">Το σύστημα του εμφανίζει </w:t>
-            </w:r>
-            <w:proofErr w:type="spellStart"/>
-            <w:r>
-              <w:rPr>
-                <w:rFonts w:cs="Times New Roman"/>
-                <w:sz w:val="22"/>
-                <w:szCs w:val="22"/>
-              </w:rPr>
-              <w:t>arbitrage</w:t>
-            </w:r>
-            <w:proofErr w:type="spellEnd"/>
-            <w:r>
-              <w:rPr>
-                <w:rFonts w:cs="Times New Roman"/>
-                <w:sz w:val="22"/>
-                <w:szCs w:val="22"/>
-              </w:rPr>
-              <w:t xml:space="preserve"> </w:t>
-            </w:r>
-            <w:proofErr w:type="spellStart"/>
-            <w:r>
-              <w:rPr>
-                <w:rFonts w:cs="Times New Roman"/>
-                <w:sz w:val="22"/>
-                <w:szCs w:val="22"/>
-              </w:rPr>
-              <w:t>bets</w:t>
-            </w:r>
-            <w:proofErr w:type="spellEnd"/>
-            <w:r>
-              <w:rPr>
-                <w:rFonts w:cs="Times New Roman"/>
-                <w:sz w:val="22"/>
-                <w:szCs w:val="22"/>
-              </w:rPr>
-              <w:t xml:space="preserve">. </w:t>
+              <w:t xml:space="preserve">Το σύστημα του εμφανίζει arbitrage bets. </w:t>
             </w:r>
           </w:p>
         </w:tc>
@@ -2624,7 +2217,6 @@
                 <w:lang w:val="en-US"/>
               </w:rPr>
             </w:pPr>
-            <w:proofErr w:type="spellStart"/>
             <w:r>
               <w:rPr>
                 <w:rFonts w:cs="Times New Roman"/>
@@ -2634,7 +2226,6 @@
               </w:rPr>
               <w:t>surebets</w:t>
             </w:r>
-            <w:proofErr w:type="spellEnd"/>
           </w:p>
         </w:tc>
       </w:tr>
@@ -2796,25 +2387,7 @@
                 <w:szCs w:val="22"/>
               </w:rPr>
               <w:lastRenderedPageBreak/>
-              <w:t xml:space="preserve">μόνο τα </w:t>
-            </w:r>
-            <w:proofErr w:type="spellStart"/>
-            <w:r>
-              <w:rPr>
-                <w:rFonts w:cs="Times New Roman"/>
-                <w:sz w:val="22"/>
-                <w:szCs w:val="22"/>
-              </w:rPr>
-              <w:t>arbs</w:t>
-            </w:r>
-            <w:proofErr w:type="spellEnd"/>
-            <w:r>
-              <w:rPr>
-                <w:rFonts w:cs="Times New Roman"/>
-                <w:sz w:val="22"/>
-                <w:szCs w:val="22"/>
-              </w:rPr>
-              <w:t xml:space="preserve"> που ικανοποιούν το/α κριτήριο/α του χρήστη.</w:t>
+              <w:t>μόνο τα arbs που ικανοποιούν το/α κριτήριο/α του χρήστη.</w:t>
             </w:r>
           </w:p>
         </w:tc>
@@ -2839,7 +2412,6 @@
                 <w:lang w:val="en-US"/>
               </w:rPr>
             </w:pPr>
-            <w:proofErr w:type="spellStart"/>
             <w:r>
               <w:rPr>
                 <w:rFonts w:cs="Times New Roman"/>
@@ -2850,7 +2422,6 @@
               <w:lastRenderedPageBreak/>
               <w:t>surebets</w:t>
             </w:r>
-            <w:proofErr w:type="spellEnd"/>
           </w:p>
         </w:tc>
       </w:tr>
@@ -2916,25 +2487,7 @@
                 <w:sz w:val="22"/>
                 <w:szCs w:val="22"/>
               </w:rPr>
-              <w:t xml:space="preserve">Να μην υπάρχουν διαθέσιμα </w:t>
-            </w:r>
-            <w:proofErr w:type="spellStart"/>
-            <w:r>
-              <w:rPr>
-                <w:rFonts w:cs="Times New Roman"/>
-                <w:sz w:val="22"/>
-                <w:szCs w:val="22"/>
-              </w:rPr>
-              <w:t>arbs</w:t>
-            </w:r>
-            <w:proofErr w:type="spellEnd"/>
-            <w:r>
-              <w:rPr>
-                <w:rFonts w:cs="Times New Roman"/>
-                <w:sz w:val="22"/>
-                <w:szCs w:val="22"/>
-              </w:rPr>
-              <w:t xml:space="preserve"> προς εμφάνιση.</w:t>
+              <w:t>Να μην υπάρχουν διαθέσιμα arbs προς εμφάνιση.</w:t>
             </w:r>
           </w:p>
         </w:tc>
@@ -3015,34 +2568,14 @@
                 <w:szCs w:val="22"/>
               </w:rPr>
             </w:pPr>
-            <w:proofErr w:type="spellStart"/>
-            <w:r>
-              <w:rPr>
-                <w:rFonts w:cs="Times New Roman"/>
-                <w:sz w:val="22"/>
-                <w:szCs w:val="22"/>
-              </w:rPr>
-              <w:t>Use</w:t>
-            </w:r>
-            <w:proofErr w:type="spellEnd"/>
-            <w:r>
-              <w:rPr>
-                <w:rFonts w:cs="Times New Roman"/>
-                <w:sz w:val="22"/>
-                <w:szCs w:val="22"/>
-              </w:rPr>
-              <w:t xml:space="preserve"> </w:t>
-            </w:r>
-            <w:proofErr w:type="spellStart"/>
-            <w:r>
-              <w:rPr>
-                <w:rFonts w:cs="Times New Roman"/>
-                <w:sz w:val="22"/>
-                <w:szCs w:val="22"/>
-              </w:rPr>
-              <w:t>Case</w:t>
-            </w:r>
-            <w:proofErr w:type="spellEnd"/>
+            <w:r>
+              <w:rPr>
+                <w:rFonts w:cs="Times New Roman"/>
+                <w:sz w:val="22"/>
+                <w:szCs w:val="22"/>
+              </w:rPr>
+              <w:t>Use Case</w:t>
+            </w:r>
           </w:p>
         </w:tc>
         <w:tc>
@@ -3211,7 +2744,6 @@
                 <w:szCs w:val="22"/>
               </w:rPr>
             </w:pPr>
-            <w:proofErr w:type="spellStart"/>
             <w:r>
               <w:rPr>
                 <w:rFonts w:cs="Times New Roman"/>
@@ -3220,7 +2752,6 @@
               </w:rPr>
               <w:t>Actors</w:t>
             </w:r>
-            <w:proofErr w:type="spellEnd"/>
           </w:p>
         </w:tc>
         <w:tc>
@@ -3778,7 +3309,6 @@
                 <w:szCs w:val="22"/>
               </w:rPr>
             </w:pPr>
-            <w:proofErr w:type="spellStart"/>
             <w:r>
               <w:rPr>
                 <w:rFonts w:cs="Times New Roman"/>
@@ -3787,31 +3317,8 @@
                 <w:sz w:val="22"/>
                 <w:szCs w:val="22"/>
               </w:rPr>
-              <w:t>Use</w:t>
-            </w:r>
-            <w:proofErr w:type="spellEnd"/>
-            <w:r>
-              <w:rPr>
-                <w:rFonts w:cs="Times New Roman"/>
-                <w:b/>
-                <w:bCs/>
-                <w:sz w:val="22"/>
-                <w:szCs w:val="22"/>
-              </w:rPr>
-              <w:t xml:space="preserve"> </w:t>
-            </w:r>
-            <w:proofErr w:type="spellStart"/>
-            <w:r>
-              <w:rPr>
-                <w:rFonts w:cs="Times New Roman"/>
-                <w:b/>
-                <w:bCs/>
-                <w:sz w:val="22"/>
-                <w:szCs w:val="22"/>
-              </w:rPr>
-              <w:t>Case</w:t>
-            </w:r>
-            <w:proofErr w:type="spellEnd"/>
+              <w:t>Use Case</w:t>
+            </w:r>
           </w:p>
         </w:tc>
         <w:tc>
@@ -3922,115 +3429,7 @@
                 <w:sz w:val="22"/>
                 <w:szCs w:val="22"/>
               </w:rPr>
-              <w:t xml:space="preserve"> και ύστερα το σύστημα του εμφανίζει πληροφορίες για το </w:t>
-            </w:r>
-            <w:proofErr w:type="spellStart"/>
-            <w:r>
-              <w:rPr>
-                <w:rFonts w:cs="Times New Roman"/>
-                <w:sz w:val="22"/>
-                <w:szCs w:val="22"/>
-              </w:rPr>
-              <w:t>arbitrage</w:t>
-            </w:r>
-            <w:proofErr w:type="spellEnd"/>
-            <w:r>
-              <w:rPr>
-                <w:rFonts w:cs="Times New Roman"/>
-                <w:sz w:val="22"/>
-                <w:szCs w:val="22"/>
-              </w:rPr>
-              <w:t xml:space="preserve"> </w:t>
-            </w:r>
-            <w:proofErr w:type="spellStart"/>
-            <w:r>
-              <w:rPr>
-                <w:rFonts w:cs="Times New Roman"/>
-                <w:sz w:val="22"/>
-                <w:szCs w:val="22"/>
-              </w:rPr>
-              <w:t>betting</w:t>
-            </w:r>
-            <w:proofErr w:type="spellEnd"/>
-            <w:r>
-              <w:rPr>
-                <w:rFonts w:cs="Times New Roman"/>
-                <w:sz w:val="22"/>
-                <w:szCs w:val="22"/>
-              </w:rPr>
-              <w:t xml:space="preserve">, συμβουλές για το πως να ξεκινήσει να παίζει, ανάλυση των μαθηματικών πράξεων που «κρύβονται» πίσω από τον υπολογισμό των </w:t>
-            </w:r>
-            <w:proofErr w:type="spellStart"/>
-            <w:r>
-              <w:rPr>
-                <w:rFonts w:cs="Times New Roman"/>
-                <w:sz w:val="22"/>
-                <w:szCs w:val="22"/>
-              </w:rPr>
-              <w:t>arbs</w:t>
-            </w:r>
-            <w:proofErr w:type="spellEnd"/>
-            <w:r>
-              <w:rPr>
-                <w:rFonts w:cs="Times New Roman"/>
-                <w:sz w:val="22"/>
-                <w:szCs w:val="22"/>
-              </w:rPr>
-              <w:t xml:space="preserve">, και την δυνατότητα να υπολογίσει ο ίδιος αν υπάρχει ευκαιρία </w:t>
-            </w:r>
-            <w:proofErr w:type="spellStart"/>
-            <w:r>
-              <w:rPr>
-                <w:rFonts w:cs="Times New Roman"/>
-                <w:sz w:val="22"/>
-                <w:szCs w:val="22"/>
-              </w:rPr>
-              <w:t>arb</w:t>
-            </w:r>
-            <w:proofErr w:type="spellEnd"/>
-            <w:r>
-              <w:rPr>
-                <w:rFonts w:cs="Times New Roman"/>
-                <w:sz w:val="22"/>
-                <w:szCs w:val="22"/>
-              </w:rPr>
-              <w:t xml:space="preserve"> </w:t>
-            </w:r>
-            <w:proofErr w:type="spellStart"/>
-            <w:r>
-              <w:rPr>
-                <w:rFonts w:cs="Times New Roman"/>
-                <w:sz w:val="22"/>
-                <w:szCs w:val="22"/>
-              </w:rPr>
-              <w:t>bet</w:t>
-            </w:r>
-            <w:proofErr w:type="spellEnd"/>
-            <w:r>
-              <w:rPr>
-                <w:rFonts w:cs="Times New Roman"/>
-                <w:sz w:val="22"/>
-                <w:szCs w:val="22"/>
-              </w:rPr>
-              <w:t xml:space="preserve"> με ένα ειδικό </w:t>
-            </w:r>
-            <w:proofErr w:type="spellStart"/>
-            <w:r>
-              <w:rPr>
-                <w:rFonts w:cs="Times New Roman"/>
-                <w:sz w:val="22"/>
-                <w:szCs w:val="22"/>
-              </w:rPr>
-              <w:t>calculator</w:t>
-            </w:r>
-            <w:proofErr w:type="spellEnd"/>
-            <w:r>
-              <w:rPr>
-                <w:rFonts w:cs="Times New Roman"/>
-                <w:sz w:val="22"/>
-                <w:szCs w:val="22"/>
-              </w:rPr>
-              <w:t xml:space="preserve"> που του παρέχεται.</w:t>
+              <w:t xml:space="preserve"> και ύστερα το σύστημα του εμφανίζει πληροφορίες για το arbitrage betting, συμβουλές για το πως να ξεκινήσει να παίζει, ανάλυση των μαθηματικών πράξεων που «κρύβονται» πίσω από τον υπολογισμό των arbs, και την δυνατότητα να υπολογίσει ο ίδιος αν υπάρχει ευκαιρία arb bet με ένα ειδικό calculator που του παρέχεται.</w:t>
             </w:r>
           </w:p>
         </w:tc>
@@ -4059,7 +3458,6 @@
                 <w:szCs w:val="22"/>
               </w:rPr>
             </w:pPr>
-            <w:proofErr w:type="spellStart"/>
             <w:r>
               <w:rPr>
                 <w:rFonts w:cs="Times New Roman"/>
@@ -4070,7 +3468,6 @@
               </w:rPr>
               <w:t>Actors</w:t>
             </w:r>
-            <w:proofErr w:type="spellEnd"/>
           </w:p>
         </w:tc>
         <w:tc>
@@ -4099,25 +3496,7 @@
                 <w:sz w:val="22"/>
                 <w:szCs w:val="22"/>
               </w:rPr>
-              <w:t xml:space="preserve">Επισκέπτες του </w:t>
-            </w:r>
-            <w:proofErr w:type="spellStart"/>
-            <w:r>
-              <w:rPr>
-                <w:rFonts w:cs="Times New Roman"/>
-                <w:sz w:val="22"/>
-                <w:szCs w:val="22"/>
-              </w:rPr>
-              <w:t>ιστότοπου</w:t>
-            </w:r>
-            <w:proofErr w:type="spellEnd"/>
-            <w:r>
-              <w:rPr>
-                <w:rFonts w:cs="Times New Roman"/>
-                <w:sz w:val="22"/>
-                <w:szCs w:val="22"/>
-              </w:rPr>
-              <w:t>, Εγγεγραμμένοι χρήστες</w:t>
+              <w:t>Επισκέπτες του ιστότοπου, Εγγεγραμμένοι χρήστες</w:t>
             </w:r>
           </w:p>
         </w:tc>
@@ -4273,61 +3652,7 @@
                 <w:sz w:val="22"/>
                 <w:szCs w:val="22"/>
               </w:rPr>
-              <w:t xml:space="preserve">Το σύστημα εμφανίζει στον χρήστη θεωρητικές πληροφορίες, πρακτικά </w:t>
-            </w:r>
-            <w:proofErr w:type="spellStart"/>
-            <w:r>
-              <w:rPr>
-                <w:rFonts w:cs="Times New Roman"/>
-                <w:sz w:val="22"/>
-                <w:szCs w:val="22"/>
-              </w:rPr>
-              <w:t>tips</w:t>
-            </w:r>
-            <w:proofErr w:type="spellEnd"/>
-            <w:r>
-              <w:rPr>
-                <w:rFonts w:cs="Times New Roman"/>
-                <w:sz w:val="22"/>
-                <w:szCs w:val="22"/>
-              </w:rPr>
-              <w:t xml:space="preserve"> και παραδείγματα </w:t>
-            </w:r>
-            <w:proofErr w:type="spellStart"/>
-            <w:r>
-              <w:rPr>
-                <w:rFonts w:cs="Times New Roman"/>
-                <w:sz w:val="22"/>
-                <w:szCs w:val="22"/>
-              </w:rPr>
-              <w:t>arbitrage</w:t>
-            </w:r>
-            <w:proofErr w:type="spellEnd"/>
-            <w:r>
-              <w:rPr>
-                <w:rFonts w:cs="Times New Roman"/>
-                <w:sz w:val="22"/>
-                <w:szCs w:val="22"/>
-              </w:rPr>
-              <w:t xml:space="preserve"> </w:t>
-            </w:r>
-            <w:proofErr w:type="spellStart"/>
-            <w:r>
-              <w:rPr>
-                <w:rFonts w:cs="Times New Roman"/>
-                <w:sz w:val="22"/>
-                <w:szCs w:val="22"/>
-              </w:rPr>
-              <w:t>betting</w:t>
-            </w:r>
-            <w:proofErr w:type="spellEnd"/>
-            <w:r>
-              <w:rPr>
-                <w:rFonts w:cs="Times New Roman"/>
-                <w:sz w:val="22"/>
-                <w:szCs w:val="22"/>
-              </w:rPr>
-              <w:t xml:space="preserve"> σε μορφή κειμένου και βίντεο. </w:t>
+              <w:t xml:space="preserve">Το σύστημα εμφανίζει στον χρήστη θεωρητικές πληροφορίες, πρακτικά tips και παραδείγματα arbitrage betting σε μορφή κειμένου και βίντεο. </w:t>
             </w:r>
           </w:p>
         </w:tc>
@@ -4423,43 +3748,7 @@
                 <w:szCs w:val="22"/>
               </w:rPr>
               <w:lastRenderedPageBreak/>
-              <w:t xml:space="preserve">που παρέχεται στον </w:t>
-            </w:r>
-            <w:proofErr w:type="spellStart"/>
-            <w:r>
-              <w:rPr>
-                <w:rFonts w:cs="Times New Roman"/>
-                <w:sz w:val="22"/>
-                <w:szCs w:val="22"/>
-              </w:rPr>
-              <w:t>ιστότοπο</w:t>
-            </w:r>
-            <w:proofErr w:type="spellEnd"/>
-            <w:r>
-              <w:rPr>
-                <w:rFonts w:cs="Times New Roman"/>
-                <w:sz w:val="22"/>
-                <w:szCs w:val="22"/>
-              </w:rPr>
-              <w:t xml:space="preserve"> και τα εισάγει στο </w:t>
-            </w:r>
-            <w:proofErr w:type="spellStart"/>
-            <w:r>
-              <w:rPr>
-                <w:rFonts w:cs="Times New Roman"/>
-                <w:sz w:val="22"/>
-                <w:szCs w:val="22"/>
-              </w:rPr>
-              <w:t>calculator</w:t>
-            </w:r>
-            <w:proofErr w:type="spellEnd"/>
-            <w:r>
-              <w:rPr>
-                <w:rFonts w:cs="Times New Roman"/>
-                <w:sz w:val="22"/>
-                <w:szCs w:val="22"/>
-              </w:rPr>
-              <w:t>.</w:t>
+              <w:t>που παρέχεται στον ιστότοπο και τα εισάγει στο calculator.</w:t>
             </w:r>
           </w:p>
         </w:tc>
@@ -4551,61 +3840,7 @@
                 <w:sz w:val="22"/>
                 <w:szCs w:val="22"/>
               </w:rPr>
-              <w:t xml:space="preserve">Εμφανίζεται από το </w:t>
-            </w:r>
-            <w:proofErr w:type="spellStart"/>
-            <w:r>
-              <w:rPr>
-                <w:rFonts w:cs="Times New Roman"/>
-                <w:sz w:val="22"/>
-                <w:szCs w:val="22"/>
-              </w:rPr>
-              <w:t>calculator</w:t>
-            </w:r>
-            <w:proofErr w:type="spellEnd"/>
-            <w:r>
-              <w:rPr>
-                <w:rFonts w:cs="Times New Roman"/>
-                <w:sz w:val="22"/>
-                <w:szCs w:val="22"/>
-              </w:rPr>
-              <w:t xml:space="preserve"> αν τα δεδομένα που εισήγαγε ο χρήστης δημιουργούν ένα </w:t>
-            </w:r>
-            <w:proofErr w:type="spellStart"/>
-            <w:r>
-              <w:rPr>
-                <w:rFonts w:cs="Times New Roman"/>
-                <w:sz w:val="22"/>
-                <w:szCs w:val="22"/>
-              </w:rPr>
-              <w:t>sure</w:t>
-            </w:r>
-            <w:proofErr w:type="spellEnd"/>
-            <w:r>
-              <w:rPr>
-                <w:rFonts w:cs="Times New Roman"/>
-                <w:sz w:val="22"/>
-                <w:szCs w:val="22"/>
-              </w:rPr>
-              <w:t xml:space="preserve"> </w:t>
-            </w:r>
-            <w:proofErr w:type="spellStart"/>
-            <w:r>
-              <w:rPr>
-                <w:rFonts w:cs="Times New Roman"/>
-                <w:sz w:val="22"/>
-                <w:szCs w:val="22"/>
-              </w:rPr>
-              <w:t>bet</w:t>
-            </w:r>
-            <w:proofErr w:type="spellEnd"/>
-            <w:r>
-              <w:rPr>
-                <w:rFonts w:cs="Times New Roman"/>
-                <w:sz w:val="22"/>
-                <w:szCs w:val="22"/>
-              </w:rPr>
-              <w:t>.</w:t>
+              <w:t>Εμφανίζεται από το calculator αν τα δεδομένα που εισήγαγε ο χρήστης δημιουργούν ένα sure bet.</w:t>
             </w:r>
           </w:p>
         </w:tc>
@@ -4694,7 +3929,6 @@
                 <w:szCs w:val="22"/>
               </w:rPr>
             </w:pPr>
-            <w:proofErr w:type="spellStart"/>
             <w:r>
               <w:rPr>
                 <w:rFonts w:cs="Times New Roman"/>
@@ -4703,31 +3937,8 @@
                 <w:sz w:val="22"/>
                 <w:szCs w:val="22"/>
               </w:rPr>
-              <w:t>Use</w:t>
-            </w:r>
-            <w:proofErr w:type="spellEnd"/>
-            <w:r>
-              <w:rPr>
-                <w:rFonts w:cs="Times New Roman"/>
-                <w:b/>
-                <w:bCs/>
-                <w:sz w:val="22"/>
-                <w:szCs w:val="22"/>
-              </w:rPr>
-              <w:t xml:space="preserve"> </w:t>
-            </w:r>
-            <w:proofErr w:type="spellStart"/>
-            <w:r>
-              <w:rPr>
-                <w:rFonts w:cs="Times New Roman"/>
-                <w:b/>
-                <w:bCs/>
-                <w:sz w:val="22"/>
-                <w:szCs w:val="22"/>
-              </w:rPr>
-              <w:t>Case</w:t>
-            </w:r>
-            <w:proofErr w:type="spellEnd"/>
+              <w:t>Use Case</w:t>
+            </w:r>
           </w:p>
         </w:tc>
         <w:tc>
@@ -4901,7 +4112,6 @@
                 <w:szCs w:val="22"/>
               </w:rPr>
             </w:pPr>
-            <w:proofErr w:type="spellStart"/>
             <w:r>
               <w:rPr>
                 <w:rFonts w:cs="Times New Roman"/>
@@ -4912,7 +4122,6 @@
               </w:rPr>
               <w:t>Actors</w:t>
             </w:r>
-            <w:proofErr w:type="spellEnd"/>
           </w:p>
         </w:tc>
         <w:tc>
@@ -4941,25 +4150,7 @@
                 <w:sz w:val="22"/>
                 <w:szCs w:val="22"/>
               </w:rPr>
-              <w:t xml:space="preserve">Επισκέπτες του </w:t>
-            </w:r>
-            <w:proofErr w:type="spellStart"/>
-            <w:r>
-              <w:rPr>
-                <w:rFonts w:cs="Times New Roman"/>
-                <w:sz w:val="22"/>
-                <w:szCs w:val="22"/>
-              </w:rPr>
-              <w:t>ιστότοπου</w:t>
-            </w:r>
-            <w:proofErr w:type="spellEnd"/>
-            <w:r>
-              <w:rPr>
-                <w:rFonts w:cs="Times New Roman"/>
-                <w:sz w:val="22"/>
-                <w:szCs w:val="22"/>
-              </w:rPr>
-              <w:t>, Εγγεγραμμένοι χρήστες</w:t>
+              <w:t>Επισκέπτες του ιστότοπου, Εγγεγραμμένοι χρήστες</w:t>
             </w:r>
           </w:p>
         </w:tc>
@@ -5216,7 +4407,6 @@
                 <w:lang w:val="en-GB"/>
               </w:rPr>
             </w:pPr>
-            <w:proofErr w:type="spellStart"/>
             <w:r>
               <w:rPr>
                 <w:rFonts w:cs="Times New Roman"/>
@@ -5224,29 +4414,8 @@
                 <w:szCs w:val="22"/>
                 <w:lang w:val="en-GB"/>
               </w:rPr>
-              <w:t>Firstname</w:t>
-            </w:r>
-            <w:proofErr w:type="spellEnd"/>
-            <w:r>
-              <w:rPr>
-                <w:rFonts w:cs="Times New Roman"/>
-                <w:sz w:val="22"/>
-                <w:szCs w:val="22"/>
-                <w:lang w:val="en-GB"/>
-              </w:rPr>
-              <w:t xml:space="preserve">, surname, birthday, username, password, country, points, email, </w:t>
-            </w:r>
-            <w:proofErr w:type="spellStart"/>
-            <w:r>
-              <w:rPr>
-                <w:rFonts w:cs="Times New Roman"/>
-                <w:sz w:val="22"/>
-                <w:szCs w:val="22"/>
-                <w:lang w:val="en-GB"/>
-              </w:rPr>
-              <w:t>bankAccount</w:t>
-            </w:r>
-            <w:proofErr w:type="spellEnd"/>
+              <w:t>Firstname, surname, birthday, username, password, country, points, email, bankAccount</w:t>
+            </w:r>
           </w:p>
         </w:tc>
       </w:tr>
@@ -5413,7 +4582,6 @@
                 <w:lang w:val="en-GB"/>
               </w:rPr>
             </w:pPr>
-            <w:proofErr w:type="spellStart"/>
             <w:r>
               <w:rPr>
                 <w:rFonts w:cs="Times New Roman"/>
@@ -5421,29 +4589,8 @@
                 <w:szCs w:val="22"/>
                 <w:lang w:val="en-GB"/>
               </w:rPr>
-              <w:t>Firstname</w:t>
-            </w:r>
-            <w:proofErr w:type="spellEnd"/>
-            <w:r>
-              <w:rPr>
-                <w:rFonts w:cs="Times New Roman"/>
-                <w:sz w:val="22"/>
-                <w:szCs w:val="22"/>
-                <w:lang w:val="en-GB"/>
-              </w:rPr>
-              <w:t xml:space="preserve">, surname, birthday, username, password, country, points, email, </w:t>
-            </w:r>
-            <w:proofErr w:type="spellStart"/>
-            <w:r>
-              <w:rPr>
-                <w:rFonts w:cs="Times New Roman"/>
-                <w:sz w:val="22"/>
-                <w:szCs w:val="22"/>
-                <w:lang w:val="en-GB"/>
-              </w:rPr>
-              <w:t>bankAccount</w:t>
-            </w:r>
-            <w:proofErr w:type="spellEnd"/>
+              <w:t>Firstname, surname, birthday, username, password, country, points, email, bankAccount</w:t>
+            </w:r>
           </w:p>
         </w:tc>
       </w:tr>
@@ -5472,6 +4619,7 @@
           <w:rFonts w:cs="Times New Roman"/>
           <w:sz w:val="22"/>
           <w:szCs w:val="22"/>
+          <w:lang w:val="en-GB"/>
         </w:rPr>
       </w:pPr>
     </w:p>
@@ -5499,6 +4647,7 @@
           <w:rFonts w:cs="Times New Roman"/>
           <w:sz w:val="22"/>
           <w:szCs w:val="22"/>
+          <w:lang w:val="en-GB"/>
         </w:rPr>
       </w:pPr>
     </w:p>
@@ -5512,6 +4661,7 @@
           <w:rFonts w:cs="Times New Roman"/>
           <w:sz w:val="22"/>
           <w:szCs w:val="22"/>
+          <w:lang w:val="en-GB"/>
         </w:rPr>
       </w:pPr>
     </w:p>
@@ -5525,6 +4675,7 @@
           <w:rFonts w:cs="Times New Roman"/>
           <w:sz w:val="22"/>
           <w:szCs w:val="22"/>
+          <w:lang w:val="en-GB"/>
         </w:rPr>
       </w:pPr>
     </w:p>
@@ -5538,6 +4689,7 @@
           <w:rFonts w:cs="Times New Roman"/>
           <w:sz w:val="22"/>
           <w:szCs w:val="22"/>
+          <w:lang w:val="en-GB"/>
         </w:rPr>
       </w:pPr>
     </w:p>
@@ -5551,6 +4703,7 @@
           <w:rFonts w:cs="Times New Roman"/>
           <w:sz w:val="22"/>
           <w:szCs w:val="22"/>
+          <w:lang w:val="en-GB"/>
         </w:rPr>
       </w:pPr>
     </w:p>
@@ -5564,6 +4717,7 @@
           <w:rFonts w:cs="Times New Roman"/>
           <w:sz w:val="22"/>
           <w:szCs w:val="22"/>
+          <w:lang w:val="en-GB"/>
         </w:rPr>
       </w:pPr>
     </w:p>
@@ -5577,6 +4731,7 @@
           <w:rFonts w:cs="Times New Roman"/>
           <w:sz w:val="22"/>
           <w:szCs w:val="22"/>
+          <w:lang w:val="en-GB"/>
         </w:rPr>
       </w:pPr>
     </w:p>
@@ -5590,6 +4745,7 @@
           <w:rFonts w:cs="Times New Roman"/>
           <w:sz w:val="22"/>
           <w:szCs w:val="22"/>
+          <w:lang w:val="en-GB"/>
         </w:rPr>
       </w:pPr>
     </w:p>
@@ -5603,6 +4759,7 @@
           <w:rFonts w:cs="Times New Roman"/>
           <w:sz w:val="22"/>
           <w:szCs w:val="22"/>
+          <w:lang w:val="en-GB"/>
         </w:rPr>
       </w:pPr>
     </w:p>
@@ -5616,6 +4773,7 @@
           <w:rFonts w:cs="Times New Roman"/>
           <w:sz w:val="22"/>
           <w:szCs w:val="22"/>
+          <w:lang w:val="en-GB"/>
         </w:rPr>
       </w:pPr>
     </w:p>
@@ -5629,6 +4787,7 @@
           <w:rFonts w:cs="Times New Roman"/>
           <w:sz w:val="22"/>
           <w:szCs w:val="22"/>
+          <w:lang w:val="en-GB"/>
         </w:rPr>
       </w:pPr>
     </w:p>
@@ -5642,6 +4801,7 @@
           <w:rFonts w:cs="Times New Roman"/>
           <w:sz w:val="22"/>
           <w:szCs w:val="22"/>
+          <w:lang w:val="en-GB"/>
         </w:rPr>
       </w:pPr>
     </w:p>
@@ -5655,6 +4815,7 @@
           <w:rFonts w:cs="Times New Roman"/>
           <w:sz w:val="22"/>
           <w:szCs w:val="22"/>
+          <w:lang w:val="en-GB"/>
         </w:rPr>
       </w:pPr>
     </w:p>
@@ -5668,6 +4829,7 @@
           <w:rFonts w:cs="Times New Roman"/>
           <w:sz w:val="22"/>
           <w:szCs w:val="22"/>
+          <w:lang w:val="en-GB"/>
         </w:rPr>
       </w:pPr>
     </w:p>
@@ -5683,7 +4845,7 @@
           <w:rFonts w:ascii="Times New Roman" w:hAnsi="Times New Roman" w:cs="Times New Roman"/>
         </w:rPr>
       </w:pPr>
-      <w:bookmarkStart w:id="2" w:name="_Toc90668151"/>
+      <w:bookmarkStart w:id="2" w:name="_Toc90669456"/>
       <w:r>
         <w:rPr>
           <w:rStyle w:val="a4"/>
@@ -5723,7 +4885,23 @@
           <w:sz w:val="22"/>
           <w:szCs w:val="22"/>
         </w:rPr>
-        <w:t xml:space="preserve"> που έχουν πραγματοποιηθεί σε σχέση με το προηγούμενο παραδοτέο απεικονίζονται και μαύρο.</w:t>
+        <w:t xml:space="preserve"> που έχουν πραγματοποιηθεί σε σχέση με το προηγούμενο παραδοτέο απεικονίζονται </w:t>
+      </w:r>
+      <w:r>
+        <w:rPr>
+          <w:rFonts w:cs="Times New Roman"/>
+          <w:sz w:val="22"/>
+          <w:szCs w:val="22"/>
+        </w:rPr>
+        <w:t>με</w:t>
+      </w:r>
+      <w:r>
+        <w:rPr>
+          <w:rFonts w:cs="Times New Roman"/>
+          <w:sz w:val="22"/>
+          <w:szCs w:val="22"/>
+        </w:rPr>
+        <w:t xml:space="preserve"> μαύρο.</w:t>
       </w:r>
     </w:p>
     <w:p>
@@ -5854,7 +5032,7 @@
           <w:rFonts w:ascii="Times New Roman" w:eastAsia="Arial Unicode MS" w:hAnsi="Times New Roman" w:cs="Times New Roman"/>
         </w:rPr>
       </w:pPr>
-      <w:bookmarkStart w:id="3" w:name="_Toc90668152"/>
+      <w:bookmarkStart w:id="3" w:name="_Toc90669457"/>
       <w:r>
         <w:rPr>
           <w:rStyle w:val="a4"/>
@@ -6103,7 +5281,7 @@
           <w:rFonts w:ascii="Times New Roman" w:eastAsia="Arial Unicode MS" w:hAnsi="Times New Roman" w:cs="Times New Roman"/>
         </w:rPr>
       </w:pPr>
-      <w:bookmarkStart w:id="4" w:name="_Toc90668153"/>
+      <w:bookmarkStart w:id="4" w:name="_Toc90669458"/>
       <w:r>
         <w:rPr>
           <w:rStyle w:val="a4"/>
@@ -6151,25 +5329,7 @@
           <w:sz w:val="22"/>
           <w:szCs w:val="22"/>
         </w:rPr>
-        <w:t xml:space="preserve">έχουν κυκλωθεί με </w:t>
-      </w:r>
-      <w:proofErr w:type="spellStart"/>
-      <w:r>
-        <w:rPr>
-          <w:rFonts w:cs="Times New Roman"/>
-          <w:sz w:val="22"/>
-          <w:szCs w:val="22"/>
-        </w:rPr>
-        <w:t>μπλέ</w:t>
-      </w:r>
-      <w:proofErr w:type="spellEnd"/>
-      <w:r>
-        <w:rPr>
-          <w:rFonts w:cs="Times New Roman"/>
-          <w:sz w:val="22"/>
-          <w:szCs w:val="22"/>
-        </w:rPr>
-        <w:t xml:space="preserve"> έχουν υλοποιηθεί πλήρως.</w:t>
+        <w:t>έχουν κυκλωθεί με μπλέ έχουν υλοποιηθεί πλήρως.</w:t>
       </w:r>
     </w:p>
     <w:p>
@@ -6190,13 +5350,434 @@
         <mc:AlternateContent>
           <mc:Choice Requires="wps">
             <w:drawing>
-              <wp:anchor distT="0" distB="0" distL="114300" distR="114300" simplePos="0" relativeHeight="251660288" behindDoc="0" locked="0" layoutInCell="1" allowOverlap="1" wp14:anchorId="49EA3807" wp14:editId="0300BBF5">
+              <wp:anchor distT="0" distB="0" distL="114300" distR="114300" simplePos="0" relativeHeight="251670528" behindDoc="0" locked="0" layoutInCell="1" allowOverlap="1" wp14:anchorId="5CCD2D2F" wp14:editId="23DD5F27">
                 <wp:simplePos x="0" y="0"/>
                 <wp:positionH relativeFrom="column">
-                  <wp:posOffset>-172329</wp:posOffset>
+                  <wp:posOffset>4251374</wp:posOffset>
                 </wp:positionH>
                 <wp:positionV relativeFrom="paragraph">
-                  <wp:posOffset>264942</wp:posOffset>
+                  <wp:posOffset>2534480</wp:posOffset>
+                </wp:positionV>
+                <wp:extent cx="1505243" cy="1371551"/>
+                <wp:effectExtent l="0" t="0" r="19050" b="19685"/>
+                <wp:wrapNone/>
+                <wp:docPr id="16" name="Οβάλ 16"/>
+                <wp:cNvGraphicFramePr/>
+                <a:graphic xmlns:a="http://schemas.openxmlformats.org/drawingml/2006/main">
+                  <a:graphicData uri="http://schemas.microsoft.com/office/word/2010/wordprocessingShape">
+                    <wps:wsp>
+                      <wps:cNvSpPr/>
+                      <wps:spPr>
+                        <a:xfrm>
+                          <a:off x="0" y="0"/>
+                          <a:ext cx="1505243" cy="1371551"/>
+                        </a:xfrm>
+                        <a:prstGeom prst="ellipse">
+                          <a:avLst/>
+                        </a:prstGeom>
+                        <a:noFill/>
+                        <a:ln w="25400" cap="flat">
+                          <a:solidFill>
+                            <a:schemeClr val="accent1"/>
+                          </a:solidFill>
+                          <a:prstDash val="solid"/>
+                          <a:round/>
+                        </a:ln>
+                        <a:effectLst/>
+                        <a:sp3d/>
+                      </wps:spPr>
+                      <wps:style>
+                        <a:lnRef idx="0">
+                          <a:scrgbClr r="0" g="0" b="0"/>
+                        </a:lnRef>
+                        <a:fillRef idx="0">
+                          <a:scrgbClr r="0" g="0" b="0"/>
+                        </a:fillRef>
+                        <a:effectRef idx="0">
+                          <a:scrgbClr r="0" g="0" b="0"/>
+                        </a:effectRef>
+                        <a:fontRef idx="none"/>
+                      </wps:style>
+                      <wps:bodyPr rot="0" spcFirstLastPara="1" vertOverflow="overflow" horzOverflow="overflow" vert="horz" wrap="square" lIns="0" tIns="0" rIns="0" bIns="0" numCol="1" spcCol="38100" rtlCol="0" fromWordArt="0" anchor="t" anchorCtr="0" forceAA="0" compatLnSpc="1">
+                        <a:prstTxWarp prst="textNoShape">
+                          <a:avLst/>
+                        </a:prstTxWarp>
+                        <a:noAutofit/>
+                      </wps:bodyPr>
+                    </wps:wsp>
+                  </a:graphicData>
+                </a:graphic>
+                <wp14:sizeRelH relativeFrom="margin">
+                  <wp14:pctWidth>0</wp14:pctWidth>
+                </wp14:sizeRelH>
+                <wp14:sizeRelV relativeFrom="margin">
+                  <wp14:pctHeight>0</wp14:pctHeight>
+                </wp14:sizeRelV>
+              </wp:anchor>
+            </w:drawing>
+          </mc:Choice>
+          <mc:Fallback>
+            <w:pict>
+              <v:oval w14:anchorId="3CD058A4" id="Οβάλ 16" o:spid="_x0000_s1026" style="position:absolute;margin-left:334.75pt;margin-top:199.55pt;width:118.5pt;height:108pt;z-index:251670528;visibility:visible;mso-wrap-style:square;mso-width-percent:0;mso-height-percent:0;mso-wrap-distance-left:9pt;mso-wrap-distance-top:0;mso-wrap-distance-right:9pt;mso-wrap-distance-bottom:0;mso-position-horizontal:absolute;mso-position-horizontal-relative:text;mso-position-vertical:absolute;mso-position-vertical-relative:text;mso-width-percent:0;mso-height-percent:0;mso-width-relative:margin;mso-height-relative:margin;v-text-anchor:top" o:gfxdata="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" filled="f" strokecolor="#4f81bd [3204]" strokeweight="2pt">
+                <v:textbox inset="0,0,0,0"/>
+              </v:oval>
+            </w:pict>
+          </mc:Fallback>
+        </mc:AlternateContent>
+      </w:r>
+      <w:r>
+        <w:rPr>
+          <w:rFonts w:ascii="Times New Roman" w:hAnsi="Times New Roman" w:cs="Times New Roman"/>
+          <w:noProof/>
+          <w:lang w:val="el-GR"/>
+        </w:rPr>
+        <mc:AlternateContent>
+          <mc:Choice Requires="wps">
+            <w:drawing>
+              <wp:anchor distT="0" distB="0" distL="114300" distR="114300" simplePos="0" relativeHeight="251664384" behindDoc="0" locked="0" layoutInCell="1" allowOverlap="1" wp14:anchorId="50E68319" wp14:editId="2E1B1A08">
+                <wp:simplePos x="0" y="0"/>
+                <wp:positionH relativeFrom="column">
+                  <wp:posOffset>1121703</wp:posOffset>
+                </wp:positionH>
+                <wp:positionV relativeFrom="paragraph">
+                  <wp:posOffset>2780568</wp:posOffset>
+                </wp:positionV>
+                <wp:extent cx="2750234" cy="668215"/>
+                <wp:effectExtent l="0" t="0" r="12065" b="17780"/>
+                <wp:wrapNone/>
+                <wp:docPr id="13" name="Οβάλ 13"/>
+                <wp:cNvGraphicFramePr/>
+                <a:graphic xmlns:a="http://schemas.openxmlformats.org/drawingml/2006/main">
+                  <a:graphicData uri="http://schemas.microsoft.com/office/word/2010/wordprocessingShape">
+                    <wps:wsp>
+                      <wps:cNvSpPr/>
+                      <wps:spPr>
+                        <a:xfrm>
+                          <a:off x="0" y="0"/>
+                          <a:ext cx="2750234" cy="668215"/>
+                        </a:xfrm>
+                        <a:prstGeom prst="ellipse">
+                          <a:avLst/>
+                        </a:prstGeom>
+                        <a:noFill/>
+                        <a:ln w="25400" cap="flat">
+                          <a:solidFill>
+                            <a:schemeClr val="accent1"/>
+                          </a:solidFill>
+                          <a:prstDash val="solid"/>
+                          <a:round/>
+                        </a:ln>
+                        <a:effectLst/>
+                        <a:sp3d/>
+                      </wps:spPr>
+                      <wps:style>
+                        <a:lnRef idx="0">
+                          <a:scrgbClr r="0" g="0" b="0"/>
+                        </a:lnRef>
+                        <a:fillRef idx="0">
+                          <a:scrgbClr r="0" g="0" b="0"/>
+                        </a:fillRef>
+                        <a:effectRef idx="0">
+                          <a:scrgbClr r="0" g="0" b="0"/>
+                        </a:effectRef>
+                        <a:fontRef idx="none"/>
+                      </wps:style>
+                      <wps:bodyPr rot="0" spcFirstLastPara="1" vertOverflow="overflow" horzOverflow="overflow" vert="horz" wrap="square" lIns="0" tIns="0" rIns="0" bIns="0" numCol="1" spcCol="38100" rtlCol="0" fromWordArt="0" anchor="t" anchorCtr="0" forceAA="0" compatLnSpc="1">
+                        <a:prstTxWarp prst="textNoShape">
+                          <a:avLst/>
+                        </a:prstTxWarp>
+                        <a:noAutofit/>
+                      </wps:bodyPr>
+                    </wps:wsp>
+                  </a:graphicData>
+                </a:graphic>
+                <wp14:sizeRelH relativeFrom="margin">
+                  <wp14:pctWidth>0</wp14:pctWidth>
+                </wp14:sizeRelH>
+                <wp14:sizeRelV relativeFrom="margin">
+                  <wp14:pctHeight>0</wp14:pctHeight>
+                </wp14:sizeRelV>
+              </wp:anchor>
+            </w:drawing>
+          </mc:Choice>
+          <mc:Fallback>
+            <w:pict>
+              <v:oval w14:anchorId="46046A39" id="Οβάλ 13" o:spid="_x0000_s1026" style="position:absolute;margin-left:88.3pt;margin-top:218.95pt;width:216.55pt;height:52.6pt;z-index:251664384;visibility:visible;mso-wrap-style:square;mso-width-percent:0;mso-height-percent:0;mso-wrap-distance-left:9pt;mso-wrap-distance-top:0;mso-wrap-distance-right:9pt;mso-wrap-distance-bottom:0;mso-position-horizontal:absolute;mso-position-horizontal-relative:text;mso-position-vertical:absolute;mso-position-vertical-relative:text;mso-width-percent:0;mso-height-percent:0;mso-width-relative:margin;mso-height-relative:margin;v-text-anchor:top" o:gfxdata="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" filled="f" strokecolor="#4f81bd [3204]" strokeweight="2pt">
+                <v:textbox inset="0,0,0,0"/>
+              </v:oval>
+            </w:pict>
+          </mc:Fallback>
+        </mc:AlternateContent>
+      </w:r>
+      <w:r>
+        <w:rPr>
+          <w:rFonts w:ascii="Times New Roman" w:hAnsi="Times New Roman" w:cs="Times New Roman"/>
+          <w:noProof/>
+          <w:lang w:val="el-GR"/>
+        </w:rPr>
+        <mc:AlternateContent>
+          <mc:Choice Requires="wps">
+            <w:drawing>
+              <wp:anchor distT="0" distB="0" distL="114300" distR="114300" simplePos="0" relativeHeight="251662336" behindDoc="0" locked="0" layoutInCell="1" allowOverlap="1" wp14:anchorId="1BBC031B" wp14:editId="3018A6BD">
+                <wp:simplePos x="0" y="0"/>
+                <wp:positionH relativeFrom="margin">
+                  <wp:posOffset>-45281</wp:posOffset>
+                </wp:positionH>
+                <wp:positionV relativeFrom="paragraph">
+                  <wp:posOffset>2787552</wp:posOffset>
+                </wp:positionV>
+                <wp:extent cx="1266092" cy="1153551"/>
+                <wp:effectExtent l="0" t="0" r="10795" b="27940"/>
+                <wp:wrapNone/>
+                <wp:docPr id="12" name="Οβάλ 12"/>
+                <wp:cNvGraphicFramePr/>
+                <a:graphic xmlns:a="http://schemas.openxmlformats.org/drawingml/2006/main">
+                  <a:graphicData uri="http://schemas.microsoft.com/office/word/2010/wordprocessingShape">
+                    <wps:wsp>
+                      <wps:cNvSpPr/>
+                      <wps:spPr>
+                        <a:xfrm>
+                          <a:off x="0" y="0"/>
+                          <a:ext cx="1266092" cy="1153551"/>
+                        </a:xfrm>
+                        <a:prstGeom prst="ellipse">
+                          <a:avLst/>
+                        </a:prstGeom>
+                        <a:noFill/>
+                        <a:ln w="25400" cap="flat">
+                          <a:solidFill>
+                            <a:schemeClr val="accent1"/>
+                          </a:solidFill>
+                          <a:prstDash val="solid"/>
+                          <a:round/>
+                        </a:ln>
+                        <a:effectLst/>
+                        <a:sp3d/>
+                      </wps:spPr>
+                      <wps:style>
+                        <a:lnRef idx="0">
+                          <a:scrgbClr r="0" g="0" b="0"/>
+                        </a:lnRef>
+                        <a:fillRef idx="0">
+                          <a:scrgbClr r="0" g="0" b="0"/>
+                        </a:fillRef>
+                        <a:effectRef idx="0">
+                          <a:scrgbClr r="0" g="0" b="0"/>
+                        </a:effectRef>
+                        <a:fontRef idx="none"/>
+                      </wps:style>
+                      <wps:bodyPr rot="0" spcFirstLastPara="1" vertOverflow="overflow" horzOverflow="overflow" vert="horz" wrap="square" lIns="0" tIns="0" rIns="0" bIns="0" numCol="1" spcCol="38100" rtlCol="0" fromWordArt="0" anchor="t" anchorCtr="0" forceAA="0" compatLnSpc="1">
+                        <a:prstTxWarp prst="textNoShape">
+                          <a:avLst/>
+                        </a:prstTxWarp>
+                        <a:noAutofit/>
+                      </wps:bodyPr>
+                    </wps:wsp>
+                  </a:graphicData>
+                </a:graphic>
+                <wp14:sizeRelH relativeFrom="margin">
+                  <wp14:pctWidth>0</wp14:pctWidth>
+                </wp14:sizeRelH>
+                <wp14:sizeRelV relativeFrom="margin">
+                  <wp14:pctHeight>0</wp14:pctHeight>
+                </wp14:sizeRelV>
+              </wp:anchor>
+            </w:drawing>
+          </mc:Choice>
+          <mc:Fallback>
+            <w:pict>
+              <v:oval w14:anchorId="4B5183D2" id="Οβάλ 12" o:spid="_x0000_s1026" style="position:absolute;margin-left:-3.55pt;margin-top:219.5pt;width:99.7pt;height:90.85pt;z-index:251662336;visibility:visible;mso-wrap-style:square;mso-width-percent:0;mso-height-percent:0;mso-wrap-distance-left:9pt;mso-wrap-distance-top:0;mso-wrap-distance-right:9pt;mso-wrap-distance-bottom:0;mso-position-horizontal:absolute;mso-position-horizontal-relative:margin;mso-position-vertical:absolute;mso-position-vertical-relative:text;mso-width-percent:0;mso-height-percent:0;mso-width-relative:margin;mso-height-relative:margin;v-text-anchor:top" o:gfxdata="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" filled="f" strokecolor="#4f81bd [3204]" strokeweight="2pt">
+                <v:textbox inset="0,0,0,0"/>
+                <w10:wrap anchorx="margin"/>
+              </v:oval>
+            </w:pict>
+          </mc:Fallback>
+        </mc:AlternateContent>
+      </w:r>
+      <w:r>
+        <w:rPr>
+          <w:rFonts w:ascii="Times New Roman" w:hAnsi="Times New Roman" w:cs="Times New Roman"/>
+          <w:noProof/>
+          <w:lang w:val="el-GR"/>
+        </w:rPr>
+        <mc:AlternateContent>
+          <mc:Choice Requires="wps">
+            <w:drawing>
+              <wp:anchor distT="0" distB="0" distL="114300" distR="114300" simplePos="0" relativeHeight="251666432" behindDoc="0" locked="0" layoutInCell="1" allowOverlap="1" wp14:anchorId="6AD0053E" wp14:editId="7158C144">
+                <wp:simplePos x="0" y="0"/>
+                <wp:positionH relativeFrom="column">
+                  <wp:posOffset>-250190</wp:posOffset>
+                </wp:positionH>
+                <wp:positionV relativeFrom="paragraph">
+                  <wp:posOffset>1802765</wp:posOffset>
+                </wp:positionV>
+                <wp:extent cx="1406232" cy="457200"/>
+                <wp:effectExtent l="0" t="0" r="22860" b="19050"/>
+                <wp:wrapNone/>
+                <wp:docPr id="14" name="Οβάλ 14"/>
+                <wp:cNvGraphicFramePr/>
+                <a:graphic xmlns:a="http://schemas.openxmlformats.org/drawingml/2006/main">
+                  <a:graphicData uri="http://schemas.microsoft.com/office/word/2010/wordprocessingShape">
+                    <wps:wsp>
+                      <wps:cNvSpPr/>
+                      <wps:spPr>
+                        <a:xfrm>
+                          <a:off x="0" y="0"/>
+                          <a:ext cx="1406232" cy="457200"/>
+                        </a:xfrm>
+                        <a:prstGeom prst="ellipse">
+                          <a:avLst/>
+                        </a:prstGeom>
+                        <a:noFill/>
+                        <a:ln w="25400" cap="flat">
+                          <a:solidFill>
+                            <a:schemeClr val="accent1"/>
+                          </a:solidFill>
+                          <a:prstDash val="solid"/>
+                          <a:round/>
+                        </a:ln>
+                        <a:effectLst/>
+                        <a:sp3d/>
+                      </wps:spPr>
+                      <wps:style>
+                        <a:lnRef idx="0">
+                          <a:scrgbClr r="0" g="0" b="0"/>
+                        </a:lnRef>
+                        <a:fillRef idx="0">
+                          <a:scrgbClr r="0" g="0" b="0"/>
+                        </a:fillRef>
+                        <a:effectRef idx="0">
+                          <a:scrgbClr r="0" g="0" b="0"/>
+                        </a:effectRef>
+                        <a:fontRef idx="none"/>
+                      </wps:style>
+                      <wps:bodyPr rot="0" spcFirstLastPara="1" vertOverflow="overflow" horzOverflow="overflow" vert="horz" wrap="square" lIns="0" tIns="0" rIns="0" bIns="0" numCol="1" spcCol="38100" rtlCol="0" fromWordArt="0" anchor="t" anchorCtr="0" forceAA="0" compatLnSpc="1">
+                        <a:prstTxWarp prst="textNoShape">
+                          <a:avLst/>
+                        </a:prstTxWarp>
+                        <a:noAutofit/>
+                      </wps:bodyPr>
+                    </wps:wsp>
+                  </a:graphicData>
+                </a:graphic>
+                <wp14:sizeRelH relativeFrom="margin">
+                  <wp14:pctWidth>0</wp14:pctWidth>
+                </wp14:sizeRelH>
+                <wp14:sizeRelV relativeFrom="margin">
+                  <wp14:pctHeight>0</wp14:pctHeight>
+                </wp14:sizeRelV>
+              </wp:anchor>
+            </w:drawing>
+          </mc:Choice>
+          <mc:Fallback>
+            <w:pict>
+              <v:oval w14:anchorId="0D7F5ABF" id="Οβάλ 14" o:spid="_x0000_s1026" style="position:absolute;margin-left:-19.7pt;margin-top:141.95pt;width:110.75pt;height:36pt;z-index:251666432;visibility:visible;mso-wrap-style:square;mso-width-percent:0;mso-height-percent:0;mso-wrap-distance-left:9pt;mso-wrap-distance-top:0;mso-wrap-distance-right:9pt;mso-wrap-distance-bottom:0;mso-position-horizontal:absolute;mso-position-horizontal-relative:text;mso-position-vertical:absolute;mso-position-vertical-relative:text;mso-width-percent:0;mso-height-percent:0;mso-width-relative:margin;mso-height-relative:margin;v-text-anchor:top" o:gfxdata="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" filled="f" strokecolor="#4f81bd [3204]" strokeweight="2pt">
+                <v:textbox inset="0,0,0,0"/>
+              </v:oval>
+            </w:pict>
+          </mc:Fallback>
+        </mc:AlternateContent>
+      </w:r>
+      <w:r>
+        <w:rPr>
+          <w:rFonts w:ascii="Times New Roman" w:hAnsi="Times New Roman" w:cs="Times New Roman"/>
+          <w:noProof/>
+          <w:lang w:val="el-GR"/>
+        </w:rPr>
+        <mc:AlternateContent>
+          <mc:Choice Requires="wps">
+            <w:drawing>
+              <wp:anchor distT="0" distB="0" distL="114300" distR="114300" simplePos="0" relativeHeight="251668480" behindDoc="0" locked="0" layoutInCell="1" allowOverlap="1" wp14:anchorId="15765A1D" wp14:editId="2E05A23E">
+                <wp:simplePos x="0" y="0"/>
+                <wp:positionH relativeFrom="column">
+                  <wp:posOffset>4322298</wp:posOffset>
+                </wp:positionH>
+                <wp:positionV relativeFrom="paragraph">
+                  <wp:posOffset>712372</wp:posOffset>
+                </wp:positionV>
+                <wp:extent cx="1322363" cy="886264"/>
+                <wp:effectExtent l="0" t="0" r="11430" b="28575"/>
+                <wp:wrapNone/>
+                <wp:docPr id="15" name="Οβάλ 15"/>
+                <wp:cNvGraphicFramePr/>
+                <a:graphic xmlns:a="http://schemas.openxmlformats.org/drawingml/2006/main">
+                  <a:graphicData uri="http://schemas.microsoft.com/office/word/2010/wordprocessingShape">
+                    <wps:wsp>
+                      <wps:cNvSpPr/>
+                      <wps:spPr>
+                        <a:xfrm>
+                          <a:off x="0" y="0"/>
+                          <a:ext cx="1322363" cy="886264"/>
+                        </a:xfrm>
+                        <a:prstGeom prst="ellipse">
+                          <a:avLst/>
+                        </a:prstGeom>
+                        <a:noFill/>
+                        <a:ln w="25400" cap="flat">
+                          <a:solidFill>
+                            <a:schemeClr val="accent1"/>
+                          </a:solidFill>
+                          <a:prstDash val="solid"/>
+                          <a:round/>
+                        </a:ln>
+                        <a:effectLst/>
+                        <a:sp3d/>
+                      </wps:spPr>
+                      <wps:style>
+                        <a:lnRef idx="0">
+                          <a:scrgbClr r="0" g="0" b="0"/>
+                        </a:lnRef>
+                        <a:fillRef idx="0">
+                          <a:scrgbClr r="0" g="0" b="0"/>
+                        </a:fillRef>
+                        <a:effectRef idx="0">
+                          <a:scrgbClr r="0" g="0" b="0"/>
+                        </a:effectRef>
+                        <a:fontRef idx="none"/>
+                      </wps:style>
+                      <wps:bodyPr rot="0" spcFirstLastPara="1" vertOverflow="overflow" horzOverflow="overflow" vert="horz" wrap="square" lIns="0" tIns="0" rIns="0" bIns="0" numCol="1" spcCol="38100" rtlCol="0" fromWordArt="0" anchor="t" anchorCtr="0" forceAA="0" compatLnSpc="1">
+                        <a:prstTxWarp prst="textNoShape">
+                          <a:avLst/>
+                        </a:prstTxWarp>
+                        <a:noAutofit/>
+                      </wps:bodyPr>
+                    </wps:wsp>
+                  </a:graphicData>
+                </a:graphic>
+                <wp14:sizeRelH relativeFrom="margin">
+                  <wp14:pctWidth>0</wp14:pctWidth>
+                </wp14:sizeRelH>
+                <wp14:sizeRelV relativeFrom="margin">
+                  <wp14:pctHeight>0</wp14:pctHeight>
+                </wp14:sizeRelV>
+              </wp:anchor>
+            </w:drawing>
+          </mc:Choice>
+          <mc:Fallback>
+            <w:pict>
+              <v:oval w14:anchorId="6D10350F" id="Οβάλ 15" o:spid="_x0000_s1026" style="position:absolute;margin-left:340.35pt;margin-top:56.1pt;width:104.1pt;height:69.8pt;z-index:251668480;visibility:visible;mso-wrap-style:square;mso-width-percent:0;mso-height-percent:0;mso-wrap-distance-left:9pt;mso-wrap-distance-top:0;mso-wrap-distance-right:9pt;mso-wrap-distance-bottom:0;mso-position-horizontal:absolute;mso-position-horizontal-relative:text;mso-position-vertical:absolute;mso-position-vertical-relative:text;mso-width-percent:0;mso-height-percent:0;mso-width-relative:margin;mso-height-relative:margin;v-text-anchor:top" o:gfxdata="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" filled="f" strokecolor="#4f81bd [3204]" strokeweight="2pt">
+                <v:textbox inset="0,0,0,0"/>
+              </v:oval>
+            </w:pict>
+          </mc:Fallback>
+        </mc:AlternateContent>
+      </w:r>
+      <w:r>
+        <w:rPr>
+          <w:rFonts w:ascii="Times New Roman" w:hAnsi="Times New Roman" w:cs="Times New Roman"/>
+          <w:noProof/>
+          <w:lang w:val="el-GR"/>
+        </w:rPr>
+        <mc:AlternateContent>
+          <mc:Choice Requires="wps">
+            <w:drawing>
+              <wp:anchor distT="0" distB="0" distL="114300" distR="114300" simplePos="0" relativeHeight="251660288" behindDoc="0" locked="0" layoutInCell="1" allowOverlap="1" wp14:anchorId="49EA3807" wp14:editId="73B75F64">
+                <wp:simplePos x="0" y="0"/>
+                <wp:positionH relativeFrom="column">
+                  <wp:posOffset>-179119</wp:posOffset>
+                </wp:positionH>
+                <wp:positionV relativeFrom="paragraph">
+                  <wp:posOffset>95983</wp:posOffset>
                 </wp:positionV>
                 <wp:extent cx="1505243" cy="555673"/>
                 <wp:effectExtent l="0" t="0" r="19050" b="15875"/>
@@ -6258,453 +5839,22 @@
           </mc:Choice>
           <mc:Fallback>
             <w:pict>
-              <v:oval w14:anchorId="1FF72BF5" id="Οβάλ 11" o:spid="_x0000_s1026" style="position:absolute;margin-left:-13.55pt;margin-top:20.85pt;width:118.5pt;height:43.75pt;z-index:251660288;visibility:visible;mso-wrap-style:square;mso-width-percent:0;mso-height-percent:0;mso-wrap-distance-left:9pt;mso-wrap-distance-top:0;mso-wrap-distance-right:9pt;mso-wrap-distance-bottom:0;mso-position-horizontal:absolute;mso-position-horizontal-relative:text;mso-position-vertical:absolute;mso-position-vertical-relative:text;mso-width-percent:0;mso-height-percent:0;mso-width-relative:margin;mso-height-relative:margin;v-text-anchor:top" o:gfxdata="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" filled="f" strokecolor="#4f81bd [3204]" strokeweight="2pt">
+              <v:oval w14:anchorId="1854DDBE" id="Οβάλ 11" o:spid="_x0000_s1026" style="position:absolute;margin-left:-14.1pt;margin-top:7.55pt;width:118.5pt;height:43.75pt;z-index:251660288;visibility:visible;mso-wrap-style:square;mso-width-percent:0;mso-height-percent:0;mso-wrap-distance-left:9pt;mso-wrap-distance-top:0;mso-wrap-distance-right:9pt;mso-wrap-distance-bottom:0;mso-position-horizontal:absolute;mso-position-horizontal-relative:text;mso-position-vertical:absolute;mso-position-vertical-relative:text;mso-width-percent:0;mso-height-percent:0;mso-width-relative:margin;mso-height-relative:margin;v-text-anchor:top" o:gfxdata="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" filled="f" strokecolor="#4f81bd [3204]" strokeweight="2pt">
                 <v:textbox inset="0,0,0,0"/>
               </v:oval>
             </w:pict>
           </mc:Fallback>
         </mc:AlternateContent>
       </w:r>
-    </w:p>
-    <w:p>
-      <w:pPr>
-        <w:pStyle w:val="BodyText"/>
-        <w:jc w:val="center"/>
-        <w:rPr>
-          <w:rFonts w:ascii="Times New Roman" w:hAnsi="Times New Roman" w:cs="Times New Roman"/>
-          <w:lang w:val="el-GR"/>
-        </w:rPr>
-      </w:pPr>
-      <w:r>
-        <w:rPr>
-          <w:rFonts w:ascii="Times New Roman" w:hAnsi="Times New Roman" w:cs="Times New Roman"/>
+      <w:r>
+        <w:rPr>
           <w:noProof/>
-          <w:lang w:val="el-GR"/>
-        </w:rPr>
-        <mc:AlternateContent>
-          <mc:Choice Requires="wps">
-            <w:drawing>
-              <wp:anchor distT="0" distB="0" distL="114300" distR="114300" simplePos="0" relativeHeight="251670528" behindDoc="0" locked="0" layoutInCell="1" allowOverlap="1" wp14:anchorId="5CCD2D2F" wp14:editId="146FF4E5">
-                <wp:simplePos x="0" y="0"/>
-                <wp:positionH relativeFrom="column">
-                  <wp:posOffset>4153486</wp:posOffset>
-                </wp:positionH>
-                <wp:positionV relativeFrom="paragraph">
-                  <wp:posOffset>2384962</wp:posOffset>
-                </wp:positionV>
-                <wp:extent cx="1505243" cy="1371551"/>
-                <wp:effectExtent l="0" t="0" r="19050" b="19685"/>
-                <wp:wrapNone/>
-                <wp:docPr id="16" name="Οβάλ 16"/>
-                <wp:cNvGraphicFramePr/>
-                <a:graphic xmlns:a="http://schemas.openxmlformats.org/drawingml/2006/main">
-                  <a:graphicData uri="http://schemas.microsoft.com/office/word/2010/wordprocessingShape">
-                    <wps:wsp>
-                      <wps:cNvSpPr/>
-                      <wps:spPr>
-                        <a:xfrm>
-                          <a:off x="0" y="0"/>
-                          <a:ext cx="1505243" cy="1371551"/>
-                        </a:xfrm>
-                        <a:prstGeom prst="ellipse">
-                          <a:avLst/>
-                        </a:prstGeom>
-                        <a:noFill/>
-                        <a:ln w="25400" cap="flat">
-                          <a:solidFill>
-                            <a:schemeClr val="accent1"/>
-                          </a:solidFill>
-                          <a:prstDash val="solid"/>
-                          <a:round/>
-                        </a:ln>
-                        <a:effectLst/>
-                        <a:sp3d/>
-                      </wps:spPr>
-                      <wps:style>
-                        <a:lnRef idx="0">
-                          <a:scrgbClr r="0" g="0" b="0"/>
-                        </a:lnRef>
-                        <a:fillRef idx="0">
-                          <a:scrgbClr r="0" g="0" b="0"/>
-                        </a:fillRef>
-                        <a:effectRef idx="0">
-                          <a:scrgbClr r="0" g="0" b="0"/>
-                        </a:effectRef>
-                        <a:fontRef idx="none"/>
-                      </wps:style>
-                      <wps:bodyPr rot="0" spcFirstLastPara="1" vertOverflow="overflow" horzOverflow="overflow" vert="horz" wrap="square" lIns="0" tIns="0" rIns="0" bIns="0" numCol="1" spcCol="38100" rtlCol="0" fromWordArt="0" anchor="t" anchorCtr="0" forceAA="0" compatLnSpc="1">
-                        <a:prstTxWarp prst="textNoShape">
-                          <a:avLst/>
-                        </a:prstTxWarp>
-                        <a:noAutofit/>
-                      </wps:bodyPr>
-                    </wps:wsp>
-                  </a:graphicData>
-                </a:graphic>
-                <wp14:sizeRelH relativeFrom="margin">
-                  <wp14:pctWidth>0</wp14:pctWidth>
-                </wp14:sizeRelH>
-                <wp14:sizeRelV relativeFrom="margin">
-                  <wp14:pctHeight>0</wp14:pctHeight>
-                </wp14:sizeRelV>
-              </wp:anchor>
-            </w:drawing>
-          </mc:Choice>
-          <mc:Fallback>
-            <w:pict>
-              <v:oval w14:anchorId="1DB5E826" id="Οβάλ 16" o:spid="_x0000_s1026" style="position:absolute;margin-left:327.05pt;margin-top:187.8pt;width:118.5pt;height:108pt;z-index:251670528;visibility:visible;mso-wrap-style:square;mso-width-percent:0;mso-height-percent:0;mso-wrap-distance-left:9pt;mso-wrap-distance-top:0;mso-wrap-distance-right:9pt;mso-wrap-distance-bottom:0;mso-position-horizontal:absolute;mso-position-horizontal-relative:text;mso-position-vertical:absolute;mso-position-vertical-relative:text;mso-width-percent:0;mso-height-percent:0;mso-width-relative:margin;mso-height-relative:margin;v-text-anchor:top" o:gfxdata="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" filled="f" strokecolor="#4f81bd [3204]" strokeweight="2pt">
-                <v:textbox inset="0,0,0,0"/>
-              </v:oval>
-            </w:pict>
-          </mc:Fallback>
-        </mc:AlternateContent>
-      </w:r>
-      <w:r>
-        <w:rPr>
-          <w:rFonts w:ascii="Times New Roman" w:hAnsi="Times New Roman" w:cs="Times New Roman"/>
-          <w:noProof/>
-          <w:lang w:val="el-GR"/>
-        </w:rPr>
-        <mc:AlternateContent>
-          <mc:Choice Requires="wps">
-            <w:drawing>
-              <wp:anchor distT="0" distB="0" distL="114300" distR="114300" simplePos="0" relativeHeight="251668480" behindDoc="0" locked="0" layoutInCell="1" allowOverlap="1" wp14:anchorId="15765A1D" wp14:editId="0C7CFD4C">
-                <wp:simplePos x="0" y="0"/>
-                <wp:positionH relativeFrom="column">
-                  <wp:posOffset>4251960</wp:posOffset>
-                </wp:positionH>
-                <wp:positionV relativeFrom="paragraph">
-                  <wp:posOffset>605008</wp:posOffset>
-                </wp:positionV>
-                <wp:extent cx="1322363" cy="886264"/>
-                <wp:effectExtent l="0" t="0" r="11430" b="28575"/>
-                <wp:wrapNone/>
-                <wp:docPr id="15" name="Οβάλ 15"/>
-                <wp:cNvGraphicFramePr/>
-                <a:graphic xmlns:a="http://schemas.openxmlformats.org/drawingml/2006/main">
-                  <a:graphicData uri="http://schemas.microsoft.com/office/word/2010/wordprocessingShape">
-                    <wps:wsp>
-                      <wps:cNvSpPr/>
-                      <wps:spPr>
-                        <a:xfrm>
-                          <a:off x="0" y="0"/>
-                          <a:ext cx="1322363" cy="886264"/>
-                        </a:xfrm>
-                        <a:prstGeom prst="ellipse">
-                          <a:avLst/>
-                        </a:prstGeom>
-                        <a:noFill/>
-                        <a:ln w="25400" cap="flat">
-                          <a:solidFill>
-                            <a:schemeClr val="accent1"/>
-                          </a:solidFill>
-                          <a:prstDash val="solid"/>
-                          <a:round/>
-                        </a:ln>
-                        <a:effectLst/>
-                        <a:sp3d/>
-                      </wps:spPr>
-                      <wps:style>
-                        <a:lnRef idx="0">
-                          <a:scrgbClr r="0" g="0" b="0"/>
-                        </a:lnRef>
-                        <a:fillRef idx="0">
-                          <a:scrgbClr r="0" g="0" b="0"/>
-                        </a:fillRef>
-                        <a:effectRef idx="0">
-                          <a:scrgbClr r="0" g="0" b="0"/>
-                        </a:effectRef>
-                        <a:fontRef idx="none"/>
-                      </wps:style>
-                      <wps:bodyPr rot="0" spcFirstLastPara="1" vertOverflow="overflow" horzOverflow="overflow" vert="horz" wrap="square" lIns="0" tIns="0" rIns="0" bIns="0" numCol="1" spcCol="38100" rtlCol="0" fromWordArt="0" anchor="t" anchorCtr="0" forceAA="0" compatLnSpc="1">
-                        <a:prstTxWarp prst="textNoShape">
-                          <a:avLst/>
-                        </a:prstTxWarp>
-                        <a:noAutofit/>
-                      </wps:bodyPr>
-                    </wps:wsp>
-                  </a:graphicData>
-                </a:graphic>
-                <wp14:sizeRelH relativeFrom="margin">
-                  <wp14:pctWidth>0</wp14:pctWidth>
-                </wp14:sizeRelH>
-                <wp14:sizeRelV relativeFrom="margin">
-                  <wp14:pctHeight>0</wp14:pctHeight>
-                </wp14:sizeRelV>
-              </wp:anchor>
-            </w:drawing>
-          </mc:Choice>
-          <mc:Fallback>
-            <w:pict>
-              <v:oval w14:anchorId="5F4CD235" id="Οβάλ 15" o:spid="_x0000_s1026" style="position:absolute;margin-left:334.8pt;margin-top:47.65pt;width:104.1pt;height:69.8pt;z-index:251668480;visibility:visible;mso-wrap-style:square;mso-width-percent:0;mso-height-percent:0;mso-wrap-distance-left:9pt;mso-wrap-distance-top:0;mso-wrap-distance-right:9pt;mso-wrap-distance-bottom:0;mso-position-horizontal:absolute;mso-position-horizontal-relative:text;mso-position-vertical:absolute;mso-position-vertical-relative:text;mso-width-percent:0;mso-height-percent:0;mso-width-relative:margin;mso-height-relative:margin;v-text-anchor:top" o:gfxdata="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" filled="f" strokecolor="#4f81bd [3204]" strokeweight="2pt">
-                <v:textbox inset="0,0,0,0"/>
-              </v:oval>
-            </w:pict>
-          </mc:Fallback>
-        </mc:AlternateContent>
-      </w:r>
-      <w:r>
-        <w:rPr>
-          <w:rFonts w:ascii="Times New Roman" w:hAnsi="Times New Roman" w:cs="Times New Roman"/>
-          <w:noProof/>
-          <w:lang w:val="el-GR"/>
-        </w:rPr>
-        <mc:AlternateContent>
-          <mc:Choice Requires="wps">
-            <w:drawing>
-              <wp:anchor distT="0" distB="0" distL="114300" distR="114300" simplePos="0" relativeHeight="251666432" behindDoc="0" locked="0" layoutInCell="1" allowOverlap="1" wp14:anchorId="6AD0053E" wp14:editId="4760DB3A">
-                <wp:simplePos x="0" y="0"/>
-                <wp:positionH relativeFrom="column">
-                  <wp:posOffset>-250190</wp:posOffset>
-                </wp:positionH>
-                <wp:positionV relativeFrom="paragraph">
-                  <wp:posOffset>1681187</wp:posOffset>
-                </wp:positionV>
-                <wp:extent cx="1406232" cy="457200"/>
-                <wp:effectExtent l="0" t="0" r="22860" b="19050"/>
-                <wp:wrapNone/>
-                <wp:docPr id="14" name="Οβάλ 14"/>
-                <wp:cNvGraphicFramePr/>
-                <a:graphic xmlns:a="http://schemas.openxmlformats.org/drawingml/2006/main">
-                  <a:graphicData uri="http://schemas.microsoft.com/office/word/2010/wordprocessingShape">
-                    <wps:wsp>
-                      <wps:cNvSpPr/>
-                      <wps:spPr>
-                        <a:xfrm>
-                          <a:off x="0" y="0"/>
-                          <a:ext cx="1406232" cy="457200"/>
-                        </a:xfrm>
-                        <a:prstGeom prst="ellipse">
-                          <a:avLst/>
-                        </a:prstGeom>
-                        <a:noFill/>
-                        <a:ln w="25400" cap="flat">
-                          <a:solidFill>
-                            <a:schemeClr val="accent1"/>
-                          </a:solidFill>
-                          <a:prstDash val="solid"/>
-                          <a:round/>
-                        </a:ln>
-                        <a:effectLst/>
-                        <a:sp3d/>
-                      </wps:spPr>
-                      <wps:style>
-                        <a:lnRef idx="0">
-                          <a:scrgbClr r="0" g="0" b="0"/>
-                        </a:lnRef>
-                        <a:fillRef idx="0">
-                          <a:scrgbClr r="0" g="0" b="0"/>
-                        </a:fillRef>
-                        <a:effectRef idx="0">
-                          <a:scrgbClr r="0" g="0" b="0"/>
-                        </a:effectRef>
-                        <a:fontRef idx="none"/>
-                      </wps:style>
-                      <wps:bodyPr rot="0" spcFirstLastPara="1" vertOverflow="overflow" horzOverflow="overflow" vert="horz" wrap="square" lIns="0" tIns="0" rIns="0" bIns="0" numCol="1" spcCol="38100" rtlCol="0" fromWordArt="0" anchor="t" anchorCtr="0" forceAA="0" compatLnSpc="1">
-                        <a:prstTxWarp prst="textNoShape">
-                          <a:avLst/>
-                        </a:prstTxWarp>
-                        <a:noAutofit/>
-                      </wps:bodyPr>
-                    </wps:wsp>
-                  </a:graphicData>
-                </a:graphic>
-                <wp14:sizeRelH relativeFrom="margin">
-                  <wp14:pctWidth>0</wp14:pctWidth>
-                </wp14:sizeRelH>
-                <wp14:sizeRelV relativeFrom="margin">
-                  <wp14:pctHeight>0</wp14:pctHeight>
-                </wp14:sizeRelV>
-              </wp:anchor>
-            </w:drawing>
-          </mc:Choice>
-          <mc:Fallback>
-            <w:pict>
-              <v:oval w14:anchorId="4F92479E" id="Οβάλ 14" o:spid="_x0000_s1026" style="position:absolute;margin-left:-19.7pt;margin-top:132.4pt;width:110.75pt;height:36pt;z-index:251666432;visibility:visible;mso-wrap-style:square;mso-width-percent:0;mso-height-percent:0;mso-wrap-distance-left:9pt;mso-wrap-distance-top:0;mso-wrap-distance-right:9pt;mso-wrap-distance-bottom:0;mso-position-horizontal:absolute;mso-position-horizontal-relative:text;mso-position-vertical:absolute;mso-position-vertical-relative:text;mso-width-percent:0;mso-height-percent:0;mso-width-relative:margin;mso-height-relative:margin;v-text-anchor:top" o:gfxdata="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" filled="f" strokecolor="#4f81bd [3204]" strokeweight="2pt">
-                <v:textbox inset="0,0,0,0"/>
-              </v:oval>
-            </w:pict>
-          </mc:Fallback>
-        </mc:AlternateContent>
-      </w:r>
-      <w:r>
-        <w:rPr>
-          <w:rFonts w:ascii="Times New Roman" w:hAnsi="Times New Roman" w:cs="Times New Roman"/>
-          <w:noProof/>
-          <w:lang w:val="el-GR"/>
-        </w:rPr>
-        <mc:AlternateContent>
-          <mc:Choice Requires="wps">
-            <w:drawing>
-              <wp:anchor distT="0" distB="0" distL="114300" distR="114300" simplePos="0" relativeHeight="251664384" behindDoc="0" locked="0" layoutInCell="1" allowOverlap="1" wp14:anchorId="50E68319" wp14:editId="196A6537">
-                <wp:simplePos x="0" y="0"/>
-                <wp:positionH relativeFrom="column">
-                  <wp:posOffset>1171135</wp:posOffset>
-                </wp:positionH>
-                <wp:positionV relativeFrom="paragraph">
-                  <wp:posOffset>2673349</wp:posOffset>
-                </wp:positionV>
-                <wp:extent cx="2750234" cy="668215"/>
-                <wp:effectExtent l="0" t="0" r="12065" b="17780"/>
-                <wp:wrapNone/>
-                <wp:docPr id="13" name="Οβάλ 13"/>
-                <wp:cNvGraphicFramePr/>
-                <a:graphic xmlns:a="http://schemas.openxmlformats.org/drawingml/2006/main">
-                  <a:graphicData uri="http://schemas.microsoft.com/office/word/2010/wordprocessingShape">
-                    <wps:wsp>
-                      <wps:cNvSpPr/>
-                      <wps:spPr>
-                        <a:xfrm>
-                          <a:off x="0" y="0"/>
-                          <a:ext cx="2750234" cy="668215"/>
-                        </a:xfrm>
-                        <a:prstGeom prst="ellipse">
-                          <a:avLst/>
-                        </a:prstGeom>
-                        <a:noFill/>
-                        <a:ln w="25400" cap="flat">
-                          <a:solidFill>
-                            <a:schemeClr val="accent1"/>
-                          </a:solidFill>
-                          <a:prstDash val="solid"/>
-                          <a:round/>
-                        </a:ln>
-                        <a:effectLst/>
-                        <a:sp3d/>
-                      </wps:spPr>
-                      <wps:style>
-                        <a:lnRef idx="0">
-                          <a:scrgbClr r="0" g="0" b="0"/>
-                        </a:lnRef>
-                        <a:fillRef idx="0">
-                          <a:scrgbClr r="0" g="0" b="0"/>
-                        </a:fillRef>
-                        <a:effectRef idx="0">
-                          <a:scrgbClr r="0" g="0" b="0"/>
-                        </a:effectRef>
-                        <a:fontRef idx="none"/>
-                      </wps:style>
-                      <wps:bodyPr rot="0" spcFirstLastPara="1" vertOverflow="overflow" horzOverflow="overflow" vert="horz" wrap="square" lIns="0" tIns="0" rIns="0" bIns="0" numCol="1" spcCol="38100" rtlCol="0" fromWordArt="0" anchor="t" anchorCtr="0" forceAA="0" compatLnSpc="1">
-                        <a:prstTxWarp prst="textNoShape">
-                          <a:avLst/>
-                        </a:prstTxWarp>
-                        <a:noAutofit/>
-                      </wps:bodyPr>
-                    </wps:wsp>
-                  </a:graphicData>
-                </a:graphic>
-                <wp14:sizeRelH relativeFrom="margin">
-                  <wp14:pctWidth>0</wp14:pctWidth>
-                </wp14:sizeRelH>
-                <wp14:sizeRelV relativeFrom="margin">
-                  <wp14:pctHeight>0</wp14:pctHeight>
-                </wp14:sizeRelV>
-              </wp:anchor>
-            </w:drawing>
-          </mc:Choice>
-          <mc:Fallback>
-            <w:pict>
-              <v:oval w14:anchorId="6B488E73" id="Οβάλ 13" o:spid="_x0000_s1026" style="position:absolute;margin-left:92.2pt;margin-top:210.5pt;width:216.55pt;height:52.6pt;z-index:251664384;visibility:visible;mso-wrap-style:square;mso-width-percent:0;mso-height-percent:0;mso-wrap-distance-left:9pt;mso-wrap-distance-top:0;mso-wrap-distance-right:9pt;mso-wrap-distance-bottom:0;mso-position-horizontal:absolute;mso-position-horizontal-relative:text;mso-position-vertical:absolute;mso-position-vertical-relative:text;mso-width-percent:0;mso-height-percent:0;mso-width-relative:margin;mso-height-relative:margin;v-text-anchor:top" o:gfxdata="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" filled="f" strokecolor="#4f81bd [3204]" strokeweight="2pt">
-                <v:textbox inset="0,0,0,0"/>
-              </v:oval>
-            </w:pict>
-          </mc:Fallback>
-        </mc:AlternateContent>
-      </w:r>
-      <w:r>
-        <w:rPr>
-          <w:rFonts w:ascii="Times New Roman" w:hAnsi="Times New Roman" w:cs="Times New Roman"/>
-          <w:noProof/>
-          <w:lang w:val="el-GR"/>
-        </w:rPr>
-        <mc:AlternateContent>
-          <mc:Choice Requires="wps">
-            <w:drawing>
-              <wp:anchor distT="0" distB="0" distL="114300" distR="114300" simplePos="0" relativeHeight="251662336" behindDoc="0" locked="0" layoutInCell="1" allowOverlap="1" wp14:anchorId="1BBC031B" wp14:editId="59080C1A">
-                <wp:simplePos x="0" y="0"/>
-                <wp:positionH relativeFrom="margin">
-                  <wp:posOffset>-108975</wp:posOffset>
-                </wp:positionH>
-                <wp:positionV relativeFrom="paragraph">
-                  <wp:posOffset>2673057</wp:posOffset>
-                </wp:positionV>
-                <wp:extent cx="1266092" cy="1153551"/>
-                <wp:effectExtent l="0" t="0" r="10795" b="27940"/>
-                <wp:wrapNone/>
-                <wp:docPr id="12" name="Οβάλ 12"/>
-                <wp:cNvGraphicFramePr/>
-                <a:graphic xmlns:a="http://schemas.openxmlformats.org/drawingml/2006/main">
-                  <a:graphicData uri="http://schemas.microsoft.com/office/word/2010/wordprocessingShape">
-                    <wps:wsp>
-                      <wps:cNvSpPr/>
-                      <wps:spPr>
-                        <a:xfrm>
-                          <a:off x="0" y="0"/>
-                          <a:ext cx="1266092" cy="1153551"/>
-                        </a:xfrm>
-                        <a:prstGeom prst="ellipse">
-                          <a:avLst/>
-                        </a:prstGeom>
-                        <a:noFill/>
-                        <a:ln w="25400" cap="flat">
-                          <a:solidFill>
-                            <a:schemeClr val="accent1"/>
-                          </a:solidFill>
-                          <a:prstDash val="solid"/>
-                          <a:round/>
-                        </a:ln>
-                        <a:effectLst/>
-                        <a:sp3d/>
-                      </wps:spPr>
-                      <wps:style>
-                        <a:lnRef idx="0">
-                          <a:scrgbClr r="0" g="0" b="0"/>
-                        </a:lnRef>
-                        <a:fillRef idx="0">
-                          <a:scrgbClr r="0" g="0" b="0"/>
-                        </a:fillRef>
-                        <a:effectRef idx="0">
-                          <a:scrgbClr r="0" g="0" b="0"/>
-                        </a:effectRef>
-                        <a:fontRef idx="none"/>
-                      </wps:style>
-                      <wps:bodyPr rot="0" spcFirstLastPara="1" vertOverflow="overflow" horzOverflow="overflow" vert="horz" wrap="square" lIns="0" tIns="0" rIns="0" bIns="0" numCol="1" spcCol="38100" rtlCol="0" fromWordArt="0" anchor="t" anchorCtr="0" forceAA="0" compatLnSpc="1">
-                        <a:prstTxWarp prst="textNoShape">
-                          <a:avLst/>
-                        </a:prstTxWarp>
-                        <a:noAutofit/>
-                      </wps:bodyPr>
-                    </wps:wsp>
-                  </a:graphicData>
-                </a:graphic>
-                <wp14:sizeRelH relativeFrom="margin">
-                  <wp14:pctWidth>0</wp14:pctWidth>
-                </wp14:sizeRelH>
-                <wp14:sizeRelV relativeFrom="margin">
-                  <wp14:pctHeight>0</wp14:pctHeight>
-                </wp14:sizeRelV>
-              </wp:anchor>
-            </w:drawing>
-          </mc:Choice>
-          <mc:Fallback>
-            <w:pict>
-              <v:oval w14:anchorId="03D1A68E" id="Οβάλ 12" o:spid="_x0000_s1026" style="position:absolute;margin-left:-8.6pt;margin-top:210.5pt;width:99.7pt;height:90.85pt;z-index:251662336;visibility:visible;mso-wrap-style:square;mso-width-percent:0;mso-height-percent:0;mso-wrap-distance-left:9pt;mso-wrap-distance-top:0;mso-wrap-distance-right:9pt;mso-wrap-distance-bottom:0;mso-position-horizontal:absolute;mso-position-horizontal-relative:margin;mso-position-vertical:absolute;mso-position-vertical-relative:text;mso-width-percent:0;mso-height-percent:0;mso-width-relative:margin;mso-height-relative:margin;v-text-anchor:top" o:gfxdata="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" filled="f" strokecolor="#4f81bd [3204]" strokeweight="2pt">
-                <v:textbox inset="0,0,0,0"/>
-                <w10:wrap anchorx="margin"/>
-              </v:oval>
-            </w:pict>
-          </mc:Fallback>
-        </mc:AlternateContent>
-      </w:r>
-      <w:r>
-        <w:rPr>
-          <w:noProof/>
         </w:rPr>
         <w:drawing>
-          <wp:inline distT="0" distB="0" distL="0" distR="0" wp14:anchorId="264D5AF5" wp14:editId="4A50FAFA">
-            <wp:extent cx="6646985" cy="3740139"/>
-            <wp:effectExtent l="0" t="0" r="1905" b="0"/>
-            <wp:docPr id="2" name="Εικόνα 2"/>
+          <wp:inline distT="0" distB="0" distL="0" distR="0" wp14:anchorId="053C5A23" wp14:editId="3F126AA4">
+            <wp:extent cx="6762221" cy="3805311"/>
+            <wp:effectExtent l="0" t="0" r="635" b="5080"/>
+            <wp:docPr id="1" name="Εικόνα 1"/>
             <wp:cNvGraphicFramePr>
               <a:graphicFrameLocks xmlns:a="http://schemas.openxmlformats.org/drawingml/2006/main" noChangeAspect="1"/>
             </wp:cNvGraphicFramePr>
@@ -6733,7 +5883,7 @@
                   <pic:spPr bwMode="auto">
                     <a:xfrm>
                       <a:off x="0" y="0"/>
-                      <a:ext cx="6652915" cy="3743476"/>
+                      <a:ext cx="6793500" cy="3822913"/>
                     </a:xfrm>
                     <a:prstGeom prst="rect">
                       <a:avLst/>
@@ -6749,6 +5899,16 @@
           </wp:inline>
         </w:drawing>
       </w:r>
+    </w:p>
+    <w:p>
+      <w:pPr>
+        <w:pStyle w:val="BodyText"/>
+        <w:jc w:val="center"/>
+        <w:rPr>
+          <w:rFonts w:ascii="Times New Roman" w:hAnsi="Times New Roman" w:cs="Times New Roman"/>
+          <w:lang w:val="el-GR"/>
+        </w:rPr>
+      </w:pPr>
     </w:p>
     <w:sectPr>
       <w:headerReference w:type="default" r:id="rId14"/>

--- a/Αρχείο Σχεδίασης.docx
+++ b/Αρχείο Σχεδίασης.docx
@@ -369,7 +369,6 @@
           <w:rFonts w:eastAsia="Verdana" w:cs="Times New Roman"/>
           <w:sz w:val="32"/>
           <w:szCs w:val="32"/>
-          <w:lang w:val="en-GB"/>
         </w:rPr>
       </w:pPr>
       <w:r>
@@ -600,7 +599,6 @@
           <w:rFonts w:cs="Times New Roman"/>
           <w:sz w:val="28"/>
           <w:szCs w:val="28"/>
-          <w:lang w:val="en-GB"/>
         </w:rPr>
         <w:t>7</w:t>
       </w:r>
@@ -1543,19 +1541,31 @@
         <w:jc w:val="both"/>
       </w:pPr>
       <w:r>
-        <w:t xml:space="preserve">Στο παραδοτέο αυτό υλοποιήσαμε το USE CASE </w:t>
+        <w:t>Στο παραδοτέο αυτό υλοποιήσαμε</w:t>
       </w:r>
       <w:r>
-        <w:rPr>
-          <w:rFonts w:cs="Times New Roman"/>
-        </w:rPr>
-        <w:t xml:space="preserve">Find Opportunity, το οποίο είναι και το βασικό κομμάτι της εφαρμογής </w:t>
+        <w:t xml:space="preserve"> όλα τα </w:t>
       </w:r>
       <w:r>
         <w:rPr>
+          <w:lang w:val="en-GB"/>
+        </w:rPr>
+        <w:t>use</w:t>
+      </w:r>
+      <w:r>
+        <w:t xml:space="preserve"> </w:t>
+      </w:r>
+      <w:r>
+        <w:rPr>
+          <w:lang w:val="en-GB"/>
+        </w:rPr>
+        <w:t>case</w:t>
+      </w:r>
+      <w:r>
+        <w:rPr>
           <w:rFonts w:cs="Times New Roman"/>
         </w:rPr>
-        <w:t>μας.</w:t>
+        <w:t>.</w:t>
       </w:r>
     </w:p>
     <w:p>
@@ -1588,91 +1598,8 @@
           <w:rFonts w:ascii="Times New Roman" w:hAnsi="Times New Roman" w:cs="Times New Roman"/>
           <w:noProof/>
         </w:rPr>
-        <mc:AlternateContent>
-          <mc:Choice Requires="wps">
-            <w:drawing>
-              <wp:anchor distT="0" distB="0" distL="114300" distR="114300" simplePos="0" relativeHeight="251659264" behindDoc="0" locked="0" layoutInCell="1" allowOverlap="1" wp14:anchorId="7353581D" wp14:editId="1A678E14">
-                <wp:simplePos x="0" y="0"/>
-                <wp:positionH relativeFrom="column">
-                  <wp:posOffset>1297256</wp:posOffset>
-                </wp:positionH>
-                <wp:positionV relativeFrom="paragraph">
-                  <wp:posOffset>1160487</wp:posOffset>
-                </wp:positionV>
-                <wp:extent cx="3207434" cy="752621"/>
-                <wp:effectExtent l="0" t="0" r="12065" b="28575"/>
-                <wp:wrapNone/>
-                <wp:docPr id="8" name="Οβάλ 8"/>
-                <wp:cNvGraphicFramePr/>
-                <a:graphic xmlns:a="http://schemas.openxmlformats.org/drawingml/2006/main">
-                  <a:graphicData uri="http://schemas.microsoft.com/office/word/2010/wordprocessingShape">
-                    <wps:wsp>
-                      <wps:cNvSpPr/>
-                      <wps:spPr>
-                        <a:xfrm>
-                          <a:off x="0" y="0"/>
-                          <a:ext cx="3207434" cy="752621"/>
-                        </a:xfrm>
-                        <a:prstGeom prst="ellipse">
-                          <a:avLst/>
-                        </a:prstGeom>
-                        <a:noFill/>
-                        <a:ln w="25400" cap="flat">
-                          <a:solidFill>
-                            <a:schemeClr val="accent1"/>
-                          </a:solidFill>
-                          <a:prstDash val="solid"/>
-                          <a:round/>
-                        </a:ln>
-                        <a:effectLst/>
-                        <a:sp3d/>
-                      </wps:spPr>
-                      <wps:style>
-                        <a:lnRef idx="0">
-                          <a:scrgbClr r="0" g="0" b="0"/>
-                        </a:lnRef>
-                        <a:fillRef idx="0">
-                          <a:scrgbClr r="0" g="0" b="0"/>
-                        </a:fillRef>
-                        <a:effectRef idx="0">
-                          <a:scrgbClr r="0" g="0" b="0"/>
-                        </a:effectRef>
-                        <a:fontRef idx="none"/>
-                      </wps:style>
-                      <wps:bodyPr rot="0" spcFirstLastPara="1" vertOverflow="overflow" horzOverflow="overflow" vert="horz" wrap="square" lIns="0" tIns="0" rIns="0" bIns="0" numCol="1" spcCol="38100" rtlCol="0" fromWordArt="0" anchor="t" anchorCtr="0" forceAA="0" compatLnSpc="1">
-                        <a:prstTxWarp prst="textNoShape">
-                          <a:avLst/>
-                        </a:prstTxWarp>
-                        <a:spAutoFit/>
-                      </wps:bodyPr>
-                    </wps:wsp>
-                  </a:graphicData>
-                </a:graphic>
-                <wp14:sizeRelH relativeFrom="margin">
-                  <wp14:pctWidth>0</wp14:pctWidth>
-                </wp14:sizeRelH>
-                <wp14:sizeRelV relativeFrom="margin">
-                  <wp14:pctHeight>0</wp14:pctHeight>
-                </wp14:sizeRelV>
-              </wp:anchor>
-            </w:drawing>
-          </mc:Choice>
-          <mc:Fallback>
-            <w:pict>
-              <v:oval w14:anchorId="3C09D6D3" id="Οβάλ 8" o:spid="_x0000_s1026" style="position:absolute;margin-left:102.15pt;margin-top:91.4pt;width:252.55pt;height:59.25pt;z-index:251659264;visibility:visible;mso-wrap-style:square;mso-width-percent:0;mso-height-percent:0;mso-wrap-distance-left:9pt;mso-wrap-distance-top:0;mso-wrap-distance-right:9pt;mso-wrap-distance-bottom:0;mso-position-horizontal:absolute;mso-position-horizontal-relative:text;mso-position-vertical:absolute;mso-position-vertical-relative:text;mso-width-percent:0;mso-height-percent:0;mso-width-relative:margin;mso-height-relative:margin;v-text-anchor:top" o:gfxdata="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" filled="f" strokecolor="#4f81bd [3204]" strokeweight="2pt">
-                <v:textbox style="mso-fit-shape-to-text:t" inset="0,0,0,0"/>
-              </v:oval>
-            </w:pict>
-          </mc:Fallback>
-        </mc:AlternateContent>
-      </w:r>
-      <w:r>
-        <w:rPr>
-          <w:rFonts w:ascii="Times New Roman" w:hAnsi="Times New Roman" w:cs="Times New Roman"/>
-          <w:noProof/>
-        </w:rPr>
         <w:drawing>
-          <wp:inline distT="0" distB="0" distL="0" distR="0" wp14:anchorId="20402766" wp14:editId="293D8E3D">
+          <wp:inline distT="0" distB="0" distL="0" distR="0" wp14:anchorId="20402766" wp14:editId="22002145">
             <wp:extent cx="5711190" cy="4367530"/>
             <wp:effectExtent l="0" t="0" r="3810" b="0"/>
             <wp:docPr id="3" name="Εικόνα 3"/>
@@ -2378,7 +2305,7 @@
                 <w:sz w:val="22"/>
                 <w:szCs w:val="22"/>
               </w:rPr>
-              <w:t xml:space="preserve">Το σύστημα του εμφανίζει </w:t>
+              <w:t xml:space="preserve">Το σύστημα του εμφανίζει μόνο τα arbs που ικανοποιούν </w:t>
             </w:r>
             <w:r>
               <w:rPr>
@@ -2387,7 +2314,7 @@
                 <w:szCs w:val="22"/>
               </w:rPr>
               <w:lastRenderedPageBreak/>
-              <w:t>μόνο τα arbs που ικανοποιούν το/α κριτήριο/α του χρήστη.</w:t>
+              <w:t>το/α κριτήριο/α του χρήστη.</w:t>
             </w:r>
           </w:p>
         </w:tc>
@@ -3739,7 +3666,7 @@
                 <w:sz w:val="22"/>
                 <w:szCs w:val="22"/>
               </w:rPr>
-              <w:t xml:space="preserve">Ο χρήστης παίρνει δεδομένα είτε από δικιά του έρευνα είτε από παράδειγμα </w:t>
+              <w:t xml:space="preserve">Ο χρήστης παίρνει δεδομένα είτε από δικιά του έρευνα είτε από παράδειγμα που παρέχεται στον ιστότοπο και τα </w:t>
             </w:r>
             <w:r>
               <w:rPr>
@@ -3748,7 +3675,7 @@
                 <w:szCs w:val="22"/>
               </w:rPr>
               <w:lastRenderedPageBreak/>
-              <w:t>που παρέχεται στον ιστότοπο και τα εισάγει στο calculator.</w:t>
+              <w:t>εισάγει στο calculator.</w:t>
             </w:r>
           </w:p>
         </w:tc>
@@ -4925,11 +4852,135 @@
         <w:rPr>
           <w:noProof/>
         </w:rPr>
+        <mc:AlternateContent>
+          <mc:Choice Requires="wps">
+            <w:drawing>
+              <wp:anchor distT="0" distB="0" distL="114300" distR="114300" simplePos="0" relativeHeight="251661312" behindDoc="0" locked="0" layoutInCell="1" allowOverlap="1" wp14:anchorId="2BE776FF" wp14:editId="02518F61">
+                <wp:simplePos x="0" y="0"/>
+                <wp:positionH relativeFrom="column">
+                  <wp:posOffset>1308100</wp:posOffset>
+                </wp:positionH>
+                <wp:positionV relativeFrom="paragraph">
+                  <wp:posOffset>5713095</wp:posOffset>
+                </wp:positionV>
+                <wp:extent cx="1524000" cy="927100"/>
+                <wp:effectExtent l="0" t="0" r="19050" b="25400"/>
+                <wp:wrapNone/>
+                <wp:docPr id="18" name="Ευθεία γραμμή σύνδεσης 18"/>
+                <wp:cNvGraphicFramePr/>
+                <a:graphic xmlns:a="http://schemas.openxmlformats.org/drawingml/2006/main">
+                  <a:graphicData uri="http://schemas.microsoft.com/office/word/2010/wordprocessingShape">
+                    <wps:wsp>
+                      <wps:cNvCnPr/>
+                      <wps:spPr>
+                        <a:xfrm flipV="1">
+                          <a:off x="0" y="0"/>
+                          <a:ext cx="1524000" cy="927100"/>
+                        </a:xfrm>
+                        <a:prstGeom prst="line">
+                          <a:avLst/>
+                        </a:prstGeom>
+                        <a:ln/>
+                      </wps:spPr>
+                      <wps:style>
+                        <a:lnRef idx="1">
+                          <a:schemeClr val="dk1"/>
+                        </a:lnRef>
+                        <a:fillRef idx="0">
+                          <a:schemeClr val="dk1"/>
+                        </a:fillRef>
+                        <a:effectRef idx="0">
+                          <a:schemeClr val="dk1"/>
+                        </a:effectRef>
+                        <a:fontRef idx="minor">
+                          <a:schemeClr val="tx1"/>
+                        </a:fontRef>
+                      </wps:style>
+                      <wps:bodyPr/>
+                    </wps:wsp>
+                  </a:graphicData>
+                </a:graphic>
+              </wp:anchor>
+            </w:drawing>
+          </mc:Choice>
+          <mc:Fallback>
+            <w:pict>
+              <v:line w14:anchorId="0634F4E3" id="Ευθεία γραμμή σύνδεσης 18" o:spid="_x0000_s1026" style="position:absolute;flip:y;z-index:251661312;visibility:visible;mso-wrap-style:square;mso-wrap-distance-left:9pt;mso-wrap-distance-top:0;mso-wrap-distance-right:9pt;mso-wrap-distance-bottom:0;mso-position-horizontal:absolute;mso-position-horizontal-relative:text;mso-position-vertical:absolute;mso-position-vertical-relative:text" from="103pt,449.85pt" to="223pt,522.85pt" o:gfxdata="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" strokecolor="black [3040]"/>
+            </w:pict>
+          </mc:Fallback>
+        </mc:AlternateContent>
+      </w:r>
+      <w:r>
+        <w:rPr>
+          <w:noProof/>
+        </w:rPr>
+        <mc:AlternateContent>
+          <mc:Choice Requires="wps">
+            <w:drawing>
+              <wp:anchor distT="0" distB="0" distL="114300" distR="114300" simplePos="0" relativeHeight="251660288" behindDoc="0" locked="0" layoutInCell="1" allowOverlap="1" wp14:anchorId="33FE1D73" wp14:editId="7103283F">
+                <wp:simplePos x="0" y="0"/>
+                <wp:positionH relativeFrom="column">
+                  <wp:posOffset>1524000</wp:posOffset>
+                </wp:positionH>
+                <wp:positionV relativeFrom="paragraph">
+                  <wp:posOffset>5674995</wp:posOffset>
+                </wp:positionV>
+                <wp:extent cx="1257300" cy="1079500"/>
+                <wp:effectExtent l="0" t="0" r="19050" b="25400"/>
+                <wp:wrapNone/>
+                <wp:docPr id="17" name="Ευθεία γραμμή σύνδεσης 17"/>
+                <wp:cNvGraphicFramePr/>
+                <a:graphic xmlns:a="http://schemas.openxmlformats.org/drawingml/2006/main">
+                  <a:graphicData uri="http://schemas.microsoft.com/office/word/2010/wordprocessingShape">
+                    <wps:wsp>
+                      <wps:cNvCnPr/>
+                      <wps:spPr>
+                        <a:xfrm>
+                          <a:off x="0" y="0"/>
+                          <a:ext cx="1257300" cy="1079500"/>
+                        </a:xfrm>
+                        <a:prstGeom prst="line">
+                          <a:avLst/>
+                        </a:prstGeom>
+                        <a:ln/>
+                      </wps:spPr>
+                      <wps:style>
+                        <a:lnRef idx="1">
+                          <a:schemeClr val="dk1"/>
+                        </a:lnRef>
+                        <a:fillRef idx="0">
+                          <a:schemeClr val="dk1"/>
+                        </a:fillRef>
+                        <a:effectRef idx="0">
+                          <a:schemeClr val="dk1"/>
+                        </a:effectRef>
+                        <a:fontRef idx="minor">
+                          <a:schemeClr val="tx1"/>
+                        </a:fontRef>
+                      </wps:style>
+                      <wps:bodyPr/>
+                    </wps:wsp>
+                  </a:graphicData>
+                </a:graphic>
+              </wp:anchor>
+            </w:drawing>
+          </mc:Choice>
+          <mc:Fallback>
+            <w:pict>
+              <v:line w14:anchorId="46786D3D" id="Ευθεία γραμμή σύνδεσης 17" o:spid="_x0000_s1026" style="position:absolute;z-index:251660288;visibility:visible;mso-wrap-style:square;mso-wrap-distance-left:9pt;mso-wrap-distance-top:0;mso-wrap-distance-right:9pt;mso-wrap-distance-bottom:0;mso-position-horizontal:absolute;mso-position-horizontal-relative:text;mso-position-vertical:absolute;mso-position-vertical-relative:text" from="120pt,446.85pt" to="219pt,531.85pt" o:gfxdata="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" strokecolor="black [3040]"/>
+            </w:pict>
+          </mc:Fallback>
+        </mc:AlternateContent>
+      </w:r>
+      <w:r>
+        <w:rPr>
+          <w:noProof/>
+        </w:rPr>
         <w:drawing>
-          <wp:inline distT="0" distB="0" distL="0" distR="0" wp14:anchorId="0E0F00D9" wp14:editId="2D5862BD">
-            <wp:extent cx="6184900" cy="6766560"/>
-            <wp:effectExtent l="0" t="0" r="0" b="0"/>
-            <wp:docPr id="9" name="Εικόνα 9"/>
+          <wp:inline distT="0" distB="0" distL="0" distR="0" wp14:anchorId="1B4CF008" wp14:editId="22AB99A9">
+            <wp:extent cx="6184900" cy="6860540"/>
+            <wp:effectExtent l="0" t="0" r="6350" b="0"/>
+            <wp:docPr id="2" name="Εικόνα 2"/>
             <wp:cNvGraphicFramePr>
               <a:graphicFrameLocks xmlns:a="http://schemas.openxmlformats.org/drawingml/2006/main" noChangeAspect="1"/>
             </wp:cNvGraphicFramePr>
@@ -4937,7 +4988,7 @@
               <a:graphicData uri="http://schemas.openxmlformats.org/drawingml/2006/picture">
                 <pic:pic xmlns:pic="http://schemas.openxmlformats.org/drawingml/2006/picture">
                   <pic:nvPicPr>
-                    <pic:cNvPr id="0" name="Picture 3"/>
+                    <pic:cNvPr id="0" name="Picture 1"/>
                     <pic:cNvPicPr>
                       <a:picLocks noChangeAspect="1" noChangeArrowheads="1"/>
                     </pic:cNvPicPr>
@@ -4958,7 +5009,7 @@
                   <pic:spPr bwMode="auto">
                     <a:xfrm>
                       <a:off x="0" y="0"/>
-                      <a:ext cx="6184900" cy="6766560"/>
+                      <a:ext cx="6184900" cy="6860540"/>
                     </a:xfrm>
                     <a:prstGeom prst="rect">
                       <a:avLst/>
@@ -5045,108 +5096,20 @@
     </w:p>
     <w:p>
       <w:pPr>
-        <w:rPr>
-          <w:rFonts w:cs="Times New Roman"/>
-        </w:rPr>
-      </w:pPr>
-    </w:p>
-    <w:p>
-      <w:pPr>
-        <w:rPr>
-          <w:rFonts w:cs="Times New Roman"/>
+        <w:pStyle w:val="BodyText"/>
+        <w:rPr>
+          <w:lang w:val="el-GR"/>
         </w:rPr>
       </w:pPr>
       <w:r>
         <w:rPr>
           <w:noProof/>
-          <w14:textOutline w14:w="0" w14:cap="rnd" w14:cmpd="sng" w14:algn="ctr">
-            <w14:noFill/>
-            <w14:prstDash w14:val="solid"/>
-            <w14:bevel/>
-          </w14:textOutline>
-        </w:rPr>
-        <mc:AlternateContent>
-          <mc:Choice Requires="wps">
-            <w:drawing>
-              <wp:anchor distT="0" distB="0" distL="114300" distR="114300" simplePos="0" relativeHeight="251671552" behindDoc="0" locked="0" layoutInCell="1" allowOverlap="1" wp14:anchorId="1E28D9B6" wp14:editId="293BFD39">
-                <wp:simplePos x="0" y="0"/>
-                <wp:positionH relativeFrom="column">
-                  <wp:posOffset>1438421</wp:posOffset>
-                </wp:positionH>
-                <wp:positionV relativeFrom="paragraph">
-                  <wp:posOffset>3395394</wp:posOffset>
-                </wp:positionV>
-                <wp:extent cx="1111347" cy="7034"/>
-                <wp:effectExtent l="38100" t="19050" r="69850" b="88265"/>
-                <wp:wrapNone/>
-                <wp:docPr id="22" name="Ευθεία γραμμή σύνδεσης 22"/>
-                <wp:cNvGraphicFramePr/>
-                <a:graphic xmlns:a="http://schemas.openxmlformats.org/drawingml/2006/main">
-                  <a:graphicData uri="http://schemas.microsoft.com/office/word/2010/wordprocessingShape">
-                    <wps:wsp>
-                      <wps:cNvCnPr/>
-                      <wps:spPr>
-                        <a:xfrm>
-                          <a:off x="0" y="0"/>
-                          <a:ext cx="1111347" cy="7034"/>
-                        </a:xfrm>
-                        <a:prstGeom prst="line">
-                          <a:avLst/>
-                        </a:prstGeom>
-                        <a:noFill/>
-                        <a:ln w="12700" cap="flat">
-                          <a:solidFill>
-                            <a:schemeClr val="accent1"/>
-                          </a:solidFill>
-                          <a:prstDash val="solid"/>
-                          <a:round/>
-                        </a:ln>
-                        <a:effectLst>
-                          <a:outerShdw blurRad="38100" dist="20000" dir="5400000" rotWithShape="0">
-                            <a:srgbClr val="000000">
-                              <a:alpha val="38000"/>
-                            </a:srgbClr>
-                          </a:outerShdw>
-                        </a:effectLst>
-                        <a:sp3d/>
-                      </wps:spPr>
-                      <wps:style>
-                        <a:lnRef idx="0">
-                          <a:scrgbClr r="0" g="0" b="0"/>
-                        </a:lnRef>
-                        <a:fillRef idx="0">
-                          <a:scrgbClr r="0" g="0" b="0"/>
-                        </a:fillRef>
-                        <a:effectRef idx="0">
-                          <a:scrgbClr r="0" g="0" b="0"/>
-                        </a:effectRef>
-                        <a:fontRef idx="none"/>
-                      </wps:style>
-                      <wps:bodyPr/>
-                    </wps:wsp>
-                  </a:graphicData>
-                </a:graphic>
-              </wp:anchor>
-            </w:drawing>
-          </mc:Choice>
-          <mc:Fallback>
-            <w:pict>
-              <v:line w14:anchorId="5D00D1B5" id="Ευθεία γραμμή σύνδεσης 22" o:spid="_x0000_s1026" style="position:absolute;z-index:251671552;visibility:visible;mso-wrap-style:square;mso-wrap-distance-left:9pt;mso-wrap-distance-top:0;mso-wrap-distance-right:9pt;mso-wrap-distance-bottom:0;mso-position-horizontal:absolute;mso-position-horizontal-relative:text;mso-position-vertical:absolute;mso-position-vertical-relative:text" from="113.25pt,267.35pt" to="200.75pt,267.9pt" o:gfxdata="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" strokecolor="#4f81bd [3204]" strokeweight="1pt">
-                <v:shadow on="t" color="black" opacity="24903f" origin=",.5" offset="0,.55556mm"/>
-              </v:line>
-            </w:pict>
-          </mc:Fallback>
-        </mc:AlternateContent>
-      </w:r>
-      <w:r>
-        <w:rPr>
-          <w:noProof/>
         </w:rPr>
         <w:drawing>
-          <wp:inline distT="0" distB="0" distL="0" distR="0" wp14:anchorId="4B35F946" wp14:editId="28BD97FB">
-            <wp:extent cx="6560360" cy="5758004"/>
-            <wp:effectExtent l="0" t="0" r="0" b="0"/>
-            <wp:docPr id="4" name="Εικόνα 4"/>
+          <wp:inline distT="0" distB="0" distL="0" distR="0" wp14:anchorId="6D738482" wp14:editId="0E457C92">
+            <wp:extent cx="6184900" cy="6506845"/>
+            <wp:effectExtent l="0" t="0" r="6350" b="8255"/>
+            <wp:docPr id="1" name="Εικόνα 1"/>
             <wp:cNvGraphicFramePr>
               <a:graphicFrameLocks xmlns:a="http://schemas.openxmlformats.org/drawingml/2006/main" noChangeAspect="1"/>
             </wp:cNvGraphicFramePr>
@@ -5175,7 +5138,7 @@
                   <pic:spPr bwMode="auto">
                     <a:xfrm>
                       <a:off x="0" y="0"/>
-                      <a:ext cx="6568981" cy="5765571"/>
+                      <a:ext cx="6184900" cy="6506845"/>
                     </a:xfrm>
                     <a:prstGeom prst="rect">
                       <a:avLst/>
@@ -5194,83 +5157,6 @@
     </w:p>
     <w:p>
       <w:pPr>
-        <w:rPr>
-          <w:rFonts w:cs="Times New Roman"/>
-        </w:rPr>
-      </w:pPr>
-    </w:p>
-    <w:p>
-      <w:pPr>
-        <w:rPr>
-          <w:rFonts w:cs="Times New Roman"/>
-        </w:rPr>
-      </w:pPr>
-    </w:p>
-    <w:p>
-      <w:pPr>
-        <w:rPr>
-          <w:rFonts w:cs="Times New Roman"/>
-        </w:rPr>
-      </w:pPr>
-    </w:p>
-    <w:p>
-      <w:pPr>
-        <w:rPr>
-          <w:rFonts w:cs="Times New Roman"/>
-        </w:rPr>
-      </w:pPr>
-    </w:p>
-    <w:p>
-      <w:pPr>
-        <w:rPr>
-          <w:rFonts w:cs="Times New Roman"/>
-        </w:rPr>
-      </w:pPr>
-    </w:p>
-    <w:p>
-      <w:pPr>
-        <w:rPr>
-          <w:rFonts w:cs="Times New Roman"/>
-        </w:rPr>
-      </w:pPr>
-    </w:p>
-    <w:p>
-      <w:pPr>
-        <w:rPr>
-          <w:rFonts w:cs="Times New Roman"/>
-        </w:rPr>
-      </w:pPr>
-    </w:p>
-    <w:p>
-      <w:pPr>
-        <w:rPr>
-          <w:rFonts w:cs="Times New Roman"/>
-        </w:rPr>
-      </w:pPr>
-    </w:p>
-    <w:p>
-      <w:pPr>
-        <w:rPr>
-          <w:rFonts w:cs="Times New Roman"/>
-        </w:rPr>
-      </w:pPr>
-    </w:p>
-    <w:p>
-      <w:pPr>
-        <w:rPr>
-          <w:rFonts w:cs="Times New Roman"/>
-        </w:rPr>
-      </w:pPr>
-    </w:p>
-    <w:p>
-      <w:pPr>
-        <w:rPr>
-          <w:rFonts w:cs="Times New Roman"/>
-        </w:rPr>
-      </w:pPr>
-    </w:p>
-    <w:p>
-      <w:pPr>
         <w:pStyle w:val="1"/>
         <w:numPr>
           <w:ilvl w:val="0"/>
@@ -5287,7 +5173,6 @@
           <w:rStyle w:val="a4"/>
           <w:rFonts w:ascii="Times New Roman" w:eastAsia="Arial Unicode MS" w:hAnsi="Times New Roman" w:cs="Times New Roman"/>
         </w:rPr>
-        <w:lastRenderedPageBreak/>
         <w:t>Διάγραμμα Μονάδων</w:t>
       </w:r>
       <w:bookmarkEnd w:id="4"/>
@@ -5313,7 +5198,7 @@
           <w:sz w:val="22"/>
           <w:szCs w:val="22"/>
         </w:rPr>
-        <w:t>Οι μονάδες που</w:t>
+        <w:t xml:space="preserve">Οι μονάδες </w:t>
       </w:r>
       <w:r>
         <w:rPr>
@@ -5321,15 +5206,7 @@
           <w:sz w:val="22"/>
           <w:szCs w:val="22"/>
         </w:rPr>
-        <w:t xml:space="preserve"> </w:t>
-      </w:r>
-      <w:r>
-        <w:rPr>
-          <w:rFonts w:cs="Times New Roman"/>
-          <w:sz w:val="22"/>
-          <w:szCs w:val="22"/>
-        </w:rPr>
-        <w:t>έχουν κυκλωθεί με μπλέ έχουν υλοποιηθεί πλήρως.</w:t>
+        <w:t>έχουν υλοποιηθεί πλήρως.</w:t>
       </w:r>
     </w:p>
     <w:p>
@@ -5341,520 +5218,26 @@
           <w:lang w:val="el-GR"/>
         </w:rPr>
       </w:pPr>
+    </w:p>
+    <w:p>
+      <w:pPr>
+        <w:pStyle w:val="BodyText"/>
+        <w:jc w:val="center"/>
+        <w:rPr>
+          <w:rFonts w:ascii="Times New Roman" w:hAnsi="Times New Roman" w:cs="Times New Roman"/>
+          <w:lang w:val="en-GB"/>
+        </w:rPr>
+      </w:pPr>
       <w:r>
         <w:rPr>
-          <w:rFonts w:ascii="Times New Roman" w:hAnsi="Times New Roman" w:cs="Times New Roman"/>
           <w:noProof/>
-          <w:lang w:val="el-GR"/>
-        </w:rPr>
-        <mc:AlternateContent>
-          <mc:Choice Requires="wps">
-            <w:drawing>
-              <wp:anchor distT="0" distB="0" distL="114300" distR="114300" simplePos="0" relativeHeight="251670528" behindDoc="0" locked="0" layoutInCell="1" allowOverlap="1" wp14:anchorId="5CCD2D2F" wp14:editId="23DD5F27">
-                <wp:simplePos x="0" y="0"/>
-                <wp:positionH relativeFrom="column">
-                  <wp:posOffset>4251374</wp:posOffset>
-                </wp:positionH>
-                <wp:positionV relativeFrom="paragraph">
-                  <wp:posOffset>2534480</wp:posOffset>
-                </wp:positionV>
-                <wp:extent cx="1505243" cy="1371551"/>
-                <wp:effectExtent l="0" t="0" r="19050" b="19685"/>
-                <wp:wrapNone/>
-                <wp:docPr id="16" name="Οβάλ 16"/>
-                <wp:cNvGraphicFramePr/>
-                <a:graphic xmlns:a="http://schemas.openxmlformats.org/drawingml/2006/main">
-                  <a:graphicData uri="http://schemas.microsoft.com/office/word/2010/wordprocessingShape">
-                    <wps:wsp>
-                      <wps:cNvSpPr/>
-                      <wps:spPr>
-                        <a:xfrm>
-                          <a:off x="0" y="0"/>
-                          <a:ext cx="1505243" cy="1371551"/>
-                        </a:xfrm>
-                        <a:prstGeom prst="ellipse">
-                          <a:avLst/>
-                        </a:prstGeom>
-                        <a:noFill/>
-                        <a:ln w="25400" cap="flat">
-                          <a:solidFill>
-                            <a:schemeClr val="accent1"/>
-                          </a:solidFill>
-                          <a:prstDash val="solid"/>
-                          <a:round/>
-                        </a:ln>
-                        <a:effectLst/>
-                        <a:sp3d/>
-                      </wps:spPr>
-                      <wps:style>
-                        <a:lnRef idx="0">
-                          <a:scrgbClr r="0" g="0" b="0"/>
-                        </a:lnRef>
-                        <a:fillRef idx="0">
-                          <a:scrgbClr r="0" g="0" b="0"/>
-                        </a:fillRef>
-                        <a:effectRef idx="0">
-                          <a:scrgbClr r="0" g="0" b="0"/>
-                        </a:effectRef>
-                        <a:fontRef idx="none"/>
-                      </wps:style>
-                      <wps:bodyPr rot="0" spcFirstLastPara="1" vertOverflow="overflow" horzOverflow="overflow" vert="horz" wrap="square" lIns="0" tIns="0" rIns="0" bIns="0" numCol="1" spcCol="38100" rtlCol="0" fromWordArt="0" anchor="t" anchorCtr="0" forceAA="0" compatLnSpc="1">
-                        <a:prstTxWarp prst="textNoShape">
-                          <a:avLst/>
-                        </a:prstTxWarp>
-                        <a:noAutofit/>
-                      </wps:bodyPr>
-                    </wps:wsp>
-                  </a:graphicData>
-                </a:graphic>
-                <wp14:sizeRelH relativeFrom="margin">
-                  <wp14:pctWidth>0</wp14:pctWidth>
-                </wp14:sizeRelH>
-                <wp14:sizeRelV relativeFrom="margin">
-                  <wp14:pctHeight>0</wp14:pctHeight>
-                </wp14:sizeRelV>
-              </wp:anchor>
-            </w:drawing>
-          </mc:Choice>
-          <mc:Fallback>
-            <w:pict>
-              <v:oval w14:anchorId="3CD058A4" id="Οβάλ 16" o:spid="_x0000_s1026" style="position:absolute;margin-left:334.75pt;margin-top:199.55pt;width:118.5pt;height:108pt;z-index:251670528;visibility:visible;mso-wrap-style:square;mso-width-percent:0;mso-height-percent:0;mso-wrap-distance-left:9pt;mso-wrap-distance-top:0;mso-wrap-distance-right:9pt;mso-wrap-distance-bottom:0;mso-position-horizontal:absolute;mso-position-horizontal-relative:text;mso-position-vertical:absolute;mso-position-vertical-relative:text;mso-width-percent:0;mso-height-percent:0;mso-width-relative:margin;mso-height-relative:margin;v-text-anchor:top" o:gfxdata="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" filled="f" strokecolor="#4f81bd [3204]" strokeweight="2pt">
-                <v:textbox inset="0,0,0,0"/>
-              </v:oval>
-            </w:pict>
-          </mc:Fallback>
-        </mc:AlternateContent>
-      </w:r>
-      <w:r>
-        <w:rPr>
-          <w:rFonts w:ascii="Times New Roman" w:hAnsi="Times New Roman" w:cs="Times New Roman"/>
-          <w:noProof/>
-          <w:lang w:val="el-GR"/>
-        </w:rPr>
-        <mc:AlternateContent>
-          <mc:Choice Requires="wps">
-            <w:drawing>
-              <wp:anchor distT="0" distB="0" distL="114300" distR="114300" simplePos="0" relativeHeight="251664384" behindDoc="0" locked="0" layoutInCell="1" allowOverlap="1" wp14:anchorId="50E68319" wp14:editId="2E1B1A08">
-                <wp:simplePos x="0" y="0"/>
-                <wp:positionH relativeFrom="column">
-                  <wp:posOffset>1121703</wp:posOffset>
-                </wp:positionH>
-                <wp:positionV relativeFrom="paragraph">
-                  <wp:posOffset>2780568</wp:posOffset>
-                </wp:positionV>
-                <wp:extent cx="2750234" cy="668215"/>
-                <wp:effectExtent l="0" t="0" r="12065" b="17780"/>
-                <wp:wrapNone/>
-                <wp:docPr id="13" name="Οβάλ 13"/>
-                <wp:cNvGraphicFramePr/>
-                <a:graphic xmlns:a="http://schemas.openxmlformats.org/drawingml/2006/main">
-                  <a:graphicData uri="http://schemas.microsoft.com/office/word/2010/wordprocessingShape">
-                    <wps:wsp>
-                      <wps:cNvSpPr/>
-                      <wps:spPr>
-                        <a:xfrm>
-                          <a:off x="0" y="0"/>
-                          <a:ext cx="2750234" cy="668215"/>
-                        </a:xfrm>
-                        <a:prstGeom prst="ellipse">
-                          <a:avLst/>
-                        </a:prstGeom>
-                        <a:noFill/>
-                        <a:ln w="25400" cap="flat">
-                          <a:solidFill>
-                            <a:schemeClr val="accent1"/>
-                          </a:solidFill>
-                          <a:prstDash val="solid"/>
-                          <a:round/>
-                        </a:ln>
-                        <a:effectLst/>
-                        <a:sp3d/>
-                      </wps:spPr>
-                      <wps:style>
-                        <a:lnRef idx="0">
-                          <a:scrgbClr r="0" g="0" b="0"/>
-                        </a:lnRef>
-                        <a:fillRef idx="0">
-                          <a:scrgbClr r="0" g="0" b="0"/>
-                        </a:fillRef>
-                        <a:effectRef idx="0">
-                          <a:scrgbClr r="0" g="0" b="0"/>
-                        </a:effectRef>
-                        <a:fontRef idx="none"/>
-                      </wps:style>
-                      <wps:bodyPr rot="0" spcFirstLastPara="1" vertOverflow="overflow" horzOverflow="overflow" vert="horz" wrap="square" lIns="0" tIns="0" rIns="0" bIns="0" numCol="1" spcCol="38100" rtlCol="0" fromWordArt="0" anchor="t" anchorCtr="0" forceAA="0" compatLnSpc="1">
-                        <a:prstTxWarp prst="textNoShape">
-                          <a:avLst/>
-                        </a:prstTxWarp>
-                        <a:noAutofit/>
-                      </wps:bodyPr>
-                    </wps:wsp>
-                  </a:graphicData>
-                </a:graphic>
-                <wp14:sizeRelH relativeFrom="margin">
-                  <wp14:pctWidth>0</wp14:pctWidth>
-                </wp14:sizeRelH>
-                <wp14:sizeRelV relativeFrom="margin">
-                  <wp14:pctHeight>0</wp14:pctHeight>
-                </wp14:sizeRelV>
-              </wp:anchor>
-            </w:drawing>
-          </mc:Choice>
-          <mc:Fallback>
-            <w:pict>
-              <v:oval w14:anchorId="46046A39" id="Οβάλ 13" o:spid="_x0000_s1026" style="position:absolute;margin-left:88.3pt;margin-top:218.95pt;width:216.55pt;height:52.6pt;z-index:251664384;visibility:visible;mso-wrap-style:square;mso-width-percent:0;mso-height-percent:0;mso-wrap-distance-left:9pt;mso-wrap-distance-top:0;mso-wrap-distance-right:9pt;mso-wrap-distance-bottom:0;mso-position-horizontal:absolute;mso-position-horizontal-relative:text;mso-position-vertical:absolute;mso-position-vertical-relative:text;mso-width-percent:0;mso-height-percent:0;mso-width-relative:margin;mso-height-relative:margin;v-text-anchor:top" o:gfxdata="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" filled="f" strokecolor="#4f81bd [3204]" strokeweight="2pt">
-                <v:textbox inset="0,0,0,0"/>
-              </v:oval>
-            </w:pict>
-          </mc:Fallback>
-        </mc:AlternateContent>
-      </w:r>
-      <w:r>
-        <w:rPr>
-          <w:rFonts w:ascii="Times New Roman" w:hAnsi="Times New Roman" w:cs="Times New Roman"/>
-          <w:noProof/>
-          <w:lang w:val="el-GR"/>
-        </w:rPr>
-        <mc:AlternateContent>
-          <mc:Choice Requires="wps">
-            <w:drawing>
-              <wp:anchor distT="0" distB="0" distL="114300" distR="114300" simplePos="0" relativeHeight="251662336" behindDoc="0" locked="0" layoutInCell="1" allowOverlap="1" wp14:anchorId="1BBC031B" wp14:editId="3018A6BD">
-                <wp:simplePos x="0" y="0"/>
-                <wp:positionH relativeFrom="margin">
-                  <wp:posOffset>-45281</wp:posOffset>
-                </wp:positionH>
-                <wp:positionV relativeFrom="paragraph">
-                  <wp:posOffset>2787552</wp:posOffset>
-                </wp:positionV>
-                <wp:extent cx="1266092" cy="1153551"/>
-                <wp:effectExtent l="0" t="0" r="10795" b="27940"/>
-                <wp:wrapNone/>
-                <wp:docPr id="12" name="Οβάλ 12"/>
-                <wp:cNvGraphicFramePr/>
-                <a:graphic xmlns:a="http://schemas.openxmlformats.org/drawingml/2006/main">
-                  <a:graphicData uri="http://schemas.microsoft.com/office/word/2010/wordprocessingShape">
-                    <wps:wsp>
-                      <wps:cNvSpPr/>
-                      <wps:spPr>
-                        <a:xfrm>
-                          <a:off x="0" y="0"/>
-                          <a:ext cx="1266092" cy="1153551"/>
-                        </a:xfrm>
-                        <a:prstGeom prst="ellipse">
-                          <a:avLst/>
-                        </a:prstGeom>
-                        <a:noFill/>
-                        <a:ln w="25400" cap="flat">
-                          <a:solidFill>
-                            <a:schemeClr val="accent1"/>
-                          </a:solidFill>
-                          <a:prstDash val="solid"/>
-                          <a:round/>
-                        </a:ln>
-                        <a:effectLst/>
-                        <a:sp3d/>
-                      </wps:spPr>
-                      <wps:style>
-                        <a:lnRef idx="0">
-                          <a:scrgbClr r="0" g="0" b="0"/>
-                        </a:lnRef>
-                        <a:fillRef idx="0">
-                          <a:scrgbClr r="0" g="0" b="0"/>
-                        </a:fillRef>
-                        <a:effectRef idx="0">
-                          <a:scrgbClr r="0" g="0" b="0"/>
-                        </a:effectRef>
-                        <a:fontRef idx="none"/>
-                      </wps:style>
-                      <wps:bodyPr rot="0" spcFirstLastPara="1" vertOverflow="overflow" horzOverflow="overflow" vert="horz" wrap="square" lIns="0" tIns="0" rIns="0" bIns="0" numCol="1" spcCol="38100" rtlCol="0" fromWordArt="0" anchor="t" anchorCtr="0" forceAA="0" compatLnSpc="1">
-                        <a:prstTxWarp prst="textNoShape">
-                          <a:avLst/>
-                        </a:prstTxWarp>
-                        <a:noAutofit/>
-                      </wps:bodyPr>
-                    </wps:wsp>
-                  </a:graphicData>
-                </a:graphic>
-                <wp14:sizeRelH relativeFrom="margin">
-                  <wp14:pctWidth>0</wp14:pctWidth>
-                </wp14:sizeRelH>
-                <wp14:sizeRelV relativeFrom="margin">
-                  <wp14:pctHeight>0</wp14:pctHeight>
-                </wp14:sizeRelV>
-              </wp:anchor>
-            </w:drawing>
-          </mc:Choice>
-          <mc:Fallback>
-            <w:pict>
-              <v:oval w14:anchorId="4B5183D2" id="Οβάλ 12" o:spid="_x0000_s1026" style="position:absolute;margin-left:-3.55pt;margin-top:219.5pt;width:99.7pt;height:90.85pt;z-index:251662336;visibility:visible;mso-wrap-style:square;mso-width-percent:0;mso-height-percent:0;mso-wrap-distance-left:9pt;mso-wrap-distance-top:0;mso-wrap-distance-right:9pt;mso-wrap-distance-bottom:0;mso-position-horizontal:absolute;mso-position-horizontal-relative:margin;mso-position-vertical:absolute;mso-position-vertical-relative:text;mso-width-percent:0;mso-height-percent:0;mso-width-relative:margin;mso-height-relative:margin;v-text-anchor:top" o:gfxdata="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" filled="f" strokecolor="#4f81bd [3204]" strokeweight="2pt">
-                <v:textbox inset="0,0,0,0"/>
-                <w10:wrap anchorx="margin"/>
-              </v:oval>
-            </w:pict>
-          </mc:Fallback>
-        </mc:AlternateContent>
-      </w:r>
-      <w:r>
-        <w:rPr>
-          <w:rFonts w:ascii="Times New Roman" w:hAnsi="Times New Roman" w:cs="Times New Roman"/>
-          <w:noProof/>
-          <w:lang w:val="el-GR"/>
-        </w:rPr>
-        <mc:AlternateContent>
-          <mc:Choice Requires="wps">
-            <w:drawing>
-              <wp:anchor distT="0" distB="0" distL="114300" distR="114300" simplePos="0" relativeHeight="251666432" behindDoc="0" locked="0" layoutInCell="1" allowOverlap="1" wp14:anchorId="6AD0053E" wp14:editId="7158C144">
-                <wp:simplePos x="0" y="0"/>
-                <wp:positionH relativeFrom="column">
-                  <wp:posOffset>-250190</wp:posOffset>
-                </wp:positionH>
-                <wp:positionV relativeFrom="paragraph">
-                  <wp:posOffset>1802765</wp:posOffset>
-                </wp:positionV>
-                <wp:extent cx="1406232" cy="457200"/>
-                <wp:effectExtent l="0" t="0" r="22860" b="19050"/>
-                <wp:wrapNone/>
-                <wp:docPr id="14" name="Οβάλ 14"/>
-                <wp:cNvGraphicFramePr/>
-                <a:graphic xmlns:a="http://schemas.openxmlformats.org/drawingml/2006/main">
-                  <a:graphicData uri="http://schemas.microsoft.com/office/word/2010/wordprocessingShape">
-                    <wps:wsp>
-                      <wps:cNvSpPr/>
-                      <wps:spPr>
-                        <a:xfrm>
-                          <a:off x="0" y="0"/>
-                          <a:ext cx="1406232" cy="457200"/>
-                        </a:xfrm>
-                        <a:prstGeom prst="ellipse">
-                          <a:avLst/>
-                        </a:prstGeom>
-                        <a:noFill/>
-                        <a:ln w="25400" cap="flat">
-                          <a:solidFill>
-                            <a:schemeClr val="accent1"/>
-                          </a:solidFill>
-                          <a:prstDash val="solid"/>
-                          <a:round/>
-                        </a:ln>
-                        <a:effectLst/>
-                        <a:sp3d/>
-                      </wps:spPr>
-                      <wps:style>
-                        <a:lnRef idx="0">
-                          <a:scrgbClr r="0" g="0" b="0"/>
-                        </a:lnRef>
-                        <a:fillRef idx="0">
-                          <a:scrgbClr r="0" g="0" b="0"/>
-                        </a:fillRef>
-                        <a:effectRef idx="0">
-                          <a:scrgbClr r="0" g="0" b="0"/>
-                        </a:effectRef>
-                        <a:fontRef idx="none"/>
-                      </wps:style>
-                      <wps:bodyPr rot="0" spcFirstLastPara="1" vertOverflow="overflow" horzOverflow="overflow" vert="horz" wrap="square" lIns="0" tIns="0" rIns="0" bIns="0" numCol="1" spcCol="38100" rtlCol="0" fromWordArt="0" anchor="t" anchorCtr="0" forceAA="0" compatLnSpc="1">
-                        <a:prstTxWarp prst="textNoShape">
-                          <a:avLst/>
-                        </a:prstTxWarp>
-                        <a:noAutofit/>
-                      </wps:bodyPr>
-                    </wps:wsp>
-                  </a:graphicData>
-                </a:graphic>
-                <wp14:sizeRelH relativeFrom="margin">
-                  <wp14:pctWidth>0</wp14:pctWidth>
-                </wp14:sizeRelH>
-                <wp14:sizeRelV relativeFrom="margin">
-                  <wp14:pctHeight>0</wp14:pctHeight>
-                </wp14:sizeRelV>
-              </wp:anchor>
-            </w:drawing>
-          </mc:Choice>
-          <mc:Fallback>
-            <w:pict>
-              <v:oval w14:anchorId="0D7F5ABF" id="Οβάλ 14" o:spid="_x0000_s1026" style="position:absolute;margin-left:-19.7pt;margin-top:141.95pt;width:110.75pt;height:36pt;z-index:251666432;visibility:visible;mso-wrap-style:square;mso-width-percent:0;mso-height-percent:0;mso-wrap-distance-left:9pt;mso-wrap-distance-top:0;mso-wrap-distance-right:9pt;mso-wrap-distance-bottom:0;mso-position-horizontal:absolute;mso-position-horizontal-relative:text;mso-position-vertical:absolute;mso-position-vertical-relative:text;mso-width-percent:0;mso-height-percent:0;mso-width-relative:margin;mso-height-relative:margin;v-text-anchor:top" o:gfxdata="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" filled="f" strokecolor="#4f81bd [3204]" strokeweight="2pt">
-                <v:textbox inset="0,0,0,0"/>
-              </v:oval>
-            </w:pict>
-          </mc:Fallback>
-        </mc:AlternateContent>
-      </w:r>
-      <w:r>
-        <w:rPr>
-          <w:rFonts w:ascii="Times New Roman" w:hAnsi="Times New Roman" w:cs="Times New Roman"/>
-          <w:noProof/>
-          <w:lang w:val="el-GR"/>
-        </w:rPr>
-        <mc:AlternateContent>
-          <mc:Choice Requires="wps">
-            <w:drawing>
-              <wp:anchor distT="0" distB="0" distL="114300" distR="114300" simplePos="0" relativeHeight="251668480" behindDoc="0" locked="0" layoutInCell="1" allowOverlap="1" wp14:anchorId="15765A1D" wp14:editId="2E05A23E">
-                <wp:simplePos x="0" y="0"/>
-                <wp:positionH relativeFrom="column">
-                  <wp:posOffset>4322298</wp:posOffset>
-                </wp:positionH>
-                <wp:positionV relativeFrom="paragraph">
-                  <wp:posOffset>712372</wp:posOffset>
-                </wp:positionV>
-                <wp:extent cx="1322363" cy="886264"/>
-                <wp:effectExtent l="0" t="0" r="11430" b="28575"/>
-                <wp:wrapNone/>
-                <wp:docPr id="15" name="Οβάλ 15"/>
-                <wp:cNvGraphicFramePr/>
-                <a:graphic xmlns:a="http://schemas.openxmlformats.org/drawingml/2006/main">
-                  <a:graphicData uri="http://schemas.microsoft.com/office/word/2010/wordprocessingShape">
-                    <wps:wsp>
-                      <wps:cNvSpPr/>
-                      <wps:spPr>
-                        <a:xfrm>
-                          <a:off x="0" y="0"/>
-                          <a:ext cx="1322363" cy="886264"/>
-                        </a:xfrm>
-                        <a:prstGeom prst="ellipse">
-                          <a:avLst/>
-                        </a:prstGeom>
-                        <a:noFill/>
-                        <a:ln w="25400" cap="flat">
-                          <a:solidFill>
-                            <a:schemeClr val="accent1"/>
-                          </a:solidFill>
-                          <a:prstDash val="solid"/>
-                          <a:round/>
-                        </a:ln>
-                        <a:effectLst/>
-                        <a:sp3d/>
-                      </wps:spPr>
-                      <wps:style>
-                        <a:lnRef idx="0">
-                          <a:scrgbClr r="0" g="0" b="0"/>
-                        </a:lnRef>
-                        <a:fillRef idx="0">
-                          <a:scrgbClr r="0" g="0" b="0"/>
-                        </a:fillRef>
-                        <a:effectRef idx="0">
-                          <a:scrgbClr r="0" g="0" b="0"/>
-                        </a:effectRef>
-                        <a:fontRef idx="none"/>
-                      </wps:style>
-                      <wps:bodyPr rot="0" spcFirstLastPara="1" vertOverflow="overflow" horzOverflow="overflow" vert="horz" wrap="square" lIns="0" tIns="0" rIns="0" bIns="0" numCol="1" spcCol="38100" rtlCol="0" fromWordArt="0" anchor="t" anchorCtr="0" forceAA="0" compatLnSpc="1">
-                        <a:prstTxWarp prst="textNoShape">
-                          <a:avLst/>
-                        </a:prstTxWarp>
-                        <a:noAutofit/>
-                      </wps:bodyPr>
-                    </wps:wsp>
-                  </a:graphicData>
-                </a:graphic>
-                <wp14:sizeRelH relativeFrom="margin">
-                  <wp14:pctWidth>0</wp14:pctWidth>
-                </wp14:sizeRelH>
-                <wp14:sizeRelV relativeFrom="margin">
-                  <wp14:pctHeight>0</wp14:pctHeight>
-                </wp14:sizeRelV>
-              </wp:anchor>
-            </w:drawing>
-          </mc:Choice>
-          <mc:Fallback>
-            <w:pict>
-              <v:oval w14:anchorId="6D10350F" id="Οβάλ 15" o:spid="_x0000_s1026" style="position:absolute;margin-left:340.35pt;margin-top:56.1pt;width:104.1pt;height:69.8pt;z-index:251668480;visibility:visible;mso-wrap-style:square;mso-width-percent:0;mso-height-percent:0;mso-wrap-distance-left:9pt;mso-wrap-distance-top:0;mso-wrap-distance-right:9pt;mso-wrap-distance-bottom:0;mso-position-horizontal:absolute;mso-position-horizontal-relative:text;mso-position-vertical:absolute;mso-position-vertical-relative:text;mso-width-percent:0;mso-height-percent:0;mso-width-relative:margin;mso-height-relative:margin;v-text-anchor:top" o:gfxdata="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" filled="f" strokecolor="#4f81bd [3204]" strokeweight="2pt">
-                <v:textbox inset="0,0,0,0"/>
-              </v:oval>
-            </w:pict>
-          </mc:Fallback>
-        </mc:AlternateContent>
-      </w:r>
-      <w:r>
-        <w:rPr>
-          <w:rFonts w:ascii="Times New Roman" w:hAnsi="Times New Roman" w:cs="Times New Roman"/>
-          <w:noProof/>
-          <w:lang w:val="el-GR"/>
-        </w:rPr>
-        <mc:AlternateContent>
-          <mc:Choice Requires="wps">
-            <w:drawing>
-              <wp:anchor distT="0" distB="0" distL="114300" distR="114300" simplePos="0" relativeHeight="251660288" behindDoc="0" locked="0" layoutInCell="1" allowOverlap="1" wp14:anchorId="49EA3807" wp14:editId="73B75F64">
-                <wp:simplePos x="0" y="0"/>
-                <wp:positionH relativeFrom="column">
-                  <wp:posOffset>-179119</wp:posOffset>
-                </wp:positionH>
-                <wp:positionV relativeFrom="paragraph">
-                  <wp:posOffset>95983</wp:posOffset>
-                </wp:positionV>
-                <wp:extent cx="1505243" cy="555673"/>
-                <wp:effectExtent l="0" t="0" r="19050" b="15875"/>
-                <wp:wrapNone/>
-                <wp:docPr id="11" name="Οβάλ 11"/>
-                <wp:cNvGraphicFramePr/>
-                <a:graphic xmlns:a="http://schemas.openxmlformats.org/drawingml/2006/main">
-                  <a:graphicData uri="http://schemas.microsoft.com/office/word/2010/wordprocessingShape">
-                    <wps:wsp>
-                      <wps:cNvSpPr/>
-                      <wps:spPr>
-                        <a:xfrm>
-                          <a:off x="0" y="0"/>
-                          <a:ext cx="1505243" cy="555673"/>
-                        </a:xfrm>
-                        <a:prstGeom prst="ellipse">
-                          <a:avLst/>
-                        </a:prstGeom>
-                        <a:noFill/>
-                        <a:ln w="25400" cap="flat">
-                          <a:solidFill>
-                            <a:schemeClr val="accent1"/>
-                          </a:solidFill>
-                          <a:prstDash val="solid"/>
-                          <a:round/>
-                        </a:ln>
-                        <a:effectLst/>
-                        <a:sp3d/>
-                      </wps:spPr>
-                      <wps:style>
-                        <a:lnRef idx="0">
-                          <a:scrgbClr r="0" g="0" b="0"/>
-                        </a:lnRef>
-                        <a:fillRef idx="0">
-                          <a:scrgbClr r="0" g="0" b="0"/>
-                        </a:fillRef>
-                        <a:effectRef idx="0">
-                          <a:scrgbClr r="0" g="0" b="0"/>
-                        </a:effectRef>
-                        <a:fontRef idx="none"/>
-                      </wps:style>
-                      <wps:bodyPr rot="0" spcFirstLastPara="1" vertOverflow="overflow" horzOverflow="overflow" vert="horz" wrap="square" lIns="0" tIns="0" rIns="0" bIns="0" numCol="1" spcCol="38100" rtlCol="0" fromWordArt="0" anchor="t" anchorCtr="0" forceAA="0" compatLnSpc="1">
-                        <a:prstTxWarp prst="textNoShape">
-                          <a:avLst/>
-                        </a:prstTxWarp>
-                        <a:noAutofit/>
-                      </wps:bodyPr>
-                    </wps:wsp>
-                  </a:graphicData>
-                </a:graphic>
-                <wp14:sizeRelH relativeFrom="margin">
-                  <wp14:pctWidth>0</wp14:pctWidth>
-                </wp14:sizeRelH>
-                <wp14:sizeRelV relativeFrom="margin">
-                  <wp14:pctHeight>0</wp14:pctHeight>
-                </wp14:sizeRelV>
-              </wp:anchor>
-            </w:drawing>
-          </mc:Choice>
-          <mc:Fallback>
-            <w:pict>
-              <v:oval w14:anchorId="1854DDBE" id="Οβάλ 11" o:spid="_x0000_s1026" style="position:absolute;margin-left:-14.1pt;margin-top:7.55pt;width:118.5pt;height:43.75pt;z-index:251660288;visibility:visible;mso-wrap-style:square;mso-width-percent:0;mso-height-percent:0;mso-wrap-distance-left:9pt;mso-wrap-distance-top:0;mso-wrap-distance-right:9pt;mso-wrap-distance-bottom:0;mso-position-horizontal:absolute;mso-position-horizontal-relative:text;mso-position-vertical:absolute;mso-position-vertical-relative:text;mso-width-percent:0;mso-height-percent:0;mso-width-relative:margin;mso-height-relative:margin;v-text-anchor:top" o:gfxdata="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" filled="f" strokecolor="#4f81bd [3204]" strokeweight="2pt">
-                <v:textbox inset="0,0,0,0"/>
-              </v:oval>
-            </w:pict>
-          </mc:Fallback>
-        </mc:AlternateContent>
-      </w:r>
-      <w:r>
-        <w:rPr>
-          <w:noProof/>
-        </w:rPr>
+        </w:rPr>
+        <w:lastRenderedPageBreak/>
         <w:drawing>
-          <wp:inline distT="0" distB="0" distL="0" distR="0" wp14:anchorId="053C5A23" wp14:editId="3F126AA4">
-            <wp:extent cx="6762221" cy="3805311"/>
-            <wp:effectExtent l="0" t="0" r="635" b="5080"/>
-            <wp:docPr id="1" name="Εικόνα 1"/>
+          <wp:inline distT="0" distB="0" distL="0" distR="0" wp14:anchorId="040802CA" wp14:editId="0F0CDEEF">
+            <wp:extent cx="6184900" cy="3487420"/>
+            <wp:effectExtent l="0" t="0" r="6350" b="0"/>
+            <wp:docPr id="4" name="Εικόνα 4"/>
             <wp:cNvGraphicFramePr>
               <a:graphicFrameLocks xmlns:a="http://schemas.openxmlformats.org/drawingml/2006/main" noChangeAspect="1"/>
             </wp:cNvGraphicFramePr>
@@ -5862,13 +5245,13 @@
               <a:graphicData uri="http://schemas.openxmlformats.org/drawingml/2006/picture">
                 <pic:pic xmlns:pic="http://schemas.openxmlformats.org/drawingml/2006/picture">
                   <pic:nvPicPr>
-                    <pic:cNvPr id="0" name="Picture 1"/>
+                    <pic:cNvPr id="0" name="Picture 3"/>
                     <pic:cNvPicPr>
                       <a:picLocks noChangeAspect="1" noChangeArrowheads="1"/>
                     </pic:cNvPicPr>
                   </pic:nvPicPr>
                   <pic:blipFill>
-                    <a:blip r:embed="rId13" cstate="print">
+                    <a:blip r:embed="rId13">
                       <a:extLst>
                         <a:ext uri="{28A0092B-C50C-407E-A947-70E740481C1C}">
                           <a14:useLocalDpi xmlns:a14="http://schemas.microsoft.com/office/drawing/2010/main" val="0"/>
@@ -5883,7 +5266,7 @@
                   <pic:spPr bwMode="auto">
                     <a:xfrm>
                       <a:off x="0" y="0"/>
-                      <a:ext cx="6793500" cy="3822913"/>
+                      <a:ext cx="6184900" cy="3487420"/>
                     </a:xfrm>
                     <a:prstGeom prst="rect">
                       <a:avLst/>
@@ -5910,11 +5293,8244 @@
         </w:rPr>
       </w:pPr>
     </w:p>
+    <w:p>
+      <w:pPr>
+        <w:pStyle w:val="1"/>
+        <w:numPr>
+          <w:ilvl w:val="0"/>
+          <w:numId w:val="4"/>
+        </w:numPr>
+      </w:pPr>
+      <w:bookmarkStart w:id="5" w:name="_Toc339782197"/>
+      <w:bookmarkStart w:id="6" w:name="_Toc28496992"/>
+      <w:r>
+        <w:t>Περιπτώσεις ελέγχου</w:t>
+      </w:r>
+      <w:bookmarkEnd w:id="5"/>
+      <w:bookmarkEnd w:id="6"/>
+    </w:p>
+    <w:p>
+      <w:pPr>
+        <w:pStyle w:val="BodyText"/>
+        <w:rPr>
+          <w:color w:val="auto"/>
+          <w:lang w:val="el-GR"/>
+        </w:rPr>
+      </w:pPr>
+      <w:r>
+        <w:rPr>
+          <w:color w:val="auto"/>
+          <w:lang w:val="el-GR"/>
+        </w:rPr>
+        <w:t xml:space="preserve">Σε όποια σενάρια ελέγχου χρειάζεται σύνδεση με κάποιο προφίλ και δεν αναφέρεται κάποιο συγκεκριμένο να χρησιμοποιήσετε το προφίλ : </w:t>
+      </w:r>
+      <w:r>
+        <w:rPr>
+          <w:rFonts w:eastAsia="Times New Roman"/>
+          <w:color w:val="auto"/>
+        </w:rPr>
+        <w:t>username</w:t>
+      </w:r>
+      <w:r>
+        <w:rPr>
+          <w:rFonts w:eastAsia="Times New Roman"/>
+          <w:color w:val="auto"/>
+          <w:lang w:val="el-GR"/>
+        </w:rPr>
+        <w:t xml:space="preserve"> </w:t>
+      </w:r>
+      <w:r>
+        <w:rPr>
+          <w:rFonts w:eastAsia="Times New Roman"/>
+          <w:color w:val="auto"/>
+          <w:lang w:val="el-GR"/>
+        </w:rPr>
+        <w:t>=</w:t>
+      </w:r>
+      <w:r>
+        <w:rPr>
+          <w:rFonts w:eastAsia="Times New Roman"/>
+          <w:color w:val="auto"/>
+          <w:lang w:val="el-GR"/>
+        </w:rPr>
+        <w:t xml:space="preserve"> </w:t>
+      </w:r>
+      <w:r>
+        <w:t>sophia</w:t>
+      </w:r>
+      <w:r>
+        <w:rPr>
+          <w:lang w:val="el-GR"/>
+        </w:rPr>
+        <w:t>_</w:t>
+      </w:r>
+      <w:r>
+        <w:t>str</w:t>
+      </w:r>
+      <w:r>
+        <w:rPr>
+          <w:color w:val="auto"/>
+          <w:lang w:val="el-GR"/>
+        </w:rPr>
+        <w:t xml:space="preserve">, </w:t>
+      </w:r>
+      <w:r>
+        <w:rPr>
+          <w:rFonts w:eastAsia="Times New Roman"/>
+          <w:color w:val="auto"/>
+        </w:rPr>
+        <w:t>password</w:t>
+      </w:r>
+      <w:r>
+        <w:rPr>
+          <w:rFonts w:eastAsia="Times New Roman"/>
+          <w:color w:val="auto"/>
+          <w:lang w:val="el-GR"/>
+        </w:rPr>
+        <w:t xml:space="preserve"> </w:t>
+      </w:r>
+      <w:r>
+        <w:rPr>
+          <w:rFonts w:eastAsia="Times New Roman"/>
+          <w:color w:val="auto"/>
+          <w:lang w:val="el-GR"/>
+        </w:rPr>
+        <w:t xml:space="preserve">= </w:t>
+      </w:r>
+      <w:r>
+        <w:t>sophia</w:t>
+      </w:r>
+      <w:r>
+        <w:rPr>
+          <w:lang w:val="el-GR"/>
+        </w:rPr>
+        <w:t>123</w:t>
+      </w:r>
+    </w:p>
+    <w:p>
+      <w:pPr>
+        <w:pStyle w:val="BodyText"/>
+        <w:rPr>
+          <w:color w:val="auto"/>
+          <w:lang w:val="el-GR"/>
+        </w:rPr>
+      </w:pPr>
+    </w:p>
+    <w:p>
+      <w:pPr>
+        <w:pStyle w:val="BodyText"/>
+        <w:rPr>
+          <w:color w:val="auto"/>
+          <w:lang w:val="el-GR"/>
+        </w:rPr>
+      </w:pPr>
+    </w:p>
+    <w:tbl>
+      <w:tblPr>
+        <w:tblW w:w="0" w:type="auto"/>
+        <w:tblBorders>
+          <w:top w:val="single" w:sz="4" w:space="0" w:color="auto"/>
+          <w:left w:val="single" w:sz="4" w:space="0" w:color="auto"/>
+          <w:bottom w:val="single" w:sz="4" w:space="0" w:color="auto"/>
+          <w:right w:val="single" w:sz="4" w:space="0" w:color="auto"/>
+          <w:insideH w:val="single" w:sz="4" w:space="0" w:color="auto"/>
+          <w:insideV w:val="single" w:sz="4" w:space="0" w:color="auto"/>
+        </w:tblBorders>
+        <w:tblLayout w:type="fixed"/>
+        <w:tblLook w:val="01E0" w:firstRow="1" w:lastRow="1" w:firstColumn="1" w:lastColumn="1" w:noHBand="0" w:noVBand="0"/>
+      </w:tblPr>
+      <w:tblGrid>
+        <w:gridCol w:w="562"/>
+        <w:gridCol w:w="1701"/>
+        <w:gridCol w:w="3944"/>
+        <w:gridCol w:w="25"/>
+        <w:gridCol w:w="3498"/>
+      </w:tblGrid>
+      <w:tr>
+        <w:tc>
+          <w:tcPr>
+            <w:tcW w:w="562" w:type="dxa"/>
+            <w:tcBorders>
+              <w:top w:val="single" w:sz="4" w:space="0" w:color="auto"/>
+              <w:left w:val="single" w:sz="4" w:space="0" w:color="auto"/>
+              <w:bottom w:val="single" w:sz="4" w:space="0" w:color="auto"/>
+              <w:right w:val="single" w:sz="4" w:space="0" w:color="auto"/>
+            </w:tcBorders>
+            <w:hideMark/>
+          </w:tcPr>
+          <w:p>
+            <w:pPr>
+              <w:pStyle w:val="BodyText"/>
+              <w:rPr>
+                <w:rFonts w:eastAsia="Times New Roman"/>
+                <w:b/>
+                <w:bCs/>
+                <w:color w:val="auto"/>
+                <w:lang w:val="el-GR"/>
+              </w:rPr>
+            </w:pPr>
+            <w:r>
+              <w:rPr>
+                <w:rFonts w:eastAsia="Times New Roman"/>
+                <w:b/>
+                <w:bCs/>
+                <w:color w:val="auto"/>
+                <w:lang w:val="el-GR"/>
+              </w:rPr>
+              <w:t>#</w:t>
+            </w:r>
+          </w:p>
+        </w:tc>
+        <w:tc>
+          <w:tcPr>
+            <w:tcW w:w="1701" w:type="dxa"/>
+            <w:tcBorders>
+              <w:top w:val="single" w:sz="4" w:space="0" w:color="auto"/>
+              <w:left w:val="single" w:sz="4" w:space="0" w:color="auto"/>
+              <w:bottom w:val="single" w:sz="4" w:space="0" w:color="auto"/>
+              <w:right w:val="single" w:sz="4" w:space="0" w:color="auto"/>
+            </w:tcBorders>
+            <w:hideMark/>
+          </w:tcPr>
+          <w:p>
+            <w:pPr>
+              <w:pStyle w:val="BodyText"/>
+              <w:rPr>
+                <w:rFonts w:eastAsia="Times New Roman"/>
+                <w:b/>
+                <w:bCs/>
+                <w:color w:val="auto"/>
+                <w:sz w:val="18"/>
+                <w:szCs w:val="18"/>
+              </w:rPr>
+            </w:pPr>
+            <w:r>
+              <w:rPr>
+                <w:rFonts w:eastAsia="Times New Roman"/>
+                <w:b/>
+                <w:bCs/>
+                <w:color w:val="auto"/>
+                <w:sz w:val="18"/>
+                <w:szCs w:val="18"/>
+                <w:lang w:val="el-GR"/>
+              </w:rPr>
+              <w:t xml:space="preserve">Ιστοσελίδα/ </w:t>
+            </w:r>
+            <w:r>
+              <w:rPr>
+                <w:rFonts w:eastAsia="Times New Roman"/>
+                <w:b/>
+                <w:bCs/>
+                <w:color w:val="auto"/>
+                <w:sz w:val="18"/>
+                <w:szCs w:val="18"/>
+              </w:rPr>
+              <w:t>Menu item</w:t>
+            </w:r>
+          </w:p>
+        </w:tc>
+        <w:tc>
+          <w:tcPr>
+            <w:tcW w:w="3969" w:type="dxa"/>
+            <w:gridSpan w:val="2"/>
+            <w:tcBorders>
+              <w:top w:val="single" w:sz="4" w:space="0" w:color="auto"/>
+              <w:left w:val="single" w:sz="4" w:space="0" w:color="auto"/>
+              <w:bottom w:val="single" w:sz="4" w:space="0" w:color="auto"/>
+              <w:right w:val="single" w:sz="4" w:space="0" w:color="auto"/>
+            </w:tcBorders>
+            <w:hideMark/>
+          </w:tcPr>
+          <w:p>
+            <w:pPr>
+              <w:pStyle w:val="BodyText"/>
+              <w:rPr>
+                <w:rFonts w:eastAsia="Times New Roman"/>
+                <w:b/>
+                <w:bCs/>
+                <w:color w:val="auto"/>
+                <w:sz w:val="18"/>
+                <w:szCs w:val="18"/>
+                <w:lang w:val="el-GR"/>
+              </w:rPr>
+            </w:pPr>
+            <w:r>
+              <w:rPr>
+                <w:rFonts w:eastAsia="Times New Roman"/>
+                <w:b/>
+                <w:bCs/>
+                <w:color w:val="auto"/>
+                <w:sz w:val="18"/>
+                <w:szCs w:val="18"/>
+                <w:lang w:val="el-GR"/>
+              </w:rPr>
+              <w:t>Δεδομένα Εισόδου</w:t>
+            </w:r>
+          </w:p>
+        </w:tc>
+        <w:tc>
+          <w:tcPr>
+            <w:tcW w:w="3498" w:type="dxa"/>
+            <w:tcBorders>
+              <w:top w:val="single" w:sz="4" w:space="0" w:color="auto"/>
+              <w:left w:val="single" w:sz="4" w:space="0" w:color="auto"/>
+              <w:bottom w:val="single" w:sz="4" w:space="0" w:color="auto"/>
+              <w:right w:val="single" w:sz="4" w:space="0" w:color="auto"/>
+            </w:tcBorders>
+            <w:vAlign w:val="center"/>
+            <w:hideMark/>
+          </w:tcPr>
+          <w:p>
+            <w:pPr>
+              <w:pStyle w:val="BodyText"/>
+              <w:jc w:val="left"/>
+              <w:rPr>
+                <w:rFonts w:eastAsia="Times New Roman"/>
+                <w:b/>
+                <w:bCs/>
+                <w:color w:val="auto"/>
+                <w:sz w:val="18"/>
+                <w:szCs w:val="18"/>
+                <w:lang w:val="el-GR"/>
+              </w:rPr>
+            </w:pPr>
+            <w:r>
+              <w:rPr>
+                <w:rFonts w:eastAsia="Times New Roman"/>
+                <w:b/>
+                <w:bCs/>
+                <w:color w:val="auto"/>
+                <w:sz w:val="18"/>
+                <w:szCs w:val="18"/>
+                <w:lang w:val="el-GR"/>
+              </w:rPr>
+              <w:t>Αποτελέσματα-Περιγραφή τρόπου απόκρισης της εφαρμογής</w:t>
+            </w:r>
+          </w:p>
+        </w:tc>
+      </w:tr>
+      <w:tr>
+        <w:tc>
+          <w:tcPr>
+            <w:tcW w:w="562" w:type="dxa"/>
+            <w:tcBorders>
+              <w:top w:val="single" w:sz="4" w:space="0" w:color="auto"/>
+              <w:left w:val="single" w:sz="4" w:space="0" w:color="auto"/>
+              <w:bottom w:val="single" w:sz="4" w:space="0" w:color="auto"/>
+              <w:right w:val="single" w:sz="4" w:space="0" w:color="auto"/>
+            </w:tcBorders>
+            <w:hideMark/>
+          </w:tcPr>
+          <w:p>
+            <w:pPr>
+              <w:pStyle w:val="BodyText"/>
+              <w:rPr>
+                <w:rFonts w:eastAsia="Times New Roman"/>
+                <w:color w:val="auto"/>
+                <w:lang w:val="el-GR"/>
+              </w:rPr>
+            </w:pPr>
+            <w:r>
+              <w:rPr>
+                <w:rFonts w:eastAsia="Times New Roman"/>
+                <w:color w:val="auto"/>
+                <w:lang w:val="el-GR"/>
+              </w:rPr>
+              <w:t>1</w:t>
+            </w:r>
+          </w:p>
+        </w:tc>
+        <w:tc>
+          <w:tcPr>
+            <w:tcW w:w="1701" w:type="dxa"/>
+            <w:tcBorders>
+              <w:top w:val="single" w:sz="4" w:space="0" w:color="auto"/>
+              <w:left w:val="single" w:sz="4" w:space="0" w:color="auto"/>
+              <w:bottom w:val="single" w:sz="4" w:space="0" w:color="auto"/>
+              <w:right w:val="single" w:sz="4" w:space="0" w:color="auto"/>
+            </w:tcBorders>
+            <w:hideMark/>
+          </w:tcPr>
+          <w:p>
+            <w:pPr>
+              <w:pStyle w:val="BodyText"/>
+              <w:rPr>
+                <w:rFonts w:eastAsia="Times New Roman"/>
+                <w:color w:val="auto"/>
+                <w:lang w:val="el-GR"/>
+              </w:rPr>
+            </w:pPr>
+            <w:r>
+              <w:rPr>
+                <w:rFonts w:eastAsia="Times New Roman"/>
+                <w:color w:val="auto"/>
+                <w:lang w:val="en-GB"/>
+              </w:rPr>
+              <w:t>http</w:t>
+            </w:r>
+            <w:r>
+              <w:rPr>
+                <w:rFonts w:eastAsia="Times New Roman"/>
+                <w:color w:val="auto"/>
+                <w:lang w:val="el-GR"/>
+              </w:rPr>
+              <w:t>://</w:t>
+            </w:r>
+            <w:r>
+              <w:rPr>
+                <w:rFonts w:eastAsia="Times New Roman"/>
+                <w:color w:val="auto"/>
+                <w:lang w:val="en-GB"/>
+              </w:rPr>
+              <w:t>ism</w:t>
+            </w:r>
+            <w:r>
+              <w:rPr>
+                <w:rFonts w:eastAsia="Times New Roman"/>
+                <w:color w:val="auto"/>
+                <w:lang w:val="el-GR"/>
+              </w:rPr>
+              <w:t>.</w:t>
+            </w:r>
+            <w:r>
+              <w:rPr>
+                <w:rFonts w:eastAsia="Times New Roman"/>
+                <w:color w:val="auto"/>
+                <w:lang w:val="en-GB"/>
+              </w:rPr>
+              <w:t>dmst</w:t>
+            </w:r>
+            <w:r>
+              <w:rPr>
+                <w:rFonts w:eastAsia="Times New Roman"/>
+                <w:color w:val="auto"/>
+                <w:lang w:val="el-GR"/>
+              </w:rPr>
+              <w:t>.</w:t>
+            </w:r>
+            <w:r>
+              <w:rPr>
+                <w:rFonts w:eastAsia="Times New Roman"/>
+                <w:color w:val="auto"/>
+                <w:lang w:val="en-GB"/>
+              </w:rPr>
+              <w:t>aueb</w:t>
+            </w:r>
+            <w:r>
+              <w:rPr>
+                <w:rFonts w:eastAsia="Times New Roman"/>
+                <w:color w:val="auto"/>
+                <w:lang w:val="el-GR"/>
+              </w:rPr>
+              <w:t>.</w:t>
+            </w:r>
+            <w:r>
+              <w:rPr>
+                <w:rFonts w:eastAsia="Times New Roman"/>
+                <w:color w:val="auto"/>
+                <w:lang w:val="en-GB"/>
+              </w:rPr>
+              <w:t>gr</w:t>
+            </w:r>
+            <w:r>
+              <w:rPr>
+                <w:rFonts w:eastAsia="Times New Roman"/>
+                <w:color w:val="auto"/>
+                <w:lang w:val="el-GR"/>
+              </w:rPr>
+              <w:t>/</w:t>
+            </w:r>
+            <w:r>
+              <w:rPr>
+                <w:rFonts w:eastAsia="Times New Roman"/>
+                <w:color w:val="auto"/>
+                <w:lang w:val="en-GB"/>
+              </w:rPr>
+              <w:t>ismgroup</w:t>
+            </w:r>
+            <w:r>
+              <w:rPr>
+                <w:rFonts w:eastAsia="Times New Roman"/>
+                <w:color w:val="auto"/>
+                <w:lang w:val="el-GR"/>
+              </w:rPr>
+              <w:t>49/</w:t>
+            </w:r>
+            <w:r>
+              <w:rPr>
+                <w:rFonts w:eastAsia="Times New Roman"/>
+                <w:color w:val="auto"/>
+                <w:lang w:val="en-GB"/>
+              </w:rPr>
+              <w:t>Arbets</w:t>
+            </w:r>
+            <w:r>
+              <w:rPr>
+                <w:rFonts w:eastAsia="Times New Roman"/>
+                <w:color w:val="auto"/>
+                <w:lang w:val="el-GR"/>
+              </w:rPr>
+              <w:t>/</w:t>
+            </w:r>
+            <w:r>
+              <w:rPr>
+                <w:rFonts w:eastAsia="Times New Roman"/>
+                <w:color w:val="auto"/>
+                <w:lang w:val="en-GB"/>
+              </w:rPr>
+              <w:t>register</w:t>
+            </w:r>
+            <w:r>
+              <w:rPr>
+                <w:rFonts w:eastAsia="Times New Roman"/>
+                <w:color w:val="auto"/>
+                <w:lang w:val="el-GR"/>
+              </w:rPr>
+              <w:t>.</w:t>
+            </w:r>
+            <w:r>
+              <w:rPr>
+                <w:rFonts w:eastAsia="Times New Roman"/>
+                <w:color w:val="auto"/>
+                <w:lang w:val="en-GB"/>
+              </w:rPr>
+              <w:t>jsp</w:t>
+            </w:r>
+          </w:p>
+        </w:tc>
+        <w:tc>
+          <w:tcPr>
+            <w:tcW w:w="3969" w:type="dxa"/>
+            <w:gridSpan w:val="2"/>
+            <w:tcBorders>
+              <w:top w:val="single" w:sz="4" w:space="0" w:color="auto"/>
+              <w:left w:val="single" w:sz="4" w:space="0" w:color="auto"/>
+              <w:bottom w:val="single" w:sz="4" w:space="0" w:color="auto"/>
+              <w:right w:val="single" w:sz="4" w:space="0" w:color="auto"/>
+            </w:tcBorders>
+            <w:hideMark/>
+          </w:tcPr>
+          <w:p>
+            <w:pPr>
+              <w:pStyle w:val="BodyText"/>
+              <w:rPr>
+                <w:rFonts w:eastAsia="Times New Roman"/>
+                <w:color w:val="auto"/>
+              </w:rPr>
+            </w:pPr>
+            <w:r>
+              <w:rPr>
+                <w:rFonts w:eastAsia="Times New Roman"/>
+                <w:color w:val="auto"/>
+              </w:rPr>
+              <w:t>Firstname= yourname</w:t>
+            </w:r>
+          </w:p>
+          <w:p>
+            <w:pPr>
+              <w:pStyle w:val="BodyText"/>
+              <w:rPr>
+                <w:rFonts w:eastAsia="Times New Roman"/>
+                <w:color w:val="auto"/>
+              </w:rPr>
+            </w:pPr>
+            <w:r>
+              <w:rPr>
+                <w:rFonts w:eastAsia="Times New Roman"/>
+                <w:color w:val="auto"/>
+              </w:rPr>
+              <w:t>Lastname= yourlastname</w:t>
+            </w:r>
+          </w:p>
+          <w:p>
+            <w:pPr>
+              <w:pStyle w:val="BodyText"/>
+              <w:rPr>
+                <w:rFonts w:eastAsia="Times New Roman"/>
+                <w:color w:val="auto"/>
+              </w:rPr>
+            </w:pPr>
+            <w:r>
+              <w:rPr>
+                <w:rFonts w:eastAsia="Times New Roman"/>
+                <w:color w:val="auto"/>
+              </w:rPr>
+              <w:t>username=</w:t>
+            </w:r>
+            <w:r>
+              <w:rPr>
+                <w:color w:val="auto"/>
+              </w:rPr>
+              <w:t>usernamwexample</w:t>
+            </w:r>
+          </w:p>
+          <w:p>
+            <w:pPr>
+              <w:pStyle w:val="BodyText"/>
+              <w:rPr>
+                <w:rFonts w:eastAsia="Times New Roman"/>
+                <w:color w:val="auto"/>
+              </w:rPr>
+            </w:pPr>
+            <w:r>
+              <w:rPr>
+                <w:rFonts w:eastAsia="Times New Roman"/>
+                <w:color w:val="auto"/>
+              </w:rPr>
+              <w:t>password=</w:t>
+            </w:r>
+            <w:r>
+              <w:rPr>
+                <w:rFonts w:eastAsia="Times New Roman"/>
+                <w:color w:val="auto"/>
+              </w:rPr>
+              <w:t xml:space="preserve"> yourpassword</w:t>
+            </w:r>
+          </w:p>
+          <w:p>
+            <w:pPr>
+              <w:pStyle w:val="BodyText"/>
+              <w:rPr>
+                <w:rFonts w:eastAsia="Times New Roman"/>
+                <w:color w:val="auto"/>
+              </w:rPr>
+            </w:pPr>
+            <w:r>
+              <w:rPr>
+                <w:rFonts w:eastAsia="Times New Roman"/>
+                <w:color w:val="auto"/>
+              </w:rPr>
+              <w:t xml:space="preserve">Email address= </w:t>
+            </w:r>
+            <w:hyperlink r:id="rId14" w:history="1">
+              <w:r>
+                <w:rPr>
+                  <w:rStyle w:val="-"/>
+                  <w:rFonts w:eastAsia="Times New Roman"/>
+                </w:rPr>
+                <w:t>youaddress@mail.com</w:t>
+              </w:r>
+            </w:hyperlink>
+          </w:p>
+          <w:p>
+            <w:pPr>
+              <w:pStyle w:val="BodyText"/>
+              <w:rPr>
+                <w:rFonts w:eastAsia="Times New Roman"/>
+                <w:color w:val="auto"/>
+              </w:rPr>
+            </w:pPr>
+            <w:r>
+              <w:rPr>
+                <w:rFonts w:eastAsia="Times New Roman"/>
+                <w:color w:val="auto"/>
+              </w:rPr>
+              <w:t>Bank account= GR123456789123456789</w:t>
+            </w:r>
+          </w:p>
+          <w:p>
+            <w:pPr>
+              <w:pStyle w:val="BodyText"/>
+              <w:rPr>
+                <w:rFonts w:eastAsia="Times New Roman"/>
+                <w:color w:val="auto"/>
+              </w:rPr>
+            </w:pPr>
+            <w:r>
+              <w:rPr>
+                <w:rFonts w:eastAsia="Times New Roman"/>
+                <w:color w:val="auto"/>
+              </w:rPr>
+              <w:t>Birthday= 04/02/2001</w:t>
+            </w:r>
+          </w:p>
+          <w:p>
+            <w:pPr>
+              <w:pStyle w:val="BodyText"/>
+              <w:rPr>
+                <w:rFonts w:eastAsia="Times New Roman"/>
+                <w:color w:val="auto"/>
+                <w:lang w:val="el-GR"/>
+              </w:rPr>
+            </w:pPr>
+            <w:r>
+              <w:rPr>
+                <w:rFonts w:eastAsia="Times New Roman"/>
+                <w:color w:val="auto"/>
+                <w:lang w:val="el-GR"/>
+              </w:rPr>
+              <w:t xml:space="preserve">Και πάτημα του κουμπιού </w:t>
+            </w:r>
+            <w:r>
+              <w:rPr>
+                <w:rFonts w:eastAsia="Times New Roman"/>
+                <w:color w:val="auto"/>
+                <w:lang w:val="en-GB"/>
+              </w:rPr>
+              <w:t>Submit</w:t>
+            </w:r>
+            <w:r>
+              <w:rPr>
+                <w:rFonts w:eastAsia="Times New Roman"/>
+                <w:color w:val="auto"/>
+                <w:lang w:val="el-GR"/>
+              </w:rPr>
+              <w:t>.</w:t>
+            </w:r>
+          </w:p>
+          <w:p>
+            <w:pPr>
+              <w:pStyle w:val="BodyText"/>
+              <w:rPr>
+                <w:rFonts w:eastAsia="Times New Roman"/>
+                <w:color w:val="auto"/>
+                <w:lang w:val="el-GR"/>
+              </w:rPr>
+            </w:pPr>
+          </w:p>
+        </w:tc>
+        <w:tc>
+          <w:tcPr>
+            <w:tcW w:w="3498" w:type="dxa"/>
+            <w:tcBorders>
+              <w:top w:val="single" w:sz="4" w:space="0" w:color="auto"/>
+              <w:left w:val="single" w:sz="4" w:space="0" w:color="auto"/>
+              <w:bottom w:val="single" w:sz="4" w:space="0" w:color="auto"/>
+              <w:right w:val="single" w:sz="4" w:space="0" w:color="auto"/>
+            </w:tcBorders>
+            <w:hideMark/>
+          </w:tcPr>
+          <w:p>
+            <w:pPr>
+              <w:pStyle w:val="BodyText"/>
+              <w:rPr>
+                <w:rFonts w:eastAsia="Times New Roman"/>
+                <w:color w:val="auto"/>
+                <w:lang w:val="el-GR"/>
+              </w:rPr>
+            </w:pPr>
+            <w:r>
+              <w:rPr>
+                <w:rFonts w:eastAsia="Times New Roman"/>
+                <w:color w:val="auto"/>
+                <w:lang w:val="el-GR"/>
+              </w:rPr>
+              <w:t xml:space="preserve">Ανακατεύθυνση στην σελίδα </w:t>
+            </w:r>
+            <w:r>
+              <w:rPr>
+                <w:rFonts w:eastAsia="Times New Roman"/>
+                <w:color w:val="auto"/>
+                <w:lang w:val="el-GR"/>
+              </w:rPr>
+              <w:t>http://ism.dmst.aueb.gr/ismgroup49/Arbets/find_opportunity.jsp</w:t>
+            </w:r>
+          </w:p>
+        </w:tc>
+      </w:tr>
+      <w:tr>
+        <w:tc>
+          <w:tcPr>
+            <w:tcW w:w="562" w:type="dxa"/>
+            <w:tcBorders>
+              <w:top w:val="single" w:sz="4" w:space="0" w:color="auto"/>
+              <w:left w:val="single" w:sz="4" w:space="0" w:color="auto"/>
+              <w:bottom w:val="single" w:sz="4" w:space="0" w:color="auto"/>
+              <w:right w:val="single" w:sz="4" w:space="0" w:color="auto"/>
+            </w:tcBorders>
+          </w:tcPr>
+          <w:p>
+            <w:pPr>
+              <w:pStyle w:val="BodyText"/>
+              <w:rPr>
+                <w:rFonts w:eastAsia="Times New Roman"/>
+                <w:color w:val="auto"/>
+                <w:lang w:val="en-GB"/>
+              </w:rPr>
+            </w:pPr>
+            <w:r>
+              <w:rPr>
+                <w:rFonts w:eastAsia="Times New Roman"/>
+                <w:color w:val="auto"/>
+                <w:lang w:val="en-GB"/>
+              </w:rPr>
+              <w:t>2</w:t>
+            </w:r>
+          </w:p>
+        </w:tc>
+        <w:tc>
+          <w:tcPr>
+            <w:tcW w:w="1701" w:type="dxa"/>
+            <w:tcBorders>
+              <w:top w:val="single" w:sz="4" w:space="0" w:color="auto"/>
+              <w:left w:val="single" w:sz="4" w:space="0" w:color="auto"/>
+              <w:bottom w:val="single" w:sz="4" w:space="0" w:color="auto"/>
+              <w:right w:val="single" w:sz="4" w:space="0" w:color="auto"/>
+            </w:tcBorders>
+          </w:tcPr>
+          <w:p>
+            <w:pPr>
+              <w:pStyle w:val="BodyText"/>
+              <w:rPr>
+                <w:rFonts w:eastAsia="Times New Roman"/>
+                <w:color w:val="auto"/>
+                <w:lang w:val="en-GB"/>
+              </w:rPr>
+            </w:pPr>
+            <w:r>
+              <w:rPr>
+                <w:rFonts w:eastAsia="Times New Roman"/>
+                <w:color w:val="auto"/>
+                <w:lang w:val="en-GB"/>
+              </w:rPr>
+              <w:t>http://ism.dmst.aueb.gr/ism</w:t>
+            </w:r>
+            <w:r>
+              <w:rPr>
+                <w:rFonts w:eastAsia="Times New Roman"/>
+                <w:color w:val="auto"/>
+                <w:lang w:val="en-GB"/>
+              </w:rPr>
+              <w:lastRenderedPageBreak/>
+              <w:t>group49/Arbets/login.jsp</w:t>
+            </w:r>
+          </w:p>
+        </w:tc>
+        <w:tc>
+          <w:tcPr>
+            <w:tcW w:w="3969" w:type="dxa"/>
+            <w:gridSpan w:val="2"/>
+            <w:tcBorders>
+              <w:top w:val="single" w:sz="4" w:space="0" w:color="auto"/>
+              <w:left w:val="single" w:sz="4" w:space="0" w:color="auto"/>
+              <w:bottom w:val="single" w:sz="4" w:space="0" w:color="auto"/>
+              <w:right w:val="single" w:sz="4" w:space="0" w:color="auto"/>
+            </w:tcBorders>
+          </w:tcPr>
+          <w:p>
+            <w:pPr>
+              <w:pStyle w:val="BodyText"/>
+              <w:rPr>
+                <w:rFonts w:eastAsia="Times New Roman"/>
+                <w:color w:val="auto"/>
+                <w:lang w:val="en-GB"/>
+              </w:rPr>
+            </w:pPr>
+            <w:r>
+              <w:rPr>
+                <w:rFonts w:eastAsia="Times New Roman"/>
+                <w:color w:val="auto"/>
+                <w:lang w:val="el-GR"/>
+              </w:rPr>
+              <w:lastRenderedPageBreak/>
+              <w:t xml:space="preserve">Πάτημα του κουμπιού </w:t>
+            </w:r>
+            <w:r>
+              <w:rPr>
+                <w:rFonts w:eastAsia="Times New Roman"/>
+                <w:color w:val="auto"/>
+                <w:lang w:val="en-GB"/>
+              </w:rPr>
+              <w:t>here.</w:t>
+            </w:r>
+          </w:p>
+        </w:tc>
+        <w:tc>
+          <w:tcPr>
+            <w:tcW w:w="3498" w:type="dxa"/>
+            <w:tcBorders>
+              <w:top w:val="single" w:sz="4" w:space="0" w:color="auto"/>
+              <w:left w:val="single" w:sz="4" w:space="0" w:color="auto"/>
+              <w:bottom w:val="single" w:sz="4" w:space="0" w:color="auto"/>
+              <w:right w:val="single" w:sz="4" w:space="0" w:color="auto"/>
+            </w:tcBorders>
+          </w:tcPr>
+          <w:p>
+            <w:pPr>
+              <w:pStyle w:val="BodyText"/>
+              <w:rPr>
+                <w:rFonts w:eastAsia="Times New Roman"/>
+                <w:color w:val="auto"/>
+                <w:lang w:val="el-GR"/>
+              </w:rPr>
+            </w:pPr>
+            <w:r>
+              <w:rPr>
+                <w:rFonts w:eastAsia="Times New Roman"/>
+                <w:color w:val="auto"/>
+                <w:lang w:val="el-GR"/>
+              </w:rPr>
+              <w:t xml:space="preserve">Ανακατεύθυνση στην σελίδα </w:t>
+            </w:r>
+            <w:r>
+              <w:rPr>
+                <w:rFonts w:eastAsia="Times New Roman"/>
+                <w:color w:val="auto"/>
+                <w:lang w:val="en-GB"/>
+              </w:rPr>
+              <w:t>http</w:t>
+            </w:r>
+            <w:r>
+              <w:rPr>
+                <w:rFonts w:eastAsia="Times New Roman"/>
+                <w:color w:val="auto"/>
+                <w:lang w:val="el-GR"/>
+              </w:rPr>
+              <w:t>://</w:t>
+            </w:r>
+            <w:r>
+              <w:rPr>
+                <w:rFonts w:eastAsia="Times New Roman"/>
+                <w:color w:val="auto"/>
+                <w:lang w:val="en-GB"/>
+              </w:rPr>
+              <w:t>ism</w:t>
+            </w:r>
+            <w:r>
+              <w:rPr>
+                <w:rFonts w:eastAsia="Times New Roman"/>
+                <w:color w:val="auto"/>
+                <w:lang w:val="el-GR"/>
+              </w:rPr>
+              <w:t>.</w:t>
+            </w:r>
+            <w:r>
+              <w:rPr>
+                <w:rFonts w:eastAsia="Times New Roman"/>
+                <w:color w:val="auto"/>
+                <w:lang w:val="en-GB"/>
+              </w:rPr>
+              <w:t>dmst</w:t>
+            </w:r>
+            <w:r>
+              <w:rPr>
+                <w:rFonts w:eastAsia="Times New Roman"/>
+                <w:color w:val="auto"/>
+                <w:lang w:val="el-GR"/>
+              </w:rPr>
+              <w:t>.</w:t>
+            </w:r>
+            <w:r>
+              <w:rPr>
+                <w:rFonts w:eastAsia="Times New Roman"/>
+                <w:color w:val="auto"/>
+                <w:lang w:val="en-GB"/>
+              </w:rPr>
+              <w:t>aueb</w:t>
+            </w:r>
+            <w:r>
+              <w:rPr>
+                <w:rFonts w:eastAsia="Times New Roman"/>
+                <w:color w:val="auto"/>
+                <w:lang w:val="el-GR"/>
+              </w:rPr>
+              <w:t>.</w:t>
+            </w:r>
+            <w:r>
+              <w:rPr>
+                <w:rFonts w:eastAsia="Times New Roman"/>
+                <w:color w:val="auto"/>
+                <w:lang w:val="en-GB"/>
+              </w:rPr>
+              <w:t>gr</w:t>
+            </w:r>
+            <w:r>
+              <w:rPr>
+                <w:rFonts w:eastAsia="Times New Roman"/>
+                <w:color w:val="auto"/>
+                <w:lang w:val="el-GR"/>
+              </w:rPr>
+              <w:t>/</w:t>
+            </w:r>
+            <w:r>
+              <w:rPr>
+                <w:rFonts w:eastAsia="Times New Roman"/>
+                <w:color w:val="auto"/>
+                <w:lang w:val="en-GB"/>
+              </w:rPr>
+              <w:t>ismgroup</w:t>
+            </w:r>
+            <w:r>
+              <w:rPr>
+                <w:rFonts w:eastAsia="Times New Roman"/>
+                <w:color w:val="auto"/>
+                <w:lang w:val="el-GR"/>
+              </w:rPr>
+              <w:t>49/</w:t>
+            </w:r>
+            <w:r>
+              <w:rPr>
+                <w:rFonts w:eastAsia="Times New Roman"/>
+                <w:color w:val="auto"/>
+                <w:lang w:val="en-GB"/>
+              </w:rPr>
+              <w:t>Arbets</w:t>
+            </w:r>
+            <w:r>
+              <w:rPr>
+                <w:rFonts w:eastAsia="Times New Roman"/>
+                <w:color w:val="auto"/>
+                <w:lang w:val="el-GR"/>
+              </w:rPr>
+              <w:t>/</w:t>
+            </w:r>
+            <w:r>
+              <w:rPr>
+                <w:rFonts w:eastAsia="Times New Roman"/>
+                <w:color w:val="auto"/>
+                <w:lang w:val="en-GB"/>
+              </w:rPr>
+              <w:t>register</w:t>
+            </w:r>
+            <w:r>
+              <w:rPr>
+                <w:rFonts w:eastAsia="Times New Roman"/>
+                <w:color w:val="auto"/>
+                <w:lang w:val="el-GR"/>
+              </w:rPr>
+              <w:t>.</w:t>
+            </w:r>
+            <w:r>
+              <w:rPr>
+                <w:rFonts w:eastAsia="Times New Roman"/>
+                <w:color w:val="auto"/>
+                <w:lang w:val="en-GB"/>
+              </w:rPr>
+              <w:t>jsp</w:t>
+            </w:r>
+          </w:p>
+        </w:tc>
+      </w:tr>
+      <w:tr>
+        <w:tc>
+          <w:tcPr>
+            <w:tcW w:w="562" w:type="dxa"/>
+            <w:tcBorders>
+              <w:top w:val="single" w:sz="4" w:space="0" w:color="auto"/>
+              <w:left w:val="single" w:sz="4" w:space="0" w:color="auto"/>
+              <w:bottom w:val="single" w:sz="4" w:space="0" w:color="auto"/>
+              <w:right w:val="single" w:sz="4" w:space="0" w:color="auto"/>
+            </w:tcBorders>
+            <w:hideMark/>
+          </w:tcPr>
+          <w:p>
+            <w:pPr>
+              <w:pStyle w:val="BodyText"/>
+              <w:rPr>
+                <w:rFonts w:eastAsia="Times New Roman"/>
+                <w:color w:val="auto"/>
+                <w:lang w:val="el-GR"/>
+              </w:rPr>
+            </w:pPr>
+            <w:r>
+              <w:rPr>
+                <w:rFonts w:eastAsia="Times New Roman"/>
+                <w:color w:val="auto"/>
+                <w:lang w:val="el-GR"/>
+              </w:rPr>
+              <w:t>3</w:t>
+            </w:r>
+          </w:p>
+        </w:tc>
+        <w:tc>
+          <w:tcPr>
+            <w:tcW w:w="1701" w:type="dxa"/>
+            <w:tcBorders>
+              <w:top w:val="single" w:sz="4" w:space="0" w:color="auto"/>
+              <w:left w:val="single" w:sz="4" w:space="0" w:color="auto"/>
+              <w:bottom w:val="single" w:sz="4" w:space="0" w:color="auto"/>
+              <w:right w:val="single" w:sz="4" w:space="0" w:color="auto"/>
+            </w:tcBorders>
+          </w:tcPr>
+          <w:p>
+            <w:pPr>
+              <w:pStyle w:val="BodyText"/>
+              <w:rPr>
+                <w:rFonts w:eastAsia="Times New Roman"/>
+                <w:color w:val="auto"/>
+                <w:lang w:val="el-GR"/>
+              </w:rPr>
+            </w:pPr>
+            <w:r>
+              <w:rPr>
+                <w:rFonts w:eastAsia="Times New Roman"/>
+                <w:color w:val="auto"/>
+                <w:lang w:val="el-GR"/>
+              </w:rPr>
+              <w:t>http://ism.dmst.aueb.gr/ismgroup49/Arbets/login.jsp</w:t>
+            </w:r>
+          </w:p>
+        </w:tc>
+        <w:tc>
+          <w:tcPr>
+            <w:tcW w:w="3944" w:type="dxa"/>
+            <w:tcBorders>
+              <w:top w:val="single" w:sz="4" w:space="0" w:color="auto"/>
+              <w:left w:val="single" w:sz="4" w:space="0" w:color="auto"/>
+              <w:bottom w:val="single" w:sz="4" w:space="0" w:color="auto"/>
+              <w:right w:val="single" w:sz="4" w:space="0" w:color="auto"/>
+            </w:tcBorders>
+          </w:tcPr>
+          <w:p>
+            <w:pPr>
+              <w:pStyle w:val="BodyText"/>
+            </w:pPr>
+            <w:r>
+              <w:rPr>
+                <w:rFonts w:eastAsia="Times New Roman"/>
+                <w:color w:val="auto"/>
+              </w:rPr>
+              <w:t>username=</w:t>
+            </w:r>
+            <w:r>
+              <w:t>sophia_str</w:t>
+            </w:r>
+          </w:p>
+          <w:p>
+            <w:pPr>
+              <w:pStyle w:val="BodyText"/>
+              <w:rPr>
+                <w:rFonts w:eastAsia="Times New Roman"/>
+                <w:color w:val="auto"/>
+              </w:rPr>
+            </w:pPr>
+            <w:r>
+              <w:rPr>
+                <w:rFonts w:eastAsia="Times New Roman"/>
+                <w:color w:val="auto"/>
+              </w:rPr>
+              <w:t>password=</w:t>
+            </w:r>
+            <w:r>
+              <w:rPr>
+                <w:rFonts w:eastAsia="Times New Roman"/>
+                <w:color w:val="auto"/>
+              </w:rPr>
+              <w:t xml:space="preserve"> </w:t>
+            </w:r>
+            <w:r>
+              <w:t>sophia123</w:t>
+            </w:r>
+          </w:p>
+          <w:p>
+            <w:pPr>
+              <w:pStyle w:val="BodyText"/>
+              <w:rPr>
+                <w:rFonts w:eastAsia="Times New Roman"/>
+                <w:color w:val="auto"/>
+                <w:lang w:val="el-GR"/>
+              </w:rPr>
+            </w:pPr>
+            <w:r>
+              <w:rPr>
+                <w:rFonts w:eastAsia="Times New Roman"/>
+                <w:color w:val="auto"/>
+                <w:lang w:val="el-GR"/>
+              </w:rPr>
+              <w:t xml:space="preserve">και πάτημα του κουμπιού </w:t>
+            </w:r>
+            <w:r>
+              <w:rPr>
+                <w:rFonts w:eastAsia="Times New Roman"/>
+                <w:color w:val="auto"/>
+                <w:lang w:val="en-GB"/>
+              </w:rPr>
+              <w:t>Login</w:t>
+            </w:r>
+          </w:p>
+          <w:p>
+            <w:pPr>
+              <w:pStyle w:val="BodyText"/>
+              <w:rPr>
+                <w:rFonts w:eastAsia="Times New Roman"/>
+                <w:color w:val="auto"/>
+                <w:lang w:val="el-GR"/>
+              </w:rPr>
+            </w:pPr>
+          </w:p>
+        </w:tc>
+        <w:tc>
+          <w:tcPr>
+            <w:tcW w:w="3523" w:type="dxa"/>
+            <w:gridSpan w:val="2"/>
+            <w:tcBorders>
+              <w:top w:val="single" w:sz="4" w:space="0" w:color="auto"/>
+              <w:left w:val="single" w:sz="4" w:space="0" w:color="auto"/>
+              <w:bottom w:val="single" w:sz="4" w:space="0" w:color="auto"/>
+              <w:right w:val="single" w:sz="4" w:space="0" w:color="auto"/>
+            </w:tcBorders>
+          </w:tcPr>
+          <w:p>
+            <w:pPr>
+              <w:pStyle w:val="BodyText"/>
+              <w:rPr>
+                <w:rFonts w:eastAsia="Times New Roman"/>
+                <w:color w:val="auto"/>
+                <w:lang w:val="el-GR"/>
+              </w:rPr>
+            </w:pPr>
+            <w:r>
+              <w:rPr>
+                <w:rFonts w:eastAsia="Times New Roman"/>
+                <w:color w:val="auto"/>
+                <w:lang w:val="el-GR"/>
+              </w:rPr>
+              <w:t xml:space="preserve">Ανακατεύθυνση στην σελίδα </w:t>
+            </w:r>
+            <w:r>
+              <w:rPr>
+                <w:rFonts w:eastAsia="Times New Roman"/>
+                <w:color w:val="auto"/>
+                <w:lang w:val="el-GR"/>
+              </w:rPr>
+              <w:t>http://ism.dmst.aueb.gr/ismgroup49/Arbets/find_opportunity.jsp</w:t>
+            </w:r>
+          </w:p>
+        </w:tc>
+      </w:tr>
+      <w:tr>
+        <w:tc>
+          <w:tcPr>
+            <w:tcW w:w="562" w:type="dxa"/>
+            <w:tcBorders>
+              <w:top w:val="single" w:sz="4" w:space="0" w:color="auto"/>
+              <w:left w:val="single" w:sz="4" w:space="0" w:color="auto"/>
+              <w:bottom w:val="single" w:sz="4" w:space="0" w:color="auto"/>
+              <w:right w:val="single" w:sz="4" w:space="0" w:color="auto"/>
+            </w:tcBorders>
+            <w:hideMark/>
+          </w:tcPr>
+          <w:p>
+            <w:pPr>
+              <w:pStyle w:val="BodyText"/>
+              <w:rPr>
+                <w:rFonts w:eastAsia="Times New Roman"/>
+                <w:color w:val="auto"/>
+                <w:lang w:val="el-GR"/>
+              </w:rPr>
+            </w:pPr>
+            <w:r>
+              <w:rPr>
+                <w:rFonts w:eastAsia="Times New Roman"/>
+                <w:color w:val="auto"/>
+                <w:lang w:val="el-GR"/>
+              </w:rPr>
+              <w:t>4</w:t>
+            </w:r>
+          </w:p>
+        </w:tc>
+        <w:tc>
+          <w:tcPr>
+            <w:tcW w:w="1701" w:type="dxa"/>
+            <w:tcBorders>
+              <w:top w:val="single" w:sz="4" w:space="0" w:color="auto"/>
+              <w:left w:val="single" w:sz="4" w:space="0" w:color="auto"/>
+              <w:bottom w:val="single" w:sz="4" w:space="0" w:color="auto"/>
+              <w:right w:val="single" w:sz="4" w:space="0" w:color="auto"/>
+            </w:tcBorders>
+          </w:tcPr>
+          <w:p>
+            <w:pPr>
+              <w:pStyle w:val="BodyText"/>
+              <w:rPr>
+                <w:rFonts w:eastAsia="Times New Roman"/>
+                <w:color w:val="auto"/>
+                <w:lang w:val="el-GR"/>
+              </w:rPr>
+            </w:pPr>
+            <w:r>
+              <w:rPr>
+                <w:rFonts w:eastAsia="Times New Roman"/>
+                <w:color w:val="auto"/>
+                <w:lang w:val="el-GR"/>
+              </w:rPr>
+              <w:t>http://ism.dmst.aueb.gr/ismgroup49/Arbets/login.jsp</w:t>
+            </w:r>
+          </w:p>
+        </w:tc>
+        <w:tc>
+          <w:tcPr>
+            <w:tcW w:w="3944" w:type="dxa"/>
+            <w:tcBorders>
+              <w:top w:val="single" w:sz="4" w:space="0" w:color="auto"/>
+              <w:left w:val="single" w:sz="4" w:space="0" w:color="auto"/>
+              <w:bottom w:val="single" w:sz="4" w:space="0" w:color="auto"/>
+              <w:right w:val="single" w:sz="4" w:space="0" w:color="auto"/>
+            </w:tcBorders>
+          </w:tcPr>
+          <w:p>
+            <w:pPr>
+              <w:pStyle w:val="BodyText"/>
+            </w:pPr>
+            <w:r>
+              <w:rPr>
+                <w:rFonts w:eastAsia="Times New Roman"/>
+                <w:color w:val="auto"/>
+              </w:rPr>
+              <w:t>username=</w:t>
+            </w:r>
+            <w:r>
+              <w:t>sophia_str</w:t>
+            </w:r>
+          </w:p>
+          <w:p>
+            <w:pPr>
+              <w:pStyle w:val="BodyText"/>
+              <w:rPr>
+                <w:rFonts w:eastAsia="Times New Roman"/>
+                <w:color w:val="auto"/>
+                <w:lang w:val="en-GB"/>
+              </w:rPr>
+            </w:pPr>
+            <w:r>
+              <w:rPr>
+                <w:rFonts w:eastAsia="Times New Roman"/>
+                <w:color w:val="auto"/>
+              </w:rPr>
+              <w:t>password=</w:t>
+            </w:r>
+            <w:r>
+              <w:rPr>
+                <w:rFonts w:eastAsia="Times New Roman"/>
+                <w:color w:val="auto"/>
+              </w:rPr>
+              <w:t xml:space="preserve"> </w:t>
+            </w:r>
+            <w:r>
+              <w:t>sophia12</w:t>
+            </w:r>
+            <w:r>
+              <w:rPr>
+                <w:lang w:val="en-GB"/>
+              </w:rPr>
+              <w:t>4</w:t>
+            </w:r>
+          </w:p>
+          <w:p>
+            <w:pPr>
+              <w:pStyle w:val="BodyText"/>
+              <w:rPr>
+                <w:rFonts w:eastAsia="Times New Roman"/>
+                <w:color w:val="auto"/>
+                <w:lang w:val="en-GB"/>
+              </w:rPr>
+            </w:pPr>
+            <w:r>
+              <w:rPr>
+                <w:rFonts w:eastAsia="Times New Roman"/>
+                <w:color w:val="auto"/>
+                <w:lang w:val="el-GR"/>
+              </w:rPr>
+              <w:t>και</w:t>
+            </w:r>
+            <w:r>
+              <w:rPr>
+                <w:rFonts w:eastAsia="Times New Roman"/>
+                <w:color w:val="auto"/>
+                <w:lang w:val="en-GB"/>
+              </w:rPr>
+              <w:t xml:space="preserve"> </w:t>
+            </w:r>
+            <w:r>
+              <w:rPr>
+                <w:rFonts w:eastAsia="Times New Roman"/>
+                <w:color w:val="auto"/>
+                <w:lang w:val="el-GR"/>
+              </w:rPr>
+              <w:t>πάτημα</w:t>
+            </w:r>
+            <w:r>
+              <w:rPr>
+                <w:rFonts w:eastAsia="Times New Roman"/>
+                <w:color w:val="auto"/>
+                <w:lang w:val="en-GB"/>
+              </w:rPr>
+              <w:t xml:space="preserve"> </w:t>
+            </w:r>
+            <w:r>
+              <w:rPr>
+                <w:rFonts w:eastAsia="Times New Roman"/>
+                <w:color w:val="auto"/>
+                <w:lang w:val="el-GR"/>
+              </w:rPr>
+              <w:t>του</w:t>
+            </w:r>
+            <w:r>
+              <w:rPr>
+                <w:rFonts w:eastAsia="Times New Roman"/>
+                <w:color w:val="auto"/>
+                <w:lang w:val="en-GB"/>
+              </w:rPr>
+              <w:t xml:space="preserve"> </w:t>
+            </w:r>
+            <w:r>
+              <w:rPr>
+                <w:rFonts w:eastAsia="Times New Roman"/>
+                <w:color w:val="auto"/>
+                <w:lang w:val="el-GR"/>
+              </w:rPr>
+              <w:t>κουμπιού</w:t>
+            </w:r>
+            <w:r>
+              <w:rPr>
+                <w:rFonts w:eastAsia="Times New Roman"/>
+                <w:color w:val="auto"/>
+                <w:lang w:val="en-GB"/>
+              </w:rPr>
+              <w:t xml:space="preserve"> </w:t>
+            </w:r>
+            <w:r>
+              <w:rPr>
+                <w:rFonts w:eastAsia="Times New Roman"/>
+                <w:color w:val="auto"/>
+                <w:lang w:val="en-GB"/>
+              </w:rPr>
+              <w:t>Login</w:t>
+            </w:r>
+          </w:p>
+          <w:p>
+            <w:pPr>
+              <w:pStyle w:val="BodyText"/>
+              <w:rPr>
+                <w:rFonts w:eastAsia="Times New Roman"/>
+                <w:color w:val="auto"/>
+                <w:lang w:val="en-GB"/>
+              </w:rPr>
+            </w:pPr>
+          </w:p>
+        </w:tc>
+        <w:tc>
+          <w:tcPr>
+            <w:tcW w:w="3523" w:type="dxa"/>
+            <w:gridSpan w:val="2"/>
+            <w:tcBorders>
+              <w:top w:val="single" w:sz="4" w:space="0" w:color="auto"/>
+              <w:left w:val="single" w:sz="4" w:space="0" w:color="auto"/>
+              <w:bottom w:val="single" w:sz="4" w:space="0" w:color="auto"/>
+              <w:right w:val="single" w:sz="4" w:space="0" w:color="auto"/>
+            </w:tcBorders>
+          </w:tcPr>
+          <w:p>
+            <w:pPr>
+              <w:pStyle w:val="BodyText"/>
+              <w:rPr>
+                <w:rFonts w:eastAsia="Times New Roman"/>
+                <w:color w:val="auto"/>
+                <w:lang w:val="el-GR"/>
+              </w:rPr>
+            </w:pPr>
+            <w:r>
+              <w:rPr>
+                <w:rFonts w:eastAsia="Times New Roman"/>
+                <w:color w:val="auto"/>
+                <w:lang w:val="el-GR"/>
+              </w:rPr>
+              <w:t xml:space="preserve">Εμφάνιση μήνυμα </w:t>
+            </w:r>
+            <w:r>
+              <w:rPr>
+                <w:rFonts w:eastAsia="Times New Roman"/>
+                <w:color w:val="auto"/>
+                <w:lang w:val="el-GR"/>
+              </w:rPr>
+              <w:t>μη ύπαρξης του χρήστη και ανακατεύθυνση στην</w:t>
+            </w:r>
+            <w:r>
+              <w:rPr>
+                <w:rFonts w:eastAsia="Times New Roman"/>
+                <w:color w:val="auto"/>
+                <w:lang w:val="el-GR"/>
+              </w:rPr>
+              <w:t xml:space="preserve"> σελίδα εισαγωγής στοιχείων σύνδεσης</w:t>
+            </w:r>
+            <w:r>
+              <w:rPr>
+                <w:rFonts w:eastAsia="Times New Roman"/>
+                <w:color w:val="auto"/>
+                <w:lang w:val="el-GR"/>
+              </w:rPr>
+              <w:t xml:space="preserve"> </w:t>
+            </w:r>
+            <w:r>
+              <w:rPr>
+                <w:rFonts w:eastAsia="Times New Roman"/>
+                <w:color w:val="auto"/>
+                <w:lang w:val="el-GR"/>
+              </w:rPr>
+              <w:t>http://ism.dmst.aueb.gr/ismgroup49/servlet/LoginController</w:t>
+            </w:r>
+          </w:p>
+        </w:tc>
+      </w:tr>
+      <w:tr>
+        <w:tc>
+          <w:tcPr>
+            <w:tcW w:w="562" w:type="dxa"/>
+            <w:tcBorders>
+              <w:top w:val="single" w:sz="4" w:space="0" w:color="auto"/>
+              <w:left w:val="single" w:sz="4" w:space="0" w:color="auto"/>
+              <w:bottom w:val="single" w:sz="4" w:space="0" w:color="auto"/>
+              <w:right w:val="single" w:sz="4" w:space="0" w:color="auto"/>
+            </w:tcBorders>
+            <w:hideMark/>
+          </w:tcPr>
+          <w:p>
+            <w:pPr>
+              <w:pStyle w:val="BodyText"/>
+              <w:rPr>
+                <w:rFonts w:eastAsia="Times New Roman"/>
+                <w:color w:val="auto"/>
+                <w:lang w:val="el-GR"/>
+              </w:rPr>
+            </w:pPr>
+            <w:r>
+              <w:rPr>
+                <w:rFonts w:eastAsia="Times New Roman"/>
+                <w:color w:val="auto"/>
+                <w:lang w:val="el-GR"/>
+              </w:rPr>
+              <w:t>5</w:t>
+            </w:r>
+          </w:p>
+        </w:tc>
+        <w:tc>
+          <w:tcPr>
+            <w:tcW w:w="1701" w:type="dxa"/>
+            <w:tcBorders>
+              <w:top w:val="single" w:sz="4" w:space="0" w:color="auto"/>
+              <w:left w:val="single" w:sz="4" w:space="0" w:color="auto"/>
+              <w:bottom w:val="single" w:sz="4" w:space="0" w:color="auto"/>
+              <w:right w:val="single" w:sz="4" w:space="0" w:color="auto"/>
+            </w:tcBorders>
+          </w:tcPr>
+          <w:p>
+            <w:pPr>
+              <w:pStyle w:val="BodyText"/>
+              <w:rPr>
+                <w:rFonts w:eastAsia="Times New Roman"/>
+                <w:color w:val="auto"/>
+                <w:lang w:val="el-GR"/>
+              </w:rPr>
+            </w:pPr>
+            <w:r>
+              <w:rPr>
+                <w:rFonts w:eastAsia="Times New Roman"/>
+                <w:color w:val="auto"/>
+                <w:lang w:val="el-GR"/>
+              </w:rPr>
+              <w:t>http://ism.dmst.aueb.gr/ismgroup49/Arbets/learn.jsp</w:t>
+            </w:r>
+          </w:p>
+        </w:tc>
+        <w:tc>
+          <w:tcPr>
+            <w:tcW w:w="3944" w:type="dxa"/>
+            <w:tcBorders>
+              <w:top w:val="single" w:sz="4" w:space="0" w:color="auto"/>
+              <w:left w:val="single" w:sz="4" w:space="0" w:color="auto"/>
+              <w:bottom w:val="single" w:sz="4" w:space="0" w:color="auto"/>
+              <w:right w:val="single" w:sz="4" w:space="0" w:color="auto"/>
+            </w:tcBorders>
+          </w:tcPr>
+          <w:p>
+            <w:pPr>
+              <w:pStyle w:val="BodyText"/>
+              <w:rPr>
+                <w:lang w:val="en-GB"/>
+              </w:rPr>
+            </w:pPr>
+            <w:r>
+              <w:t>Rate Of First Bet</w:t>
+            </w:r>
+            <w:r>
+              <w:rPr>
+                <w:lang w:val="en-GB"/>
+              </w:rPr>
+              <w:t>= 1.2</w:t>
+            </w:r>
+          </w:p>
+          <w:p>
+            <w:pPr>
+              <w:pStyle w:val="BodyText"/>
+              <w:rPr>
+                <w:lang w:val="en-GB"/>
+              </w:rPr>
+            </w:pPr>
+            <w:r>
+              <w:t>Rate Of Second Bet</w:t>
+            </w:r>
+            <w:r>
+              <w:rPr>
+                <w:lang w:val="en-GB"/>
+              </w:rPr>
+              <w:t>=2</w:t>
+            </w:r>
+          </w:p>
+          <w:p>
+            <w:pPr>
+              <w:pStyle w:val="BodyText"/>
+              <w:rPr>
+                <w:lang w:val="el-GR"/>
+              </w:rPr>
+            </w:pPr>
+            <w:r>
+              <w:t>Amount</w:t>
+            </w:r>
+            <w:r>
+              <w:rPr>
+                <w:lang w:val="en-GB"/>
+              </w:rPr>
+              <w:t>=</w:t>
+            </w:r>
+            <w:r>
+              <w:rPr>
+                <w:lang w:val="el-GR"/>
+              </w:rPr>
+              <w:t>100</w:t>
+            </w:r>
+          </w:p>
+          <w:p>
+            <w:pPr>
+              <w:pStyle w:val="BodyText"/>
+              <w:rPr>
+                <w:rFonts w:eastAsia="Times New Roman"/>
+                <w:color w:val="auto"/>
+                <w:lang w:val="el-GR"/>
+              </w:rPr>
+            </w:pPr>
+            <w:r>
+              <w:rPr>
+                <w:rFonts w:eastAsia="Times New Roman"/>
+                <w:color w:val="auto"/>
+                <w:lang w:val="el-GR"/>
+              </w:rPr>
+              <w:t>και</w:t>
+            </w:r>
+            <w:r>
+              <w:rPr>
+                <w:rFonts w:eastAsia="Times New Roman"/>
+                <w:color w:val="auto"/>
+                <w:lang w:val="el-GR"/>
+              </w:rPr>
+              <w:t xml:space="preserve"> </w:t>
+            </w:r>
+            <w:r>
+              <w:rPr>
+                <w:rFonts w:eastAsia="Times New Roman"/>
+                <w:color w:val="auto"/>
+                <w:lang w:val="el-GR"/>
+              </w:rPr>
+              <w:t>πάτημα</w:t>
+            </w:r>
+            <w:r>
+              <w:rPr>
+                <w:rFonts w:eastAsia="Times New Roman"/>
+                <w:color w:val="auto"/>
+                <w:lang w:val="el-GR"/>
+              </w:rPr>
+              <w:t xml:space="preserve"> </w:t>
+            </w:r>
+            <w:r>
+              <w:rPr>
+                <w:rFonts w:eastAsia="Times New Roman"/>
+                <w:color w:val="auto"/>
+                <w:lang w:val="el-GR"/>
+              </w:rPr>
+              <w:t>του</w:t>
+            </w:r>
+            <w:r>
+              <w:rPr>
+                <w:rFonts w:eastAsia="Times New Roman"/>
+                <w:color w:val="auto"/>
+                <w:lang w:val="el-GR"/>
+              </w:rPr>
+              <w:t xml:space="preserve"> </w:t>
+            </w:r>
+            <w:r>
+              <w:rPr>
+                <w:rFonts w:eastAsia="Times New Roman"/>
+                <w:color w:val="auto"/>
+                <w:lang w:val="el-GR"/>
+              </w:rPr>
+              <w:t>κουμπιού</w:t>
+            </w:r>
+            <w:r>
+              <w:rPr>
+                <w:rFonts w:eastAsia="Times New Roman"/>
+                <w:color w:val="auto"/>
+                <w:lang w:val="el-GR"/>
+              </w:rPr>
+              <w:t xml:space="preserve"> </w:t>
+            </w:r>
+            <w:r>
+              <w:rPr>
+                <w:rFonts w:eastAsia="Times New Roman"/>
+                <w:color w:val="auto"/>
+                <w:lang w:val="en-GB"/>
+              </w:rPr>
+              <w:t>Calculate</w:t>
+            </w:r>
+          </w:p>
+          <w:p>
+            <w:pPr>
+              <w:pStyle w:val="BodyText"/>
+              <w:rPr>
+                <w:rFonts w:eastAsia="Times New Roman"/>
+                <w:color w:val="auto"/>
+                <w:lang w:val="el-GR"/>
+              </w:rPr>
+            </w:pPr>
+          </w:p>
+        </w:tc>
+        <w:tc>
+          <w:tcPr>
+            <w:tcW w:w="3523" w:type="dxa"/>
+            <w:gridSpan w:val="2"/>
+            <w:tcBorders>
+              <w:top w:val="single" w:sz="4" w:space="0" w:color="auto"/>
+              <w:left w:val="single" w:sz="4" w:space="0" w:color="auto"/>
+              <w:bottom w:val="single" w:sz="4" w:space="0" w:color="auto"/>
+              <w:right w:val="single" w:sz="4" w:space="0" w:color="auto"/>
+            </w:tcBorders>
+          </w:tcPr>
+          <w:p>
+            <w:pPr>
+              <w:pStyle w:val="BodyText"/>
+              <w:rPr>
+                <w:rFonts w:eastAsia="Times New Roman"/>
+                <w:color w:val="auto"/>
+                <w:lang w:val="el-GR"/>
+              </w:rPr>
+            </w:pPr>
+            <w:r>
+              <w:rPr>
+                <w:rFonts w:eastAsia="Times New Roman"/>
+                <w:color w:val="auto"/>
+                <w:lang w:val="el-GR"/>
+              </w:rPr>
+              <w:t>Γίνεται ανακατεύθυνση στην</w:t>
+            </w:r>
+            <w:r>
+              <w:rPr>
+                <w:rFonts w:eastAsia="Times New Roman"/>
+                <w:color w:val="auto"/>
+                <w:lang w:val="el-GR"/>
+              </w:rPr>
+              <w:t xml:space="preserve"> </w:t>
+            </w:r>
+            <w:r>
+              <w:rPr>
+                <w:rFonts w:eastAsia="Times New Roman"/>
+                <w:color w:val="auto"/>
+                <w:lang w:val="el-GR"/>
+              </w:rPr>
+              <w:t>http://ism.dmst.aueb.gr/ismgroup49/Arbets/learn.jsp</w:t>
+            </w:r>
+            <w:r>
+              <w:rPr>
+                <w:rFonts w:eastAsia="Times New Roman"/>
+                <w:color w:val="auto"/>
+                <w:lang w:val="el-GR"/>
+              </w:rPr>
+              <w:t xml:space="preserve"> και ε</w:t>
+            </w:r>
+            <w:r>
+              <w:rPr>
+                <w:rFonts w:eastAsia="Times New Roman"/>
+                <w:color w:val="auto"/>
+                <w:lang w:val="el-GR"/>
+              </w:rPr>
+              <w:t>μφάνιση</w:t>
+            </w:r>
+            <w:r>
+              <w:rPr>
+                <w:rFonts w:eastAsia="Times New Roman"/>
+                <w:color w:val="auto"/>
+                <w:lang w:val="el-GR"/>
+              </w:rPr>
+              <w:t xml:space="preserve"> </w:t>
+            </w:r>
+            <w:r>
+              <w:rPr>
+                <w:rFonts w:eastAsia="Times New Roman"/>
+                <w:color w:val="auto"/>
+                <w:lang w:val="el-GR"/>
+              </w:rPr>
+              <w:t>μηνύματος</w:t>
+            </w:r>
+            <w:r>
+              <w:rPr>
+                <w:rFonts w:eastAsia="Times New Roman"/>
+                <w:color w:val="auto"/>
+                <w:lang w:val="el-GR"/>
+              </w:rPr>
+              <w:t xml:space="preserve"> «</w:t>
+            </w:r>
+            <w:r>
+              <w:t>It</w:t>
+            </w:r>
+            <w:r>
+              <w:rPr>
+                <w:lang w:val="el-GR"/>
+              </w:rPr>
+              <w:t xml:space="preserve"> </w:t>
+            </w:r>
+            <w:r>
+              <w:t>is</w:t>
+            </w:r>
+            <w:r>
+              <w:rPr>
+                <w:lang w:val="el-GR"/>
+              </w:rPr>
+              <w:t xml:space="preserve"> </w:t>
+            </w:r>
+            <w:r>
+              <w:t>not</w:t>
+            </w:r>
+            <w:r>
+              <w:rPr>
+                <w:lang w:val="el-GR"/>
+              </w:rPr>
+              <w:t xml:space="preserve"> </w:t>
+            </w:r>
+            <w:r>
+              <w:t>a</w:t>
+            </w:r>
+            <w:r>
+              <w:rPr>
+                <w:lang w:val="el-GR"/>
+              </w:rPr>
+              <w:t xml:space="preserve"> </w:t>
+            </w:r>
+            <w:r>
+              <w:t>surebet</w:t>
+            </w:r>
+            <w:r>
+              <w:rPr>
+                <w:lang w:val="el-GR"/>
+              </w:rPr>
+              <w:t>.</w:t>
+            </w:r>
+            <w:r>
+              <w:rPr>
+                <w:rFonts w:eastAsia="Times New Roman"/>
+                <w:color w:val="auto"/>
+                <w:lang w:val="el-GR"/>
+              </w:rPr>
+              <w:t xml:space="preserve">» </w:t>
+            </w:r>
+            <w:r>
+              <w:rPr>
+                <w:rFonts w:eastAsia="Times New Roman"/>
+                <w:color w:val="auto"/>
+                <w:lang w:val="el-GR"/>
+              </w:rPr>
+              <w:t>που</w:t>
+            </w:r>
+            <w:r>
+              <w:rPr>
+                <w:rFonts w:eastAsia="Times New Roman"/>
+                <w:color w:val="auto"/>
+                <w:lang w:val="el-GR"/>
+              </w:rPr>
+              <w:t xml:space="preserve"> </w:t>
+            </w:r>
+            <w:r>
+              <w:rPr>
+                <w:rFonts w:eastAsia="Times New Roman"/>
+                <w:color w:val="auto"/>
+                <w:lang w:val="el-GR"/>
+              </w:rPr>
+              <w:t>σημαίνει μη εύρεση ευκαιρί</w:t>
+            </w:r>
+            <w:r>
+              <w:rPr>
+                <w:rFonts w:eastAsia="Times New Roman"/>
+                <w:color w:val="auto"/>
+                <w:lang w:val="el-GR"/>
+              </w:rPr>
+              <w:t xml:space="preserve">ας </w:t>
+            </w:r>
+            <w:r>
+              <w:rPr>
+                <w:rFonts w:eastAsia="Times New Roman"/>
+                <w:color w:val="auto"/>
+                <w:lang w:val="en-GB"/>
+              </w:rPr>
+              <w:t>arbitrage</w:t>
+            </w:r>
+            <w:r>
+              <w:rPr>
+                <w:rFonts w:eastAsia="Times New Roman"/>
+                <w:color w:val="auto"/>
+                <w:lang w:val="el-GR"/>
+              </w:rPr>
+              <w:t xml:space="preserve"> </w:t>
+            </w:r>
+            <w:r>
+              <w:rPr>
+                <w:rFonts w:eastAsia="Times New Roman"/>
+                <w:color w:val="auto"/>
+                <w:lang w:val="el-GR"/>
+              </w:rPr>
+              <w:t>με τα δεδομένα αυτό.</w:t>
+            </w:r>
+          </w:p>
+        </w:tc>
+      </w:tr>
+      <w:tr>
+        <w:tc>
+          <w:tcPr>
+            <w:tcW w:w="562" w:type="dxa"/>
+            <w:tcBorders>
+              <w:top w:val="single" w:sz="4" w:space="0" w:color="auto"/>
+              <w:left w:val="single" w:sz="4" w:space="0" w:color="auto"/>
+              <w:bottom w:val="single" w:sz="4" w:space="0" w:color="auto"/>
+              <w:right w:val="single" w:sz="4" w:space="0" w:color="auto"/>
+            </w:tcBorders>
+            <w:hideMark/>
+          </w:tcPr>
+          <w:p>
+            <w:pPr>
+              <w:pStyle w:val="BodyText"/>
+              <w:rPr>
+                <w:rFonts w:eastAsia="Times New Roman"/>
+                <w:color w:val="auto"/>
+                <w:lang w:val="el-GR"/>
+              </w:rPr>
+            </w:pPr>
+            <w:r>
+              <w:rPr>
+                <w:rFonts w:eastAsia="Times New Roman"/>
+                <w:color w:val="auto"/>
+                <w:lang w:val="el-GR"/>
+              </w:rPr>
+              <w:t>6</w:t>
+            </w:r>
+          </w:p>
+        </w:tc>
+        <w:tc>
+          <w:tcPr>
+            <w:tcW w:w="1701" w:type="dxa"/>
+            <w:tcBorders>
+              <w:top w:val="single" w:sz="4" w:space="0" w:color="auto"/>
+              <w:left w:val="single" w:sz="4" w:space="0" w:color="auto"/>
+              <w:bottom w:val="single" w:sz="4" w:space="0" w:color="auto"/>
+              <w:right w:val="single" w:sz="4" w:space="0" w:color="auto"/>
+            </w:tcBorders>
+          </w:tcPr>
+          <w:p>
+            <w:pPr>
+              <w:pStyle w:val="BodyText"/>
+              <w:rPr>
+                <w:rFonts w:eastAsia="Times New Roman"/>
+                <w:color w:val="auto"/>
+                <w:lang w:val="el-GR"/>
+              </w:rPr>
+            </w:pPr>
+            <w:r>
+              <w:rPr>
+                <w:rFonts w:eastAsia="Times New Roman"/>
+                <w:color w:val="auto"/>
+                <w:lang w:val="el-GR"/>
+              </w:rPr>
+              <w:t>http://ism.dmst.aueb.gr/ismgroup49/Arbets/learn.jsp</w:t>
+            </w:r>
+          </w:p>
+        </w:tc>
+        <w:tc>
+          <w:tcPr>
+            <w:tcW w:w="3944" w:type="dxa"/>
+            <w:tcBorders>
+              <w:top w:val="single" w:sz="4" w:space="0" w:color="auto"/>
+              <w:left w:val="single" w:sz="4" w:space="0" w:color="auto"/>
+              <w:bottom w:val="single" w:sz="4" w:space="0" w:color="auto"/>
+              <w:right w:val="single" w:sz="4" w:space="0" w:color="auto"/>
+            </w:tcBorders>
+          </w:tcPr>
+          <w:p>
+            <w:pPr>
+              <w:pStyle w:val="BodyText"/>
+              <w:rPr>
+                <w:lang w:val="en-GB"/>
+              </w:rPr>
+            </w:pPr>
+            <w:r>
+              <w:t>Rate Of First Bet</w:t>
+            </w:r>
+            <w:r>
+              <w:rPr>
+                <w:lang w:val="en-GB"/>
+              </w:rPr>
+              <w:t xml:space="preserve">= </w:t>
+            </w:r>
+            <w:r>
+              <w:rPr>
+                <w:lang w:val="en-GB"/>
+              </w:rPr>
+              <w:t>2.11</w:t>
+            </w:r>
+          </w:p>
+          <w:p>
+            <w:pPr>
+              <w:pStyle w:val="BodyText"/>
+              <w:rPr>
+                <w:lang w:val="en-GB"/>
+              </w:rPr>
+            </w:pPr>
+            <w:r>
+              <w:t>Rate Of Second Bet</w:t>
+            </w:r>
+            <w:r>
+              <w:rPr>
+                <w:lang w:val="en-GB"/>
+              </w:rPr>
+              <w:t>=2</w:t>
+            </w:r>
+            <w:r>
+              <w:rPr>
+                <w:lang w:val="en-GB"/>
+              </w:rPr>
+              <w:t>.</w:t>
+            </w:r>
+            <w:r>
+              <w:rPr>
+                <w:lang w:val="en-GB"/>
+              </w:rPr>
+              <w:t>35</w:t>
+            </w:r>
+          </w:p>
+          <w:p>
+            <w:pPr>
+              <w:pStyle w:val="BodyText"/>
+              <w:rPr>
+                <w:lang w:val="el-GR"/>
+              </w:rPr>
+            </w:pPr>
+            <w:r>
+              <w:t>Amount</w:t>
+            </w:r>
+            <w:r>
+              <w:rPr>
+                <w:lang w:val="el-GR"/>
+              </w:rPr>
+              <w:t>=100</w:t>
+            </w:r>
+          </w:p>
+          <w:p>
+            <w:pPr>
+              <w:pStyle w:val="BodyText"/>
+              <w:rPr>
+                <w:rFonts w:eastAsia="Times New Roman"/>
+                <w:color w:val="auto"/>
+                <w:lang w:val="el-GR"/>
+              </w:rPr>
+            </w:pPr>
+            <w:r>
+              <w:rPr>
+                <w:rFonts w:eastAsia="Times New Roman"/>
+                <w:color w:val="auto"/>
+                <w:lang w:val="el-GR"/>
+              </w:rPr>
+              <w:t>και</w:t>
+            </w:r>
+            <w:r>
+              <w:rPr>
+                <w:rFonts w:eastAsia="Times New Roman"/>
+                <w:color w:val="auto"/>
+                <w:lang w:val="el-GR"/>
+              </w:rPr>
+              <w:t xml:space="preserve"> </w:t>
+            </w:r>
+            <w:r>
+              <w:rPr>
+                <w:rFonts w:eastAsia="Times New Roman"/>
+                <w:color w:val="auto"/>
+                <w:lang w:val="el-GR"/>
+              </w:rPr>
+              <w:t>πάτημα</w:t>
+            </w:r>
+            <w:r>
+              <w:rPr>
+                <w:rFonts w:eastAsia="Times New Roman"/>
+                <w:color w:val="auto"/>
+                <w:lang w:val="el-GR"/>
+              </w:rPr>
+              <w:t xml:space="preserve"> </w:t>
+            </w:r>
+            <w:r>
+              <w:rPr>
+                <w:rFonts w:eastAsia="Times New Roman"/>
+                <w:color w:val="auto"/>
+                <w:lang w:val="el-GR"/>
+              </w:rPr>
+              <w:t>του</w:t>
+            </w:r>
+            <w:r>
+              <w:rPr>
+                <w:rFonts w:eastAsia="Times New Roman"/>
+                <w:color w:val="auto"/>
+                <w:lang w:val="el-GR"/>
+              </w:rPr>
+              <w:t xml:space="preserve"> </w:t>
+            </w:r>
+            <w:r>
+              <w:rPr>
+                <w:rFonts w:eastAsia="Times New Roman"/>
+                <w:color w:val="auto"/>
+                <w:lang w:val="el-GR"/>
+              </w:rPr>
+              <w:t>κουμπιού</w:t>
+            </w:r>
+            <w:r>
+              <w:rPr>
+                <w:rFonts w:eastAsia="Times New Roman"/>
+                <w:color w:val="auto"/>
+                <w:lang w:val="el-GR"/>
+              </w:rPr>
+              <w:t xml:space="preserve"> </w:t>
+            </w:r>
+            <w:r>
+              <w:rPr>
+                <w:rFonts w:eastAsia="Times New Roman"/>
+                <w:color w:val="auto"/>
+                <w:lang w:val="en-GB"/>
+              </w:rPr>
+              <w:t>Calculate</w:t>
+            </w:r>
+          </w:p>
+        </w:tc>
+        <w:tc>
+          <w:tcPr>
+            <w:tcW w:w="3523" w:type="dxa"/>
+            <w:gridSpan w:val="2"/>
+            <w:tcBorders>
+              <w:top w:val="single" w:sz="4" w:space="0" w:color="auto"/>
+              <w:left w:val="single" w:sz="4" w:space="0" w:color="auto"/>
+              <w:bottom w:val="single" w:sz="4" w:space="0" w:color="auto"/>
+              <w:right w:val="single" w:sz="4" w:space="0" w:color="auto"/>
+            </w:tcBorders>
+          </w:tcPr>
+          <w:p>
+            <w:pPr>
+              <w:pStyle w:val="BodyText"/>
+              <w:rPr>
+                <w:rFonts w:eastAsia="Times New Roman"/>
+                <w:color w:val="auto"/>
+                <w:lang w:val="en-GB"/>
+              </w:rPr>
+            </w:pPr>
+            <w:r>
+              <w:rPr>
+                <w:rFonts w:eastAsia="Times New Roman"/>
+                <w:color w:val="auto"/>
+                <w:lang w:val="el-GR"/>
+              </w:rPr>
+              <w:t>Γίνεται ανακατεύθυνση στην</w:t>
+            </w:r>
+            <w:r>
+              <w:rPr>
+                <w:rFonts w:eastAsia="Times New Roman"/>
+                <w:color w:val="auto"/>
+                <w:lang w:val="el-GR"/>
+              </w:rPr>
+              <w:t xml:space="preserve"> http://ism.dmst.aueb.gr/ismgroup49/Arbets/learn.jsp</w:t>
+            </w:r>
+            <w:r>
+              <w:rPr>
+                <w:rFonts w:eastAsia="Times New Roman"/>
+                <w:color w:val="auto"/>
+                <w:lang w:val="el-GR"/>
+              </w:rPr>
+              <w:t xml:space="preserve"> </w:t>
+            </w:r>
+            <w:r>
+              <w:rPr>
+                <w:rFonts w:eastAsia="Times New Roman"/>
+                <w:color w:val="auto"/>
+                <w:lang w:val="el-GR"/>
+              </w:rPr>
+              <w:t xml:space="preserve"> και ε</w:t>
+            </w:r>
+            <w:r>
+              <w:rPr>
+                <w:rFonts w:eastAsia="Times New Roman"/>
+                <w:color w:val="auto"/>
+                <w:lang w:val="el-GR"/>
+              </w:rPr>
+              <w:t>μφάνιση</w:t>
+            </w:r>
+            <w:r>
+              <w:rPr>
+                <w:rFonts w:eastAsia="Times New Roman"/>
+                <w:color w:val="auto"/>
+                <w:lang w:val="el-GR"/>
+              </w:rPr>
+              <w:t xml:space="preserve"> </w:t>
+            </w:r>
+            <w:r>
+              <w:rPr>
+                <w:rFonts w:eastAsia="Times New Roman"/>
+                <w:color w:val="auto"/>
+                <w:lang w:val="el-GR"/>
+              </w:rPr>
+              <w:t>μηνύματος</w:t>
+            </w:r>
+            <w:r>
+              <w:rPr>
+                <w:rFonts w:eastAsia="Times New Roman"/>
+                <w:color w:val="auto"/>
+                <w:lang w:val="el-GR"/>
+              </w:rPr>
+              <w:t xml:space="preserve"> «</w:t>
+            </w:r>
+            <w:r>
+              <w:t>You</w:t>
+            </w:r>
+            <w:r>
+              <w:rPr>
+                <w:lang w:val="el-GR"/>
+              </w:rPr>
+              <w:t xml:space="preserve"> </w:t>
+            </w:r>
+            <w:r>
+              <w:t>found</w:t>
+            </w:r>
+            <w:r>
+              <w:rPr>
+                <w:lang w:val="el-GR"/>
+              </w:rPr>
+              <w:t xml:space="preserve"> </w:t>
+            </w:r>
+            <w:r>
+              <w:t>a</w:t>
+            </w:r>
+            <w:r>
+              <w:rPr>
+                <w:lang w:val="el-GR"/>
+              </w:rPr>
+              <w:t xml:space="preserve"> </w:t>
+            </w:r>
+            <w:r>
+              <w:t>sure</w:t>
+            </w:r>
+            <w:r>
+              <w:rPr>
+                <w:lang w:val="el-GR"/>
+              </w:rPr>
+              <w:t xml:space="preserve"> </w:t>
+            </w:r>
+            <w:r>
+              <w:t>bet</w:t>
+            </w:r>
+            <w:r>
+              <w:rPr>
+                <w:lang w:val="el-GR"/>
+              </w:rPr>
+              <w:t xml:space="preserve">. </w:t>
+            </w:r>
+            <w:r>
+              <w:t>Put 53.0 in first bet and 47.0 to the second bet.</w:t>
+            </w:r>
+            <w:r>
+              <w:rPr>
+                <w:lang w:val="en-GB"/>
+              </w:rPr>
+              <w:t>»</w:t>
+            </w:r>
+          </w:p>
+        </w:tc>
+      </w:tr>
+      <w:tr>
+        <w:tc>
+          <w:tcPr>
+            <w:tcW w:w="562" w:type="dxa"/>
+            <w:tcBorders>
+              <w:top w:val="single" w:sz="4" w:space="0" w:color="auto"/>
+              <w:left w:val="single" w:sz="4" w:space="0" w:color="auto"/>
+              <w:bottom w:val="single" w:sz="4" w:space="0" w:color="auto"/>
+              <w:right w:val="single" w:sz="4" w:space="0" w:color="auto"/>
+            </w:tcBorders>
+            <w:hideMark/>
+          </w:tcPr>
+          <w:p>
+            <w:pPr>
+              <w:pStyle w:val="BodyText"/>
+              <w:rPr>
+                <w:rFonts w:eastAsia="Times New Roman"/>
+                <w:color w:val="auto"/>
+                <w:lang w:val="en-GB"/>
+              </w:rPr>
+            </w:pPr>
+          </w:p>
+        </w:tc>
+        <w:tc>
+          <w:tcPr>
+            <w:tcW w:w="1701" w:type="dxa"/>
+            <w:tcBorders>
+              <w:top w:val="single" w:sz="4" w:space="0" w:color="auto"/>
+              <w:left w:val="single" w:sz="4" w:space="0" w:color="auto"/>
+              <w:bottom w:val="single" w:sz="4" w:space="0" w:color="auto"/>
+              <w:right w:val="single" w:sz="4" w:space="0" w:color="auto"/>
+            </w:tcBorders>
+          </w:tcPr>
+          <w:p>
+            <w:pPr>
+              <w:pStyle w:val="BodyText"/>
+              <w:rPr>
+                <w:rFonts w:eastAsia="Times New Roman"/>
+                <w:color w:val="auto"/>
+                <w:lang w:val="en-GB"/>
+              </w:rPr>
+            </w:pPr>
+            <w:r>
+              <w:rPr>
+                <w:rFonts w:eastAsia="Times New Roman"/>
+                <w:color w:val="auto"/>
+                <w:lang w:val="en-GB"/>
+              </w:rPr>
+              <w:t>http://ism.dmst.aueb.gr/ismgroup49/Arbets/find_opportunity.jsp</w:t>
+            </w:r>
+          </w:p>
+        </w:tc>
+        <w:tc>
+          <w:tcPr>
+            <w:tcW w:w="3944" w:type="dxa"/>
+            <w:tcBorders>
+              <w:top w:val="single" w:sz="4" w:space="0" w:color="auto"/>
+              <w:left w:val="single" w:sz="4" w:space="0" w:color="auto"/>
+              <w:bottom w:val="single" w:sz="4" w:space="0" w:color="auto"/>
+              <w:right w:val="single" w:sz="4" w:space="0" w:color="auto"/>
+            </w:tcBorders>
+          </w:tcPr>
+          <w:p>
+            <w:pPr>
+              <w:pStyle w:val="BodyText"/>
+              <w:rPr>
+                <w:rFonts w:eastAsia="Times New Roman"/>
+                <w:color w:val="auto"/>
+                <w:lang w:val="en-GB"/>
+              </w:rPr>
+            </w:pPr>
+            <w:r>
+              <w:rPr>
+                <w:rFonts w:eastAsia="Times New Roman"/>
+                <w:color w:val="auto"/>
+                <w:lang w:val="en-GB"/>
+              </w:rPr>
+              <w:t>Search by Filter= Sport</w:t>
+            </w:r>
+          </w:p>
+          <w:p>
+            <w:pPr>
+              <w:pStyle w:val="BodyText"/>
+              <w:rPr>
+                <w:rFonts w:eastAsia="Times New Roman"/>
+                <w:color w:val="auto"/>
+                <w:lang w:val="en-GB"/>
+              </w:rPr>
+            </w:pPr>
+            <w:r>
+              <w:rPr>
+                <w:rFonts w:eastAsia="Times New Roman"/>
+                <w:color w:val="auto"/>
+                <w:lang w:val="en-GB"/>
+              </w:rPr>
+              <w:t>Sport= basketball</w:t>
+            </w:r>
+          </w:p>
+        </w:tc>
+        <w:tc>
+          <w:tcPr>
+            <w:tcW w:w="3523" w:type="dxa"/>
+            <w:gridSpan w:val="2"/>
+            <w:tcBorders>
+              <w:top w:val="single" w:sz="4" w:space="0" w:color="auto"/>
+              <w:left w:val="single" w:sz="4" w:space="0" w:color="auto"/>
+              <w:bottom w:val="single" w:sz="4" w:space="0" w:color="auto"/>
+              <w:right w:val="single" w:sz="4" w:space="0" w:color="auto"/>
+            </w:tcBorders>
+          </w:tcPr>
+          <w:p>
+            <w:pPr>
+              <w:pStyle w:val="BodyText"/>
+              <w:rPr>
+                <w:rFonts w:eastAsia="Times New Roman"/>
+                <w:color w:val="auto"/>
+                <w:lang w:val="el-GR"/>
+              </w:rPr>
+            </w:pPr>
+            <w:r>
+              <w:rPr>
+                <w:rFonts w:eastAsia="Times New Roman"/>
+                <w:color w:val="auto"/>
+                <w:lang w:val="el-GR"/>
+              </w:rPr>
+              <w:t xml:space="preserve">Ανακατεύθυνση στην σελίδα </w:t>
+            </w:r>
+            <w:hyperlink r:id="rId15" w:history="1">
+              <w:r>
+                <w:rPr>
+                  <w:rStyle w:val="-"/>
+                  <w:rFonts w:eastAsia="Times New Roman"/>
+                  <w:lang w:val="el-GR"/>
+                </w:rPr>
+                <w:t>http://ism.dmst.aueb.gr/ismgroup49/servlet/SearchOpportunityServlet?filterSport=basketball&amp;flagSport=1</w:t>
+              </w:r>
+            </w:hyperlink>
+            <w:r>
+              <w:rPr>
+                <w:rFonts w:eastAsia="Times New Roman"/>
+                <w:color w:val="auto"/>
+                <w:lang w:val="el-GR"/>
+              </w:rPr>
+              <w:t xml:space="preserve"> που περιέχει </w:t>
+            </w:r>
+            <w:r>
+              <w:rPr>
+                <w:rFonts w:eastAsia="Times New Roman"/>
+                <w:color w:val="auto"/>
+                <w:lang w:val="en-GB"/>
+              </w:rPr>
+              <w:t>surebets</w:t>
+            </w:r>
+            <w:r>
+              <w:rPr>
+                <w:rFonts w:eastAsia="Times New Roman"/>
+                <w:color w:val="auto"/>
+                <w:lang w:val="el-GR"/>
+              </w:rPr>
+              <w:t xml:space="preserve"> </w:t>
+            </w:r>
+            <w:r>
+              <w:rPr>
+                <w:rFonts w:eastAsia="Times New Roman"/>
+                <w:color w:val="auto"/>
+                <w:lang w:val="el-GR"/>
+              </w:rPr>
+              <w:t>μόνο για μπασκετ</w:t>
+            </w:r>
+            <w:r>
+              <w:rPr>
+                <w:rFonts w:eastAsia="Times New Roman"/>
+                <w:color w:val="auto"/>
+                <w:lang w:val="el-GR"/>
+              </w:rPr>
+              <w:t>.</w:t>
+            </w:r>
+          </w:p>
+        </w:tc>
+      </w:tr>
+      <w:tr>
+        <w:tc>
+          <w:tcPr>
+            <w:tcW w:w="562" w:type="dxa"/>
+            <w:tcBorders>
+              <w:top w:val="single" w:sz="4" w:space="0" w:color="auto"/>
+              <w:left w:val="single" w:sz="4" w:space="0" w:color="auto"/>
+              <w:bottom w:val="single" w:sz="4" w:space="0" w:color="auto"/>
+              <w:right w:val="single" w:sz="4" w:space="0" w:color="auto"/>
+            </w:tcBorders>
+            <w:hideMark/>
+          </w:tcPr>
+          <w:p>
+            <w:pPr>
+              <w:pStyle w:val="BodyText"/>
+              <w:rPr>
+                <w:rFonts w:eastAsia="Times New Roman"/>
+                <w:color w:val="auto"/>
+                <w:lang w:val="el-GR"/>
+              </w:rPr>
+            </w:pPr>
+            <w:r>
+              <w:rPr>
+                <w:rFonts w:eastAsia="Times New Roman"/>
+                <w:color w:val="auto"/>
+                <w:lang w:val="el-GR"/>
+              </w:rPr>
+              <w:t>7</w:t>
+            </w:r>
+          </w:p>
+        </w:tc>
+        <w:tc>
+          <w:tcPr>
+            <w:tcW w:w="1701" w:type="dxa"/>
+            <w:tcBorders>
+              <w:top w:val="single" w:sz="4" w:space="0" w:color="auto"/>
+              <w:left w:val="single" w:sz="4" w:space="0" w:color="auto"/>
+              <w:bottom w:val="single" w:sz="4" w:space="0" w:color="auto"/>
+              <w:right w:val="single" w:sz="4" w:space="0" w:color="auto"/>
+            </w:tcBorders>
+          </w:tcPr>
+          <w:p>
+            <w:pPr>
+              <w:pStyle w:val="BodyText"/>
+              <w:rPr>
+                <w:rFonts w:eastAsia="Times New Roman"/>
+                <w:color w:val="auto"/>
+                <w:lang w:val="el-GR"/>
+              </w:rPr>
+            </w:pPr>
+            <w:r>
+              <w:rPr>
+                <w:rFonts w:eastAsia="Times New Roman"/>
+                <w:color w:val="auto"/>
+                <w:lang w:val="el-GR"/>
+              </w:rPr>
+              <w:t>http://ism.dmst.aueb.gr/ismgroup49/Arbets/find_opportunity.jsp</w:t>
+            </w:r>
+          </w:p>
+        </w:tc>
+        <w:tc>
+          <w:tcPr>
+            <w:tcW w:w="3944" w:type="dxa"/>
+            <w:tcBorders>
+              <w:top w:val="single" w:sz="4" w:space="0" w:color="auto"/>
+              <w:left w:val="single" w:sz="4" w:space="0" w:color="auto"/>
+              <w:bottom w:val="single" w:sz="4" w:space="0" w:color="auto"/>
+              <w:right w:val="single" w:sz="4" w:space="0" w:color="auto"/>
+            </w:tcBorders>
+          </w:tcPr>
+          <w:p>
+            <w:pPr>
+              <w:pStyle w:val="BodyText"/>
+              <w:rPr>
+                <w:rFonts w:eastAsia="Times New Roman"/>
+                <w:color w:val="auto"/>
+                <w:lang w:val="el-GR"/>
+              </w:rPr>
+            </w:pPr>
+            <w:r>
+              <w:rPr>
+                <w:rFonts w:eastAsia="Times New Roman"/>
+                <w:color w:val="auto"/>
+                <w:lang w:val="el-GR"/>
+              </w:rPr>
+              <w:t xml:space="preserve">Πάτημα του κουμπιού </w:t>
+            </w:r>
+            <w:r>
+              <w:rPr>
+                <w:rFonts w:eastAsia="Times New Roman"/>
+                <w:color w:val="auto"/>
+                <w:lang w:val="en-GB"/>
+              </w:rPr>
+              <w:t>Load</w:t>
+            </w:r>
+            <w:r>
+              <w:rPr>
+                <w:rFonts w:eastAsia="Times New Roman"/>
+                <w:color w:val="auto"/>
+                <w:lang w:val="el-GR"/>
+              </w:rPr>
+              <w:t xml:space="preserve"> </w:t>
+            </w:r>
+            <w:r>
+              <w:rPr>
+                <w:rFonts w:eastAsia="Times New Roman"/>
+                <w:color w:val="auto"/>
+                <w:lang w:val="en-GB"/>
+              </w:rPr>
+              <w:t>More</w:t>
+            </w:r>
+            <w:r>
+              <w:rPr>
+                <w:rFonts w:eastAsia="Times New Roman"/>
+                <w:color w:val="auto"/>
+                <w:lang w:val="el-GR"/>
+              </w:rPr>
+              <w:t xml:space="preserve"> </w:t>
+            </w:r>
+            <w:r>
+              <w:rPr>
+                <w:rFonts w:eastAsia="Times New Roman"/>
+                <w:color w:val="auto"/>
+                <w:lang w:val="el-GR"/>
+              </w:rPr>
+              <w:t>που βρίσκεται στο τέλος της σελίδας.</w:t>
+            </w:r>
+          </w:p>
+        </w:tc>
+        <w:tc>
+          <w:tcPr>
+            <w:tcW w:w="3523" w:type="dxa"/>
+            <w:gridSpan w:val="2"/>
+            <w:tcBorders>
+              <w:top w:val="single" w:sz="4" w:space="0" w:color="auto"/>
+              <w:left w:val="single" w:sz="4" w:space="0" w:color="auto"/>
+              <w:bottom w:val="single" w:sz="4" w:space="0" w:color="auto"/>
+              <w:right w:val="single" w:sz="4" w:space="0" w:color="auto"/>
+            </w:tcBorders>
+          </w:tcPr>
+          <w:p>
+            <w:pPr>
+              <w:pStyle w:val="BodyText"/>
+              <w:rPr>
+                <w:rFonts w:eastAsia="Times New Roman"/>
+                <w:color w:val="auto"/>
+                <w:lang w:val="el-GR"/>
+              </w:rPr>
+            </w:pPr>
+            <w:r>
+              <w:rPr>
+                <w:rFonts w:eastAsia="Times New Roman"/>
+                <w:color w:val="auto"/>
+                <w:lang w:val="el-GR"/>
+              </w:rPr>
+              <w:t xml:space="preserve">Γίνεται ανακατεύθυνση στην </w:t>
+            </w:r>
+            <w:r>
+              <w:rPr>
+                <w:rFonts w:eastAsia="Times New Roman"/>
+                <w:color w:val="auto"/>
+                <w:lang w:val="el-GR"/>
+              </w:rPr>
+              <w:t>http://ism.dmst.aueb.gr/ismgroup49/Arbets/find_opportunity.jsp</w:t>
+            </w:r>
+            <w:r>
+              <w:rPr>
+                <w:rFonts w:eastAsia="Times New Roman"/>
+                <w:color w:val="auto"/>
+                <w:lang w:val="el-GR"/>
+              </w:rPr>
+              <w:t xml:space="preserve">  και ε</w:t>
+            </w:r>
+            <w:r>
+              <w:rPr>
+                <w:rFonts w:eastAsia="Times New Roman"/>
+                <w:color w:val="auto"/>
+                <w:lang w:val="el-GR"/>
+              </w:rPr>
+              <w:t xml:space="preserve">μφάνιση των επόμενων 6 </w:t>
+            </w:r>
+            <w:r>
+              <w:rPr>
+                <w:rFonts w:eastAsia="Times New Roman"/>
+                <w:color w:val="auto"/>
+                <w:lang w:val="en-GB"/>
+              </w:rPr>
+              <w:t>surebets</w:t>
+            </w:r>
+            <w:r>
+              <w:rPr>
+                <w:rFonts w:eastAsia="Times New Roman"/>
+                <w:color w:val="auto"/>
+                <w:lang w:val="el-GR"/>
+              </w:rPr>
+              <w:t xml:space="preserve"> </w:t>
+            </w:r>
+            <w:r>
+              <w:rPr>
+                <w:rFonts w:eastAsia="Times New Roman"/>
+                <w:color w:val="auto"/>
+                <w:lang w:val="el-GR"/>
+              </w:rPr>
+              <w:t xml:space="preserve">μέχρι να μην υπάρχουν άλλα. </w:t>
+            </w:r>
+          </w:p>
+        </w:tc>
+      </w:tr>
+      <w:tr>
+        <w:tc>
+          <w:tcPr>
+            <w:tcW w:w="562" w:type="dxa"/>
+            <w:tcBorders>
+              <w:top w:val="single" w:sz="4" w:space="0" w:color="auto"/>
+              <w:left w:val="single" w:sz="4" w:space="0" w:color="auto"/>
+              <w:bottom w:val="single" w:sz="4" w:space="0" w:color="auto"/>
+              <w:right w:val="single" w:sz="4" w:space="0" w:color="auto"/>
+            </w:tcBorders>
+          </w:tcPr>
+          <w:p>
+            <w:pPr>
+              <w:pStyle w:val="BodyText"/>
+              <w:rPr>
+                <w:rFonts w:eastAsia="Times New Roman"/>
+                <w:color w:val="auto"/>
+                <w:lang w:val="el-GR"/>
+              </w:rPr>
+            </w:pPr>
+            <w:r>
+              <w:rPr>
+                <w:rFonts w:eastAsia="Times New Roman"/>
+                <w:color w:val="auto"/>
+                <w:lang w:val="el-GR"/>
+              </w:rPr>
+              <w:t>8</w:t>
+            </w:r>
+          </w:p>
+        </w:tc>
+        <w:tc>
+          <w:tcPr>
+            <w:tcW w:w="1701" w:type="dxa"/>
+            <w:tcBorders>
+              <w:top w:val="single" w:sz="4" w:space="0" w:color="auto"/>
+              <w:left w:val="single" w:sz="4" w:space="0" w:color="auto"/>
+              <w:bottom w:val="single" w:sz="4" w:space="0" w:color="auto"/>
+              <w:right w:val="single" w:sz="4" w:space="0" w:color="auto"/>
+            </w:tcBorders>
+          </w:tcPr>
+          <w:p>
+            <w:pPr>
+              <w:pStyle w:val="BodyText"/>
+              <w:rPr>
+                <w:rFonts w:eastAsia="Times New Roman"/>
+                <w:color w:val="auto"/>
+                <w:lang w:val="el-GR"/>
+              </w:rPr>
+            </w:pPr>
+            <w:r>
+              <w:rPr>
+                <w:rFonts w:eastAsia="Times New Roman"/>
+                <w:color w:val="auto"/>
+                <w:lang w:val="el-GR"/>
+              </w:rPr>
+              <w:t>http://ism.dmst.aueb.gr/ismgroup49/Arbets/post_comment.jsp</w:t>
+            </w:r>
+          </w:p>
+        </w:tc>
+        <w:tc>
+          <w:tcPr>
+            <w:tcW w:w="3944" w:type="dxa"/>
+            <w:tcBorders>
+              <w:top w:val="single" w:sz="4" w:space="0" w:color="auto"/>
+              <w:left w:val="single" w:sz="4" w:space="0" w:color="auto"/>
+              <w:bottom w:val="single" w:sz="4" w:space="0" w:color="auto"/>
+              <w:right w:val="single" w:sz="4" w:space="0" w:color="auto"/>
+            </w:tcBorders>
+          </w:tcPr>
+          <w:p>
+            <w:pPr>
+              <w:pStyle w:val="BodyText"/>
+              <w:rPr>
+                <w:rFonts w:eastAsia="Times New Roman"/>
+                <w:color w:val="auto"/>
+                <w:lang w:val="el-GR"/>
+              </w:rPr>
+            </w:pPr>
+            <w:r>
+              <w:rPr>
+                <w:rFonts w:eastAsia="Times New Roman"/>
+                <w:color w:val="auto"/>
+                <w:lang w:val="el-GR"/>
+              </w:rPr>
+              <w:t>Στο πλαίσιο κειμένου εισάγετε</w:t>
+            </w:r>
+            <w:r>
+              <w:rPr>
+                <w:rFonts w:eastAsia="Times New Roman"/>
+                <w:color w:val="auto"/>
+                <w:lang w:val="el-GR"/>
+              </w:rPr>
+              <w:t xml:space="preserve"> </w:t>
+            </w:r>
+            <w:r>
+              <w:rPr>
+                <w:rFonts w:eastAsia="Times New Roman"/>
+                <w:color w:val="auto"/>
+                <w:lang w:val="el-GR"/>
+              </w:rPr>
+              <w:t>το μήνυμα «Βρήκα</w:t>
+            </w:r>
+            <w:r>
+              <w:rPr>
+                <w:rFonts w:eastAsia="Times New Roman"/>
+                <w:color w:val="auto"/>
+                <w:lang w:val="el-GR"/>
+              </w:rPr>
+              <w:t xml:space="preserve"> </w:t>
+            </w:r>
+            <w:r>
+              <w:rPr>
+                <w:rFonts w:eastAsia="Times New Roman"/>
+                <w:color w:val="auto"/>
+                <w:lang w:val="en-GB"/>
+              </w:rPr>
+              <w:t>surebet</w:t>
+            </w:r>
+            <w:r>
+              <w:rPr>
+                <w:rFonts w:eastAsia="Times New Roman"/>
+                <w:color w:val="auto"/>
+                <w:lang w:val="el-GR"/>
+              </w:rPr>
+              <w:t xml:space="preserve"> </w:t>
+            </w:r>
+            <w:r>
+              <w:rPr>
+                <w:rFonts w:eastAsia="Times New Roman"/>
+                <w:color w:val="auto"/>
+                <w:lang w:val="el-GR"/>
+              </w:rPr>
+              <w:t>με μεγάλο κέρδος για σήμερα.»</w:t>
+            </w:r>
+            <w:r>
+              <w:rPr>
+                <w:rFonts w:eastAsia="Times New Roman"/>
+                <w:color w:val="auto"/>
+                <w:lang w:val="el-GR"/>
+              </w:rPr>
+              <w:t xml:space="preserve"> και πατάτε το κουμπί </w:t>
+            </w:r>
+            <w:r>
+              <w:rPr>
+                <w:rFonts w:eastAsia="Times New Roman"/>
+                <w:color w:val="auto"/>
+                <w:lang w:val="en-GB"/>
+              </w:rPr>
+              <w:t>Upload</w:t>
+            </w:r>
+            <w:r>
+              <w:rPr>
+                <w:rFonts w:eastAsia="Times New Roman"/>
+                <w:color w:val="auto"/>
+                <w:lang w:val="el-GR"/>
+              </w:rPr>
+              <w:t>.</w:t>
+            </w:r>
+          </w:p>
+        </w:tc>
+        <w:tc>
+          <w:tcPr>
+            <w:tcW w:w="3523" w:type="dxa"/>
+            <w:gridSpan w:val="2"/>
+            <w:tcBorders>
+              <w:top w:val="single" w:sz="4" w:space="0" w:color="auto"/>
+              <w:left w:val="single" w:sz="4" w:space="0" w:color="auto"/>
+              <w:bottom w:val="single" w:sz="4" w:space="0" w:color="auto"/>
+              <w:right w:val="single" w:sz="4" w:space="0" w:color="auto"/>
+            </w:tcBorders>
+          </w:tcPr>
+          <w:p>
+            <w:pPr>
+              <w:pStyle w:val="BodyText"/>
+              <w:rPr>
+                <w:rFonts w:eastAsia="Times New Roman"/>
+                <w:color w:val="auto"/>
+                <w:lang w:val="el-GR"/>
+              </w:rPr>
+            </w:pPr>
+            <w:r>
+              <w:rPr>
+                <w:rFonts w:eastAsia="Times New Roman"/>
+                <w:color w:val="auto"/>
+                <w:lang w:val="el-GR"/>
+              </w:rPr>
+              <w:t>Γίνεται ανακατεύθυνση στην</w:t>
+            </w:r>
+            <w:r>
+              <w:rPr>
+                <w:rFonts w:eastAsia="Times New Roman"/>
+                <w:color w:val="auto"/>
+                <w:lang w:val="el-GR"/>
+              </w:rPr>
+              <w:t xml:space="preserve"> </w:t>
+            </w:r>
+            <w:r>
+              <w:rPr>
+                <w:rFonts w:eastAsia="Times New Roman"/>
+                <w:color w:val="auto"/>
+                <w:lang w:val="el-GR"/>
+              </w:rPr>
+              <w:t>http://ism.dmst.aueb.gr/ismgroup49/Arbets/post_comment.jsp</w:t>
+            </w:r>
+            <w:r>
+              <w:rPr>
+                <w:rFonts w:eastAsia="Times New Roman"/>
+                <w:color w:val="auto"/>
+                <w:lang w:val="el-GR"/>
+              </w:rPr>
+              <w:t xml:space="preserve"> </w:t>
+            </w:r>
+            <w:r>
+              <w:rPr>
+                <w:rFonts w:eastAsia="Times New Roman"/>
+                <w:color w:val="auto"/>
+                <w:lang w:val="el-GR"/>
+              </w:rPr>
+              <w:t xml:space="preserve"> </w:t>
+            </w:r>
+            <w:r>
+              <w:rPr>
+                <w:rFonts w:eastAsia="Times New Roman"/>
+                <w:color w:val="auto"/>
+                <w:lang w:val="el-GR"/>
+              </w:rPr>
+              <w:t xml:space="preserve">και η </w:t>
+            </w:r>
+            <w:r>
+              <w:rPr>
+                <w:rFonts w:eastAsia="Times New Roman"/>
+                <w:color w:val="auto"/>
+                <w:lang w:val="el-GR"/>
+              </w:rPr>
+              <w:t>ανάρτηση αυτή εμφανίζεται κάτω από τις υπόλοιπες αναρτήσεις της σελίδας.</w:t>
+            </w:r>
+          </w:p>
+        </w:tc>
+      </w:tr>
+      <w:tr>
+        <w:tc>
+          <w:tcPr>
+            <w:tcW w:w="562" w:type="dxa"/>
+            <w:tcBorders>
+              <w:top w:val="single" w:sz="4" w:space="0" w:color="auto"/>
+              <w:left w:val="single" w:sz="4" w:space="0" w:color="auto"/>
+              <w:bottom w:val="single" w:sz="4" w:space="0" w:color="auto"/>
+              <w:right w:val="single" w:sz="4" w:space="0" w:color="auto"/>
+            </w:tcBorders>
+            <w:hideMark/>
+          </w:tcPr>
+          <w:p>
+            <w:pPr>
+              <w:pStyle w:val="BodyText"/>
+              <w:rPr>
+                <w:rFonts w:eastAsia="Times New Roman"/>
+                <w:color w:val="auto"/>
+                <w:lang w:val="el-GR"/>
+              </w:rPr>
+            </w:pPr>
+            <w:r>
+              <w:rPr>
+                <w:rFonts w:eastAsia="Times New Roman"/>
+                <w:color w:val="auto"/>
+                <w:lang w:val="el-GR"/>
+              </w:rPr>
+              <w:t>8</w:t>
+            </w:r>
+          </w:p>
+        </w:tc>
+        <w:tc>
+          <w:tcPr>
+            <w:tcW w:w="1701" w:type="dxa"/>
+            <w:tcBorders>
+              <w:top w:val="single" w:sz="4" w:space="0" w:color="auto"/>
+              <w:left w:val="single" w:sz="4" w:space="0" w:color="auto"/>
+              <w:bottom w:val="single" w:sz="4" w:space="0" w:color="auto"/>
+              <w:right w:val="single" w:sz="4" w:space="0" w:color="auto"/>
+            </w:tcBorders>
+          </w:tcPr>
+          <w:p>
+            <w:pPr>
+              <w:pStyle w:val="BodyText"/>
+              <w:rPr>
+                <w:rFonts w:eastAsia="Times New Roman"/>
+                <w:color w:val="auto"/>
+                <w:lang w:val="el-GR"/>
+              </w:rPr>
+            </w:pPr>
+            <w:r>
+              <w:rPr>
+                <w:rFonts w:eastAsia="Times New Roman"/>
+                <w:color w:val="auto"/>
+                <w:lang w:val="el-GR"/>
+              </w:rPr>
+              <w:t>http://ism.dmst.aueb.gr/ismgroup49/Arbet</w:t>
+            </w:r>
+            <w:r>
+              <w:rPr>
+                <w:rFonts w:eastAsia="Times New Roman"/>
+                <w:color w:val="auto"/>
+                <w:lang w:val="el-GR"/>
+              </w:rPr>
+              <w:lastRenderedPageBreak/>
+              <w:t>s/post_comment.jsp</w:t>
+            </w:r>
+          </w:p>
+        </w:tc>
+        <w:tc>
+          <w:tcPr>
+            <w:tcW w:w="3944" w:type="dxa"/>
+            <w:tcBorders>
+              <w:top w:val="single" w:sz="4" w:space="0" w:color="auto"/>
+              <w:left w:val="single" w:sz="4" w:space="0" w:color="auto"/>
+              <w:bottom w:val="single" w:sz="4" w:space="0" w:color="auto"/>
+              <w:right w:val="single" w:sz="4" w:space="0" w:color="auto"/>
+            </w:tcBorders>
+          </w:tcPr>
+          <w:p>
+            <w:pPr>
+              <w:pStyle w:val="BodyText"/>
+              <w:rPr>
+                <w:rFonts w:eastAsia="Times New Roman"/>
+                <w:color w:val="auto"/>
+                <w:lang w:val="el-GR"/>
+              </w:rPr>
+            </w:pPr>
+            <w:r>
+              <w:rPr>
+                <w:rFonts w:eastAsia="Times New Roman"/>
+                <w:color w:val="auto"/>
+                <w:lang w:val="el-GR"/>
+              </w:rPr>
+              <w:lastRenderedPageBreak/>
+              <w:t>Στην ανάρτηση</w:t>
+            </w:r>
+            <w:r>
+              <w:rPr>
+                <w:rFonts w:eastAsia="Times New Roman"/>
+                <w:color w:val="auto"/>
+                <w:lang w:val="el-GR"/>
+              </w:rPr>
+              <w:t xml:space="preserve"> «</w:t>
+            </w:r>
+            <w:r>
+              <w:rPr>
+                <w:lang w:val="el-GR"/>
+              </w:rPr>
+              <w:t xml:space="preserve">Γνωρίζει κάποιος ποιό είναι το αποδεκτό όριο ποναταρίσματος στη </w:t>
+            </w:r>
+            <w:r>
+              <w:t>stoiximan</w:t>
+            </w:r>
+            <w:r>
+              <w:rPr>
+                <w:lang w:val="el-GR"/>
+              </w:rPr>
+              <w:t>;</w:t>
+            </w:r>
+            <w:r>
+              <w:rPr>
+                <w:rFonts w:eastAsia="Times New Roman"/>
+                <w:color w:val="auto"/>
+                <w:lang w:val="el-GR"/>
+              </w:rPr>
+              <w:t>»</w:t>
+            </w:r>
+            <w:r>
+              <w:rPr>
+                <w:rFonts w:eastAsia="Times New Roman"/>
+                <w:color w:val="auto"/>
+                <w:lang w:val="el-GR"/>
+              </w:rPr>
+              <w:t xml:space="preserve"> του </w:t>
+            </w:r>
+            <w:r>
+              <w:rPr>
+                <w:rFonts w:eastAsia="Times New Roman"/>
+                <w:color w:val="auto"/>
+                <w:lang w:val="el-GR"/>
+              </w:rPr>
+              <w:lastRenderedPageBreak/>
+              <w:t xml:space="preserve">χρήστη </w:t>
+            </w:r>
+            <w:r>
+              <w:t>sophia</w:t>
+            </w:r>
+            <w:r>
+              <w:rPr>
+                <w:lang w:val="el-GR"/>
+              </w:rPr>
+              <w:t>_</w:t>
+            </w:r>
+            <w:r>
+              <w:t>str</w:t>
+            </w:r>
+            <w:r>
+              <w:rPr>
+                <w:lang w:val="el-GR"/>
+              </w:rPr>
+              <w:t xml:space="preserve"> πατάτε το κουμπί </w:t>
+            </w:r>
+            <w:r>
+              <w:rPr>
+                <w:lang w:val="en-GB"/>
+              </w:rPr>
+              <w:t>answer</w:t>
+            </w:r>
+            <w:r>
+              <w:rPr>
+                <w:lang w:val="el-GR"/>
+              </w:rPr>
+              <w:t>.</w:t>
+            </w:r>
+          </w:p>
+        </w:tc>
+        <w:tc>
+          <w:tcPr>
+            <w:tcW w:w="3523" w:type="dxa"/>
+            <w:gridSpan w:val="2"/>
+            <w:tcBorders>
+              <w:top w:val="single" w:sz="4" w:space="0" w:color="auto"/>
+              <w:left w:val="single" w:sz="4" w:space="0" w:color="auto"/>
+              <w:bottom w:val="single" w:sz="4" w:space="0" w:color="auto"/>
+              <w:right w:val="single" w:sz="4" w:space="0" w:color="auto"/>
+            </w:tcBorders>
+          </w:tcPr>
+          <w:p>
+            <w:pPr>
+              <w:pStyle w:val="BodyText"/>
+              <w:rPr>
+                <w:rFonts w:eastAsia="Times New Roman"/>
+                <w:color w:val="auto"/>
+                <w:lang w:val="el-GR"/>
+              </w:rPr>
+            </w:pPr>
+            <w:r>
+              <w:rPr>
+                <w:rFonts w:eastAsia="Times New Roman"/>
+                <w:color w:val="auto"/>
+                <w:lang w:val="el-GR"/>
+              </w:rPr>
+              <w:lastRenderedPageBreak/>
+              <w:t>Γίνεται ανακατεύθυνση στην</w:t>
+            </w:r>
+            <w:r>
+              <w:rPr>
+                <w:rFonts w:eastAsia="Times New Roman"/>
+                <w:color w:val="auto"/>
+                <w:lang w:val="el-GR"/>
+              </w:rPr>
+              <w:t xml:space="preserve"> http://ism.dmst.aueb.gr/ismgroup49/Arbets/post_comment.jsp</w:t>
+            </w:r>
+            <w:r>
+              <w:rPr>
+                <w:rFonts w:eastAsia="Times New Roman"/>
+                <w:color w:val="auto"/>
+                <w:lang w:val="el-GR"/>
+              </w:rPr>
+              <w:t xml:space="preserve">  και </w:t>
+            </w:r>
+            <w:r>
+              <w:rPr>
+                <w:rFonts w:eastAsia="Times New Roman"/>
+                <w:color w:val="auto"/>
+                <w:lang w:val="el-GR"/>
+              </w:rPr>
+              <w:t>ε</w:t>
+            </w:r>
+            <w:r>
+              <w:rPr>
+                <w:rFonts w:eastAsia="Times New Roman"/>
+                <w:color w:val="auto"/>
+                <w:lang w:val="el-GR"/>
+              </w:rPr>
+              <w:t xml:space="preserve">μφανίζεται ένα παράθυρο </w:t>
+            </w:r>
+            <w:r>
+              <w:rPr>
+                <w:rFonts w:eastAsia="Times New Roman"/>
+                <w:color w:val="auto"/>
+                <w:lang w:val="el-GR"/>
+              </w:rPr>
+              <w:lastRenderedPageBreak/>
+              <w:t xml:space="preserve">στο οποίο εισάγετε την απάντηση που επιθυμείτε. Πατώντας το κουμπί </w:t>
+            </w:r>
+            <w:r>
+              <w:rPr>
+                <w:rFonts w:eastAsia="Times New Roman"/>
+                <w:color w:val="auto"/>
+                <w:lang w:val="en-GB"/>
+              </w:rPr>
+              <w:t>Upload</w:t>
+            </w:r>
+            <w:r>
+              <w:rPr>
+                <w:rFonts w:eastAsia="Times New Roman"/>
+                <w:color w:val="auto"/>
+                <w:lang w:val="el-GR"/>
+              </w:rPr>
+              <w:t>,</w:t>
+            </w:r>
+            <w:r>
+              <w:rPr>
+                <w:rFonts w:eastAsia="Times New Roman"/>
+                <w:color w:val="auto"/>
+                <w:lang w:val="el-GR"/>
+              </w:rPr>
+              <w:t xml:space="preserve"> κλείνει το παράθυρο</w:t>
+            </w:r>
+            <w:r>
+              <w:rPr>
+                <w:rFonts w:eastAsia="Times New Roman"/>
+                <w:color w:val="auto"/>
+                <w:lang w:val="el-GR"/>
+              </w:rPr>
+              <w:t xml:space="preserve"> και </w:t>
+            </w:r>
+            <w:r>
+              <w:rPr>
+                <w:rFonts w:eastAsia="Times New Roman"/>
+                <w:color w:val="auto"/>
+                <w:lang w:val="el-GR"/>
+              </w:rPr>
+              <w:t xml:space="preserve">γίνεται ανάρτηση της απάντησης ενώ με το </w:t>
+            </w:r>
+            <w:r>
+              <w:rPr>
+                <w:rFonts w:eastAsia="Times New Roman"/>
+                <w:color w:val="auto"/>
+                <w:lang w:val="en-GB"/>
+              </w:rPr>
+              <w:t>close</w:t>
+            </w:r>
+            <w:r>
+              <w:rPr>
+                <w:rFonts w:eastAsia="Times New Roman"/>
+                <w:color w:val="auto"/>
+                <w:lang w:val="el-GR"/>
+              </w:rPr>
+              <w:t xml:space="preserve"> </w:t>
+            </w:r>
+            <w:r>
+              <w:rPr>
+                <w:rFonts w:eastAsia="Times New Roman"/>
+                <w:color w:val="auto"/>
+                <w:lang w:val="el-GR"/>
+              </w:rPr>
+              <w:t>δεν γίνεται ανάρτηση και κλείνει το παράθυρο.</w:t>
+            </w:r>
+          </w:p>
+        </w:tc>
+      </w:tr>
+      <w:tr>
+        <w:tc>
+          <w:tcPr>
+            <w:tcW w:w="562" w:type="dxa"/>
+            <w:tcBorders>
+              <w:top w:val="single" w:sz="4" w:space="0" w:color="auto"/>
+              <w:left w:val="single" w:sz="4" w:space="0" w:color="auto"/>
+              <w:bottom w:val="single" w:sz="4" w:space="0" w:color="auto"/>
+              <w:right w:val="single" w:sz="4" w:space="0" w:color="auto"/>
+            </w:tcBorders>
+            <w:hideMark/>
+          </w:tcPr>
+          <w:p>
+            <w:pPr>
+              <w:pStyle w:val="BodyText"/>
+              <w:rPr>
+                <w:rFonts w:eastAsia="Times New Roman"/>
+                <w:color w:val="auto"/>
+                <w:lang w:val="el-GR"/>
+              </w:rPr>
+            </w:pPr>
+            <w:r>
+              <w:rPr>
+                <w:rFonts w:eastAsia="Times New Roman"/>
+                <w:color w:val="auto"/>
+                <w:lang w:val="el-GR"/>
+              </w:rPr>
+              <w:lastRenderedPageBreak/>
+              <w:t>9</w:t>
+            </w:r>
+          </w:p>
+        </w:tc>
+        <w:tc>
+          <w:tcPr>
+            <w:tcW w:w="1701" w:type="dxa"/>
+            <w:tcBorders>
+              <w:top w:val="single" w:sz="4" w:space="0" w:color="auto"/>
+              <w:left w:val="single" w:sz="4" w:space="0" w:color="auto"/>
+              <w:bottom w:val="single" w:sz="4" w:space="0" w:color="auto"/>
+              <w:right w:val="single" w:sz="4" w:space="0" w:color="auto"/>
+            </w:tcBorders>
+          </w:tcPr>
+          <w:p>
+            <w:pPr>
+              <w:pStyle w:val="BodyText"/>
+              <w:rPr>
+                <w:rFonts w:eastAsia="Times New Roman"/>
+                <w:color w:val="auto"/>
+                <w:lang w:val="el-GR"/>
+              </w:rPr>
+            </w:pPr>
+            <w:r>
+              <w:rPr>
+                <w:rFonts w:eastAsia="Times New Roman"/>
+                <w:color w:val="auto"/>
+                <w:lang w:val="el-GR"/>
+              </w:rPr>
+              <w:t>http://ism.dmst.aueb.gr/ismgroup49/Arbets/post_comment.jsp</w:t>
+            </w:r>
+          </w:p>
+        </w:tc>
+        <w:tc>
+          <w:tcPr>
+            <w:tcW w:w="3944" w:type="dxa"/>
+            <w:tcBorders>
+              <w:top w:val="single" w:sz="4" w:space="0" w:color="auto"/>
+              <w:left w:val="single" w:sz="4" w:space="0" w:color="auto"/>
+              <w:bottom w:val="single" w:sz="4" w:space="0" w:color="auto"/>
+              <w:right w:val="single" w:sz="4" w:space="0" w:color="auto"/>
+            </w:tcBorders>
+          </w:tcPr>
+          <w:p>
+            <w:pPr>
+              <w:pStyle w:val="BodyText"/>
+              <w:rPr>
+                <w:rFonts w:eastAsia="Times New Roman"/>
+                <w:color w:val="auto"/>
+                <w:lang w:val="el-GR"/>
+              </w:rPr>
+            </w:pPr>
+            <w:r>
+              <w:rPr>
+                <w:rFonts w:eastAsia="Times New Roman"/>
+                <w:color w:val="auto"/>
+                <w:lang w:val="el-GR"/>
+              </w:rPr>
+              <w:t>Στην ανάρτηση «</w:t>
+            </w:r>
+            <w:r>
+              <w:rPr>
+                <w:lang w:val="el-GR"/>
+              </w:rPr>
+              <w:t>Γνωρίζει κάποιος ποιό είναι το αποδεκτό όριο πον</w:t>
+            </w:r>
+            <w:r>
+              <w:rPr>
+                <w:lang w:val="el-GR"/>
+              </w:rPr>
+              <w:t>τ</w:t>
+            </w:r>
+            <w:r>
+              <w:rPr>
+                <w:lang w:val="el-GR"/>
+              </w:rPr>
+              <w:t xml:space="preserve">αρίσματος στη </w:t>
+            </w:r>
+            <w:r>
+              <w:t>stoiximan</w:t>
+            </w:r>
+            <w:r>
+              <w:rPr>
+                <w:lang w:val="el-GR"/>
+              </w:rPr>
+              <w:t>;</w:t>
+            </w:r>
+            <w:r>
+              <w:rPr>
+                <w:rFonts w:eastAsia="Times New Roman"/>
+                <w:color w:val="auto"/>
+                <w:lang w:val="el-GR"/>
+              </w:rPr>
+              <w:t xml:space="preserve">» του χρήστη </w:t>
+            </w:r>
+            <w:r>
+              <w:t>sophia</w:t>
+            </w:r>
+            <w:r>
+              <w:rPr>
+                <w:lang w:val="el-GR"/>
+              </w:rPr>
+              <w:t>_</w:t>
+            </w:r>
+            <w:r>
+              <w:t>str</w:t>
+            </w:r>
+            <w:r>
+              <w:rPr>
+                <w:lang w:val="el-GR"/>
+              </w:rPr>
+              <w:t xml:space="preserve"> πατάτε το κουμπί </w:t>
+            </w:r>
+            <w:r>
+              <w:rPr>
+                <w:lang w:val="en-GB"/>
+              </w:rPr>
+              <w:t>Like</w:t>
+            </w:r>
+            <w:r>
+              <w:rPr>
+                <w:lang w:val="el-GR"/>
+              </w:rPr>
+              <w:t xml:space="preserve"> </w:t>
+            </w:r>
+            <w:r>
+              <w:rPr>
+                <w:lang w:val="en-GB"/>
+              </w:rPr>
+              <w:t>Post</w:t>
+            </w:r>
+            <w:r>
+              <w:rPr>
+                <w:lang w:val="el-GR"/>
+              </w:rPr>
+              <w:t>.</w:t>
+            </w:r>
+          </w:p>
+        </w:tc>
+        <w:tc>
+          <w:tcPr>
+            <w:tcW w:w="3523" w:type="dxa"/>
+            <w:gridSpan w:val="2"/>
+            <w:tcBorders>
+              <w:top w:val="single" w:sz="4" w:space="0" w:color="auto"/>
+              <w:left w:val="single" w:sz="4" w:space="0" w:color="auto"/>
+              <w:bottom w:val="single" w:sz="4" w:space="0" w:color="auto"/>
+              <w:right w:val="single" w:sz="4" w:space="0" w:color="auto"/>
+            </w:tcBorders>
+          </w:tcPr>
+          <w:p>
+            <w:pPr>
+              <w:pStyle w:val="BodyText"/>
+              <w:rPr>
+                <w:rFonts w:eastAsia="Times New Roman"/>
+                <w:color w:val="auto"/>
+                <w:lang w:val="el-GR"/>
+              </w:rPr>
+            </w:pPr>
+            <w:r>
+              <w:rPr>
+                <w:rFonts w:eastAsia="Times New Roman"/>
+                <w:color w:val="auto"/>
+                <w:lang w:val="el-GR"/>
+              </w:rPr>
+              <w:t>Γίνεται ανακατεύθυνση στην</w:t>
+            </w:r>
+            <w:r>
+              <w:rPr>
+                <w:rFonts w:eastAsia="Times New Roman"/>
+                <w:color w:val="auto"/>
+                <w:lang w:val="el-GR"/>
+              </w:rPr>
+              <w:t xml:space="preserve"> http://ism.dmst.aueb.gr/ismgroup49/Arbets/post_comment.jsp</w:t>
+            </w:r>
+            <w:r>
+              <w:rPr>
+                <w:rFonts w:eastAsia="Times New Roman"/>
+                <w:color w:val="auto"/>
+                <w:lang w:val="el-GR"/>
+              </w:rPr>
+              <w:t xml:space="preserve">  και </w:t>
+            </w:r>
+            <w:r>
+              <w:rPr>
+                <w:rFonts w:eastAsia="Times New Roman"/>
+                <w:color w:val="auto"/>
+                <w:lang w:val="el-GR"/>
+              </w:rPr>
+              <w:t>α</w:t>
+            </w:r>
+            <w:r>
+              <w:rPr>
+                <w:rFonts w:eastAsia="Times New Roman"/>
+                <w:color w:val="auto"/>
+                <w:lang w:val="el-GR"/>
+              </w:rPr>
+              <w:t xml:space="preserve">υξάνεται κατά ένα το πλήθος των </w:t>
+            </w:r>
+            <w:r>
+              <w:rPr>
+                <w:rFonts w:eastAsia="Times New Roman"/>
+                <w:color w:val="auto"/>
+                <w:lang w:val="en-GB"/>
+              </w:rPr>
+              <w:t>Likes</w:t>
+            </w:r>
+            <w:r>
+              <w:rPr>
+                <w:rFonts w:eastAsia="Times New Roman"/>
+                <w:color w:val="auto"/>
+                <w:lang w:val="el-GR"/>
+              </w:rPr>
+              <w:t xml:space="preserve"> </w:t>
+            </w:r>
+            <w:r>
+              <w:rPr>
+                <w:rFonts w:eastAsia="Times New Roman"/>
+                <w:color w:val="auto"/>
+                <w:lang w:val="el-GR"/>
+              </w:rPr>
+              <w:t>στην συγκεκριμένη ανάρτηση.</w:t>
+            </w:r>
+          </w:p>
+        </w:tc>
+      </w:tr>
+      <w:tr>
+        <w:tc>
+          <w:tcPr>
+            <w:tcW w:w="562" w:type="dxa"/>
+            <w:tcBorders>
+              <w:top w:val="single" w:sz="4" w:space="0" w:color="auto"/>
+              <w:left w:val="single" w:sz="4" w:space="0" w:color="auto"/>
+              <w:bottom w:val="single" w:sz="4" w:space="0" w:color="auto"/>
+              <w:right w:val="single" w:sz="4" w:space="0" w:color="auto"/>
+            </w:tcBorders>
+            <w:hideMark/>
+          </w:tcPr>
+          <w:p>
+            <w:pPr>
+              <w:pStyle w:val="BodyText"/>
+              <w:rPr>
+                <w:rFonts w:eastAsia="Times New Roman"/>
+                <w:color w:val="auto"/>
+                <w:lang w:val="el-GR"/>
+              </w:rPr>
+            </w:pPr>
+            <w:r>
+              <w:rPr>
+                <w:rFonts w:eastAsia="Times New Roman"/>
+                <w:color w:val="auto"/>
+                <w:lang w:val="el-GR"/>
+              </w:rPr>
+              <w:t>10</w:t>
+            </w:r>
+          </w:p>
+        </w:tc>
+        <w:tc>
+          <w:tcPr>
+            <w:tcW w:w="1701" w:type="dxa"/>
+            <w:tcBorders>
+              <w:top w:val="single" w:sz="4" w:space="0" w:color="auto"/>
+              <w:left w:val="single" w:sz="4" w:space="0" w:color="auto"/>
+              <w:bottom w:val="single" w:sz="4" w:space="0" w:color="auto"/>
+              <w:right w:val="single" w:sz="4" w:space="0" w:color="auto"/>
+            </w:tcBorders>
+          </w:tcPr>
+          <w:p>
+            <w:pPr>
+              <w:pStyle w:val="BodyText"/>
+              <w:rPr>
+                <w:rFonts w:eastAsia="Times New Roman"/>
+                <w:color w:val="auto"/>
+                <w:lang w:val="el-GR"/>
+              </w:rPr>
+            </w:pPr>
+            <w:r>
+              <w:rPr>
+                <w:rFonts w:eastAsia="Times New Roman"/>
+                <w:color w:val="auto"/>
+                <w:lang w:val="el-GR"/>
+              </w:rPr>
+              <w:t>http://ism.dmst.aueb.gr/ismgroup49/Arbets/post_comment.jsp</w:t>
+            </w:r>
+          </w:p>
+        </w:tc>
+        <w:tc>
+          <w:tcPr>
+            <w:tcW w:w="3944" w:type="dxa"/>
+            <w:tcBorders>
+              <w:top w:val="single" w:sz="4" w:space="0" w:color="auto"/>
+              <w:left w:val="single" w:sz="4" w:space="0" w:color="auto"/>
+              <w:bottom w:val="single" w:sz="4" w:space="0" w:color="auto"/>
+              <w:right w:val="single" w:sz="4" w:space="0" w:color="auto"/>
+            </w:tcBorders>
+          </w:tcPr>
+          <w:p>
+            <w:pPr>
+              <w:pStyle w:val="BodyText"/>
+              <w:rPr>
+                <w:rFonts w:eastAsia="Times New Roman"/>
+                <w:color w:val="auto"/>
+                <w:lang w:val="el-GR"/>
+              </w:rPr>
+            </w:pPr>
+            <w:r>
+              <w:rPr>
+                <w:rFonts w:eastAsia="Times New Roman"/>
+                <w:color w:val="auto"/>
+                <w:lang w:val="el-GR"/>
+              </w:rPr>
+              <w:t>Στην ανάρτηση «</w:t>
+            </w:r>
+            <w:r>
+              <w:rPr>
+                <w:lang w:val="el-GR"/>
+              </w:rPr>
+              <w:t xml:space="preserve">Γνωρίζει κάποιος ποιό είναι το αποδεκτό όριο ποναταρίσματος στη </w:t>
+            </w:r>
+            <w:r>
+              <w:t>stoiximan</w:t>
+            </w:r>
+            <w:r>
+              <w:rPr>
+                <w:lang w:val="el-GR"/>
+              </w:rPr>
+              <w:t>;</w:t>
+            </w:r>
+            <w:r>
+              <w:rPr>
+                <w:rFonts w:eastAsia="Times New Roman"/>
+                <w:color w:val="auto"/>
+                <w:lang w:val="el-GR"/>
+              </w:rPr>
+              <w:t xml:space="preserve">» του χρήστη </w:t>
+            </w:r>
+            <w:r>
+              <w:t>sophia</w:t>
+            </w:r>
+            <w:r>
+              <w:rPr>
+                <w:lang w:val="el-GR"/>
+              </w:rPr>
+              <w:t>_</w:t>
+            </w:r>
+            <w:r>
+              <w:t>str</w:t>
+            </w:r>
+            <w:r>
+              <w:rPr>
+                <w:lang w:val="el-GR"/>
+              </w:rPr>
+              <w:t xml:space="preserve"> πατάτε το κουμπί </w:t>
+            </w:r>
+            <w:r>
+              <w:t>Dislike</w:t>
+            </w:r>
+            <w:r>
+              <w:rPr>
+                <w:lang w:val="el-GR"/>
+              </w:rPr>
+              <w:t xml:space="preserve"> </w:t>
+            </w:r>
+            <w:r>
+              <w:rPr>
+                <w:lang w:val="en-GB"/>
+              </w:rPr>
+              <w:t>Post</w:t>
+            </w:r>
+            <w:r>
+              <w:rPr>
+                <w:lang w:val="el-GR"/>
+              </w:rPr>
+              <w:t>.</w:t>
+            </w:r>
+          </w:p>
+        </w:tc>
+        <w:tc>
+          <w:tcPr>
+            <w:tcW w:w="3523" w:type="dxa"/>
+            <w:gridSpan w:val="2"/>
+            <w:tcBorders>
+              <w:top w:val="single" w:sz="4" w:space="0" w:color="auto"/>
+              <w:left w:val="single" w:sz="4" w:space="0" w:color="auto"/>
+              <w:bottom w:val="single" w:sz="4" w:space="0" w:color="auto"/>
+              <w:right w:val="single" w:sz="4" w:space="0" w:color="auto"/>
+            </w:tcBorders>
+          </w:tcPr>
+          <w:p>
+            <w:pPr>
+              <w:pStyle w:val="BodyText"/>
+              <w:rPr>
+                <w:rFonts w:eastAsia="Times New Roman"/>
+                <w:color w:val="auto"/>
+                <w:lang w:val="el-GR"/>
+              </w:rPr>
+            </w:pPr>
+            <w:r>
+              <w:rPr>
+                <w:rFonts w:eastAsia="Times New Roman"/>
+                <w:color w:val="auto"/>
+                <w:lang w:val="el-GR"/>
+              </w:rPr>
+              <w:t>Γίνεται ανακατεύθυνση στην</w:t>
+            </w:r>
+            <w:r>
+              <w:rPr>
+                <w:rFonts w:eastAsia="Times New Roman"/>
+                <w:color w:val="auto"/>
+                <w:lang w:val="el-GR"/>
+              </w:rPr>
+              <w:t xml:space="preserve"> http://ism.dmst.aueb.gr/ismgroup49/Arbets/post_comment.jsp</w:t>
+            </w:r>
+            <w:r>
+              <w:rPr>
+                <w:rFonts w:eastAsia="Times New Roman"/>
+                <w:color w:val="auto"/>
+                <w:lang w:val="el-GR"/>
+              </w:rPr>
+              <w:t xml:space="preserve">  και </w:t>
+            </w:r>
+            <w:r>
+              <w:rPr>
+                <w:rFonts w:eastAsia="Times New Roman"/>
+                <w:color w:val="auto"/>
+                <w:lang w:val="el-GR"/>
+              </w:rPr>
+              <w:t>α</w:t>
+            </w:r>
+            <w:r>
+              <w:rPr>
+                <w:rFonts w:eastAsia="Times New Roman"/>
+                <w:color w:val="auto"/>
+                <w:lang w:val="el-GR"/>
+              </w:rPr>
+              <w:t xml:space="preserve">υξάνεται κατά ένα το πλήθος των </w:t>
+            </w:r>
+            <w:r>
+              <w:rPr>
+                <w:rFonts w:eastAsia="Times New Roman"/>
+                <w:color w:val="auto"/>
+                <w:lang w:val="en-GB"/>
+              </w:rPr>
+              <w:t>Disli</w:t>
+            </w:r>
+            <w:r>
+              <w:rPr>
+                <w:rFonts w:eastAsia="Times New Roman"/>
+                <w:color w:val="auto"/>
+                <w:lang w:val="en-GB"/>
+              </w:rPr>
+              <w:t>kes</w:t>
+            </w:r>
+            <w:r>
+              <w:rPr>
+                <w:rFonts w:eastAsia="Times New Roman"/>
+                <w:color w:val="auto"/>
+                <w:lang w:val="el-GR"/>
+              </w:rPr>
+              <w:t xml:space="preserve"> </w:t>
+            </w:r>
+            <w:r>
+              <w:rPr>
+                <w:rFonts w:eastAsia="Times New Roman"/>
+                <w:color w:val="auto"/>
+                <w:lang w:val="el-GR"/>
+              </w:rPr>
+              <w:t>στην συγκεκριμένη ανάρτηση.</w:t>
+            </w:r>
+          </w:p>
+        </w:tc>
+      </w:tr>
+      <w:tr>
+        <w:tc>
+          <w:tcPr>
+            <w:tcW w:w="562" w:type="dxa"/>
+            <w:tcBorders>
+              <w:top w:val="single" w:sz="4" w:space="0" w:color="auto"/>
+              <w:left w:val="single" w:sz="4" w:space="0" w:color="auto"/>
+              <w:bottom w:val="single" w:sz="4" w:space="0" w:color="auto"/>
+              <w:right w:val="single" w:sz="4" w:space="0" w:color="auto"/>
+            </w:tcBorders>
+          </w:tcPr>
+          <w:p>
+            <w:pPr>
+              <w:pStyle w:val="BodyText"/>
+              <w:rPr>
+                <w:rFonts w:eastAsia="Times New Roman"/>
+                <w:color w:val="auto"/>
+                <w:lang w:val="en-GB"/>
+              </w:rPr>
+            </w:pPr>
+            <w:r>
+              <w:rPr>
+                <w:rFonts w:eastAsia="Times New Roman"/>
+                <w:color w:val="auto"/>
+                <w:lang w:val="en-GB"/>
+              </w:rPr>
+              <w:t>11</w:t>
+            </w:r>
+          </w:p>
+        </w:tc>
+        <w:tc>
+          <w:tcPr>
+            <w:tcW w:w="1701" w:type="dxa"/>
+            <w:tcBorders>
+              <w:top w:val="single" w:sz="4" w:space="0" w:color="auto"/>
+              <w:left w:val="single" w:sz="4" w:space="0" w:color="auto"/>
+              <w:bottom w:val="single" w:sz="4" w:space="0" w:color="auto"/>
+              <w:right w:val="single" w:sz="4" w:space="0" w:color="auto"/>
+            </w:tcBorders>
+          </w:tcPr>
+          <w:p>
+            <w:pPr>
+              <w:pStyle w:val="BodyText"/>
+              <w:rPr>
+                <w:rFonts w:eastAsia="Times New Roman"/>
+                <w:color w:val="auto"/>
+                <w:lang w:val="el-GR"/>
+              </w:rPr>
+            </w:pPr>
+            <w:r>
+              <w:rPr>
+                <w:rFonts w:eastAsia="Times New Roman"/>
+                <w:color w:val="auto"/>
+                <w:lang w:val="el-GR"/>
+              </w:rPr>
+              <w:t>http://ism.dmst.aueb.gr/ismgroup49/Arbets/post_comment.jsp</w:t>
+            </w:r>
+          </w:p>
+        </w:tc>
+        <w:tc>
+          <w:tcPr>
+            <w:tcW w:w="3944" w:type="dxa"/>
+            <w:tcBorders>
+              <w:top w:val="single" w:sz="4" w:space="0" w:color="auto"/>
+              <w:left w:val="single" w:sz="4" w:space="0" w:color="auto"/>
+              <w:bottom w:val="single" w:sz="4" w:space="0" w:color="auto"/>
+              <w:right w:val="single" w:sz="4" w:space="0" w:color="auto"/>
+            </w:tcBorders>
+          </w:tcPr>
+          <w:p>
+            <w:pPr>
+              <w:pStyle w:val="BodyText"/>
+              <w:rPr>
+                <w:rFonts w:eastAsia="Times New Roman"/>
+                <w:color w:val="auto"/>
+                <w:lang w:val="el-GR"/>
+              </w:rPr>
+            </w:pPr>
+            <w:r>
+              <w:rPr>
+                <w:rFonts w:eastAsia="Times New Roman"/>
+                <w:color w:val="auto"/>
+                <w:lang w:val="el-GR"/>
+              </w:rPr>
+              <w:t xml:space="preserve">Στην </w:t>
+            </w:r>
+            <w:r>
+              <w:rPr>
+                <w:rFonts w:eastAsia="Times New Roman"/>
+                <w:color w:val="auto"/>
+                <w:lang w:val="el-GR"/>
+              </w:rPr>
+              <w:t>απάντηση</w:t>
+            </w:r>
+            <w:r>
+              <w:rPr>
+                <w:rFonts w:eastAsia="Times New Roman"/>
+                <w:color w:val="auto"/>
+                <w:lang w:val="el-GR"/>
+              </w:rPr>
+              <w:t xml:space="preserve"> «</w:t>
+            </w:r>
+            <w:r>
+              <w:t>E</w:t>
+            </w:r>
+            <w:r>
+              <w:rPr>
+                <w:lang w:val="el-GR"/>
+              </w:rPr>
+              <w:t>ίναι 3890€</w:t>
+            </w:r>
+            <w:r>
+              <w:rPr>
+                <w:rFonts w:eastAsia="Times New Roman"/>
+                <w:color w:val="auto"/>
+                <w:lang w:val="el-GR"/>
+              </w:rPr>
+              <w:t xml:space="preserve">» του χρήστη </w:t>
+            </w:r>
+            <w:r>
+              <w:t>melenia</w:t>
+            </w:r>
+            <w:r>
+              <w:rPr>
+                <w:lang w:val="el-GR"/>
+              </w:rPr>
+              <w:t>_</w:t>
+            </w:r>
+            <w:r>
+              <w:t>bebedeli</w:t>
+            </w:r>
+            <w:r>
+              <w:rPr>
+                <w:lang w:val="el-GR"/>
+              </w:rPr>
+              <w:t xml:space="preserve"> </w:t>
+            </w:r>
+            <w:r>
+              <w:rPr>
+                <w:lang w:val="el-GR"/>
+              </w:rPr>
+              <w:t xml:space="preserve">πατάτε το κουμπί </w:t>
+            </w:r>
+            <w:r>
+              <w:t>Dislike</w:t>
+            </w:r>
+            <w:r>
+              <w:rPr>
+                <w:lang w:val="el-GR"/>
+              </w:rPr>
+              <w:t xml:space="preserve"> </w:t>
+            </w:r>
+            <w:r>
+              <w:rPr>
+                <w:lang w:val="en-GB"/>
+              </w:rPr>
+              <w:t>Answer</w:t>
+            </w:r>
+            <w:r>
+              <w:rPr>
+                <w:lang w:val="el-GR"/>
+              </w:rPr>
+              <w:t>.</w:t>
+            </w:r>
+          </w:p>
+        </w:tc>
+        <w:tc>
+          <w:tcPr>
+            <w:tcW w:w="3523" w:type="dxa"/>
+            <w:gridSpan w:val="2"/>
+            <w:tcBorders>
+              <w:top w:val="single" w:sz="4" w:space="0" w:color="auto"/>
+              <w:left w:val="single" w:sz="4" w:space="0" w:color="auto"/>
+              <w:bottom w:val="single" w:sz="4" w:space="0" w:color="auto"/>
+              <w:right w:val="single" w:sz="4" w:space="0" w:color="auto"/>
+            </w:tcBorders>
+          </w:tcPr>
+          <w:p>
+            <w:pPr>
+              <w:pStyle w:val="BodyText"/>
+              <w:rPr>
+                <w:rFonts w:eastAsia="Times New Roman"/>
+                <w:color w:val="auto"/>
+                <w:lang w:val="el-GR"/>
+              </w:rPr>
+            </w:pPr>
+            <w:r>
+              <w:rPr>
+                <w:rFonts w:eastAsia="Times New Roman"/>
+                <w:color w:val="auto"/>
+                <w:lang w:val="el-GR"/>
+              </w:rPr>
+              <w:t>Γίνεται ανακατεύθυνση στην</w:t>
+            </w:r>
+            <w:r>
+              <w:rPr>
+                <w:rFonts w:eastAsia="Times New Roman"/>
+                <w:color w:val="auto"/>
+                <w:lang w:val="el-GR"/>
+              </w:rPr>
+              <w:t xml:space="preserve"> http://ism.dmst.aueb.gr/ismgroup49/Arbets/post_comment.jsp</w:t>
+            </w:r>
+            <w:r>
+              <w:rPr>
+                <w:rFonts w:eastAsia="Times New Roman"/>
+                <w:color w:val="auto"/>
+                <w:lang w:val="el-GR"/>
+              </w:rPr>
+              <w:t xml:space="preserve">  και </w:t>
+            </w:r>
+            <w:r>
+              <w:rPr>
+                <w:rFonts w:eastAsia="Times New Roman"/>
+                <w:color w:val="auto"/>
+                <w:lang w:val="el-GR"/>
+              </w:rPr>
+              <w:t>α</w:t>
+            </w:r>
+            <w:r>
+              <w:rPr>
+                <w:rFonts w:eastAsia="Times New Roman"/>
+                <w:color w:val="auto"/>
+                <w:lang w:val="el-GR"/>
+              </w:rPr>
+              <w:t xml:space="preserve">υξάνεται κατά ένα το πλήθος των </w:t>
+            </w:r>
+            <w:r>
+              <w:rPr>
+                <w:rFonts w:eastAsia="Times New Roman"/>
+                <w:color w:val="auto"/>
+                <w:lang w:val="en-GB"/>
+              </w:rPr>
+              <w:t>Dislikes</w:t>
+            </w:r>
+            <w:r>
+              <w:rPr>
+                <w:rFonts w:eastAsia="Times New Roman"/>
+                <w:color w:val="auto"/>
+                <w:lang w:val="el-GR"/>
+              </w:rPr>
+              <w:t xml:space="preserve"> </w:t>
+            </w:r>
+            <w:r>
+              <w:rPr>
+                <w:rFonts w:eastAsia="Times New Roman"/>
+                <w:color w:val="auto"/>
+                <w:lang w:val="el-GR"/>
+              </w:rPr>
+              <w:t>στην συγκεκριμένη α</w:t>
+            </w:r>
+            <w:r>
+              <w:rPr>
+                <w:rFonts w:eastAsia="Times New Roman"/>
+                <w:color w:val="auto"/>
+                <w:lang w:val="el-GR"/>
+              </w:rPr>
+              <w:t>πάντηση</w:t>
+            </w:r>
+            <w:r>
+              <w:rPr>
+                <w:rFonts w:eastAsia="Times New Roman"/>
+                <w:color w:val="auto"/>
+                <w:lang w:val="el-GR"/>
+              </w:rPr>
+              <w:t>.</w:t>
+            </w:r>
+          </w:p>
+        </w:tc>
+      </w:tr>
+      <w:tr>
+        <w:tc>
+          <w:tcPr>
+            <w:tcW w:w="562" w:type="dxa"/>
+            <w:tcBorders>
+              <w:top w:val="single" w:sz="4" w:space="0" w:color="auto"/>
+              <w:left w:val="single" w:sz="4" w:space="0" w:color="auto"/>
+              <w:bottom w:val="single" w:sz="4" w:space="0" w:color="auto"/>
+              <w:right w:val="single" w:sz="4" w:space="0" w:color="auto"/>
+            </w:tcBorders>
+          </w:tcPr>
+          <w:p>
+            <w:pPr>
+              <w:pStyle w:val="BodyText"/>
+              <w:rPr>
+                <w:rFonts w:eastAsia="Times New Roman"/>
+                <w:color w:val="auto"/>
+                <w:lang w:val="en-GB"/>
+              </w:rPr>
+            </w:pPr>
+            <w:r>
+              <w:rPr>
+                <w:rFonts w:eastAsia="Times New Roman"/>
+                <w:color w:val="auto"/>
+                <w:lang w:val="en-GB"/>
+              </w:rPr>
+              <w:t>12</w:t>
+            </w:r>
+          </w:p>
+        </w:tc>
+        <w:tc>
+          <w:tcPr>
+            <w:tcW w:w="1701" w:type="dxa"/>
+            <w:tcBorders>
+              <w:top w:val="single" w:sz="4" w:space="0" w:color="auto"/>
+              <w:left w:val="single" w:sz="4" w:space="0" w:color="auto"/>
+              <w:bottom w:val="single" w:sz="4" w:space="0" w:color="auto"/>
+              <w:right w:val="single" w:sz="4" w:space="0" w:color="auto"/>
+            </w:tcBorders>
+          </w:tcPr>
+          <w:p>
+            <w:pPr>
+              <w:pStyle w:val="BodyText"/>
+              <w:rPr>
+                <w:rFonts w:eastAsia="Times New Roman"/>
+                <w:color w:val="auto"/>
+                <w:lang w:val="el-GR"/>
+              </w:rPr>
+            </w:pPr>
+            <w:r>
+              <w:rPr>
+                <w:rFonts w:eastAsia="Times New Roman"/>
+                <w:color w:val="auto"/>
+                <w:lang w:val="el-GR"/>
+              </w:rPr>
+              <w:t>http://ism.dmst.aueb.gr/ismgroup49/Arbets/post_comment.jsp</w:t>
+            </w:r>
+          </w:p>
+        </w:tc>
+        <w:tc>
+          <w:tcPr>
+            <w:tcW w:w="3944" w:type="dxa"/>
+            <w:tcBorders>
+              <w:top w:val="single" w:sz="4" w:space="0" w:color="auto"/>
+              <w:left w:val="single" w:sz="4" w:space="0" w:color="auto"/>
+              <w:bottom w:val="single" w:sz="4" w:space="0" w:color="auto"/>
+              <w:right w:val="single" w:sz="4" w:space="0" w:color="auto"/>
+            </w:tcBorders>
+          </w:tcPr>
+          <w:p>
+            <w:pPr>
+              <w:pStyle w:val="BodyText"/>
+              <w:rPr>
+                <w:rFonts w:eastAsia="Times New Roman"/>
+                <w:color w:val="auto"/>
+                <w:lang w:val="el-GR"/>
+              </w:rPr>
+            </w:pPr>
+            <w:r>
+              <w:rPr>
+                <w:rFonts w:eastAsia="Times New Roman"/>
+                <w:color w:val="auto"/>
+                <w:lang w:val="el-GR"/>
+              </w:rPr>
+              <w:t>Στην απάντηση «</w:t>
+            </w:r>
+            <w:r>
+              <w:t>E</w:t>
+            </w:r>
+            <w:r>
+              <w:rPr>
+                <w:lang w:val="el-GR"/>
+              </w:rPr>
+              <w:t>ίναι 3890€</w:t>
+            </w:r>
+            <w:r>
+              <w:rPr>
+                <w:rFonts w:eastAsia="Times New Roman"/>
+                <w:color w:val="auto"/>
+                <w:lang w:val="el-GR"/>
+              </w:rPr>
+              <w:t xml:space="preserve">» του χρήστη </w:t>
+            </w:r>
+            <w:r>
+              <w:t>melenia</w:t>
+            </w:r>
+            <w:r>
+              <w:rPr>
+                <w:lang w:val="el-GR"/>
+              </w:rPr>
+              <w:t>_</w:t>
+            </w:r>
+            <w:r>
+              <w:t>bebedeli</w:t>
+            </w:r>
+            <w:r>
+              <w:rPr>
+                <w:lang w:val="el-GR"/>
+              </w:rPr>
+              <w:t xml:space="preserve"> πατάτε το κουμπί </w:t>
+            </w:r>
+            <w:r>
+              <w:rPr>
+                <w:lang w:val="en-GB"/>
+              </w:rPr>
+              <w:t>L</w:t>
+            </w:r>
+            <w:r>
+              <w:t>ike</w:t>
+            </w:r>
+            <w:r>
+              <w:rPr>
+                <w:lang w:val="el-GR"/>
+              </w:rPr>
+              <w:t xml:space="preserve"> </w:t>
+            </w:r>
+            <w:r>
+              <w:rPr>
+                <w:lang w:val="en-GB"/>
+              </w:rPr>
+              <w:t>Answer</w:t>
+            </w:r>
+            <w:r>
+              <w:rPr>
+                <w:lang w:val="el-GR"/>
+              </w:rPr>
+              <w:t>.</w:t>
+            </w:r>
+          </w:p>
+        </w:tc>
+        <w:tc>
+          <w:tcPr>
+            <w:tcW w:w="3523" w:type="dxa"/>
+            <w:gridSpan w:val="2"/>
+            <w:tcBorders>
+              <w:top w:val="single" w:sz="4" w:space="0" w:color="auto"/>
+              <w:left w:val="single" w:sz="4" w:space="0" w:color="auto"/>
+              <w:bottom w:val="single" w:sz="4" w:space="0" w:color="auto"/>
+              <w:right w:val="single" w:sz="4" w:space="0" w:color="auto"/>
+            </w:tcBorders>
+          </w:tcPr>
+          <w:p>
+            <w:pPr>
+              <w:pStyle w:val="BodyText"/>
+              <w:rPr>
+                <w:rFonts w:eastAsia="Times New Roman"/>
+                <w:color w:val="auto"/>
+                <w:lang w:val="el-GR"/>
+              </w:rPr>
+            </w:pPr>
+            <w:r>
+              <w:rPr>
+                <w:rFonts w:eastAsia="Times New Roman"/>
+                <w:color w:val="auto"/>
+                <w:lang w:val="el-GR"/>
+              </w:rPr>
+              <w:t>Γίνεται ανακατεύθυνση στην</w:t>
+            </w:r>
+            <w:r>
+              <w:rPr>
+                <w:rFonts w:eastAsia="Times New Roman"/>
+                <w:color w:val="auto"/>
+                <w:lang w:val="el-GR"/>
+              </w:rPr>
+              <w:t xml:space="preserve"> http://ism.dmst.aueb.gr/ismgroup49/Arbets/post_comment.jsp</w:t>
+            </w:r>
+            <w:r>
+              <w:rPr>
+                <w:rFonts w:eastAsia="Times New Roman"/>
+                <w:color w:val="auto"/>
+                <w:lang w:val="el-GR"/>
+              </w:rPr>
+              <w:t xml:space="preserve">  και </w:t>
+            </w:r>
+            <w:r>
+              <w:rPr>
+                <w:rFonts w:eastAsia="Times New Roman"/>
+                <w:color w:val="auto"/>
+                <w:lang w:val="el-GR"/>
+              </w:rPr>
+              <w:t>α</w:t>
+            </w:r>
+            <w:r>
+              <w:rPr>
+                <w:rFonts w:eastAsia="Times New Roman"/>
+                <w:color w:val="auto"/>
+                <w:lang w:val="el-GR"/>
+              </w:rPr>
+              <w:t xml:space="preserve">υξάνεται κατά ένα το πλήθος των </w:t>
+            </w:r>
+            <w:r>
+              <w:rPr>
+                <w:rFonts w:eastAsia="Times New Roman"/>
+                <w:color w:val="auto"/>
+                <w:lang w:val="en-GB"/>
+              </w:rPr>
+              <w:t>L</w:t>
+            </w:r>
+            <w:r>
+              <w:rPr>
+                <w:rFonts w:eastAsia="Times New Roman"/>
+                <w:color w:val="auto"/>
+                <w:lang w:val="en-GB"/>
+              </w:rPr>
+              <w:t>ikes</w:t>
+            </w:r>
+            <w:r>
+              <w:rPr>
+                <w:rFonts w:eastAsia="Times New Roman"/>
+                <w:color w:val="auto"/>
+                <w:lang w:val="el-GR"/>
+              </w:rPr>
+              <w:t xml:space="preserve"> </w:t>
+            </w:r>
+            <w:r>
+              <w:rPr>
+                <w:rFonts w:eastAsia="Times New Roman"/>
+                <w:color w:val="auto"/>
+                <w:lang w:val="el-GR"/>
+              </w:rPr>
+              <w:t>στην συγκεκριμένη απάντηση.</w:t>
+            </w:r>
+          </w:p>
+        </w:tc>
+      </w:tr>
+      <w:tr>
+        <w:tc>
+          <w:tcPr>
+            <w:tcW w:w="562" w:type="dxa"/>
+            <w:tcBorders>
+              <w:top w:val="single" w:sz="4" w:space="0" w:color="auto"/>
+              <w:left w:val="single" w:sz="4" w:space="0" w:color="auto"/>
+              <w:bottom w:val="single" w:sz="4" w:space="0" w:color="auto"/>
+              <w:right w:val="single" w:sz="4" w:space="0" w:color="auto"/>
+            </w:tcBorders>
+          </w:tcPr>
+          <w:p>
+            <w:pPr>
+              <w:pStyle w:val="BodyText"/>
+              <w:rPr>
+                <w:rFonts w:eastAsia="Times New Roman"/>
+                <w:color w:val="auto"/>
+                <w:lang w:val="en-GB"/>
+              </w:rPr>
+            </w:pPr>
+            <w:r>
+              <w:rPr>
+                <w:rFonts w:eastAsia="Times New Roman"/>
+                <w:color w:val="auto"/>
+                <w:lang w:val="en-GB"/>
+              </w:rPr>
+              <w:t>13</w:t>
+            </w:r>
+          </w:p>
+        </w:tc>
+        <w:tc>
+          <w:tcPr>
+            <w:tcW w:w="1701" w:type="dxa"/>
+            <w:tcBorders>
+              <w:top w:val="single" w:sz="4" w:space="0" w:color="auto"/>
+              <w:left w:val="single" w:sz="4" w:space="0" w:color="auto"/>
+              <w:bottom w:val="single" w:sz="4" w:space="0" w:color="auto"/>
+              <w:right w:val="single" w:sz="4" w:space="0" w:color="auto"/>
+            </w:tcBorders>
+          </w:tcPr>
+          <w:p>
+            <w:pPr>
+              <w:pStyle w:val="BodyText"/>
+              <w:rPr>
+                <w:rFonts w:eastAsia="Times New Roman"/>
+                <w:color w:val="auto"/>
+                <w:lang w:val="en-GB"/>
+              </w:rPr>
+            </w:pPr>
+            <w:r>
+              <w:rPr>
+                <w:rFonts w:eastAsia="Times New Roman"/>
+                <w:color w:val="auto"/>
+                <w:lang w:val="en-GB"/>
+              </w:rPr>
+              <w:t>http://ism.dmst.aueb.gr/ismgroup49/Arbets/post_comment.jsp</w:t>
+            </w:r>
+          </w:p>
+        </w:tc>
+        <w:tc>
+          <w:tcPr>
+            <w:tcW w:w="3944" w:type="dxa"/>
+            <w:tcBorders>
+              <w:top w:val="single" w:sz="4" w:space="0" w:color="auto"/>
+              <w:left w:val="single" w:sz="4" w:space="0" w:color="auto"/>
+              <w:bottom w:val="single" w:sz="4" w:space="0" w:color="auto"/>
+              <w:right w:val="single" w:sz="4" w:space="0" w:color="auto"/>
+            </w:tcBorders>
+          </w:tcPr>
+          <w:p>
+            <w:pPr>
+              <w:pStyle w:val="BodyText"/>
+              <w:rPr>
+                <w:lang w:val="el-GR"/>
+              </w:rPr>
+            </w:pPr>
+            <w:r>
+              <w:rPr>
+                <w:rFonts w:eastAsia="Times New Roman"/>
+                <w:color w:val="auto"/>
+                <w:lang w:val="el-GR"/>
+              </w:rPr>
+              <w:t>Στην</w:t>
+            </w:r>
+            <w:r>
+              <w:rPr>
+                <w:rFonts w:eastAsia="Times New Roman"/>
+                <w:color w:val="auto"/>
+                <w:lang w:val="el-GR"/>
+              </w:rPr>
+              <w:t xml:space="preserve"> </w:t>
+            </w:r>
+            <w:r>
+              <w:rPr>
+                <w:rFonts w:eastAsia="Times New Roman"/>
+                <w:color w:val="auto"/>
+                <w:lang w:val="el-GR"/>
+              </w:rPr>
+              <w:t>απάντηση</w:t>
+            </w:r>
+            <w:r>
+              <w:rPr>
+                <w:rFonts w:eastAsia="Times New Roman"/>
+                <w:color w:val="auto"/>
+                <w:lang w:val="el-GR"/>
+              </w:rPr>
+              <w:t xml:space="preserve"> «</w:t>
+            </w:r>
+            <w:r>
+              <w:rPr>
+                <w:lang w:val="el-GR"/>
+              </w:rPr>
+              <w:t xml:space="preserve"> </w:t>
+            </w:r>
+            <w:r>
+              <w:rPr>
+                <w:lang w:val="el-GR"/>
+              </w:rPr>
+              <w:t>Όχι, το ψάχνω και εγώ</w:t>
+            </w:r>
+            <w:r>
+              <w:rPr>
+                <w:lang w:val="el-GR"/>
+              </w:rPr>
+              <w:t>.»</w:t>
+            </w:r>
+            <w:r>
+              <w:rPr>
+                <w:lang w:val="el-GR"/>
+              </w:rPr>
+              <w:t xml:space="preserve"> </w:t>
+            </w:r>
+            <w:r>
+              <w:rPr>
+                <w:rFonts w:eastAsia="Times New Roman"/>
+                <w:color w:val="auto"/>
+                <w:lang w:val="el-GR"/>
+              </w:rPr>
+              <w:t>του</w:t>
+            </w:r>
+            <w:r>
+              <w:rPr>
+                <w:rFonts w:eastAsia="Times New Roman"/>
+                <w:color w:val="auto"/>
+                <w:lang w:val="el-GR"/>
+              </w:rPr>
+              <w:t xml:space="preserve"> </w:t>
+            </w:r>
+            <w:r>
+              <w:rPr>
+                <w:rFonts w:eastAsia="Times New Roman"/>
+                <w:color w:val="auto"/>
+                <w:lang w:val="el-GR"/>
+              </w:rPr>
+              <w:t>χρήστη</w:t>
+            </w:r>
+            <w:r>
+              <w:rPr>
+                <w:rFonts w:eastAsia="Times New Roman"/>
+                <w:color w:val="auto"/>
+                <w:lang w:val="el-GR"/>
+              </w:rPr>
+              <w:t xml:space="preserve"> </w:t>
+            </w:r>
+            <w:r>
+              <w:t>sophia</w:t>
+            </w:r>
+            <w:r>
+              <w:rPr>
+                <w:lang w:val="el-GR"/>
+              </w:rPr>
+              <w:t>_</w:t>
+            </w:r>
+            <w:r>
+              <w:t>str</w:t>
+            </w:r>
+            <w:r>
+              <w:rPr>
+                <w:lang w:val="el-GR"/>
+              </w:rPr>
+              <w:t xml:space="preserve">, αφού έχετε συνδεθεί με το προφίλ </w:t>
+            </w:r>
+            <w:r>
+              <w:rPr>
+                <w:rFonts w:eastAsia="Times New Roman"/>
+                <w:color w:val="auto"/>
+              </w:rPr>
+              <w:t>username</w:t>
+            </w:r>
+            <w:r>
+              <w:rPr>
+                <w:rFonts w:eastAsia="Times New Roman"/>
+                <w:color w:val="auto"/>
+                <w:lang w:val="el-GR"/>
+              </w:rPr>
+              <w:t>=</w:t>
+            </w:r>
+            <w:r>
+              <w:t>sophia</w:t>
+            </w:r>
+            <w:r>
+              <w:rPr>
+                <w:lang w:val="el-GR"/>
+              </w:rPr>
+              <w:t>_</w:t>
+            </w:r>
+            <w:r>
+              <w:t>str</w:t>
+            </w:r>
+          </w:p>
+          <w:p>
+            <w:pPr>
+              <w:pStyle w:val="BodyText"/>
+              <w:rPr>
+                <w:rFonts w:eastAsia="Times New Roman"/>
+                <w:color w:val="auto"/>
+              </w:rPr>
+            </w:pPr>
+            <w:r>
+              <w:rPr>
+                <w:rFonts w:eastAsia="Times New Roman"/>
+                <w:color w:val="auto"/>
+              </w:rPr>
+              <w:t>password=</w:t>
+            </w:r>
+            <w:r>
+              <w:rPr>
+                <w:rFonts w:eastAsia="Times New Roman"/>
+                <w:color w:val="auto"/>
+              </w:rPr>
+              <w:t xml:space="preserve"> </w:t>
+            </w:r>
+            <w:r>
+              <w:t>sophia123</w:t>
+            </w:r>
+            <w:r>
+              <w:t>,</w:t>
+            </w:r>
+          </w:p>
+          <w:p>
+            <w:pPr>
+              <w:pStyle w:val="BodyText"/>
+              <w:rPr>
+                <w:rFonts w:eastAsia="Times New Roman"/>
+                <w:color w:val="auto"/>
+                <w:lang w:val="en-GB"/>
+              </w:rPr>
+            </w:pPr>
+            <w:r>
+              <w:rPr>
+                <w:lang w:val="el-GR"/>
+              </w:rPr>
+              <w:t>πατάτε</w:t>
+            </w:r>
+            <w:r>
+              <w:rPr>
+                <w:lang w:val="en-GB"/>
+              </w:rPr>
+              <w:t xml:space="preserve"> </w:t>
+            </w:r>
+            <w:r>
+              <w:rPr>
+                <w:lang w:val="el-GR"/>
+              </w:rPr>
+              <w:t>το</w:t>
+            </w:r>
+            <w:r>
+              <w:rPr>
+                <w:lang w:val="en-GB"/>
+              </w:rPr>
+              <w:t xml:space="preserve"> </w:t>
+            </w:r>
+            <w:r>
+              <w:rPr>
+                <w:lang w:val="el-GR"/>
+              </w:rPr>
+              <w:t>κουμπί</w:t>
+            </w:r>
+            <w:r>
+              <w:rPr>
+                <w:lang w:val="en-GB"/>
+              </w:rPr>
+              <w:t xml:space="preserve">  </w:t>
+            </w:r>
+            <w:r>
+              <w:rPr>
+                <w:lang w:val="en-GB"/>
+              </w:rPr>
+              <w:t>Correct</w:t>
+            </w:r>
+            <w:r>
+              <w:rPr>
+                <w:lang w:val="en-GB"/>
+              </w:rPr>
+              <w:t xml:space="preserve"> </w:t>
+            </w:r>
+            <w:r>
+              <w:rPr>
+                <w:lang w:val="en-GB"/>
+              </w:rPr>
+              <w:t>Answer</w:t>
+            </w:r>
+            <w:r>
+              <w:rPr>
+                <w:lang w:val="en-GB"/>
+              </w:rPr>
+              <w:t>.</w:t>
+            </w:r>
+          </w:p>
+        </w:tc>
+        <w:tc>
+          <w:tcPr>
+            <w:tcW w:w="3523" w:type="dxa"/>
+            <w:gridSpan w:val="2"/>
+            <w:tcBorders>
+              <w:top w:val="single" w:sz="4" w:space="0" w:color="auto"/>
+              <w:left w:val="single" w:sz="4" w:space="0" w:color="auto"/>
+              <w:bottom w:val="single" w:sz="4" w:space="0" w:color="auto"/>
+              <w:right w:val="single" w:sz="4" w:space="0" w:color="auto"/>
+            </w:tcBorders>
+          </w:tcPr>
+          <w:p>
+            <w:pPr>
+              <w:pStyle w:val="BodyText"/>
+              <w:rPr>
+                <w:rFonts w:eastAsia="Times New Roman"/>
+                <w:color w:val="auto"/>
+                <w:lang w:val="el-GR"/>
+              </w:rPr>
+            </w:pPr>
+            <w:r>
+              <w:rPr>
+                <w:rFonts w:eastAsia="Times New Roman"/>
+                <w:color w:val="auto"/>
+                <w:lang w:val="el-GR"/>
+              </w:rPr>
+              <w:t>Γίνεται ανακατεύθυνση στην</w:t>
+            </w:r>
+            <w:r>
+              <w:rPr>
+                <w:rFonts w:eastAsia="Times New Roman"/>
+                <w:color w:val="auto"/>
+                <w:lang w:val="el-GR"/>
+              </w:rPr>
+              <w:t xml:space="preserve"> http://ism.dmst.aueb.gr/ismgroup49/Arbets/post_comment.jsp</w:t>
+            </w:r>
+            <w:r>
+              <w:rPr>
+                <w:rFonts w:eastAsia="Times New Roman"/>
+                <w:color w:val="auto"/>
+                <w:lang w:val="el-GR"/>
+              </w:rPr>
+              <w:t xml:space="preserve">  και </w:t>
+            </w:r>
+            <w:r>
+              <w:rPr>
+                <w:rFonts w:eastAsia="Times New Roman"/>
+                <w:color w:val="auto"/>
+                <w:lang w:val="el-GR"/>
+              </w:rPr>
+              <w:t>η</w:t>
+            </w:r>
+            <w:r>
+              <w:rPr>
+                <w:rFonts w:eastAsia="Times New Roman"/>
+                <w:color w:val="auto"/>
+                <w:lang w:val="el-GR"/>
+              </w:rPr>
+              <w:t xml:space="preserve"> απάντηση αποκτά ένα</w:t>
+            </w:r>
+            <w:r>
+              <w:rPr>
+                <w:rFonts w:eastAsia="Times New Roman"/>
+                <w:color w:val="auto"/>
+                <w:lang w:val="el-GR"/>
+              </w:rPr>
+              <w:t xml:space="preserve"> γκρί τικ μέσα σε κύκλο που υποδηλώνει ότι ο χρήστης που έκανε την ανάρτηση θεωρεί ότι η απάντηση αυτή είναι σωστή.</w:t>
+            </w:r>
+          </w:p>
+        </w:tc>
+      </w:tr>
+      <w:tr>
+        <w:tc>
+          <w:tcPr>
+            <w:tcW w:w="562" w:type="dxa"/>
+            <w:tcBorders>
+              <w:top w:val="single" w:sz="4" w:space="0" w:color="auto"/>
+              <w:left w:val="single" w:sz="4" w:space="0" w:color="auto"/>
+              <w:bottom w:val="single" w:sz="4" w:space="0" w:color="auto"/>
+              <w:right w:val="single" w:sz="4" w:space="0" w:color="auto"/>
+            </w:tcBorders>
+          </w:tcPr>
+          <w:p>
+            <w:pPr>
+              <w:pStyle w:val="BodyText"/>
+              <w:rPr>
+                <w:rFonts w:eastAsia="Times New Roman"/>
+                <w:color w:val="auto"/>
+                <w:lang w:val="el-GR"/>
+              </w:rPr>
+            </w:pPr>
+            <w:r>
+              <w:rPr>
+                <w:rFonts w:eastAsia="Times New Roman"/>
+                <w:color w:val="auto"/>
+                <w:lang w:val="el-GR"/>
+              </w:rPr>
+              <w:t>14</w:t>
+            </w:r>
+          </w:p>
+        </w:tc>
+        <w:tc>
+          <w:tcPr>
+            <w:tcW w:w="1701" w:type="dxa"/>
+            <w:tcBorders>
+              <w:top w:val="single" w:sz="4" w:space="0" w:color="auto"/>
+              <w:left w:val="single" w:sz="4" w:space="0" w:color="auto"/>
+              <w:bottom w:val="single" w:sz="4" w:space="0" w:color="auto"/>
+              <w:right w:val="single" w:sz="4" w:space="0" w:color="auto"/>
+            </w:tcBorders>
+          </w:tcPr>
+          <w:p>
+            <w:pPr>
+              <w:pStyle w:val="BodyText"/>
+              <w:rPr>
+                <w:rFonts w:eastAsia="Times New Roman"/>
+                <w:color w:val="auto"/>
+                <w:lang w:val="el-GR"/>
+              </w:rPr>
+            </w:pPr>
+            <w:r>
+              <w:rPr>
+                <w:rFonts w:eastAsia="Times New Roman"/>
+                <w:color w:val="auto"/>
+                <w:lang w:val="en-GB"/>
+              </w:rPr>
+              <w:t>http</w:t>
+            </w:r>
+            <w:r>
+              <w:rPr>
+                <w:rFonts w:eastAsia="Times New Roman"/>
+                <w:color w:val="auto"/>
+                <w:lang w:val="el-GR"/>
+              </w:rPr>
+              <w:t>://</w:t>
+            </w:r>
+            <w:r>
+              <w:rPr>
+                <w:rFonts w:eastAsia="Times New Roman"/>
+                <w:color w:val="auto"/>
+                <w:lang w:val="en-GB"/>
+              </w:rPr>
+              <w:t>ism</w:t>
+            </w:r>
+            <w:r>
+              <w:rPr>
+                <w:rFonts w:eastAsia="Times New Roman"/>
+                <w:color w:val="auto"/>
+                <w:lang w:val="el-GR"/>
+              </w:rPr>
+              <w:t>.</w:t>
+            </w:r>
+            <w:r>
+              <w:rPr>
+                <w:rFonts w:eastAsia="Times New Roman"/>
+                <w:color w:val="auto"/>
+                <w:lang w:val="en-GB"/>
+              </w:rPr>
+              <w:t>dmst</w:t>
+            </w:r>
+            <w:r>
+              <w:rPr>
+                <w:rFonts w:eastAsia="Times New Roman"/>
+                <w:color w:val="auto"/>
+                <w:lang w:val="el-GR"/>
+              </w:rPr>
+              <w:t>.</w:t>
+            </w:r>
+            <w:r>
+              <w:rPr>
+                <w:rFonts w:eastAsia="Times New Roman"/>
+                <w:color w:val="auto"/>
+                <w:lang w:val="en-GB"/>
+              </w:rPr>
+              <w:t>aueb</w:t>
+            </w:r>
+            <w:r>
+              <w:rPr>
+                <w:rFonts w:eastAsia="Times New Roman"/>
+                <w:color w:val="auto"/>
+                <w:lang w:val="el-GR"/>
+              </w:rPr>
+              <w:t>.</w:t>
+            </w:r>
+            <w:r>
+              <w:rPr>
+                <w:rFonts w:eastAsia="Times New Roman"/>
+                <w:color w:val="auto"/>
+                <w:lang w:val="en-GB"/>
+              </w:rPr>
+              <w:t>gr</w:t>
+            </w:r>
+            <w:r>
+              <w:rPr>
+                <w:rFonts w:eastAsia="Times New Roman"/>
+                <w:color w:val="auto"/>
+                <w:lang w:val="el-GR"/>
+              </w:rPr>
+              <w:t>/</w:t>
+            </w:r>
+            <w:r>
+              <w:rPr>
+                <w:rFonts w:eastAsia="Times New Roman"/>
+                <w:color w:val="auto"/>
+                <w:lang w:val="en-GB"/>
+              </w:rPr>
+              <w:t>ismgroup</w:t>
+            </w:r>
+            <w:r>
+              <w:rPr>
+                <w:rFonts w:eastAsia="Times New Roman"/>
+                <w:color w:val="auto"/>
+                <w:lang w:val="el-GR"/>
+              </w:rPr>
+              <w:t>49/</w:t>
+            </w:r>
+            <w:r>
+              <w:rPr>
+                <w:rFonts w:eastAsia="Times New Roman"/>
+                <w:color w:val="auto"/>
+                <w:lang w:val="en-GB"/>
+              </w:rPr>
+              <w:t>Arbets</w:t>
+            </w:r>
+            <w:r>
+              <w:rPr>
+                <w:rFonts w:eastAsia="Times New Roman"/>
+                <w:color w:val="auto"/>
+                <w:lang w:val="el-GR"/>
+              </w:rPr>
+              <w:t>/</w:t>
+            </w:r>
+            <w:r>
+              <w:rPr>
+                <w:rFonts w:eastAsia="Times New Roman"/>
+                <w:color w:val="auto"/>
+                <w:lang w:val="en-GB"/>
+              </w:rPr>
+              <w:t>post</w:t>
+            </w:r>
+            <w:r>
+              <w:rPr>
+                <w:rFonts w:eastAsia="Times New Roman"/>
+                <w:color w:val="auto"/>
+                <w:lang w:val="el-GR"/>
+              </w:rPr>
+              <w:t>_</w:t>
+            </w:r>
+            <w:r>
+              <w:rPr>
+                <w:rFonts w:eastAsia="Times New Roman"/>
+                <w:color w:val="auto"/>
+                <w:lang w:val="en-GB"/>
+              </w:rPr>
+              <w:t>comment</w:t>
+            </w:r>
+            <w:r>
+              <w:rPr>
+                <w:rFonts w:eastAsia="Times New Roman"/>
+                <w:color w:val="auto"/>
+                <w:lang w:val="el-GR"/>
+              </w:rPr>
+              <w:t>.</w:t>
+            </w:r>
+            <w:r>
+              <w:rPr>
+                <w:rFonts w:eastAsia="Times New Roman"/>
+                <w:color w:val="auto"/>
+                <w:lang w:val="en-GB"/>
+              </w:rPr>
+              <w:t>jsp</w:t>
+            </w:r>
+          </w:p>
+        </w:tc>
+        <w:tc>
+          <w:tcPr>
+            <w:tcW w:w="3944" w:type="dxa"/>
+            <w:tcBorders>
+              <w:top w:val="single" w:sz="4" w:space="0" w:color="auto"/>
+              <w:left w:val="single" w:sz="4" w:space="0" w:color="auto"/>
+              <w:bottom w:val="single" w:sz="4" w:space="0" w:color="auto"/>
+              <w:right w:val="single" w:sz="4" w:space="0" w:color="auto"/>
+            </w:tcBorders>
+          </w:tcPr>
+          <w:p>
+            <w:pPr>
+              <w:pStyle w:val="BodyText"/>
+              <w:rPr>
+                <w:lang w:val="el-GR"/>
+              </w:rPr>
+            </w:pPr>
+            <w:r>
+              <w:rPr>
+                <w:rFonts w:eastAsia="Times New Roman"/>
+                <w:color w:val="auto"/>
+                <w:lang w:val="el-GR"/>
+              </w:rPr>
+              <w:t>Στην</w:t>
+            </w:r>
+            <w:r>
+              <w:rPr>
+                <w:rFonts w:eastAsia="Times New Roman"/>
+                <w:color w:val="auto"/>
+                <w:lang w:val="el-GR"/>
+              </w:rPr>
+              <w:t xml:space="preserve"> </w:t>
+            </w:r>
+            <w:r>
+              <w:rPr>
+                <w:rFonts w:eastAsia="Times New Roman"/>
+                <w:color w:val="auto"/>
+                <w:lang w:val="el-GR"/>
+              </w:rPr>
+              <w:t>α</w:t>
+            </w:r>
+            <w:r>
+              <w:rPr>
+                <w:rFonts w:eastAsia="Times New Roman"/>
+                <w:color w:val="auto"/>
+                <w:lang w:val="el-GR"/>
+              </w:rPr>
+              <w:t>νάρτηση</w:t>
+            </w:r>
+            <w:r>
+              <w:rPr>
+                <w:rFonts w:eastAsia="Times New Roman"/>
+                <w:color w:val="auto"/>
+                <w:lang w:val="el-GR"/>
+              </w:rPr>
+              <w:t xml:space="preserve"> «</w:t>
+            </w:r>
+            <w:r>
+              <w:rPr>
+                <w:lang w:val="el-GR"/>
+              </w:rPr>
+              <w:t xml:space="preserve">Γνωρίζει κάποιος ποιό είναι το αποδεκτό όριο ποναταρίσματος στη </w:t>
+            </w:r>
+            <w:r>
+              <w:t>stoiximan</w:t>
+            </w:r>
+            <w:r>
+              <w:rPr>
+                <w:lang w:val="el-GR"/>
+              </w:rPr>
+              <w:t>;</w:t>
+            </w:r>
+            <w:r>
+              <w:rPr>
+                <w:lang w:val="el-GR"/>
+              </w:rPr>
+              <w:t>»</w:t>
+            </w:r>
+            <w:r>
+              <w:rPr>
+                <w:lang w:val="el-GR"/>
+              </w:rPr>
+              <w:t xml:space="preserve"> </w:t>
+            </w:r>
+            <w:r>
+              <w:rPr>
+                <w:rFonts w:eastAsia="Times New Roman"/>
+                <w:color w:val="auto"/>
+                <w:lang w:val="el-GR"/>
+              </w:rPr>
+              <w:t>του</w:t>
+            </w:r>
+            <w:r>
+              <w:rPr>
+                <w:rFonts w:eastAsia="Times New Roman"/>
+                <w:color w:val="auto"/>
+                <w:lang w:val="el-GR"/>
+              </w:rPr>
+              <w:t xml:space="preserve"> </w:t>
+            </w:r>
+            <w:r>
+              <w:rPr>
+                <w:rFonts w:eastAsia="Times New Roman"/>
+                <w:color w:val="auto"/>
+                <w:lang w:val="el-GR"/>
+              </w:rPr>
+              <w:t>χρήστη</w:t>
+            </w:r>
+            <w:r>
+              <w:rPr>
+                <w:rFonts w:eastAsia="Times New Roman"/>
+                <w:color w:val="auto"/>
+                <w:lang w:val="el-GR"/>
+              </w:rPr>
+              <w:t xml:space="preserve"> </w:t>
+            </w:r>
+            <w:r>
+              <w:t>sophia</w:t>
+            </w:r>
+            <w:r>
+              <w:rPr>
+                <w:lang w:val="el-GR"/>
+              </w:rPr>
+              <w:t>_</w:t>
+            </w:r>
+            <w:r>
+              <w:t>str</w:t>
+            </w:r>
+            <w:r>
+              <w:rPr>
+                <w:lang w:val="el-GR"/>
+              </w:rPr>
+              <w:t xml:space="preserve">, αφού έχετε συνδεθεί με το προφίλ </w:t>
+            </w:r>
+            <w:r>
+              <w:rPr>
+                <w:rFonts w:eastAsia="Times New Roman"/>
+                <w:color w:val="auto"/>
+              </w:rPr>
+              <w:t>username</w:t>
+            </w:r>
+            <w:r>
+              <w:rPr>
+                <w:rFonts w:eastAsia="Times New Roman"/>
+                <w:color w:val="auto"/>
+                <w:lang w:val="el-GR"/>
+              </w:rPr>
+              <w:t>=</w:t>
+            </w:r>
+            <w:r>
+              <w:t>sophia</w:t>
+            </w:r>
+            <w:r>
+              <w:rPr>
+                <w:lang w:val="el-GR"/>
+              </w:rPr>
+              <w:t>_</w:t>
+            </w:r>
+            <w:r>
+              <w:t>str</w:t>
+            </w:r>
+          </w:p>
+          <w:p>
+            <w:pPr>
+              <w:pStyle w:val="BodyText"/>
+              <w:rPr>
+                <w:rFonts w:eastAsia="Times New Roman"/>
+                <w:color w:val="auto"/>
+              </w:rPr>
+            </w:pPr>
+            <w:r>
+              <w:rPr>
+                <w:rFonts w:eastAsia="Times New Roman"/>
+                <w:color w:val="auto"/>
+              </w:rPr>
+              <w:t>password=</w:t>
+            </w:r>
+            <w:r>
+              <w:rPr>
+                <w:rFonts w:eastAsia="Times New Roman"/>
+                <w:color w:val="auto"/>
+              </w:rPr>
+              <w:t xml:space="preserve"> </w:t>
+            </w:r>
+            <w:r>
+              <w:t>sophia123,</w:t>
+            </w:r>
+          </w:p>
+          <w:p>
+            <w:pPr>
+              <w:pStyle w:val="BodyText"/>
+              <w:rPr>
+                <w:rFonts w:eastAsia="Times New Roman"/>
+                <w:color w:val="auto"/>
+                <w:lang w:val="el-GR"/>
+              </w:rPr>
+            </w:pPr>
+            <w:r>
+              <w:rPr>
+                <w:lang w:val="el-GR"/>
+              </w:rPr>
+              <w:t>πατάτε</w:t>
+            </w:r>
+            <w:r>
+              <w:rPr>
+                <w:lang w:val="el-GR"/>
+              </w:rPr>
+              <w:t xml:space="preserve"> </w:t>
+            </w:r>
+            <w:r>
+              <w:rPr>
+                <w:lang w:val="el-GR"/>
+              </w:rPr>
+              <w:t>το</w:t>
+            </w:r>
+            <w:r>
+              <w:rPr>
+                <w:lang w:val="el-GR"/>
+              </w:rPr>
+              <w:t xml:space="preserve"> </w:t>
+            </w:r>
+            <w:r>
+              <w:rPr>
+                <w:lang w:val="el-GR"/>
+              </w:rPr>
+              <w:t>κουμπί</w:t>
+            </w:r>
+            <w:r>
+              <w:rPr>
+                <w:lang w:val="el-GR"/>
+              </w:rPr>
+              <w:t xml:space="preserve">  </w:t>
+            </w:r>
+            <w:r>
+              <w:rPr>
+                <w:lang w:val="en-GB"/>
+              </w:rPr>
+              <w:t>Delete</w:t>
+            </w:r>
+            <w:r>
+              <w:rPr>
+                <w:lang w:val="el-GR"/>
+              </w:rPr>
+              <w:t xml:space="preserve"> </w:t>
+            </w:r>
+            <w:r>
+              <w:rPr>
+                <w:lang w:val="en-GB"/>
+              </w:rPr>
+              <w:t>Post</w:t>
+            </w:r>
+            <w:r>
+              <w:rPr>
+                <w:lang w:val="el-GR"/>
+              </w:rPr>
+              <w:t>.</w:t>
+            </w:r>
+          </w:p>
+        </w:tc>
+        <w:tc>
+          <w:tcPr>
+            <w:tcW w:w="3523" w:type="dxa"/>
+            <w:gridSpan w:val="2"/>
+            <w:tcBorders>
+              <w:top w:val="single" w:sz="4" w:space="0" w:color="auto"/>
+              <w:left w:val="single" w:sz="4" w:space="0" w:color="auto"/>
+              <w:bottom w:val="single" w:sz="4" w:space="0" w:color="auto"/>
+              <w:right w:val="single" w:sz="4" w:space="0" w:color="auto"/>
+            </w:tcBorders>
+          </w:tcPr>
+          <w:p>
+            <w:pPr>
+              <w:pStyle w:val="BodyText"/>
+              <w:rPr>
+                <w:rFonts w:eastAsia="Times New Roman"/>
+                <w:color w:val="auto"/>
+                <w:lang w:val="el-GR"/>
+              </w:rPr>
+            </w:pPr>
+            <w:r>
+              <w:rPr>
+                <w:rFonts w:eastAsia="Times New Roman"/>
+                <w:color w:val="auto"/>
+                <w:lang w:val="el-GR"/>
+              </w:rPr>
+              <w:t>Γίνεται ανακατεύθυνση στην</w:t>
+            </w:r>
+            <w:r>
+              <w:rPr>
+                <w:rFonts w:eastAsia="Times New Roman"/>
+                <w:color w:val="auto"/>
+                <w:lang w:val="el-GR"/>
+              </w:rPr>
+              <w:t xml:space="preserve"> http://ism.dmst.aueb.gr/ismgroup49/Arbets/post_comment.jsp</w:t>
+            </w:r>
+            <w:r>
+              <w:rPr>
+                <w:rFonts w:eastAsia="Times New Roman"/>
+                <w:color w:val="auto"/>
+                <w:lang w:val="el-GR"/>
+              </w:rPr>
+              <w:t xml:space="preserve">  και </w:t>
+            </w:r>
+            <w:r>
+              <w:rPr>
+                <w:rFonts w:eastAsia="Times New Roman"/>
+                <w:color w:val="auto"/>
+                <w:lang w:val="el-GR"/>
+              </w:rPr>
+              <w:t>η</w:t>
+            </w:r>
+            <w:r>
+              <w:rPr>
+                <w:rFonts w:eastAsia="Times New Roman"/>
+                <w:color w:val="auto"/>
+                <w:lang w:val="el-GR"/>
+              </w:rPr>
+              <w:t xml:space="preserve"> </w:t>
+            </w:r>
+            <w:r>
+              <w:rPr>
+                <w:rFonts w:eastAsia="Times New Roman"/>
+                <w:color w:val="auto"/>
+                <w:lang w:val="el-GR"/>
+              </w:rPr>
+              <w:t xml:space="preserve">ανάρτηση αυτή καθώς και οι απαντήσεις </w:t>
+            </w:r>
+            <w:r>
+              <w:rPr>
+                <w:rFonts w:eastAsia="Times New Roman"/>
+                <w:color w:val="auto"/>
+                <w:lang w:val="el-GR"/>
+              </w:rPr>
+              <w:t>έχουν</w:t>
+            </w:r>
+            <w:r>
+              <w:rPr>
+                <w:rFonts w:eastAsia="Times New Roman"/>
+                <w:color w:val="auto"/>
+                <w:lang w:val="el-GR"/>
+              </w:rPr>
+              <w:t xml:space="preserve"> διαγράφ</w:t>
+            </w:r>
+            <w:r>
+              <w:rPr>
+                <w:rFonts w:eastAsia="Times New Roman"/>
+                <w:color w:val="auto"/>
+                <w:lang w:val="el-GR"/>
+              </w:rPr>
+              <w:t>ει</w:t>
+            </w:r>
+            <w:r>
+              <w:rPr>
+                <w:rFonts w:eastAsia="Times New Roman"/>
+                <w:color w:val="auto"/>
+                <w:lang w:val="el-GR"/>
+              </w:rPr>
+              <w:t>.</w:t>
+            </w:r>
+          </w:p>
+        </w:tc>
+      </w:tr>
+      <w:tr>
+        <w:tc>
+          <w:tcPr>
+            <w:tcW w:w="562" w:type="dxa"/>
+            <w:tcBorders>
+              <w:top w:val="single" w:sz="4" w:space="0" w:color="auto"/>
+              <w:left w:val="single" w:sz="4" w:space="0" w:color="auto"/>
+              <w:bottom w:val="single" w:sz="4" w:space="0" w:color="auto"/>
+              <w:right w:val="single" w:sz="4" w:space="0" w:color="auto"/>
+            </w:tcBorders>
+          </w:tcPr>
+          <w:p>
+            <w:pPr>
+              <w:pStyle w:val="BodyText"/>
+              <w:rPr>
+                <w:rFonts w:eastAsia="Times New Roman"/>
+                <w:color w:val="auto"/>
+                <w:lang w:val="el-GR"/>
+              </w:rPr>
+            </w:pPr>
+            <w:r>
+              <w:rPr>
+                <w:rFonts w:eastAsia="Times New Roman"/>
+                <w:color w:val="auto"/>
+                <w:lang w:val="el-GR"/>
+              </w:rPr>
+              <w:t>15</w:t>
+            </w:r>
+          </w:p>
+        </w:tc>
+        <w:tc>
+          <w:tcPr>
+            <w:tcW w:w="1701" w:type="dxa"/>
+            <w:tcBorders>
+              <w:top w:val="single" w:sz="4" w:space="0" w:color="auto"/>
+              <w:left w:val="single" w:sz="4" w:space="0" w:color="auto"/>
+              <w:bottom w:val="single" w:sz="4" w:space="0" w:color="auto"/>
+              <w:right w:val="single" w:sz="4" w:space="0" w:color="auto"/>
+            </w:tcBorders>
+          </w:tcPr>
+          <w:p>
+            <w:pPr>
+              <w:pStyle w:val="BodyText"/>
+              <w:rPr>
+                <w:rFonts w:eastAsia="Times New Roman"/>
+                <w:color w:val="auto"/>
+                <w:lang w:val="el-GR"/>
+              </w:rPr>
+            </w:pPr>
+            <w:r>
+              <w:rPr>
+                <w:rFonts w:eastAsia="Times New Roman"/>
+                <w:color w:val="auto"/>
+                <w:lang w:val="en-GB"/>
+              </w:rPr>
+              <w:t>http</w:t>
+            </w:r>
+            <w:r>
+              <w:rPr>
+                <w:rFonts w:eastAsia="Times New Roman"/>
+                <w:color w:val="auto"/>
+                <w:lang w:val="el-GR"/>
+              </w:rPr>
+              <w:t>://</w:t>
+            </w:r>
+            <w:r>
+              <w:rPr>
+                <w:rFonts w:eastAsia="Times New Roman"/>
+                <w:color w:val="auto"/>
+                <w:lang w:val="en-GB"/>
+              </w:rPr>
+              <w:t>ism</w:t>
+            </w:r>
+            <w:r>
+              <w:rPr>
+                <w:rFonts w:eastAsia="Times New Roman"/>
+                <w:color w:val="auto"/>
+                <w:lang w:val="el-GR"/>
+              </w:rPr>
+              <w:t>.</w:t>
+            </w:r>
+            <w:r>
+              <w:rPr>
+                <w:rFonts w:eastAsia="Times New Roman"/>
+                <w:color w:val="auto"/>
+                <w:lang w:val="en-GB"/>
+              </w:rPr>
+              <w:t>dmst</w:t>
+            </w:r>
+            <w:r>
+              <w:rPr>
+                <w:rFonts w:eastAsia="Times New Roman"/>
+                <w:color w:val="auto"/>
+                <w:lang w:val="el-GR"/>
+              </w:rPr>
+              <w:t>.</w:t>
+            </w:r>
+            <w:r>
+              <w:rPr>
+                <w:rFonts w:eastAsia="Times New Roman"/>
+                <w:color w:val="auto"/>
+                <w:lang w:val="en-GB"/>
+              </w:rPr>
+              <w:t>aueb</w:t>
+            </w:r>
+            <w:r>
+              <w:rPr>
+                <w:rFonts w:eastAsia="Times New Roman"/>
+                <w:color w:val="auto"/>
+                <w:lang w:val="el-GR"/>
+              </w:rPr>
+              <w:t>.</w:t>
+            </w:r>
+            <w:r>
+              <w:rPr>
+                <w:rFonts w:eastAsia="Times New Roman"/>
+                <w:color w:val="auto"/>
+                <w:lang w:val="en-GB"/>
+              </w:rPr>
+              <w:t>gr</w:t>
+            </w:r>
+            <w:r>
+              <w:rPr>
+                <w:rFonts w:eastAsia="Times New Roman"/>
+                <w:color w:val="auto"/>
+                <w:lang w:val="el-GR"/>
+              </w:rPr>
+              <w:t>/</w:t>
+            </w:r>
+            <w:r>
+              <w:rPr>
+                <w:rFonts w:eastAsia="Times New Roman"/>
+                <w:color w:val="auto"/>
+                <w:lang w:val="en-GB"/>
+              </w:rPr>
+              <w:t>ism</w:t>
+            </w:r>
+            <w:r>
+              <w:rPr>
+                <w:rFonts w:eastAsia="Times New Roman"/>
+                <w:color w:val="auto"/>
+                <w:lang w:val="en-GB"/>
+              </w:rPr>
+              <w:lastRenderedPageBreak/>
+              <w:t>group</w:t>
+            </w:r>
+            <w:r>
+              <w:rPr>
+                <w:rFonts w:eastAsia="Times New Roman"/>
+                <w:color w:val="auto"/>
+                <w:lang w:val="el-GR"/>
+              </w:rPr>
+              <w:t>49/</w:t>
+            </w:r>
+            <w:r>
+              <w:rPr>
+                <w:rFonts w:eastAsia="Times New Roman"/>
+                <w:color w:val="auto"/>
+                <w:lang w:val="en-GB"/>
+              </w:rPr>
+              <w:t>Arbets</w:t>
+            </w:r>
+            <w:r>
+              <w:rPr>
+                <w:rFonts w:eastAsia="Times New Roman"/>
+                <w:color w:val="auto"/>
+                <w:lang w:val="el-GR"/>
+              </w:rPr>
+              <w:t>/</w:t>
+            </w:r>
+            <w:r>
+              <w:rPr>
+                <w:rFonts w:eastAsia="Times New Roman"/>
+                <w:color w:val="auto"/>
+                <w:lang w:val="en-GB"/>
+              </w:rPr>
+              <w:t>post</w:t>
+            </w:r>
+            <w:r>
+              <w:rPr>
+                <w:rFonts w:eastAsia="Times New Roman"/>
+                <w:color w:val="auto"/>
+                <w:lang w:val="el-GR"/>
+              </w:rPr>
+              <w:t>_</w:t>
+            </w:r>
+            <w:r>
+              <w:rPr>
+                <w:rFonts w:eastAsia="Times New Roman"/>
+                <w:color w:val="auto"/>
+                <w:lang w:val="en-GB"/>
+              </w:rPr>
+              <w:t>comment</w:t>
+            </w:r>
+            <w:r>
+              <w:rPr>
+                <w:rFonts w:eastAsia="Times New Roman"/>
+                <w:color w:val="auto"/>
+                <w:lang w:val="el-GR"/>
+              </w:rPr>
+              <w:t>.</w:t>
+            </w:r>
+            <w:r>
+              <w:rPr>
+                <w:rFonts w:eastAsia="Times New Roman"/>
+                <w:color w:val="auto"/>
+                <w:lang w:val="en-GB"/>
+              </w:rPr>
+              <w:t>jsp</w:t>
+            </w:r>
+          </w:p>
+        </w:tc>
+        <w:tc>
+          <w:tcPr>
+            <w:tcW w:w="3944" w:type="dxa"/>
+            <w:tcBorders>
+              <w:top w:val="single" w:sz="4" w:space="0" w:color="auto"/>
+              <w:left w:val="single" w:sz="4" w:space="0" w:color="auto"/>
+              <w:bottom w:val="single" w:sz="4" w:space="0" w:color="auto"/>
+              <w:right w:val="single" w:sz="4" w:space="0" w:color="auto"/>
+            </w:tcBorders>
+          </w:tcPr>
+          <w:p>
+            <w:pPr>
+              <w:pStyle w:val="BodyText"/>
+              <w:rPr>
+                <w:lang w:val="el-GR"/>
+              </w:rPr>
+            </w:pPr>
+            <w:r>
+              <w:rPr>
+                <w:rFonts w:eastAsia="Times New Roman"/>
+                <w:color w:val="auto"/>
+                <w:lang w:val="el-GR"/>
+              </w:rPr>
+              <w:lastRenderedPageBreak/>
+              <w:t>Στην</w:t>
+            </w:r>
+            <w:r>
+              <w:rPr>
+                <w:rFonts w:eastAsia="Times New Roman"/>
+                <w:color w:val="auto"/>
+                <w:lang w:val="el-GR"/>
+              </w:rPr>
+              <w:t xml:space="preserve"> «</w:t>
+            </w:r>
+            <w:r>
+              <w:rPr>
+                <w:lang w:val="el-GR"/>
+              </w:rPr>
+              <w:t>Μεγάλη ευκαρία</w:t>
+            </w:r>
+            <w:r>
+              <w:rPr>
+                <w:rFonts w:eastAsia="Times New Roman"/>
+                <w:color w:val="auto"/>
+                <w:lang w:val="el-GR"/>
+              </w:rPr>
+              <w:t>»</w:t>
+            </w:r>
+            <w:r>
+              <w:rPr>
+                <w:rFonts w:eastAsia="Times New Roman"/>
+                <w:color w:val="auto"/>
+                <w:lang w:val="el-GR"/>
+              </w:rPr>
+              <w:t xml:space="preserve"> </w:t>
+            </w:r>
+            <w:r>
+              <w:rPr>
+                <w:rFonts w:eastAsia="Times New Roman"/>
+                <w:color w:val="auto"/>
+                <w:lang w:val="el-GR"/>
+              </w:rPr>
+              <w:t xml:space="preserve">απάντηση </w:t>
+            </w:r>
+            <w:r>
+              <w:rPr>
+                <w:rFonts w:eastAsia="Times New Roman"/>
+                <w:color w:val="auto"/>
+                <w:lang w:val="el-GR"/>
+              </w:rPr>
+              <w:t>του</w:t>
+            </w:r>
+            <w:r>
+              <w:rPr>
+                <w:rFonts w:eastAsia="Times New Roman"/>
+                <w:color w:val="auto"/>
+                <w:lang w:val="el-GR"/>
+              </w:rPr>
+              <w:t xml:space="preserve"> </w:t>
+            </w:r>
+            <w:r>
+              <w:rPr>
+                <w:rFonts w:eastAsia="Times New Roman"/>
+                <w:color w:val="auto"/>
+                <w:lang w:val="el-GR"/>
+              </w:rPr>
+              <w:t>χρήστη</w:t>
+            </w:r>
+            <w:r>
+              <w:rPr>
+                <w:rFonts w:eastAsia="Times New Roman"/>
+                <w:color w:val="auto"/>
+                <w:lang w:val="el-GR"/>
+              </w:rPr>
+              <w:t xml:space="preserve"> </w:t>
+            </w:r>
+            <w:r>
+              <w:t>mastori</w:t>
+            </w:r>
+            <w:r>
+              <w:rPr>
+                <w:lang w:val="el-GR"/>
+              </w:rPr>
+              <w:t>_</w:t>
+            </w:r>
+            <w:r>
+              <w:t>anna</w:t>
+            </w:r>
+            <w:r>
+              <w:rPr>
+                <w:lang w:val="el-GR"/>
+              </w:rPr>
+              <w:t xml:space="preserve">, αφού </w:t>
+            </w:r>
+            <w:r>
+              <w:rPr>
+                <w:lang w:val="el-GR"/>
+              </w:rPr>
+              <w:lastRenderedPageBreak/>
+              <w:t xml:space="preserve">έχετε συνδεθεί με το προφίλ </w:t>
+            </w:r>
+            <w:r>
+              <w:rPr>
+                <w:rFonts w:eastAsia="Times New Roman"/>
+                <w:color w:val="auto"/>
+              </w:rPr>
+              <w:t>username</w:t>
+            </w:r>
+            <w:r>
+              <w:rPr>
+                <w:rFonts w:eastAsia="Times New Roman"/>
+                <w:color w:val="auto"/>
+                <w:lang w:val="el-GR"/>
+              </w:rPr>
+              <w:t>=</w:t>
+            </w:r>
+            <w:r>
+              <w:rPr>
+                <w:lang w:val="el-GR"/>
+              </w:rPr>
+              <w:t xml:space="preserve"> </w:t>
+            </w:r>
+            <w:r>
+              <w:t>mastori</w:t>
+            </w:r>
+            <w:r>
+              <w:rPr>
+                <w:lang w:val="el-GR"/>
+              </w:rPr>
+              <w:t>_</w:t>
+            </w:r>
+            <w:r>
+              <w:t>anna</w:t>
+            </w:r>
+          </w:p>
+          <w:p>
+            <w:pPr>
+              <w:pStyle w:val="BodyText"/>
+              <w:rPr>
+                <w:rFonts w:eastAsia="Times New Roman"/>
+                <w:color w:val="auto"/>
+              </w:rPr>
+            </w:pPr>
+            <w:r>
+              <w:rPr>
+                <w:rFonts w:eastAsia="Times New Roman"/>
+                <w:color w:val="auto"/>
+              </w:rPr>
+              <w:t>password=</w:t>
+            </w:r>
+            <w:r>
+              <w:rPr>
+                <w:rFonts w:eastAsia="Times New Roman"/>
+                <w:color w:val="auto"/>
+              </w:rPr>
+              <w:t xml:space="preserve"> </w:t>
+            </w:r>
+            <w:r>
+              <w:t>mastoriii</w:t>
+            </w:r>
+            <w:r>
+              <w:t>,</w:t>
+            </w:r>
+          </w:p>
+          <w:p>
+            <w:pPr>
+              <w:pStyle w:val="BodyText"/>
+              <w:rPr>
+                <w:rFonts w:eastAsia="Times New Roman"/>
+                <w:color w:val="auto"/>
+                <w:lang w:val="en-GB"/>
+              </w:rPr>
+            </w:pPr>
+            <w:r>
+              <w:rPr>
+                <w:lang w:val="el-GR"/>
+              </w:rPr>
+              <w:t>πατάτε</w:t>
+            </w:r>
+            <w:r>
+              <w:rPr>
+                <w:lang w:val="en-GB"/>
+              </w:rPr>
+              <w:t xml:space="preserve"> </w:t>
+            </w:r>
+            <w:r>
+              <w:rPr>
+                <w:lang w:val="el-GR"/>
+              </w:rPr>
+              <w:t>το</w:t>
+            </w:r>
+            <w:r>
+              <w:rPr>
+                <w:lang w:val="en-GB"/>
+              </w:rPr>
+              <w:t xml:space="preserve"> </w:t>
+            </w:r>
+            <w:r>
+              <w:rPr>
+                <w:lang w:val="el-GR"/>
+              </w:rPr>
+              <w:t>κουμπί</w:t>
+            </w:r>
+            <w:r>
+              <w:rPr>
+                <w:lang w:val="en-GB"/>
+              </w:rPr>
+              <w:t xml:space="preserve">  </w:t>
+            </w:r>
+            <w:r>
+              <w:rPr>
+                <w:lang w:val="en-GB"/>
+              </w:rPr>
+              <w:t>Delete</w:t>
+            </w:r>
+            <w:r>
+              <w:rPr>
+                <w:lang w:val="en-GB"/>
+              </w:rPr>
+              <w:t xml:space="preserve"> </w:t>
+            </w:r>
+            <w:r>
+              <w:rPr>
+                <w:lang w:val="en-GB"/>
+              </w:rPr>
+              <w:t>Answer</w:t>
+            </w:r>
+            <w:r>
+              <w:rPr>
+                <w:lang w:val="en-GB"/>
+              </w:rPr>
+              <w:t>.</w:t>
+            </w:r>
+          </w:p>
+        </w:tc>
+        <w:tc>
+          <w:tcPr>
+            <w:tcW w:w="3523" w:type="dxa"/>
+            <w:gridSpan w:val="2"/>
+            <w:tcBorders>
+              <w:top w:val="single" w:sz="4" w:space="0" w:color="auto"/>
+              <w:left w:val="single" w:sz="4" w:space="0" w:color="auto"/>
+              <w:bottom w:val="single" w:sz="4" w:space="0" w:color="auto"/>
+              <w:right w:val="single" w:sz="4" w:space="0" w:color="auto"/>
+            </w:tcBorders>
+          </w:tcPr>
+          <w:p>
+            <w:pPr>
+              <w:pStyle w:val="BodyText"/>
+              <w:rPr>
+                <w:rFonts w:eastAsia="Times New Roman"/>
+                <w:color w:val="auto"/>
+                <w:lang w:val="el-GR"/>
+              </w:rPr>
+            </w:pPr>
+            <w:r>
+              <w:rPr>
+                <w:rFonts w:eastAsia="Times New Roman"/>
+                <w:color w:val="auto"/>
+                <w:lang w:val="el-GR"/>
+              </w:rPr>
+              <w:lastRenderedPageBreak/>
+              <w:t>Γίνεται ανακατεύθυνση στην</w:t>
+            </w:r>
+            <w:r>
+              <w:rPr>
+                <w:rFonts w:eastAsia="Times New Roman"/>
+                <w:color w:val="auto"/>
+                <w:lang w:val="el-GR"/>
+              </w:rPr>
+              <w:t xml:space="preserve"> http://ism.dmst.aueb.gr/ismgro</w:t>
+            </w:r>
+            <w:r>
+              <w:rPr>
+                <w:rFonts w:eastAsia="Times New Roman"/>
+                <w:color w:val="auto"/>
+                <w:lang w:val="el-GR"/>
+              </w:rPr>
+              <w:lastRenderedPageBreak/>
+              <w:t>up49/Arbets/post_comment.jsp</w:t>
+            </w:r>
+            <w:r>
+              <w:rPr>
+                <w:rFonts w:eastAsia="Times New Roman"/>
+                <w:color w:val="auto"/>
+                <w:lang w:val="el-GR"/>
+              </w:rPr>
+              <w:t xml:space="preserve">  και </w:t>
+            </w:r>
+            <w:r>
+              <w:rPr>
+                <w:rFonts w:eastAsia="Times New Roman"/>
+                <w:color w:val="auto"/>
+                <w:lang w:val="el-GR"/>
+              </w:rPr>
+              <w:t xml:space="preserve"> </w:t>
+            </w:r>
+            <w:r>
+              <w:rPr>
+                <w:rFonts w:eastAsia="Times New Roman"/>
+                <w:color w:val="auto"/>
+                <w:lang w:val="el-GR"/>
+              </w:rPr>
+              <w:t xml:space="preserve">η </w:t>
+            </w:r>
+            <w:r>
+              <w:rPr>
+                <w:rFonts w:eastAsia="Times New Roman"/>
+                <w:color w:val="auto"/>
+                <w:lang w:val="el-GR"/>
+              </w:rPr>
+              <w:t xml:space="preserve">απάντηση  </w:t>
+            </w:r>
+            <w:r>
+              <w:rPr>
+                <w:rFonts w:eastAsia="Times New Roman"/>
+                <w:color w:val="auto"/>
+                <w:lang w:val="el-GR"/>
+              </w:rPr>
+              <w:t xml:space="preserve">έχει </w:t>
+            </w:r>
+            <w:r>
+              <w:rPr>
+                <w:rFonts w:eastAsia="Times New Roman"/>
+                <w:color w:val="auto"/>
+                <w:lang w:val="el-GR"/>
+              </w:rPr>
+              <w:t>διαγράφ</w:t>
+            </w:r>
+            <w:r>
+              <w:rPr>
+                <w:rFonts w:eastAsia="Times New Roman"/>
+                <w:color w:val="auto"/>
+                <w:lang w:val="el-GR"/>
+              </w:rPr>
+              <w:t>ει</w:t>
+            </w:r>
+            <w:r>
+              <w:rPr>
+                <w:rFonts w:eastAsia="Times New Roman"/>
+                <w:color w:val="auto"/>
+                <w:lang w:val="el-GR"/>
+              </w:rPr>
+              <w:t>.</w:t>
+            </w:r>
+          </w:p>
+        </w:tc>
+      </w:tr>
+      <w:tr>
+        <w:tc>
+          <w:tcPr>
+            <w:tcW w:w="562" w:type="dxa"/>
+            <w:tcBorders>
+              <w:top w:val="single" w:sz="4" w:space="0" w:color="auto"/>
+              <w:left w:val="single" w:sz="4" w:space="0" w:color="auto"/>
+              <w:bottom w:val="single" w:sz="4" w:space="0" w:color="auto"/>
+              <w:right w:val="single" w:sz="4" w:space="0" w:color="auto"/>
+            </w:tcBorders>
+          </w:tcPr>
+          <w:p>
+            <w:pPr>
+              <w:pStyle w:val="BodyText"/>
+              <w:rPr>
+                <w:rFonts w:eastAsia="Times New Roman"/>
+                <w:color w:val="auto"/>
+                <w:lang w:val="el-GR"/>
+              </w:rPr>
+            </w:pPr>
+          </w:p>
+        </w:tc>
+        <w:tc>
+          <w:tcPr>
+            <w:tcW w:w="1701" w:type="dxa"/>
+            <w:tcBorders>
+              <w:top w:val="single" w:sz="4" w:space="0" w:color="auto"/>
+              <w:left w:val="single" w:sz="4" w:space="0" w:color="auto"/>
+              <w:bottom w:val="single" w:sz="4" w:space="0" w:color="auto"/>
+              <w:right w:val="single" w:sz="4" w:space="0" w:color="auto"/>
+            </w:tcBorders>
+          </w:tcPr>
+          <w:p>
+            <w:pPr>
+              <w:pStyle w:val="BodyText"/>
+              <w:rPr>
+                <w:rFonts w:eastAsia="Times New Roman"/>
+                <w:color w:val="auto"/>
+                <w:lang w:val="en-GB"/>
+              </w:rPr>
+            </w:pPr>
+            <w:r>
+              <w:rPr>
+                <w:rFonts w:eastAsia="Times New Roman"/>
+                <w:color w:val="auto"/>
+                <w:lang w:val="en-GB"/>
+              </w:rPr>
+              <w:t>http://ism.dmst.aueb.gr/ismgroup49/Arbets/profile.jsp</w:t>
+            </w:r>
+          </w:p>
+        </w:tc>
+        <w:tc>
+          <w:tcPr>
+            <w:tcW w:w="3944" w:type="dxa"/>
+            <w:tcBorders>
+              <w:top w:val="single" w:sz="4" w:space="0" w:color="auto"/>
+              <w:left w:val="single" w:sz="4" w:space="0" w:color="auto"/>
+              <w:bottom w:val="single" w:sz="4" w:space="0" w:color="auto"/>
+              <w:right w:val="single" w:sz="4" w:space="0" w:color="auto"/>
+            </w:tcBorders>
+          </w:tcPr>
+          <w:p>
+            <w:pPr>
+              <w:pStyle w:val="BodyText"/>
+              <w:rPr>
+                <w:rFonts w:eastAsia="Times New Roman"/>
+                <w:color w:val="auto"/>
+                <w:lang w:val="el-GR"/>
+              </w:rPr>
+            </w:pPr>
+            <w:r>
+              <w:rPr>
+                <w:rFonts w:eastAsia="Times New Roman"/>
+                <w:color w:val="auto"/>
+                <w:lang w:val="el-GR"/>
+              </w:rPr>
+              <w:t>Στην σελίδα αυτή</w:t>
+            </w:r>
+            <w:r>
+              <w:rPr>
+                <w:rFonts w:eastAsia="Times New Roman"/>
+                <w:color w:val="auto"/>
+                <w:lang w:val="el-GR"/>
+              </w:rPr>
+              <w:t xml:space="preserve"> μπορεί να δει τα στοιχεία του προφίλ του και μπορεί να πατήσει το κουμπί </w:t>
+            </w:r>
+            <w:r>
+              <w:rPr>
+                <w:rFonts w:eastAsia="Times New Roman"/>
+                <w:color w:val="auto"/>
+                <w:lang w:val="en-GB"/>
+              </w:rPr>
+              <w:t>Edit</w:t>
+            </w:r>
+            <w:r>
+              <w:rPr>
+                <w:rFonts w:eastAsia="Times New Roman"/>
+                <w:color w:val="auto"/>
+                <w:lang w:val="el-GR"/>
+              </w:rPr>
+              <w:t xml:space="preserve">. </w:t>
+            </w:r>
+          </w:p>
+        </w:tc>
+        <w:tc>
+          <w:tcPr>
+            <w:tcW w:w="3523" w:type="dxa"/>
+            <w:gridSpan w:val="2"/>
+            <w:tcBorders>
+              <w:top w:val="single" w:sz="4" w:space="0" w:color="auto"/>
+              <w:left w:val="single" w:sz="4" w:space="0" w:color="auto"/>
+              <w:bottom w:val="single" w:sz="4" w:space="0" w:color="auto"/>
+              <w:right w:val="single" w:sz="4" w:space="0" w:color="auto"/>
+            </w:tcBorders>
+          </w:tcPr>
+          <w:p>
+            <w:pPr>
+              <w:pStyle w:val="BodyText"/>
+              <w:rPr>
+                <w:rFonts w:eastAsia="Times New Roman"/>
+                <w:color w:val="auto"/>
+                <w:lang w:val="el-GR"/>
+              </w:rPr>
+            </w:pPr>
+            <w:r>
+              <w:rPr>
+                <w:rFonts w:eastAsia="Times New Roman"/>
+                <w:color w:val="auto"/>
+                <w:lang w:val="el-GR"/>
+              </w:rPr>
+              <w:t xml:space="preserve">Γίνεται ανακατεύθυνση  στην σελίδα </w:t>
+            </w:r>
+            <w:hyperlink r:id="rId16" w:history="1">
+              <w:r>
+                <w:rPr>
+                  <w:rStyle w:val="-"/>
+                  <w:rFonts w:eastAsia="Times New Roman"/>
+                  <w:lang w:val="el-GR"/>
+                </w:rPr>
+                <w:t>http://ism.dmst.aueb.gr/ismgroup49/Arbets/edit_profile.jsp</w:t>
+              </w:r>
+            </w:hyperlink>
+            <w:r>
+              <w:rPr>
+                <w:rFonts w:eastAsia="Times New Roman"/>
+                <w:color w:val="auto"/>
+                <w:lang w:val="el-GR"/>
+              </w:rPr>
+              <w:t xml:space="preserve"> </w:t>
+            </w:r>
+          </w:p>
+        </w:tc>
+      </w:tr>
+      <w:tr>
+        <w:tc>
+          <w:tcPr>
+            <w:tcW w:w="562" w:type="dxa"/>
+            <w:tcBorders>
+              <w:top w:val="single" w:sz="4" w:space="0" w:color="auto"/>
+              <w:left w:val="single" w:sz="4" w:space="0" w:color="auto"/>
+              <w:bottom w:val="single" w:sz="4" w:space="0" w:color="auto"/>
+              <w:right w:val="single" w:sz="4" w:space="0" w:color="auto"/>
+            </w:tcBorders>
+          </w:tcPr>
+          <w:p>
+            <w:pPr>
+              <w:pStyle w:val="BodyText"/>
+              <w:rPr>
+                <w:rFonts w:eastAsia="Times New Roman"/>
+                <w:color w:val="auto"/>
+                <w:lang w:val="el-GR"/>
+              </w:rPr>
+            </w:pPr>
+          </w:p>
+        </w:tc>
+        <w:tc>
+          <w:tcPr>
+            <w:tcW w:w="1701" w:type="dxa"/>
+            <w:tcBorders>
+              <w:top w:val="single" w:sz="4" w:space="0" w:color="auto"/>
+              <w:left w:val="single" w:sz="4" w:space="0" w:color="auto"/>
+              <w:bottom w:val="single" w:sz="4" w:space="0" w:color="auto"/>
+              <w:right w:val="single" w:sz="4" w:space="0" w:color="auto"/>
+            </w:tcBorders>
+          </w:tcPr>
+          <w:p>
+            <w:pPr>
+              <w:pStyle w:val="BodyText"/>
+              <w:rPr>
+                <w:rFonts w:eastAsia="Times New Roman"/>
+                <w:color w:val="auto"/>
+                <w:lang w:val="el-GR"/>
+              </w:rPr>
+            </w:pPr>
+            <w:hyperlink r:id="rId17" w:history="1">
+              <w:r>
+                <w:rPr>
+                  <w:rStyle w:val="-"/>
+                  <w:rFonts w:eastAsia="Times New Roman"/>
+                  <w:lang w:val="el-GR"/>
+                </w:rPr>
+                <w:t>http://ism.dmst.aueb.gr/ismgroup49/Arbets/edit_profile.jsp</w:t>
+              </w:r>
+            </w:hyperlink>
+          </w:p>
+        </w:tc>
+        <w:tc>
+          <w:tcPr>
+            <w:tcW w:w="3944" w:type="dxa"/>
+            <w:tcBorders>
+              <w:top w:val="single" w:sz="4" w:space="0" w:color="auto"/>
+              <w:left w:val="single" w:sz="4" w:space="0" w:color="auto"/>
+              <w:bottom w:val="single" w:sz="4" w:space="0" w:color="auto"/>
+              <w:right w:val="single" w:sz="4" w:space="0" w:color="auto"/>
+            </w:tcBorders>
+          </w:tcPr>
+          <w:p>
+            <w:pPr>
+              <w:pStyle w:val="BodyText"/>
+              <w:rPr>
+                <w:rFonts w:eastAsia="Times New Roman"/>
+                <w:color w:val="auto"/>
+                <w:lang w:val="el-GR"/>
+              </w:rPr>
+            </w:pPr>
+            <w:r>
+              <w:rPr>
+                <w:rFonts w:eastAsia="Times New Roman"/>
+                <w:color w:val="auto"/>
+                <w:lang w:val="el-GR"/>
+              </w:rPr>
+              <w:t>Μπορεί να πατήσει ο χρήστης  το μολυβάκι δίπλα σε όποια πεδία του προφί</w:t>
+            </w:r>
+            <w:r>
+              <w:rPr>
+                <w:rFonts w:eastAsia="Times New Roman"/>
+                <w:color w:val="auto"/>
+                <w:lang w:val="el-GR"/>
+              </w:rPr>
+              <w:t>λ</w:t>
+            </w:r>
+            <w:r>
+              <w:rPr>
+                <w:rFonts w:eastAsia="Times New Roman"/>
+                <w:color w:val="auto"/>
+                <w:lang w:val="el-GR"/>
+              </w:rPr>
+              <w:t xml:space="preserve"> του επιθυμεί. Μετά στο κουτάκι που ανοίγει δ</w:t>
+            </w:r>
+            <w:r>
+              <w:rPr>
+                <w:rFonts w:eastAsia="Times New Roman"/>
+                <w:color w:val="auto"/>
+                <w:lang w:val="el-GR"/>
+              </w:rPr>
+              <w:t>ί</w:t>
+            </w:r>
+            <w:r>
+              <w:rPr>
+                <w:rFonts w:eastAsia="Times New Roman"/>
+                <w:color w:val="auto"/>
+                <w:lang w:val="el-GR"/>
+              </w:rPr>
+              <w:t xml:space="preserve">πλα στο πεδίο μπορεί να εισάγει την νέα τιμή. Τέλος, αφού έχει κάνει όποιες αλλαγές επιθυμεί </w:t>
+            </w:r>
+            <w:r>
+              <w:rPr>
+                <w:rFonts w:eastAsia="Times New Roman"/>
+                <w:color w:val="auto"/>
+                <w:lang w:val="el-GR"/>
+              </w:rPr>
+              <w:t xml:space="preserve">ή και καμία </w:t>
+            </w:r>
+            <w:r>
+              <w:rPr>
+                <w:rFonts w:eastAsia="Times New Roman"/>
+                <w:color w:val="auto"/>
+                <w:lang w:val="el-GR"/>
+              </w:rPr>
+              <w:t xml:space="preserve">πατάει το κουμπί </w:t>
+            </w:r>
+            <w:r>
+              <w:rPr>
+                <w:rFonts w:eastAsia="Times New Roman"/>
+                <w:color w:val="auto"/>
+                <w:lang w:val="en-GB"/>
+              </w:rPr>
+              <w:t>Done</w:t>
+            </w:r>
+            <w:r>
+              <w:rPr>
+                <w:rFonts w:eastAsia="Times New Roman"/>
+                <w:color w:val="auto"/>
+                <w:lang w:val="el-GR"/>
+              </w:rPr>
+              <w:t>.</w:t>
+            </w:r>
+            <w:r>
+              <w:rPr>
+                <w:rFonts w:eastAsia="Times New Roman"/>
+                <w:color w:val="auto"/>
+                <w:lang w:val="el-GR"/>
+              </w:rPr>
+              <w:t xml:space="preserve"> Ενδεικτικά, από το προφίλ του </w:t>
+            </w:r>
+            <w:r>
+              <w:rPr>
+                <w:rFonts w:eastAsia="Times New Roman"/>
+                <w:color w:val="auto"/>
+                <w:lang w:val="en-GB"/>
+              </w:rPr>
+              <w:t>user</w:t>
+            </w:r>
+            <w:r>
+              <w:rPr>
+                <w:rFonts w:eastAsia="Times New Roman"/>
+                <w:color w:val="auto"/>
+                <w:lang w:val="el-GR"/>
+              </w:rPr>
+              <w:t xml:space="preserve"> </w:t>
+            </w:r>
+            <w:r>
+              <w:t>sophia</w:t>
+            </w:r>
+            <w:r>
+              <w:rPr>
+                <w:lang w:val="el-GR"/>
+              </w:rPr>
+              <w:t>_</w:t>
+            </w:r>
+            <w:r>
+              <w:t>str</w:t>
+            </w:r>
+            <w:r>
+              <w:rPr>
+                <w:lang w:val="el-GR"/>
+              </w:rPr>
+              <w:t xml:space="preserve"> </w:t>
+            </w:r>
+            <w:r>
+              <w:rPr>
+                <w:lang w:val="el-GR"/>
+              </w:rPr>
+              <w:t xml:space="preserve">μπορεί να πατήσει το μολυβάκι δίπλα στο πεδίο </w:t>
+            </w:r>
+            <w:r>
+              <w:rPr>
+                <w:lang w:val="en-GB"/>
+              </w:rPr>
+              <w:t>email</w:t>
+            </w:r>
+            <w:r>
+              <w:rPr>
+                <w:lang w:val="el-GR"/>
+              </w:rPr>
+              <w:t xml:space="preserve"> </w:t>
+            </w:r>
+            <w:r>
+              <w:rPr>
+                <w:lang w:val="el-GR"/>
+              </w:rPr>
+              <w:t xml:space="preserve">και στο πλαίσιο που εμφανίζεται εισάγει την νέα τιμή </w:t>
+            </w:r>
+            <w:hyperlink r:id="rId18" w:history="1">
+              <w:r>
+                <w:rPr>
+                  <w:rStyle w:val="-"/>
+                </w:rPr>
+                <w:t>sophiastr</w:t>
+              </w:r>
+              <w:r>
+                <w:rPr>
+                  <w:rStyle w:val="-"/>
+                  <w:lang w:val="el-GR"/>
+                </w:rPr>
+                <w:t>@</w:t>
+              </w:r>
+              <w:r>
+                <w:rPr>
+                  <w:rStyle w:val="-"/>
+                  <w:lang w:val="en-GB"/>
+                </w:rPr>
+                <w:t>hotmail</w:t>
+              </w:r>
+              <w:r>
+                <w:rPr>
+                  <w:rStyle w:val="-"/>
+                  <w:lang w:val="el-GR"/>
+                </w:rPr>
+                <w:t>.</w:t>
+              </w:r>
+              <w:r>
+                <w:rPr>
+                  <w:rStyle w:val="-"/>
+                </w:rPr>
+                <w:t>com</w:t>
+              </w:r>
+            </w:hyperlink>
+            <w:r>
+              <w:rPr>
+                <w:lang w:val="el-GR"/>
+              </w:rPr>
+              <w:t xml:space="preserve"> </w:t>
+            </w:r>
+            <w:r>
+              <w:rPr>
+                <w:lang w:val="el-GR"/>
+              </w:rPr>
+              <w:t xml:space="preserve">και πατάει </w:t>
+            </w:r>
+            <w:r>
+              <w:rPr>
+                <w:lang w:val="en-GB"/>
+              </w:rPr>
+              <w:t>Done</w:t>
+            </w:r>
+            <w:r>
+              <w:rPr>
+                <w:lang w:val="el-GR"/>
+              </w:rPr>
+              <w:t>.</w:t>
+            </w:r>
+          </w:p>
+        </w:tc>
+        <w:tc>
+          <w:tcPr>
+            <w:tcW w:w="3523" w:type="dxa"/>
+            <w:gridSpan w:val="2"/>
+            <w:tcBorders>
+              <w:top w:val="single" w:sz="4" w:space="0" w:color="auto"/>
+              <w:left w:val="single" w:sz="4" w:space="0" w:color="auto"/>
+              <w:bottom w:val="single" w:sz="4" w:space="0" w:color="auto"/>
+              <w:right w:val="single" w:sz="4" w:space="0" w:color="auto"/>
+            </w:tcBorders>
+          </w:tcPr>
+          <w:p>
+            <w:pPr>
+              <w:pStyle w:val="BodyText"/>
+              <w:rPr>
+                <w:rFonts w:eastAsia="Times New Roman"/>
+                <w:color w:val="auto"/>
+                <w:lang w:val="el-GR"/>
+              </w:rPr>
+            </w:pPr>
+            <w:r>
+              <w:rPr>
+                <w:lang w:val="el-GR"/>
+              </w:rPr>
+              <w:t>Γίνεται ανακατεύθυνση στην σελίδα</w:t>
+            </w:r>
+            <w:r>
+              <w:rPr>
+                <w:lang w:val="el-GR"/>
+              </w:rPr>
+              <w:t xml:space="preserve"> </w:t>
+            </w:r>
+            <w:hyperlink r:id="rId19" w:history="1">
+              <w:r>
+                <w:rPr>
+                  <w:rStyle w:val="-"/>
+                  <w:rFonts w:eastAsia="Times New Roman"/>
+                  <w:lang w:val="en-GB"/>
+                </w:rPr>
+                <w:t>http</w:t>
+              </w:r>
+              <w:r>
+                <w:rPr>
+                  <w:rStyle w:val="-"/>
+                  <w:rFonts w:eastAsia="Times New Roman"/>
+                  <w:lang w:val="el-GR"/>
+                </w:rPr>
+                <w:t>://</w:t>
+              </w:r>
+              <w:r>
+                <w:rPr>
+                  <w:rStyle w:val="-"/>
+                  <w:rFonts w:eastAsia="Times New Roman"/>
+                  <w:lang w:val="en-GB"/>
+                </w:rPr>
+                <w:t>ism</w:t>
+              </w:r>
+              <w:r>
+                <w:rPr>
+                  <w:rStyle w:val="-"/>
+                  <w:rFonts w:eastAsia="Times New Roman"/>
+                  <w:lang w:val="el-GR"/>
+                </w:rPr>
+                <w:t>.</w:t>
+              </w:r>
+              <w:r>
+                <w:rPr>
+                  <w:rStyle w:val="-"/>
+                  <w:rFonts w:eastAsia="Times New Roman"/>
+                  <w:lang w:val="en-GB"/>
+                </w:rPr>
+                <w:t>dmst</w:t>
+              </w:r>
+              <w:r>
+                <w:rPr>
+                  <w:rStyle w:val="-"/>
+                  <w:rFonts w:eastAsia="Times New Roman"/>
+                  <w:lang w:val="el-GR"/>
+                </w:rPr>
+                <w:t>.</w:t>
+              </w:r>
+              <w:r>
+                <w:rPr>
+                  <w:rStyle w:val="-"/>
+                  <w:rFonts w:eastAsia="Times New Roman"/>
+                  <w:lang w:val="en-GB"/>
+                </w:rPr>
+                <w:t>aueb</w:t>
+              </w:r>
+              <w:r>
+                <w:rPr>
+                  <w:rStyle w:val="-"/>
+                  <w:rFonts w:eastAsia="Times New Roman"/>
+                  <w:lang w:val="el-GR"/>
+                </w:rPr>
+                <w:t>.</w:t>
+              </w:r>
+              <w:r>
+                <w:rPr>
+                  <w:rStyle w:val="-"/>
+                  <w:rFonts w:eastAsia="Times New Roman"/>
+                  <w:lang w:val="en-GB"/>
+                </w:rPr>
+                <w:t>gr</w:t>
+              </w:r>
+              <w:r>
+                <w:rPr>
+                  <w:rStyle w:val="-"/>
+                  <w:rFonts w:eastAsia="Times New Roman"/>
+                  <w:lang w:val="el-GR"/>
+                </w:rPr>
+                <w:t>/</w:t>
+              </w:r>
+              <w:r>
+                <w:rPr>
+                  <w:rStyle w:val="-"/>
+                  <w:rFonts w:eastAsia="Times New Roman"/>
+                  <w:lang w:val="en-GB"/>
+                </w:rPr>
+                <w:t>ismgroup</w:t>
+              </w:r>
+              <w:r>
+                <w:rPr>
+                  <w:rStyle w:val="-"/>
+                  <w:rFonts w:eastAsia="Times New Roman"/>
+                  <w:lang w:val="el-GR"/>
+                </w:rPr>
+                <w:t>49/</w:t>
+              </w:r>
+              <w:r>
+                <w:rPr>
+                  <w:rStyle w:val="-"/>
+                  <w:rFonts w:eastAsia="Times New Roman"/>
+                  <w:lang w:val="en-GB"/>
+                </w:rPr>
+                <w:t>Arbets</w:t>
+              </w:r>
+              <w:r>
+                <w:rPr>
+                  <w:rStyle w:val="-"/>
+                  <w:rFonts w:eastAsia="Times New Roman"/>
+                  <w:lang w:val="el-GR"/>
+                </w:rPr>
+                <w:t>/</w:t>
+              </w:r>
+              <w:r>
+                <w:rPr>
+                  <w:rStyle w:val="-"/>
+                  <w:rFonts w:eastAsia="Times New Roman"/>
+                  <w:lang w:val="en-GB"/>
+                </w:rPr>
+                <w:t>profile</w:t>
+              </w:r>
+              <w:r>
+                <w:rPr>
+                  <w:rStyle w:val="-"/>
+                  <w:rFonts w:eastAsia="Times New Roman"/>
+                  <w:lang w:val="el-GR"/>
+                </w:rPr>
+                <w:t>.</w:t>
+              </w:r>
+              <w:r>
+                <w:rPr>
+                  <w:rStyle w:val="-"/>
+                  <w:rFonts w:eastAsia="Times New Roman"/>
+                  <w:lang w:val="en-GB"/>
+                </w:rPr>
+                <w:t>jsp</w:t>
+              </w:r>
+            </w:hyperlink>
+            <w:r>
+              <w:rPr>
+                <w:rFonts w:eastAsia="Times New Roman"/>
+                <w:color w:val="auto"/>
+                <w:lang w:val="el-GR"/>
+              </w:rPr>
+              <w:t xml:space="preserve"> όπου εμφανίζεται το μήνυμα επιτυχούς αλλ</w:t>
+            </w:r>
+            <w:r>
+              <w:rPr>
+                <w:rFonts w:eastAsia="Times New Roman"/>
+                <w:color w:val="auto"/>
+                <w:lang w:val="el-GR"/>
+              </w:rPr>
+              <w:t>α</w:t>
+            </w:r>
+            <w:r>
+              <w:rPr>
+                <w:rFonts w:eastAsia="Times New Roman"/>
+                <w:color w:val="auto"/>
+                <w:lang w:val="el-GR"/>
+              </w:rPr>
+              <w:t>γής των στοιχείων</w:t>
+            </w:r>
+            <w:r>
+              <w:rPr>
+                <w:lang w:val="el-GR"/>
+              </w:rPr>
+              <w:t xml:space="preserve"> </w:t>
+            </w:r>
+            <w:r>
+              <w:rPr>
+                <w:lang w:val="el-GR"/>
+              </w:rPr>
+              <w:t>«</w:t>
+            </w:r>
+            <w:r>
+              <w:t>Edit</w:t>
+            </w:r>
+            <w:r>
+              <w:rPr>
+                <w:lang w:val="el-GR"/>
+              </w:rPr>
+              <w:t xml:space="preserve"> </w:t>
+            </w:r>
+            <w:r>
+              <w:t>completed</w:t>
+            </w:r>
+            <w:r>
+              <w:rPr>
+                <w:lang w:val="el-GR"/>
+              </w:rPr>
+              <w:t xml:space="preserve"> </w:t>
+            </w:r>
+            <w:r>
+              <w:t>successfully</w:t>
+            </w:r>
+            <w:r>
+              <w:rPr>
+                <w:lang w:val="el-GR"/>
+              </w:rPr>
+              <w:t>!</w:t>
+            </w:r>
+            <w:r>
+              <w:rPr>
+                <w:lang w:val="el-GR"/>
+              </w:rPr>
+              <w:t xml:space="preserve">» και το </w:t>
+            </w:r>
+            <w:r>
+              <w:rPr>
+                <w:lang w:val="en-GB"/>
+              </w:rPr>
+              <w:t>email</w:t>
+            </w:r>
+            <w:r>
+              <w:rPr>
+                <w:lang w:val="el-GR"/>
+              </w:rPr>
+              <w:t xml:space="preserve"> </w:t>
+            </w:r>
+            <w:r>
+              <w:rPr>
+                <w:lang w:val="el-GR"/>
+              </w:rPr>
+              <w:t xml:space="preserve">του χρήστη φαίνεται ότι είναι πλέον </w:t>
+            </w:r>
+            <w:hyperlink r:id="rId20" w:history="1">
+              <w:r>
+                <w:rPr>
+                  <w:rStyle w:val="-"/>
+                </w:rPr>
+                <w:t>sophiastr</w:t>
+              </w:r>
+              <w:r>
+                <w:rPr>
+                  <w:rStyle w:val="-"/>
+                  <w:lang w:val="el-GR"/>
+                </w:rPr>
+                <w:t>@</w:t>
+              </w:r>
+              <w:r>
+                <w:rPr>
+                  <w:rStyle w:val="-"/>
+                  <w:lang w:val="en-GB"/>
+                </w:rPr>
+                <w:t>hotmail</w:t>
+              </w:r>
+              <w:r>
+                <w:rPr>
+                  <w:rStyle w:val="-"/>
+                  <w:lang w:val="el-GR"/>
+                </w:rPr>
+                <w:t>.</w:t>
+              </w:r>
+              <w:r>
+                <w:rPr>
+                  <w:rStyle w:val="-"/>
+                </w:rPr>
+                <w:t>com</w:t>
+              </w:r>
+            </w:hyperlink>
+            <w:r>
+              <w:rPr>
+                <w:lang w:val="el-GR"/>
+              </w:rPr>
+              <w:t>.</w:t>
+            </w:r>
+          </w:p>
+        </w:tc>
+      </w:tr>
+      <w:tr>
+        <w:tc>
+          <w:tcPr>
+            <w:tcW w:w="562" w:type="dxa"/>
+            <w:tcBorders>
+              <w:top w:val="single" w:sz="4" w:space="0" w:color="auto"/>
+              <w:left w:val="single" w:sz="4" w:space="0" w:color="auto"/>
+              <w:bottom w:val="single" w:sz="4" w:space="0" w:color="auto"/>
+              <w:right w:val="single" w:sz="4" w:space="0" w:color="auto"/>
+            </w:tcBorders>
+          </w:tcPr>
+          <w:p>
+            <w:pPr>
+              <w:pStyle w:val="BodyText"/>
+              <w:rPr>
+                <w:rFonts w:eastAsia="Times New Roman"/>
+                <w:color w:val="auto"/>
+                <w:lang w:val="el-GR"/>
+              </w:rPr>
+            </w:pPr>
+          </w:p>
+        </w:tc>
+        <w:tc>
+          <w:tcPr>
+            <w:tcW w:w="1701" w:type="dxa"/>
+            <w:tcBorders>
+              <w:top w:val="single" w:sz="4" w:space="0" w:color="auto"/>
+              <w:left w:val="single" w:sz="4" w:space="0" w:color="auto"/>
+              <w:bottom w:val="single" w:sz="4" w:space="0" w:color="auto"/>
+              <w:right w:val="single" w:sz="4" w:space="0" w:color="auto"/>
+            </w:tcBorders>
+          </w:tcPr>
+          <w:p>
+            <w:pPr>
+              <w:pStyle w:val="BodyText"/>
+              <w:rPr>
+                <w:rFonts w:eastAsia="Times New Roman"/>
+                <w:color w:val="auto"/>
+                <w:lang w:val="el-GR"/>
+              </w:rPr>
+            </w:pPr>
+            <w:r>
+              <w:rPr>
+                <w:rFonts w:eastAsia="Times New Roman"/>
+                <w:color w:val="auto"/>
+                <w:lang w:val="el-GR"/>
+              </w:rPr>
+              <w:t>http://ism.dmst.aueb.gr/ismgroup49/Arbets/post_comment.jsp</w:t>
+            </w:r>
+          </w:p>
+        </w:tc>
+        <w:tc>
+          <w:tcPr>
+            <w:tcW w:w="3944" w:type="dxa"/>
+            <w:tcBorders>
+              <w:top w:val="single" w:sz="4" w:space="0" w:color="auto"/>
+              <w:left w:val="single" w:sz="4" w:space="0" w:color="auto"/>
+              <w:bottom w:val="single" w:sz="4" w:space="0" w:color="auto"/>
+              <w:right w:val="single" w:sz="4" w:space="0" w:color="auto"/>
+            </w:tcBorders>
+          </w:tcPr>
+          <w:p>
+            <w:pPr>
+              <w:pStyle w:val="BodyText"/>
+              <w:rPr>
+                <w:lang w:val="el-GR"/>
+              </w:rPr>
+            </w:pPr>
+            <w:r>
+              <w:rPr>
+                <w:rFonts w:eastAsia="Times New Roman"/>
+                <w:color w:val="auto"/>
+                <w:lang w:val="el-GR"/>
+              </w:rPr>
+              <w:t xml:space="preserve">Εφόσν έχει συνδεθεί με το προφίλ </w:t>
+            </w:r>
+            <w:r>
+              <w:rPr>
+                <w:rFonts w:eastAsia="Times New Roman"/>
+                <w:color w:val="auto"/>
+              </w:rPr>
+              <w:t>username</w:t>
+            </w:r>
+            <w:r>
+              <w:rPr>
+                <w:rFonts w:eastAsia="Times New Roman"/>
+                <w:color w:val="auto"/>
+                <w:lang w:val="el-GR"/>
+              </w:rPr>
+              <w:t>=</w:t>
+            </w:r>
+            <w:r>
+              <w:t>sophia</w:t>
+            </w:r>
+            <w:r>
+              <w:rPr>
+                <w:lang w:val="el-GR"/>
+              </w:rPr>
+              <w:t>_</w:t>
+            </w:r>
+            <w:r>
+              <w:t>str</w:t>
+            </w:r>
+          </w:p>
+          <w:p>
+            <w:pPr>
+              <w:pStyle w:val="BodyText"/>
+              <w:rPr>
+                <w:rFonts w:eastAsia="Times New Roman"/>
+                <w:color w:val="auto"/>
+                <w:lang w:val="el-GR"/>
+              </w:rPr>
+            </w:pPr>
+            <w:r>
+              <w:rPr>
+                <w:rFonts w:eastAsia="Times New Roman"/>
+                <w:color w:val="auto"/>
+              </w:rPr>
+              <w:t>password</w:t>
+            </w:r>
+            <w:r>
+              <w:rPr>
+                <w:rFonts w:eastAsia="Times New Roman"/>
+                <w:color w:val="auto"/>
+                <w:lang w:val="el-GR"/>
+              </w:rPr>
+              <w:t xml:space="preserve">= </w:t>
+            </w:r>
+            <w:r>
+              <w:t>sophia</w:t>
+            </w:r>
+            <w:r>
+              <w:rPr>
+                <w:lang w:val="el-GR"/>
+              </w:rPr>
+              <w:t>123,</w:t>
+            </w:r>
+            <w:r>
+              <w:rPr>
+                <w:lang w:val="el-GR"/>
+              </w:rPr>
+              <w:t xml:space="preserve"> μπορεί να πατήσει το κουμπί </w:t>
+            </w:r>
+            <w:r>
+              <w:rPr>
+                <w:lang w:val="en-GB"/>
+              </w:rPr>
+              <w:t>Logout</w:t>
+            </w:r>
+            <w:r>
+              <w:rPr>
+                <w:lang w:val="el-GR"/>
+              </w:rPr>
+              <w:t xml:space="preserve"> </w:t>
+            </w:r>
+            <w:r>
+              <w:rPr>
+                <w:lang w:val="el-GR"/>
+              </w:rPr>
+              <w:t>που βρίσκεται πάνω δεξιά</w:t>
+            </w:r>
+            <w:r>
+              <w:rPr>
+                <w:lang w:val="el-GR"/>
+              </w:rPr>
+              <w:t xml:space="preserve"> στο </w:t>
+            </w:r>
+            <w:r>
+              <w:rPr>
+                <w:lang w:val="en-GB"/>
+              </w:rPr>
+              <w:t>navbar</w:t>
+            </w:r>
+            <w:r>
+              <w:rPr>
+                <w:lang w:val="el-GR"/>
+              </w:rPr>
+              <w:t>.</w:t>
+            </w:r>
+          </w:p>
+          <w:p>
+            <w:pPr>
+              <w:pStyle w:val="BodyText"/>
+              <w:rPr>
+                <w:rFonts w:eastAsia="Times New Roman"/>
+                <w:color w:val="auto"/>
+                <w:lang w:val="el-GR"/>
+              </w:rPr>
+            </w:pPr>
+          </w:p>
+        </w:tc>
+        <w:tc>
+          <w:tcPr>
+            <w:tcW w:w="3523" w:type="dxa"/>
+            <w:gridSpan w:val="2"/>
+            <w:tcBorders>
+              <w:top w:val="single" w:sz="4" w:space="0" w:color="auto"/>
+              <w:left w:val="single" w:sz="4" w:space="0" w:color="auto"/>
+              <w:bottom w:val="single" w:sz="4" w:space="0" w:color="auto"/>
+              <w:right w:val="single" w:sz="4" w:space="0" w:color="auto"/>
+            </w:tcBorders>
+          </w:tcPr>
+          <w:p>
+            <w:pPr>
+              <w:pStyle w:val="BodyText"/>
+              <w:rPr>
+                <w:rFonts w:eastAsia="Times New Roman"/>
+                <w:color w:val="auto"/>
+                <w:lang w:val="el-GR"/>
+              </w:rPr>
+            </w:pPr>
+            <w:r>
+              <w:rPr>
+                <w:rFonts w:eastAsia="Times New Roman"/>
+                <w:color w:val="auto"/>
+                <w:lang w:val="el-GR"/>
+              </w:rPr>
+              <w:t xml:space="preserve">Ανακατευθύνεται στην σελίδα </w:t>
+            </w:r>
+            <w:hyperlink r:id="rId21" w:history="1">
+              <w:r>
+                <w:rPr>
+                  <w:rStyle w:val="-"/>
+                  <w:rFonts w:eastAsia="Times New Roman"/>
+                  <w:lang w:val="el-GR"/>
+                </w:rPr>
+                <w:t>http://ism.dmst.aueb.gr/ismgroup49/Arbets/logout.jsp</w:t>
+              </w:r>
+            </w:hyperlink>
+            <w:r>
+              <w:rPr>
+                <w:rFonts w:eastAsia="Times New Roman"/>
+                <w:color w:val="auto"/>
+                <w:lang w:val="el-GR"/>
+              </w:rPr>
+              <w:t xml:space="preserve"> και εμφανίζεται το μήνυμα επιτυχούς αποσύνδεσης «</w:t>
+            </w:r>
+            <w:r>
+              <w:t>Logout</w:t>
+            </w:r>
+            <w:r>
+              <w:rPr>
+                <w:lang w:val="el-GR"/>
+              </w:rPr>
+              <w:t xml:space="preserve"> </w:t>
+            </w:r>
+            <w:r>
+              <w:t>successfully</w:t>
+            </w:r>
+            <w:r>
+              <w:rPr>
+                <w:lang w:val="el-GR"/>
+              </w:rPr>
+              <w:t>!</w:t>
+            </w:r>
+            <w:r>
+              <w:rPr>
+                <w:lang w:val="el-GR"/>
+              </w:rPr>
+              <w:t xml:space="preserve">». </w:t>
+            </w:r>
+          </w:p>
+        </w:tc>
+      </w:tr>
+    </w:tbl>
+    <w:p>
+      <w:pPr>
+        <w:pStyle w:val="BodyText"/>
+        <w:rPr>
+          <w:color w:val="0000FF"/>
+          <w:lang w:val="el-GR" w:eastAsia="en-GB"/>
+        </w:rPr>
+      </w:pPr>
+    </w:p>
+    <w:p>
+      <w:pPr>
+        <w:pStyle w:val="1"/>
+        <w:numPr>
+          <w:ilvl w:val="0"/>
+          <w:numId w:val="4"/>
+        </w:numPr>
+        <w:ind w:left="289" w:hanging="289"/>
+      </w:pPr>
+      <w:bookmarkStart w:id="7" w:name="_Toc28496993"/>
+      <w:r>
+        <w:t>Συμμετοχή μελών σε συγγραφή κώδικα.</w:t>
+      </w:r>
+      <w:bookmarkEnd w:id="7"/>
+    </w:p>
+    <w:p>
+      <w:pPr>
+        <w:pStyle w:val="BodyText"/>
+        <w:rPr>
+          <w:color w:val="auto"/>
+          <w:lang w:val="el-GR"/>
+        </w:rPr>
+      </w:pPr>
+    </w:p>
+    <w:tbl>
+      <w:tblPr>
+        <w:tblW w:w="9730" w:type="dxa"/>
+        <w:tblBorders>
+          <w:top w:val="single" w:sz="4" w:space="0" w:color="auto"/>
+          <w:left w:val="single" w:sz="4" w:space="0" w:color="auto"/>
+          <w:bottom w:val="single" w:sz="4" w:space="0" w:color="auto"/>
+          <w:right w:val="single" w:sz="4" w:space="0" w:color="auto"/>
+          <w:insideH w:val="single" w:sz="4" w:space="0" w:color="auto"/>
+          <w:insideV w:val="single" w:sz="4" w:space="0" w:color="auto"/>
+        </w:tblBorders>
+        <w:tblLayout w:type="fixed"/>
+        <w:tblLook w:val="01E0" w:firstRow="1" w:lastRow="1" w:firstColumn="1" w:lastColumn="1" w:noHBand="0" w:noVBand="0"/>
+      </w:tblPr>
+      <w:tblGrid>
+        <w:gridCol w:w="355"/>
+        <w:gridCol w:w="5169"/>
+        <w:gridCol w:w="4206"/>
+      </w:tblGrid>
+      <w:tr>
+        <w:tc>
+          <w:tcPr>
+            <w:tcW w:w="355" w:type="dxa"/>
+            <w:tcBorders>
+              <w:top w:val="single" w:sz="4" w:space="0" w:color="auto"/>
+              <w:left w:val="single" w:sz="4" w:space="0" w:color="auto"/>
+              <w:bottom w:val="single" w:sz="4" w:space="0" w:color="auto"/>
+              <w:right w:val="single" w:sz="4" w:space="0" w:color="auto"/>
+            </w:tcBorders>
+            <w:hideMark/>
+          </w:tcPr>
+          <w:p>
+            <w:pPr>
+              <w:pStyle w:val="BodyText"/>
+              <w:rPr>
+                <w:rFonts w:eastAsia="Times New Roman"/>
+                <w:b/>
+                <w:bCs/>
+                <w:color w:val="auto"/>
+                <w:lang w:val="el-GR"/>
+              </w:rPr>
+            </w:pPr>
+            <w:r>
+              <w:rPr>
+                <w:rFonts w:eastAsia="Times New Roman"/>
+                <w:b/>
+                <w:bCs/>
+                <w:color w:val="auto"/>
+                <w:lang w:val="el-GR"/>
+              </w:rPr>
+              <w:t>#</w:t>
+            </w:r>
+          </w:p>
+        </w:tc>
+        <w:tc>
+          <w:tcPr>
+            <w:tcW w:w="5169" w:type="dxa"/>
+            <w:tcBorders>
+              <w:top w:val="single" w:sz="4" w:space="0" w:color="auto"/>
+              <w:left w:val="single" w:sz="4" w:space="0" w:color="auto"/>
+              <w:bottom w:val="single" w:sz="4" w:space="0" w:color="auto"/>
+              <w:right w:val="single" w:sz="4" w:space="0" w:color="auto"/>
+            </w:tcBorders>
+            <w:hideMark/>
+          </w:tcPr>
+          <w:p>
+            <w:pPr>
+              <w:pStyle w:val="BodyText"/>
+              <w:rPr>
+                <w:rFonts w:eastAsia="Times New Roman"/>
+                <w:b/>
+                <w:bCs/>
+                <w:color w:val="auto"/>
+                <w:lang w:val="en-GB"/>
+              </w:rPr>
+            </w:pPr>
+            <w:r>
+              <w:rPr>
+                <w:rFonts w:eastAsia="Times New Roman"/>
+                <w:b/>
+                <w:bCs/>
+                <w:color w:val="auto"/>
+                <w:lang w:val="en-GB"/>
+              </w:rPr>
+              <w:t>Component</w:t>
+            </w:r>
+          </w:p>
+        </w:tc>
+        <w:tc>
+          <w:tcPr>
+            <w:tcW w:w="4206" w:type="dxa"/>
+            <w:tcBorders>
+              <w:top w:val="single" w:sz="4" w:space="0" w:color="auto"/>
+              <w:left w:val="single" w:sz="4" w:space="0" w:color="auto"/>
+              <w:bottom w:val="single" w:sz="4" w:space="0" w:color="auto"/>
+              <w:right w:val="single" w:sz="4" w:space="0" w:color="auto"/>
+            </w:tcBorders>
+            <w:vAlign w:val="center"/>
+            <w:hideMark/>
+          </w:tcPr>
+          <w:p>
+            <w:pPr>
+              <w:pStyle w:val="BodyText"/>
+              <w:jc w:val="left"/>
+              <w:rPr>
+                <w:rFonts w:eastAsia="Times New Roman"/>
+                <w:b/>
+                <w:bCs/>
+                <w:color w:val="auto"/>
+                <w:lang w:val="el-GR"/>
+              </w:rPr>
+            </w:pPr>
+            <w:r>
+              <w:rPr>
+                <w:rFonts w:eastAsia="Times New Roman"/>
+                <w:b/>
+                <w:bCs/>
+                <w:color w:val="auto"/>
+                <w:lang w:val="el-GR"/>
+              </w:rPr>
+              <w:t>Μέλος / Μέλη που συμμετείχαν στην εγγραφή του κώδικα.</w:t>
+            </w:r>
+          </w:p>
+        </w:tc>
+      </w:tr>
+      <w:tr>
+        <w:tc>
+          <w:tcPr>
+            <w:tcW w:w="355" w:type="dxa"/>
+            <w:tcBorders>
+              <w:top w:val="single" w:sz="4" w:space="0" w:color="auto"/>
+              <w:left w:val="single" w:sz="4" w:space="0" w:color="auto"/>
+              <w:bottom w:val="single" w:sz="4" w:space="0" w:color="auto"/>
+              <w:right w:val="single" w:sz="4" w:space="0" w:color="auto"/>
+            </w:tcBorders>
+            <w:hideMark/>
+          </w:tcPr>
+          <w:p>
+            <w:pPr>
+              <w:pStyle w:val="BodyText"/>
+              <w:rPr>
+                <w:rFonts w:eastAsia="Times New Roman"/>
+                <w:color w:val="auto"/>
+                <w:lang w:val="el-GR"/>
+              </w:rPr>
+            </w:pPr>
+            <w:r>
+              <w:rPr>
+                <w:rFonts w:eastAsia="Times New Roman"/>
+                <w:color w:val="auto"/>
+                <w:lang w:val="el-GR"/>
+              </w:rPr>
+              <w:t>1</w:t>
+            </w:r>
+          </w:p>
+        </w:tc>
+        <w:tc>
+          <w:tcPr>
+            <w:tcW w:w="5169" w:type="dxa"/>
+            <w:tcBorders>
+              <w:top w:val="single" w:sz="4" w:space="0" w:color="auto"/>
+              <w:left w:val="single" w:sz="4" w:space="0" w:color="auto"/>
+              <w:bottom w:val="single" w:sz="4" w:space="0" w:color="auto"/>
+              <w:right w:val="single" w:sz="4" w:space="0" w:color="auto"/>
+            </w:tcBorders>
+            <w:hideMark/>
+          </w:tcPr>
+          <w:p>
+            <w:pPr>
+              <w:pStyle w:val="BodyText"/>
+              <w:jc w:val="left"/>
+              <w:rPr>
+                <w:rFonts w:eastAsia="Times New Roman"/>
+                <w:color w:val="auto"/>
+                <w:lang w:val="el-GR"/>
+              </w:rPr>
+            </w:pPr>
+            <w:r>
+              <w:rPr>
+                <w:rFonts w:eastAsia="Times New Roman"/>
+                <w:color w:val="auto"/>
+                <w:lang w:val="en-GB"/>
+              </w:rPr>
+              <w:t>i</w:t>
+            </w:r>
+            <w:r>
+              <w:rPr>
+                <w:rFonts w:eastAsia="Times New Roman"/>
+                <w:color w:val="auto"/>
+                <w:lang w:val="en-GB"/>
+              </w:rPr>
+              <w:t>ndex</w:t>
+            </w:r>
+            <w:r>
+              <w:rPr>
+                <w:rFonts w:eastAsia="Times New Roman"/>
+                <w:color w:val="auto"/>
+                <w:lang w:val="el-GR"/>
+              </w:rPr>
+              <w:t>.</w:t>
+            </w:r>
+            <w:r>
+              <w:rPr>
+                <w:rFonts w:eastAsia="Times New Roman"/>
+                <w:color w:val="auto"/>
+                <w:lang w:val="en-GB"/>
+              </w:rPr>
+              <w:t>jsp</w:t>
+            </w:r>
+            <w:r>
+              <w:rPr>
+                <w:rFonts w:eastAsia="Times New Roman"/>
+                <w:color w:val="auto"/>
+                <w:lang w:val="el-GR"/>
+              </w:rPr>
+              <w:t>,</w:t>
+            </w:r>
+          </w:p>
+          <w:p>
+            <w:pPr>
+              <w:pStyle w:val="BodyText"/>
+              <w:jc w:val="left"/>
+              <w:rPr>
+                <w:rFonts w:eastAsia="Times New Roman"/>
+                <w:color w:val="auto"/>
+                <w:lang w:val="el-GR"/>
+              </w:rPr>
+            </w:pPr>
+            <w:r>
+              <w:rPr>
+                <w:rFonts w:eastAsia="Times New Roman"/>
+                <w:color w:val="auto"/>
+                <w:lang w:val="en-GB"/>
+              </w:rPr>
+              <w:t>check</w:t>
+            </w:r>
+            <w:r>
+              <w:rPr>
+                <w:rFonts w:eastAsia="Times New Roman"/>
+                <w:color w:val="auto"/>
+                <w:lang w:val="el-GR"/>
+              </w:rPr>
+              <w:t>_</w:t>
+            </w:r>
+            <w:r>
+              <w:rPr>
+                <w:rFonts w:eastAsia="Times New Roman"/>
+                <w:color w:val="auto"/>
+                <w:lang w:val="en-GB"/>
+              </w:rPr>
+              <w:t>authentication</w:t>
+            </w:r>
+            <w:r>
+              <w:rPr>
+                <w:rFonts w:eastAsia="Times New Roman"/>
+                <w:color w:val="auto"/>
+                <w:lang w:val="el-GR"/>
+              </w:rPr>
+              <w:t>.</w:t>
+            </w:r>
+            <w:r>
+              <w:rPr>
+                <w:rFonts w:eastAsia="Times New Roman"/>
+                <w:color w:val="auto"/>
+                <w:lang w:val="en-GB"/>
+              </w:rPr>
+              <w:t>jsp</w:t>
+            </w:r>
+            <w:r>
+              <w:rPr>
+                <w:rFonts w:eastAsia="Times New Roman"/>
+                <w:color w:val="auto"/>
+                <w:lang w:val="el-GR"/>
+              </w:rPr>
+              <w:t>,</w:t>
+            </w:r>
+          </w:p>
+          <w:p>
+            <w:pPr>
+              <w:pStyle w:val="BodyText"/>
+              <w:jc w:val="left"/>
+              <w:rPr>
+                <w:rFonts w:eastAsia="Times New Roman"/>
+                <w:color w:val="auto"/>
+                <w:lang w:val="el-GR"/>
+              </w:rPr>
+            </w:pPr>
+            <w:r>
+              <w:rPr>
+                <w:rFonts w:eastAsia="Times New Roman"/>
+                <w:color w:val="auto"/>
+                <w:lang w:val="en-GB"/>
+              </w:rPr>
+              <w:t>login</w:t>
+            </w:r>
+            <w:r>
+              <w:rPr>
+                <w:rFonts w:eastAsia="Times New Roman"/>
+                <w:color w:val="auto"/>
+                <w:lang w:val="el-GR"/>
+              </w:rPr>
+              <w:t>.</w:t>
+            </w:r>
+            <w:r>
+              <w:rPr>
+                <w:rFonts w:eastAsia="Times New Roman"/>
+                <w:color w:val="auto"/>
+                <w:lang w:val="en-GB"/>
+              </w:rPr>
+              <w:t>jsp</w:t>
+            </w:r>
+            <w:r>
+              <w:rPr>
+                <w:rFonts w:eastAsia="Times New Roman"/>
+                <w:color w:val="auto"/>
+                <w:lang w:val="el-GR"/>
+              </w:rPr>
+              <w:t>,</w:t>
+            </w:r>
+          </w:p>
+          <w:p>
+            <w:pPr>
+              <w:pStyle w:val="BodyText"/>
+              <w:jc w:val="left"/>
+              <w:rPr>
+                <w:rFonts w:eastAsia="Times New Roman"/>
+                <w:color w:val="auto"/>
+                <w:lang w:val="el-GR"/>
+              </w:rPr>
+            </w:pPr>
+            <w:r>
+              <w:rPr>
+                <w:rFonts w:eastAsia="Times New Roman"/>
+                <w:color w:val="auto"/>
+                <w:lang w:val="en-GB"/>
+              </w:rPr>
+              <w:t>footer</w:t>
+            </w:r>
+            <w:r>
+              <w:rPr>
+                <w:rFonts w:eastAsia="Times New Roman"/>
+                <w:color w:val="auto"/>
+                <w:lang w:val="el-GR"/>
+              </w:rPr>
+              <w:t>.</w:t>
+            </w:r>
+            <w:r>
+              <w:rPr>
+                <w:rFonts w:eastAsia="Times New Roman"/>
+                <w:color w:val="auto"/>
+                <w:lang w:val="en-GB"/>
+              </w:rPr>
+              <w:t>jsp</w:t>
+            </w:r>
+            <w:r>
+              <w:rPr>
+                <w:rFonts w:eastAsia="Times New Roman"/>
+                <w:color w:val="auto"/>
+                <w:lang w:val="el-GR"/>
+              </w:rPr>
+              <w:t>,</w:t>
+            </w:r>
+          </w:p>
+          <w:p>
+            <w:pPr>
+              <w:pStyle w:val="BodyText"/>
+              <w:jc w:val="left"/>
+              <w:rPr>
+                <w:rFonts w:eastAsia="Times New Roman"/>
+                <w:color w:val="auto"/>
+                <w:lang w:val="el-GR"/>
+              </w:rPr>
+            </w:pPr>
+            <w:r>
+              <w:rPr>
+                <w:rFonts w:eastAsia="Times New Roman"/>
+                <w:color w:val="auto"/>
+                <w:lang w:val="en-GB"/>
+              </w:rPr>
+              <w:t>header</w:t>
+            </w:r>
+            <w:r>
+              <w:rPr>
+                <w:rFonts w:eastAsia="Times New Roman"/>
+                <w:color w:val="auto"/>
+                <w:lang w:val="el-GR"/>
+              </w:rPr>
+              <w:t>.</w:t>
+            </w:r>
+            <w:r>
+              <w:rPr>
+                <w:rFonts w:eastAsia="Times New Roman"/>
+                <w:color w:val="auto"/>
+                <w:lang w:val="en-GB"/>
+              </w:rPr>
+              <w:t>jsp</w:t>
+            </w:r>
+            <w:r>
+              <w:rPr>
+                <w:rFonts w:eastAsia="Times New Roman"/>
+                <w:color w:val="auto"/>
+                <w:lang w:val="el-GR"/>
+              </w:rPr>
+              <w:t>,</w:t>
+            </w:r>
+          </w:p>
+          <w:p>
+            <w:pPr>
+              <w:pStyle w:val="BodyText"/>
+              <w:jc w:val="left"/>
+              <w:rPr>
+                <w:rFonts w:eastAsia="Times New Roman"/>
+                <w:color w:val="auto"/>
+                <w:lang w:val="en-GB"/>
+              </w:rPr>
+            </w:pPr>
+            <w:r>
+              <w:rPr>
+                <w:rFonts w:eastAsia="Times New Roman"/>
+                <w:color w:val="auto"/>
+                <w:lang w:val="en-GB"/>
+              </w:rPr>
+              <w:t>learn</w:t>
+            </w:r>
+            <w:r>
+              <w:rPr>
+                <w:rFonts w:eastAsia="Times New Roman"/>
+                <w:color w:val="auto"/>
+                <w:lang w:val="en-GB"/>
+              </w:rPr>
+              <w:t>.</w:t>
+            </w:r>
+            <w:r>
+              <w:rPr>
+                <w:rFonts w:eastAsia="Times New Roman"/>
+                <w:color w:val="auto"/>
+                <w:lang w:val="en-GB"/>
+              </w:rPr>
+              <w:t>jsp</w:t>
+            </w:r>
+            <w:r>
+              <w:rPr>
+                <w:rFonts w:eastAsia="Times New Roman"/>
+                <w:color w:val="auto"/>
+                <w:lang w:val="en-GB"/>
+              </w:rPr>
+              <w:t>,</w:t>
+            </w:r>
+          </w:p>
+          <w:p>
+            <w:pPr>
+              <w:pStyle w:val="BodyText"/>
+              <w:jc w:val="left"/>
+              <w:rPr>
+                <w:rFonts w:eastAsia="Times New Roman"/>
+                <w:color w:val="auto"/>
+                <w:lang w:val="en-GB"/>
+              </w:rPr>
+            </w:pPr>
+            <w:r>
+              <w:rPr>
+                <w:rFonts w:eastAsia="Times New Roman"/>
+                <w:color w:val="auto"/>
+                <w:lang w:val="en-GB"/>
+              </w:rPr>
+              <w:t>logout</w:t>
+            </w:r>
+            <w:r>
+              <w:rPr>
+                <w:rFonts w:eastAsia="Times New Roman"/>
+                <w:color w:val="auto"/>
+                <w:lang w:val="en-GB"/>
+              </w:rPr>
+              <w:t>.</w:t>
+            </w:r>
+            <w:r>
+              <w:rPr>
+                <w:rFonts w:eastAsia="Times New Roman"/>
+                <w:color w:val="auto"/>
+                <w:lang w:val="en-GB"/>
+              </w:rPr>
+              <w:t>jsp</w:t>
+            </w:r>
+            <w:r>
+              <w:rPr>
+                <w:rFonts w:eastAsia="Times New Roman"/>
+                <w:color w:val="auto"/>
+                <w:lang w:val="en-GB"/>
+              </w:rPr>
+              <w:t>,</w:t>
+            </w:r>
+          </w:p>
+          <w:p>
+            <w:pPr>
+              <w:pStyle w:val="BodyText"/>
+              <w:jc w:val="left"/>
+              <w:rPr>
+                <w:rFonts w:eastAsia="Times New Roman"/>
+                <w:color w:val="auto"/>
+                <w:lang w:val="en-GB"/>
+              </w:rPr>
+            </w:pPr>
+            <w:r>
+              <w:rPr>
+                <w:rFonts w:eastAsia="Times New Roman"/>
+                <w:color w:val="auto"/>
+                <w:lang w:val="en-GB"/>
+              </w:rPr>
+              <w:t>navbar</w:t>
+            </w:r>
+            <w:r>
+              <w:rPr>
+                <w:rFonts w:eastAsia="Times New Roman"/>
+                <w:color w:val="auto"/>
+                <w:lang w:val="en-GB"/>
+              </w:rPr>
+              <w:t>.</w:t>
+            </w:r>
+            <w:r>
+              <w:rPr>
+                <w:rFonts w:eastAsia="Times New Roman"/>
+                <w:color w:val="auto"/>
+                <w:lang w:val="en-GB"/>
+              </w:rPr>
+              <w:t>jsp</w:t>
+            </w:r>
+            <w:r>
+              <w:rPr>
+                <w:rFonts w:eastAsia="Times New Roman"/>
+                <w:color w:val="auto"/>
+                <w:lang w:val="en-GB"/>
+              </w:rPr>
+              <w:t xml:space="preserve">, </w:t>
+            </w:r>
+          </w:p>
+          <w:p>
+            <w:pPr>
+              <w:pStyle w:val="BodyText"/>
+              <w:jc w:val="left"/>
+              <w:rPr>
+                <w:rFonts w:eastAsia="Times New Roman"/>
+                <w:color w:val="auto"/>
+                <w:lang w:val="en-GB"/>
+              </w:rPr>
+            </w:pPr>
+            <w:r>
+              <w:rPr>
+                <w:rFonts w:eastAsia="Times New Roman"/>
+                <w:color w:val="auto"/>
+                <w:lang w:val="en-GB"/>
+              </w:rPr>
+              <w:t>profile</w:t>
+            </w:r>
+            <w:r>
+              <w:rPr>
+                <w:rFonts w:eastAsia="Times New Roman"/>
+                <w:color w:val="auto"/>
+                <w:lang w:val="en-GB"/>
+              </w:rPr>
+              <w:t>.</w:t>
+            </w:r>
+            <w:r>
+              <w:rPr>
+                <w:rFonts w:eastAsia="Times New Roman"/>
+                <w:color w:val="auto"/>
+                <w:lang w:val="en-GB"/>
+              </w:rPr>
+              <w:t>jsp</w:t>
+            </w:r>
+            <w:r>
+              <w:rPr>
+                <w:rFonts w:eastAsia="Times New Roman"/>
+                <w:color w:val="auto"/>
+                <w:lang w:val="en-GB"/>
+              </w:rPr>
+              <w:t xml:space="preserve">, </w:t>
+            </w:r>
+          </w:p>
+          <w:p>
+            <w:pPr>
+              <w:pStyle w:val="BodyText"/>
+              <w:jc w:val="left"/>
+              <w:rPr>
+                <w:rFonts w:eastAsia="Times New Roman"/>
+                <w:color w:val="auto"/>
+                <w:lang w:val="en-GB"/>
+              </w:rPr>
+            </w:pPr>
+            <w:r>
+              <w:rPr>
+                <w:rFonts w:eastAsia="Times New Roman"/>
+                <w:color w:val="auto"/>
+                <w:lang w:val="en-GB"/>
+              </w:rPr>
+              <w:lastRenderedPageBreak/>
+              <w:t>register</w:t>
+            </w:r>
+            <w:r>
+              <w:rPr>
+                <w:rFonts w:eastAsia="Times New Roman"/>
+                <w:color w:val="auto"/>
+                <w:lang w:val="en-GB"/>
+              </w:rPr>
+              <w:t>.</w:t>
+            </w:r>
+            <w:r>
+              <w:rPr>
+                <w:rFonts w:eastAsia="Times New Roman"/>
+                <w:color w:val="auto"/>
+                <w:lang w:val="en-GB"/>
+              </w:rPr>
+              <w:t>jsp</w:t>
+            </w:r>
+          </w:p>
+        </w:tc>
+        <w:tc>
+          <w:tcPr>
+            <w:tcW w:w="4206" w:type="dxa"/>
+            <w:tcBorders>
+              <w:top w:val="single" w:sz="4" w:space="0" w:color="auto"/>
+              <w:left w:val="single" w:sz="4" w:space="0" w:color="auto"/>
+              <w:bottom w:val="single" w:sz="4" w:space="0" w:color="auto"/>
+              <w:right w:val="single" w:sz="4" w:space="0" w:color="auto"/>
+            </w:tcBorders>
+            <w:hideMark/>
+          </w:tcPr>
+          <w:p>
+            <w:pPr>
+              <w:pStyle w:val="BodyText"/>
+              <w:rPr>
+                <w:rFonts w:eastAsia="Times New Roman"/>
+                <w:color w:val="auto"/>
+                <w:lang w:val="el-GR"/>
+              </w:rPr>
+            </w:pPr>
+            <w:r>
+              <w:rPr>
+                <w:rFonts w:eastAsia="Times New Roman"/>
+                <w:color w:val="auto"/>
+                <w:lang w:val="el-GR"/>
+              </w:rPr>
+              <w:lastRenderedPageBreak/>
+              <w:t>Μαρία Ελένη Μπεμπεδέλη, Σοφία Σωτηροπούλου</w:t>
+            </w:r>
+          </w:p>
+        </w:tc>
+      </w:tr>
+      <w:tr>
+        <w:tc>
+          <w:tcPr>
+            <w:tcW w:w="355" w:type="dxa"/>
+            <w:tcBorders>
+              <w:top w:val="single" w:sz="4" w:space="0" w:color="auto"/>
+              <w:left w:val="single" w:sz="4" w:space="0" w:color="auto"/>
+              <w:bottom w:val="single" w:sz="4" w:space="0" w:color="auto"/>
+              <w:right w:val="single" w:sz="4" w:space="0" w:color="auto"/>
+            </w:tcBorders>
+            <w:hideMark/>
+          </w:tcPr>
+          <w:p>
+            <w:pPr>
+              <w:pStyle w:val="BodyText"/>
+              <w:rPr>
+                <w:rFonts w:eastAsia="Times New Roman"/>
+                <w:color w:val="auto"/>
+                <w:lang w:val="el-GR"/>
+              </w:rPr>
+            </w:pPr>
+            <w:r>
+              <w:rPr>
+                <w:rFonts w:eastAsia="Times New Roman"/>
+                <w:color w:val="auto"/>
+                <w:lang w:val="el-GR"/>
+              </w:rPr>
+              <w:t>2</w:t>
+            </w:r>
+          </w:p>
+        </w:tc>
+        <w:tc>
+          <w:tcPr>
+            <w:tcW w:w="5169" w:type="dxa"/>
+            <w:tcBorders>
+              <w:top w:val="single" w:sz="4" w:space="0" w:color="auto"/>
+              <w:left w:val="single" w:sz="4" w:space="0" w:color="auto"/>
+              <w:bottom w:val="single" w:sz="4" w:space="0" w:color="auto"/>
+              <w:right w:val="single" w:sz="4" w:space="0" w:color="auto"/>
+            </w:tcBorders>
+          </w:tcPr>
+          <w:p>
+            <w:pPr>
+              <w:pStyle w:val="BodyText"/>
+              <w:rPr>
+                <w:rFonts w:eastAsia="Times New Roman"/>
+                <w:color w:val="auto"/>
+                <w:lang w:val="en-GB"/>
+              </w:rPr>
+            </w:pPr>
+            <w:r>
+              <w:rPr>
+                <w:rFonts w:eastAsia="Times New Roman"/>
+                <w:color w:val="auto"/>
+                <w:lang w:val="en-GB"/>
+              </w:rPr>
+              <w:t>post_comment.jsp</w:t>
+            </w:r>
+            <w:r>
+              <w:rPr>
+                <w:rFonts w:eastAsia="Times New Roman"/>
+                <w:color w:val="auto"/>
+                <w:lang w:val="en-GB"/>
+              </w:rPr>
+              <w:t xml:space="preserve">, </w:t>
+            </w:r>
+          </w:p>
+          <w:p>
+            <w:pPr>
+              <w:pStyle w:val="BodyText"/>
+              <w:rPr>
+                <w:rFonts w:eastAsia="Times New Roman"/>
+                <w:color w:val="auto"/>
+                <w:lang w:val="en-GB"/>
+              </w:rPr>
+            </w:pPr>
+            <w:r>
+              <w:rPr>
+                <w:rFonts w:eastAsia="Times New Roman"/>
+                <w:color w:val="auto"/>
+                <w:lang w:val="en-GB"/>
+              </w:rPr>
+              <w:t>find_opportunity.jsp</w:t>
+            </w:r>
+            <w:r>
+              <w:rPr>
+                <w:rFonts w:eastAsia="Times New Roman"/>
+                <w:color w:val="auto"/>
+                <w:lang w:val="en-GB"/>
+              </w:rPr>
+              <w:t xml:space="preserve">, </w:t>
+            </w:r>
+          </w:p>
+          <w:p>
+            <w:pPr>
+              <w:pStyle w:val="BodyText"/>
+              <w:rPr>
+                <w:color w:val="auto"/>
+                <w:lang w:val="en-GB"/>
+              </w:rPr>
+            </w:pPr>
+            <w:r>
+              <w:rPr>
+                <w:rFonts w:eastAsia="Times New Roman"/>
+                <w:color w:val="auto"/>
+                <w:lang w:val="en-GB"/>
+              </w:rPr>
+              <w:t>info.jsp,</w:t>
+            </w:r>
+            <w:r>
+              <w:rPr>
+                <w:color w:val="auto"/>
+                <w:lang w:val="en-GB"/>
+              </w:rPr>
+              <w:t xml:space="preserve"> </w:t>
+            </w:r>
+          </w:p>
+          <w:p>
+            <w:pPr>
+              <w:pStyle w:val="BodyText"/>
+              <w:rPr>
+                <w:rFonts w:eastAsia="Times New Roman"/>
+                <w:color w:val="auto"/>
+                <w:lang w:val="en-GB"/>
+              </w:rPr>
+            </w:pPr>
+            <w:r>
+              <w:rPr>
+                <w:rFonts w:eastAsia="Times New Roman"/>
+                <w:color w:val="auto"/>
+                <w:lang w:val="en-GB"/>
+              </w:rPr>
+              <w:t>edit_profile.jsp</w:t>
+            </w:r>
+            <w:r>
+              <w:rPr>
+                <w:rFonts w:eastAsia="Times New Roman"/>
+                <w:color w:val="auto"/>
+                <w:lang w:val="en-GB"/>
+              </w:rPr>
+              <w:t>,</w:t>
+            </w:r>
+          </w:p>
+          <w:p>
+            <w:pPr>
+              <w:pStyle w:val="BodyText"/>
+              <w:rPr>
+                <w:rFonts w:eastAsia="Times New Roman"/>
+                <w:color w:val="auto"/>
+                <w:lang w:val="en-GB"/>
+              </w:rPr>
+            </w:pPr>
+            <w:r>
+              <w:rPr>
+                <w:rFonts w:eastAsia="Times New Roman"/>
+                <w:color w:val="auto"/>
+                <w:lang w:val="en-GB"/>
+              </w:rPr>
+              <w:t>error_page.jsp</w:t>
+            </w:r>
+          </w:p>
+        </w:tc>
+        <w:tc>
+          <w:tcPr>
+            <w:tcW w:w="4206" w:type="dxa"/>
+            <w:tcBorders>
+              <w:top w:val="single" w:sz="4" w:space="0" w:color="auto"/>
+              <w:left w:val="single" w:sz="4" w:space="0" w:color="auto"/>
+              <w:bottom w:val="single" w:sz="4" w:space="0" w:color="auto"/>
+              <w:right w:val="single" w:sz="4" w:space="0" w:color="auto"/>
+            </w:tcBorders>
+            <w:hideMark/>
+          </w:tcPr>
+          <w:p>
+            <w:pPr>
+              <w:pStyle w:val="BodyText"/>
+              <w:rPr>
+                <w:rFonts w:eastAsia="Times New Roman"/>
+                <w:color w:val="auto"/>
+                <w:lang w:val="el-GR"/>
+              </w:rPr>
+            </w:pPr>
+            <w:r>
+              <w:rPr>
+                <w:rFonts w:eastAsia="Times New Roman"/>
+                <w:color w:val="auto"/>
+                <w:lang w:val="el-GR"/>
+              </w:rPr>
+              <w:t>Άννα</w:t>
+            </w:r>
+            <w:r>
+              <w:rPr>
+                <w:rFonts w:eastAsia="Times New Roman"/>
+                <w:color w:val="auto"/>
+                <w:lang w:val="el-GR"/>
+              </w:rPr>
+              <w:t xml:space="preserve"> Μάστορη, Νικόλας Γιαννάτος</w:t>
+            </w:r>
+          </w:p>
+        </w:tc>
+      </w:tr>
+      <w:tr>
+        <w:tc>
+          <w:tcPr>
+            <w:tcW w:w="355" w:type="dxa"/>
+            <w:tcBorders>
+              <w:top w:val="single" w:sz="4" w:space="0" w:color="auto"/>
+              <w:left w:val="single" w:sz="4" w:space="0" w:color="auto"/>
+              <w:bottom w:val="single" w:sz="4" w:space="0" w:color="auto"/>
+              <w:right w:val="single" w:sz="4" w:space="0" w:color="auto"/>
+            </w:tcBorders>
+            <w:hideMark/>
+          </w:tcPr>
+          <w:p>
+            <w:pPr>
+              <w:pStyle w:val="BodyText"/>
+              <w:rPr>
+                <w:rFonts w:eastAsia="Times New Roman"/>
+                <w:color w:val="auto"/>
+                <w:lang w:val="el-GR"/>
+              </w:rPr>
+            </w:pPr>
+            <w:r>
+              <w:rPr>
+                <w:rFonts w:eastAsia="Times New Roman"/>
+                <w:color w:val="auto"/>
+                <w:lang w:val="el-GR"/>
+              </w:rPr>
+              <w:t>3</w:t>
+            </w:r>
+          </w:p>
+        </w:tc>
+        <w:tc>
+          <w:tcPr>
+            <w:tcW w:w="5169" w:type="dxa"/>
+            <w:tcBorders>
+              <w:top w:val="single" w:sz="4" w:space="0" w:color="auto"/>
+              <w:left w:val="single" w:sz="4" w:space="0" w:color="auto"/>
+              <w:bottom w:val="single" w:sz="4" w:space="0" w:color="auto"/>
+              <w:right w:val="single" w:sz="4" w:space="0" w:color="auto"/>
+            </w:tcBorders>
+          </w:tcPr>
+          <w:p>
+            <w:pPr>
+              <w:pStyle w:val="BodyText"/>
+              <w:rPr>
+                <w:rFonts w:eastAsia="Times New Roman"/>
+                <w:color w:val="auto"/>
+                <w:lang w:val="en-GB"/>
+              </w:rPr>
+            </w:pPr>
+            <w:r>
+              <w:rPr>
+                <w:rFonts w:eastAsia="Times New Roman"/>
+                <w:color w:val="auto"/>
+                <w:lang w:val="en-GB"/>
+              </w:rPr>
+              <w:t xml:space="preserve">Answer.java, </w:t>
+            </w:r>
+          </w:p>
+          <w:p>
+            <w:pPr>
+              <w:pStyle w:val="BodyText"/>
+              <w:rPr>
+                <w:rFonts w:eastAsia="Times New Roman"/>
+                <w:color w:val="auto"/>
+                <w:lang w:val="en-GB"/>
+              </w:rPr>
+            </w:pPr>
+            <w:r>
+              <w:rPr>
+                <w:rFonts w:eastAsia="Times New Roman"/>
+                <w:color w:val="auto"/>
+                <w:lang w:val="en-GB"/>
+              </w:rPr>
+              <w:t>Bet.java,</w:t>
+            </w:r>
+          </w:p>
+          <w:p>
+            <w:pPr>
+              <w:pStyle w:val="BodyText"/>
+              <w:rPr>
+                <w:rFonts w:eastAsia="Times New Roman"/>
+                <w:color w:val="auto"/>
+                <w:lang w:val="en-GB"/>
+              </w:rPr>
+            </w:pPr>
+            <w:r>
+              <w:rPr>
+                <w:rFonts w:eastAsia="Times New Roman"/>
+                <w:color w:val="auto"/>
+                <w:lang w:val="en-GB"/>
+              </w:rPr>
+              <w:t xml:space="preserve">Game.java, </w:t>
+            </w:r>
+          </w:p>
+          <w:p>
+            <w:pPr>
+              <w:pStyle w:val="BodyText"/>
+              <w:rPr>
+                <w:rFonts w:eastAsia="Times New Roman"/>
+                <w:color w:val="auto"/>
+                <w:lang w:val="en-GB"/>
+              </w:rPr>
+            </w:pPr>
+            <w:r>
+              <w:rPr>
+                <w:rFonts w:eastAsia="Times New Roman"/>
+                <w:color w:val="auto"/>
+                <w:lang w:val="en-GB"/>
+              </w:rPr>
+              <w:t xml:space="preserve">Post.java, </w:t>
+            </w:r>
+          </w:p>
+          <w:p>
+            <w:pPr>
+              <w:pStyle w:val="BodyText"/>
+              <w:rPr>
+                <w:rFonts w:eastAsia="Times New Roman"/>
+                <w:color w:val="auto"/>
+                <w:lang w:val="en-GB"/>
+              </w:rPr>
+            </w:pPr>
+            <w:r>
+              <w:rPr>
+                <w:rFonts w:eastAsia="Times New Roman"/>
+                <w:color w:val="auto"/>
+                <w:lang w:val="en-GB"/>
+              </w:rPr>
+              <w:t xml:space="preserve">Sport.java, </w:t>
+            </w:r>
+          </w:p>
+          <w:p>
+            <w:pPr>
+              <w:pStyle w:val="BodyText"/>
+              <w:rPr>
+                <w:rFonts w:eastAsia="Times New Roman"/>
+                <w:color w:val="auto"/>
+                <w:lang w:val="en-GB"/>
+              </w:rPr>
+            </w:pPr>
+            <w:r>
+              <w:rPr>
+                <w:rFonts w:eastAsia="Times New Roman"/>
+                <w:color w:val="auto"/>
+                <w:lang w:val="en-GB"/>
+              </w:rPr>
+              <w:t xml:space="preserve">SureBetCalculator.java, </w:t>
+            </w:r>
+          </w:p>
+          <w:p>
+            <w:pPr>
+              <w:pStyle w:val="BodyText"/>
+              <w:rPr>
+                <w:rFonts w:eastAsia="Times New Roman"/>
+                <w:color w:val="auto"/>
+                <w:lang w:val="en-GB"/>
+              </w:rPr>
+            </w:pPr>
+            <w:r>
+              <w:rPr>
+                <w:rFonts w:eastAsia="Times New Roman"/>
+                <w:color w:val="auto"/>
+                <w:lang w:val="en-GB"/>
+              </w:rPr>
+              <w:t xml:space="preserve">Team.java, </w:t>
+            </w:r>
+          </w:p>
+          <w:p>
+            <w:pPr>
+              <w:pStyle w:val="BodyText"/>
+              <w:rPr>
+                <w:rFonts w:eastAsia="Times New Roman"/>
+                <w:color w:val="auto"/>
+                <w:lang w:val="en-GB"/>
+              </w:rPr>
+            </w:pPr>
+            <w:r>
+              <w:rPr>
+                <w:rFonts w:eastAsia="Times New Roman"/>
+                <w:color w:val="auto"/>
+                <w:lang w:val="en-GB"/>
+              </w:rPr>
+              <w:t>PostCommentController.java, SearchOpportunityServlet.java</w:t>
+            </w:r>
+          </w:p>
+        </w:tc>
+        <w:tc>
+          <w:tcPr>
+            <w:tcW w:w="4206" w:type="dxa"/>
+            <w:tcBorders>
+              <w:top w:val="single" w:sz="4" w:space="0" w:color="auto"/>
+              <w:left w:val="single" w:sz="4" w:space="0" w:color="auto"/>
+              <w:bottom w:val="single" w:sz="4" w:space="0" w:color="auto"/>
+              <w:right w:val="single" w:sz="4" w:space="0" w:color="auto"/>
+            </w:tcBorders>
+            <w:hideMark/>
+          </w:tcPr>
+          <w:p>
+            <w:pPr>
+              <w:pStyle w:val="BodyText"/>
+              <w:rPr>
+                <w:rFonts w:eastAsia="Times New Roman"/>
+                <w:color w:val="auto"/>
+                <w:lang w:val="el-GR"/>
+              </w:rPr>
+            </w:pPr>
+            <w:r>
+              <w:rPr>
+                <w:rFonts w:eastAsia="Times New Roman"/>
+                <w:color w:val="auto"/>
+                <w:lang w:val="el-GR"/>
+              </w:rPr>
+              <w:t>Άννα Μάστορη, Νικόλας Γιαννάτος</w:t>
+            </w:r>
+          </w:p>
+        </w:tc>
+      </w:tr>
+      <w:tr>
+        <w:tc>
+          <w:tcPr>
+            <w:tcW w:w="355" w:type="dxa"/>
+            <w:tcBorders>
+              <w:top w:val="single" w:sz="4" w:space="0" w:color="auto"/>
+              <w:left w:val="single" w:sz="4" w:space="0" w:color="auto"/>
+              <w:bottom w:val="single" w:sz="4" w:space="0" w:color="auto"/>
+              <w:right w:val="single" w:sz="4" w:space="0" w:color="auto"/>
+            </w:tcBorders>
+          </w:tcPr>
+          <w:p>
+            <w:pPr>
+              <w:pStyle w:val="BodyText"/>
+              <w:rPr>
+                <w:rFonts w:eastAsia="Times New Roman"/>
+                <w:color w:val="auto"/>
+              </w:rPr>
+            </w:pPr>
+            <w:r>
+              <w:rPr>
+                <w:rFonts w:eastAsia="Times New Roman"/>
+                <w:color w:val="auto"/>
+              </w:rPr>
+              <w:t>4</w:t>
+            </w:r>
+          </w:p>
+        </w:tc>
+        <w:tc>
+          <w:tcPr>
+            <w:tcW w:w="5169" w:type="dxa"/>
+            <w:tcBorders>
+              <w:top w:val="single" w:sz="4" w:space="0" w:color="auto"/>
+              <w:left w:val="single" w:sz="4" w:space="0" w:color="auto"/>
+              <w:bottom w:val="single" w:sz="4" w:space="0" w:color="auto"/>
+              <w:right w:val="single" w:sz="4" w:space="0" w:color="auto"/>
+            </w:tcBorders>
+          </w:tcPr>
+          <w:p>
+            <w:pPr>
+              <w:pStyle w:val="BodyText"/>
+              <w:rPr>
+                <w:rFonts w:eastAsia="Times New Roman"/>
+                <w:color w:val="auto"/>
+                <w:lang w:val="en-GB"/>
+              </w:rPr>
+            </w:pPr>
+            <w:r>
+              <w:rPr>
+                <w:rFonts w:eastAsia="Times New Roman"/>
+                <w:color w:val="auto"/>
+                <w:lang w:val="en-GB"/>
+              </w:rPr>
+              <w:t xml:space="preserve">DB.java, </w:t>
+            </w:r>
+          </w:p>
+          <w:p>
+            <w:pPr>
+              <w:pStyle w:val="BodyText"/>
+              <w:rPr>
+                <w:rFonts w:eastAsia="Times New Roman"/>
+                <w:color w:val="auto"/>
+                <w:lang w:val="en-GB"/>
+              </w:rPr>
+            </w:pPr>
+            <w:r>
+              <w:rPr>
+                <w:rFonts w:eastAsia="Times New Roman"/>
+                <w:color w:val="auto"/>
+                <w:lang w:val="en-GB"/>
+              </w:rPr>
+              <w:t xml:space="preserve">User.java, </w:t>
+            </w:r>
+          </w:p>
+          <w:p>
+            <w:pPr>
+              <w:pStyle w:val="BodyText"/>
+              <w:rPr>
+                <w:rFonts w:eastAsia="Times New Roman"/>
+                <w:color w:val="auto"/>
+                <w:lang w:val="en-GB"/>
+              </w:rPr>
+            </w:pPr>
+            <w:r>
+              <w:rPr>
+                <w:rFonts w:eastAsia="Times New Roman"/>
+                <w:color w:val="auto"/>
+                <w:lang w:val="en-GB"/>
+              </w:rPr>
+              <w:t>UserService.java,</w:t>
+            </w:r>
+          </w:p>
+          <w:p>
+            <w:pPr>
+              <w:pStyle w:val="BodyText"/>
+              <w:rPr>
+                <w:rFonts w:eastAsia="Times New Roman"/>
+                <w:color w:val="auto"/>
+                <w:lang w:val="en-GB"/>
+              </w:rPr>
+            </w:pPr>
+            <w:r>
+              <w:rPr>
+                <w:rFonts w:eastAsia="Times New Roman"/>
+                <w:color w:val="auto"/>
+                <w:lang w:val="en-GB"/>
+              </w:rPr>
+              <w:t>Calculator</w:t>
+            </w:r>
+            <w:r>
+              <w:rPr>
+                <w:rFonts w:eastAsia="Times New Roman"/>
+                <w:color w:val="auto"/>
+                <w:lang w:val="en-GB"/>
+              </w:rPr>
+              <w:t>Servlet</w:t>
+            </w:r>
+            <w:r>
+              <w:rPr>
+                <w:rFonts w:eastAsia="Times New Roman"/>
+                <w:color w:val="auto"/>
+                <w:lang w:val="en-GB"/>
+              </w:rPr>
+              <w:t>.java</w:t>
+            </w:r>
+            <w:r>
+              <w:rPr>
+                <w:rFonts w:eastAsia="Times New Roman"/>
+                <w:color w:val="auto"/>
+                <w:lang w:val="en-GB"/>
+              </w:rPr>
+              <w:t xml:space="preserve">, </w:t>
+            </w:r>
+          </w:p>
+          <w:p>
+            <w:pPr>
+              <w:pStyle w:val="BodyText"/>
+              <w:rPr>
+                <w:rFonts w:eastAsia="Times New Roman"/>
+                <w:color w:val="auto"/>
+                <w:lang w:val="en-GB"/>
+              </w:rPr>
+            </w:pPr>
+            <w:r>
+              <w:rPr>
+                <w:rFonts w:eastAsia="Times New Roman"/>
+                <w:color w:val="auto"/>
+                <w:lang w:val="en-GB"/>
+              </w:rPr>
+              <w:t xml:space="preserve">EditProfileServlet.java, </w:t>
+            </w:r>
+          </w:p>
+          <w:p>
+            <w:pPr>
+              <w:pStyle w:val="BodyText"/>
+              <w:rPr>
+                <w:rFonts w:eastAsia="Times New Roman"/>
+                <w:color w:val="auto"/>
+                <w:lang w:val="en-GB"/>
+              </w:rPr>
+            </w:pPr>
+            <w:r>
+              <w:rPr>
+                <w:rFonts w:eastAsia="Times New Roman"/>
+                <w:color w:val="auto"/>
+                <w:lang w:val="en-GB"/>
+              </w:rPr>
+              <w:t xml:space="preserve">LoginController.java, </w:t>
+            </w:r>
+          </w:p>
+          <w:p>
+            <w:pPr>
+              <w:pStyle w:val="BodyText"/>
+              <w:rPr>
+                <w:rFonts w:eastAsia="Times New Roman"/>
+                <w:color w:val="auto"/>
+                <w:lang w:val="en-GB"/>
+              </w:rPr>
+            </w:pPr>
+            <w:r>
+              <w:rPr>
+                <w:rFonts w:eastAsia="Times New Roman"/>
+                <w:color w:val="auto"/>
+                <w:lang w:val="en-GB"/>
+              </w:rPr>
+              <w:t>RegisterController.java</w:t>
+            </w:r>
+          </w:p>
+        </w:tc>
+        <w:tc>
+          <w:tcPr>
+            <w:tcW w:w="4206" w:type="dxa"/>
+            <w:tcBorders>
+              <w:top w:val="single" w:sz="4" w:space="0" w:color="auto"/>
+              <w:left w:val="single" w:sz="4" w:space="0" w:color="auto"/>
+              <w:bottom w:val="single" w:sz="4" w:space="0" w:color="auto"/>
+              <w:right w:val="single" w:sz="4" w:space="0" w:color="auto"/>
+            </w:tcBorders>
+          </w:tcPr>
+          <w:p>
+            <w:pPr>
+              <w:pStyle w:val="BodyText"/>
+              <w:rPr>
+                <w:rFonts w:eastAsia="Times New Roman"/>
+                <w:color w:val="auto"/>
+                <w:lang w:val="el-GR"/>
+              </w:rPr>
+            </w:pPr>
+            <w:r>
+              <w:rPr>
+                <w:rFonts w:eastAsia="Times New Roman"/>
+                <w:color w:val="auto"/>
+                <w:lang w:val="el-GR"/>
+              </w:rPr>
+              <w:t>Μαρία Ελένη Μπεμπεδέλη, Σοφία Σωτηροπούλου</w:t>
+            </w:r>
+          </w:p>
+        </w:tc>
+      </w:tr>
+      <w:tr>
+        <w:tc>
+          <w:tcPr>
+            <w:tcW w:w="355" w:type="dxa"/>
+            <w:tcBorders>
+              <w:top w:val="single" w:sz="4" w:space="0" w:color="auto"/>
+              <w:left w:val="single" w:sz="4" w:space="0" w:color="auto"/>
+              <w:bottom w:val="single" w:sz="4" w:space="0" w:color="auto"/>
+              <w:right w:val="single" w:sz="4" w:space="0" w:color="auto"/>
+            </w:tcBorders>
+          </w:tcPr>
+          <w:p>
+            <w:pPr>
+              <w:pStyle w:val="BodyText"/>
+              <w:rPr>
+                <w:rFonts w:eastAsia="Times New Roman"/>
+                <w:color w:val="auto"/>
+              </w:rPr>
+            </w:pPr>
+            <w:r>
+              <w:rPr>
+                <w:rFonts w:eastAsia="Times New Roman"/>
+                <w:color w:val="auto"/>
+              </w:rPr>
+              <w:t>5</w:t>
+            </w:r>
+          </w:p>
+        </w:tc>
+        <w:tc>
+          <w:tcPr>
+            <w:tcW w:w="5169" w:type="dxa"/>
+            <w:tcBorders>
+              <w:top w:val="single" w:sz="4" w:space="0" w:color="auto"/>
+              <w:left w:val="single" w:sz="4" w:space="0" w:color="auto"/>
+              <w:bottom w:val="single" w:sz="4" w:space="0" w:color="auto"/>
+              <w:right w:val="single" w:sz="4" w:space="0" w:color="auto"/>
+            </w:tcBorders>
+          </w:tcPr>
+          <w:p>
+            <w:pPr>
+              <w:pStyle w:val="BodyText"/>
+              <w:rPr>
+                <w:rFonts w:eastAsia="Times New Roman"/>
+                <w:color w:val="auto"/>
+                <w:lang w:val="en-GB"/>
+              </w:rPr>
+            </w:pPr>
+            <w:r>
+              <w:rPr>
+                <w:rFonts w:eastAsia="Times New Roman"/>
+                <w:color w:val="auto"/>
+                <w:lang w:val="en-GB"/>
+              </w:rPr>
+              <w:t>post_comment.js</w:t>
+            </w:r>
+          </w:p>
+        </w:tc>
+        <w:tc>
+          <w:tcPr>
+            <w:tcW w:w="4206" w:type="dxa"/>
+            <w:tcBorders>
+              <w:top w:val="single" w:sz="4" w:space="0" w:color="auto"/>
+              <w:left w:val="single" w:sz="4" w:space="0" w:color="auto"/>
+              <w:bottom w:val="single" w:sz="4" w:space="0" w:color="auto"/>
+              <w:right w:val="single" w:sz="4" w:space="0" w:color="auto"/>
+            </w:tcBorders>
+          </w:tcPr>
+          <w:p>
+            <w:pPr>
+              <w:pStyle w:val="BodyText"/>
+              <w:rPr>
+                <w:rFonts w:eastAsia="Times New Roman"/>
+                <w:color w:val="auto"/>
+                <w:lang w:val="en-GB"/>
+              </w:rPr>
+            </w:pPr>
+            <w:r>
+              <w:rPr>
+                <w:rFonts w:eastAsia="Times New Roman"/>
+                <w:color w:val="auto"/>
+                <w:lang w:val="el-GR"/>
+              </w:rPr>
+              <w:t>Άννα Μάστορη, Νικόλας Γιαννάτος</w:t>
+            </w:r>
+          </w:p>
+        </w:tc>
+      </w:tr>
+      <w:tr>
+        <w:tc>
+          <w:tcPr>
+            <w:tcW w:w="355" w:type="dxa"/>
+            <w:tcBorders>
+              <w:top w:val="single" w:sz="4" w:space="0" w:color="auto"/>
+              <w:left w:val="single" w:sz="4" w:space="0" w:color="auto"/>
+              <w:bottom w:val="single" w:sz="4" w:space="0" w:color="auto"/>
+              <w:right w:val="single" w:sz="4" w:space="0" w:color="auto"/>
+            </w:tcBorders>
+          </w:tcPr>
+          <w:p>
+            <w:pPr>
+              <w:pStyle w:val="BodyText"/>
+              <w:rPr>
+                <w:rFonts w:eastAsia="Times New Roman"/>
+                <w:color w:val="auto"/>
+                <w:lang w:val="en-GB"/>
+              </w:rPr>
+            </w:pPr>
+            <w:r>
+              <w:rPr>
+                <w:rFonts w:eastAsia="Times New Roman"/>
+                <w:color w:val="auto"/>
+                <w:lang w:val="en-GB"/>
+              </w:rPr>
+              <w:t>6</w:t>
+            </w:r>
+          </w:p>
+        </w:tc>
+        <w:tc>
+          <w:tcPr>
+            <w:tcW w:w="5169" w:type="dxa"/>
+            <w:tcBorders>
+              <w:top w:val="single" w:sz="4" w:space="0" w:color="auto"/>
+              <w:left w:val="single" w:sz="4" w:space="0" w:color="auto"/>
+              <w:bottom w:val="single" w:sz="4" w:space="0" w:color="auto"/>
+              <w:right w:val="single" w:sz="4" w:space="0" w:color="auto"/>
+            </w:tcBorders>
+          </w:tcPr>
+          <w:p>
+            <w:pPr>
+              <w:pStyle w:val="BodyText"/>
+              <w:rPr>
+                <w:rFonts w:eastAsia="Times New Roman"/>
+                <w:color w:val="auto"/>
+                <w:lang w:val="en-GB"/>
+              </w:rPr>
+            </w:pPr>
+            <w:r>
+              <w:rPr>
+                <w:rFonts w:eastAsia="Times New Roman"/>
+                <w:color w:val="auto"/>
+                <w:lang w:val="en-GB"/>
+              </w:rPr>
+              <w:t>style.css</w:t>
+            </w:r>
+          </w:p>
+        </w:tc>
+        <w:tc>
+          <w:tcPr>
+            <w:tcW w:w="4206" w:type="dxa"/>
+            <w:tcBorders>
+              <w:top w:val="single" w:sz="4" w:space="0" w:color="auto"/>
+              <w:left w:val="single" w:sz="4" w:space="0" w:color="auto"/>
+              <w:bottom w:val="single" w:sz="4" w:space="0" w:color="auto"/>
+              <w:right w:val="single" w:sz="4" w:space="0" w:color="auto"/>
+            </w:tcBorders>
+          </w:tcPr>
+          <w:p>
+            <w:pPr>
+              <w:pStyle w:val="BodyText"/>
+              <w:rPr>
+                <w:rFonts w:eastAsia="Times New Roman"/>
+                <w:color w:val="auto"/>
+                <w:lang w:val="el-GR"/>
+              </w:rPr>
+            </w:pPr>
+            <w:r>
+              <w:rPr>
+                <w:rFonts w:eastAsia="Times New Roman"/>
+                <w:color w:val="auto"/>
+                <w:lang w:val="el-GR"/>
+              </w:rPr>
+              <w:t>Όλα τα μέλοι</w:t>
+            </w:r>
+          </w:p>
+        </w:tc>
+      </w:tr>
+    </w:tbl>
+    <w:p>
+      <w:pPr>
+        <w:pStyle w:val="BodyText"/>
+        <w:rPr>
+          <w:color w:val="auto"/>
+          <w:lang w:val="en-GB" w:eastAsia="en-GB"/>
+        </w:rPr>
+      </w:pPr>
+    </w:p>
+    <w:p>
+      <w:pPr>
+        <w:pStyle w:val="BodyText"/>
+        <w:jc w:val="center"/>
+        <w:rPr>
+          <w:rFonts w:ascii="Times New Roman" w:hAnsi="Times New Roman" w:cs="Times New Roman"/>
+          <w:color w:val="auto"/>
+          <w:lang w:val="en-GB"/>
+        </w:rPr>
+      </w:pPr>
+    </w:p>
     <w:sectPr>
-      <w:headerReference w:type="default" r:id="rId14"/>
-      <w:footerReference w:type="default" r:id="rId15"/>
-      <w:headerReference w:type="first" r:id="rId16"/>
-      <w:footerReference w:type="first" r:id="rId17"/>
+      <w:headerReference w:type="default" r:id="rId22"/>
+      <w:footerReference w:type="default" r:id="rId23"/>
+      <w:headerReference w:type="first" r:id="rId24"/>
+      <w:footerReference w:type="first" r:id="rId25"/>
       <w:pgSz w:w="11900" w:h="16840"/>
       <w:pgMar w:top="1440" w:right="1080" w:bottom="1440" w:left="1080" w:header="708" w:footer="708" w:gutter="0"/>
       <w:cols w:space="720"/>
@@ -6055,6 +13671,12 @@
 <file path=word/numbering.xml><?xml version="1.0" encoding="utf-8"?>
 <w:numbering xmlns:wpc="http://schemas.microsoft.com/office/word/2010/wordprocessingCanvas" xmlns:cx="http://schemas.microsoft.com/office/drawing/2014/chartex" xmlns:cx1="http://schemas.microsoft.com/office/drawing/2015/9/8/chartex" xmlns:cx2="http://schemas.microsoft.com/office/drawing/2015/10/21/chartex" xmlns:cx3="http://schemas.microsoft.com/office/drawing/2016/5/9/chartex" xmlns:cx4="http://schemas.microsoft.com/office/drawing/2016/5/10/chartex" xmlns:cx5="http://schemas.microsoft.com/office/drawing/2016/5/11/chartex" xmlns:cx6="http://schemas.microsoft.com/office/drawing/2016/5/12/chartex" xmlns:cx7="http://schemas.microsoft.com/office/drawing/2016/5/13/chartex" xmlns:cx8="http://schemas.microsoft.com/office/drawing/2016/5/14/chartex" xmlns:mc="http://schemas.openxmlformats.org/markup-compatibility/2006" xmlns:aink="http://schemas.microsoft.com/office/drawing/2016/ink" xmlns:am3d="http://schemas.microsoft.com/office/drawing/2017/model3d" xmlns:o="urn:schemas-microsoft-com:office:office" xmlns:r="http://schemas.openxmlformats.org/officeDocument/2006/relationships" xmlns:m="http://schemas.openxmlformats.org/officeDocument/2006/math" xmlns:v="urn:schemas-microsoft-com:vml" xmlns:wp14="http://schemas.microsoft.com/office/word/2010/wordprocessingDrawing" xmlns:wp="http://schemas.openxmlformats.org/drawingml/2006/wordprocessingDrawing" xmlns:w10="urn:schemas-microsoft-com:office:word" xmlns:w="http://schemas.openxmlformats.org/wordprocessingml/2006/main" xmlns:w14="http://schemas.microsoft.com/office/word/2010/wordml" xmlns:w15="http://schemas.microsoft.com/office/word/2012/wordml" xmlns:w16cex="http://schemas.microsoft.com/office/word/2018/wordml/cex" xmlns:w16cid="http://schemas.microsoft.com/office/word/2016/wordml/cid" xmlns:w16="http://schemas.microsoft.com/office/word/2018/wordml" xmlns:w16sdtdh="http://schemas.microsoft.com/office/word/2020/wordml/sdtdatahash" xmlns:w16se="http://schemas.microsoft.com/office/word/2015/wordml/symex" xmlns:wpg="http://schemas.microsoft.com/office/word/2010/wordprocessingGroup" xmlns:wpi="http://schemas.microsoft.com/office/word/2010/wordprocessingInk" xmlns:wne="http://schemas.microsoft.com/office/word/2006/wordml" xmlns:wps="http://schemas.microsoft.com/office/word/2010/wordprocessingShape" mc:Ignorable="w14 w15 w16se w16cid w16 w16cex w16sdtdh wp14">
   <w:abstractNum w:abstractNumId="0" w15:restartNumberingAfterBreak="0">
+    <w:nsid w:val="29F25666"/>
+    <w:multiLevelType w:val="hybridMultilevel"/>
+    <w:tmpl w:val="81DEA19A"/>
+    <w:numStyleLink w:val="ImportedStyle1"/>
+  </w:abstractNum>
+  <w:abstractNum w:abstractNumId="1" w15:restartNumberingAfterBreak="0">
     <w:nsid w:val="5FAF7919"/>
     <w:multiLevelType w:val="hybridMultilevel"/>
     <w:tmpl w:val="0B066706"/>
@@ -6302,7 +13924,7 @@
       </w:rPr>
     </w:lvl>
   </w:abstractNum>
-  <w:abstractNum w:abstractNumId="1" w15:restartNumberingAfterBreak="0">
+  <w:abstractNum w:abstractNumId="2" w15:restartNumberingAfterBreak="0">
     <w:nsid w:val="6FC80F83"/>
     <w:multiLevelType w:val="hybridMultilevel"/>
     <w:tmpl w:val="81DEA19A"/>
@@ -6551,13 +14173,13 @@
       </w:rPr>
     </w:lvl>
   </w:abstractNum>
-  <w:abstractNum w:abstractNumId="2" w15:restartNumberingAfterBreak="0">
+  <w:abstractNum w:abstractNumId="3" w15:restartNumberingAfterBreak="0">
     <w:nsid w:val="7A11248C"/>
     <w:multiLevelType w:val="hybridMultilevel"/>
     <w:tmpl w:val="81DEA19A"/>
     <w:numStyleLink w:val="ImportedStyle1"/>
   </w:abstractNum>
-  <w:abstractNum w:abstractNumId="3" w15:restartNumberingAfterBreak="0">
+  <w:abstractNum w:abstractNumId="4" w15:restartNumberingAfterBreak="0">
     <w:nsid w:val="7DB72A94"/>
     <w:multiLevelType w:val="hybridMultilevel"/>
     <w:tmpl w:val="70A84E98"/>
@@ -6671,28 +14293,58 @@
     </w:lvl>
   </w:abstractNum>
   <w:num w:numId="1">
-    <w:abstractNumId w:val="0"/>
+    <w:abstractNumId w:val="1"/>
   </w:num>
   <w:num w:numId="2">
-    <w:abstractNumId w:val="0"/>
+    <w:abstractNumId w:val="1"/>
     <w:lvlOverride w:ilvl="0">
       <w:startOverride w:val="3"/>
     </w:lvlOverride>
   </w:num>
   <w:num w:numId="3">
-    <w:abstractNumId w:val="1"/>
+    <w:abstractNumId w:val="2"/>
   </w:num>
   <w:num w:numId="4">
-    <w:abstractNumId w:val="2"/>
+    <w:abstractNumId w:val="3"/>
   </w:num>
   <w:num w:numId="5">
-    <w:abstractNumId w:val="2"/>
+    <w:abstractNumId w:val="3"/>
     <w:lvlOverride w:ilvl="0">
       <w:startOverride w:val="3"/>
     </w:lvlOverride>
   </w:num>
   <w:num w:numId="6">
-    <w:abstractNumId w:val="3"/>
+    <w:abstractNumId w:val="4"/>
+  </w:num>
+  <w:num w:numId="7">
+    <w:abstractNumId w:val="0"/>
+    <w:lvlOverride w:ilvl="0">
+      <w:startOverride w:val="1"/>
+    </w:lvlOverride>
+    <w:lvlOverride w:ilvl="1">
+      <w:startOverride w:val="1"/>
+    </w:lvlOverride>
+    <w:lvlOverride w:ilvl="2">
+      <w:startOverride w:val="1"/>
+    </w:lvlOverride>
+    <w:lvlOverride w:ilvl="3">
+      <w:startOverride w:val="1"/>
+    </w:lvlOverride>
+    <w:lvlOverride w:ilvl="4">
+      <w:startOverride w:val="1"/>
+    </w:lvlOverride>
+    <w:lvlOverride w:ilvl="5">
+      <w:startOverride w:val="1"/>
+    </w:lvlOverride>
+    <w:lvlOverride w:ilvl="6">
+      <w:startOverride w:val="1"/>
+    </w:lvlOverride>
+    <w:lvlOverride w:ilvl="7">
+      <w:startOverride w:val="1"/>
+    </w:lvlOverride>
+    <w:lvlOverride w:ilvl="8">
+      <w:startOverride w:val="1"/>
+    </w:lvlOverride>
   </w:num>
 </w:numbering>
 </file>
@@ -7146,7 +14798,6 @@
   <w:style w:type="character" w:default="1" w:styleId="a0">
     <w:name w:val="Default Paragraph Font"/>
     <w:uiPriority w:val="1"/>
-    <w:semiHidden/>
     <w:unhideWhenUsed/>
   </w:style>
   <w:style w:type="table" w:default="1" w:styleId="a1">
